--- a/Phase_II/Final_Dissertation/References.docx
+++ b/Phase_II/Final_Dissertation/References.docx
@@ -2,6 +2,8 @@
 <file path=word/document.xml><?xml version="1.0" encoding="utf-8"?>
 <w:document xmlns:wpc="http://schemas.microsoft.com/office/word/2010/wordprocessingCanvas" xmlns:cx="http://schemas.microsoft.com/office/drawing/2014/chartex" xmlns:cx1="http://schemas.microsoft.com/office/drawing/2015/9/8/chartex" xmlns:mc="http://schemas.openxmlformats.org/markup-compatibility/2006" xmlns:o="urn:schemas-microsoft-com:office:office" xmlns:r="http://schemas.openxmlformats.org/officeDocument/2006/relationships" xmlns:m="http://schemas.openxmlformats.org/officeDocument/2006/math" xmlns:v="urn:schemas-microsoft-com:vml" xmlns:wp14="http://schemas.microsoft.com/office/word/2010/wordprocessingDrawing" xmlns:wp="http://schemas.openxmlformats.org/drawingml/2006/wordprocessingDrawing" xmlns:w10="urn:schemas-microsoft-com:office:word" xmlns:w="http://schemas.openxmlformats.org/wordprocessingml/2006/main" xmlns:w14="http://schemas.microsoft.com/office/word/2010/wordml" xmlns:w15="http://schemas.microsoft.com/office/word/2012/wordml" xmlns:w16se="http://schemas.microsoft.com/office/word/2015/wordml/symex" xmlns:wpg="http://schemas.microsoft.com/office/word/2010/wordprocessingGroup" xmlns:wpi="http://schemas.microsoft.com/office/word/2010/wordprocessingInk" xmlns:wne="http://schemas.microsoft.com/office/word/2006/wordml" xmlns:wps="http://schemas.microsoft.com/office/word/2010/wordprocessingShape" mc:Ignorable="w14 w15 w16se wp14">
   <w:body>
+    <w:bookmarkStart w:id="0" w:name="_GoBack"/>
+    <w:bookmarkEnd w:id="0"/>
     <w:p>
       <w:pPr>
         <w:pStyle w:val="ListParagraph"/>
@@ -10,22 +12,450 @@
           <w:numId w:val="1"/>
         </w:numPr>
       </w:pPr>
+      <w:r>
+        <w:fldChar w:fldCharType="begin"/>
+      </w:r>
+      <w:r>
+        <w:instrText xml:space="preserve"> HYPERLINK "https://theconversation.com/what-was-the-first-computer-122164" \l ":~:text=The%20first%20mechanical%20computer%2C%20The,computer%20we%20all%20use%20today.&amp;text=The%20ABC%20weighed%20over%20700,had%20small%20capacitors%20on%20it" </w:instrText>
+      </w:r>
+      <w:r>
+        <w:fldChar w:fldCharType="separate"/>
+      </w:r>
+      <w:r>
+        <w:rPr>
+          <w:rStyle w:val="Hyperlink"/>
+        </w:rPr>
+        <w:t>https://theconversation.com/what-was-the-first-computer-122164#:~:text=The%20first%20mechanical%20computer%2C%20The,computer%20we%20all%20use%20today.&amp;text=The%20ABC%20weighed%20over%20700,had%20small%20capacitors%20on%20it</w:t>
+      </w:r>
+      <w:r>
+        <w:rPr>
+          <w:rStyle w:val="Hyperlink"/>
+        </w:rPr>
+        <w:fldChar w:fldCharType="end"/>
+      </w:r>
+      <w:r>
+        <w:t>.</w:t>
+      </w:r>
+      <w:r>
+        <w:t xml:space="preserve"> </w:t>
+      </w:r>
+    </w:p>
+    <w:p>
+      <w:pPr>
+        <w:pStyle w:val="ListParagraph"/>
+        <w:numPr>
+          <w:ilvl w:val="0"/>
+          <w:numId w:val="1"/>
+        </w:numPr>
+      </w:pPr>
+      <w:r>
+        <w:rPr>
+          <w:rFonts w:ascii="Arial" w:hAnsi="Arial" w:cs="Arial"/>
+          <w:color w:val="222222"/>
+          <w:sz w:val="20"/>
+          <w:szCs w:val="20"/>
+          <w:shd w:val="clear" w:color="auto" w:fill="FFFFFF"/>
+        </w:rPr>
+        <w:t xml:space="preserve">Das, K. and </w:t>
+      </w:r>
+      <w:proofErr w:type="spellStart"/>
+      <w:r>
+        <w:rPr>
+          <w:rFonts w:ascii="Arial" w:hAnsi="Arial" w:cs="Arial"/>
+          <w:color w:val="222222"/>
+          <w:sz w:val="20"/>
+          <w:szCs w:val="20"/>
+          <w:shd w:val="clear" w:color="auto" w:fill="FFFFFF"/>
+        </w:rPr>
+        <w:t>Behera</w:t>
+      </w:r>
+      <w:proofErr w:type="spellEnd"/>
+      <w:r>
+        <w:rPr>
+          <w:rFonts w:ascii="Arial" w:hAnsi="Arial" w:cs="Arial"/>
+          <w:color w:val="222222"/>
+          <w:sz w:val="20"/>
+          <w:szCs w:val="20"/>
+          <w:shd w:val="clear" w:color="auto" w:fill="FFFFFF"/>
+        </w:rPr>
+        <w:t>, R.N., 2017. A survey on machine learning: concept, algorithms and applications. </w:t>
+      </w:r>
+      <w:r>
+        <w:rPr>
+          <w:rFonts w:ascii="Arial" w:hAnsi="Arial" w:cs="Arial"/>
+          <w:i/>
+          <w:iCs/>
+          <w:color w:val="222222"/>
+          <w:sz w:val="20"/>
+          <w:szCs w:val="20"/>
+          <w:shd w:val="clear" w:color="auto" w:fill="FFFFFF"/>
+        </w:rPr>
+        <w:t>International Journal of Innovative Research in Computer and Communication Engineering</w:t>
+      </w:r>
+      <w:r>
+        <w:rPr>
+          <w:rFonts w:ascii="Arial" w:hAnsi="Arial" w:cs="Arial"/>
+          <w:color w:val="222222"/>
+          <w:sz w:val="20"/>
+          <w:szCs w:val="20"/>
+          <w:shd w:val="clear" w:color="auto" w:fill="FFFFFF"/>
+        </w:rPr>
+        <w:t>, </w:t>
+      </w:r>
+      <w:r>
+        <w:rPr>
+          <w:rFonts w:ascii="Arial" w:hAnsi="Arial" w:cs="Arial"/>
+          <w:i/>
+          <w:iCs/>
+          <w:color w:val="222222"/>
+          <w:sz w:val="20"/>
+          <w:szCs w:val="20"/>
+          <w:shd w:val="clear" w:color="auto" w:fill="FFFFFF"/>
+        </w:rPr>
+        <w:t>5</w:t>
+      </w:r>
+      <w:r>
+        <w:rPr>
+          <w:rFonts w:ascii="Arial" w:hAnsi="Arial" w:cs="Arial"/>
+          <w:color w:val="222222"/>
+          <w:sz w:val="20"/>
+          <w:szCs w:val="20"/>
+          <w:shd w:val="clear" w:color="auto" w:fill="FFFFFF"/>
+        </w:rPr>
+        <w:t>(2), pp.1301-1309.</w:t>
+      </w:r>
+    </w:p>
+    <w:p>
+      <w:pPr>
+        <w:pStyle w:val="ListParagraph"/>
+        <w:numPr>
+          <w:ilvl w:val="0"/>
+          <w:numId w:val="1"/>
+        </w:numPr>
+      </w:pPr>
+      <w:r>
+        <w:rPr>
+          <w:rFonts w:ascii="Arial" w:hAnsi="Arial" w:cs="Arial"/>
+          <w:color w:val="222222"/>
+          <w:sz w:val="20"/>
+          <w:szCs w:val="20"/>
+          <w:shd w:val="clear" w:color="auto" w:fill="FFFFFF"/>
+        </w:rPr>
+        <w:t>Hebb, D.O., 2005. </w:t>
+      </w:r>
+      <w:r>
+        <w:rPr>
+          <w:rFonts w:ascii="Arial" w:hAnsi="Arial" w:cs="Arial"/>
+          <w:i/>
+          <w:iCs/>
+          <w:color w:val="222222"/>
+          <w:sz w:val="20"/>
+          <w:szCs w:val="20"/>
+          <w:shd w:val="clear" w:color="auto" w:fill="FFFFFF"/>
+        </w:rPr>
+        <w:t>The organization of behavior: A neuropsychological theory</w:t>
+      </w:r>
+      <w:r>
+        <w:rPr>
+          <w:rFonts w:ascii="Arial" w:hAnsi="Arial" w:cs="Arial"/>
+          <w:color w:val="222222"/>
+          <w:sz w:val="20"/>
+          <w:szCs w:val="20"/>
+          <w:shd w:val="clear" w:color="auto" w:fill="FFFFFF"/>
+        </w:rPr>
+        <w:t>. Psychology Press.</w:t>
+      </w:r>
+    </w:p>
+    <w:p>
+      <w:pPr>
+        <w:pStyle w:val="ListParagraph"/>
+        <w:numPr>
+          <w:ilvl w:val="0"/>
+          <w:numId w:val="1"/>
+        </w:numPr>
+      </w:pPr>
+      <w:r>
+        <w:rPr>
+          <w:rFonts w:ascii="Arial" w:hAnsi="Arial" w:cs="Arial"/>
+          <w:color w:val="222222"/>
+          <w:sz w:val="20"/>
+          <w:szCs w:val="20"/>
+          <w:shd w:val="clear" w:color="auto" w:fill="FFFFFF"/>
+        </w:rPr>
+        <w:t>Turing, Alan M. "Computing machinery and intelligence." In </w:t>
+      </w:r>
+      <w:proofErr w:type="gramStart"/>
+      <w:r>
+        <w:rPr>
+          <w:rFonts w:ascii="Arial" w:hAnsi="Arial" w:cs="Arial"/>
+          <w:i/>
+          <w:iCs/>
+          <w:color w:val="222222"/>
+          <w:sz w:val="20"/>
+          <w:szCs w:val="20"/>
+          <w:shd w:val="clear" w:color="auto" w:fill="FFFFFF"/>
+        </w:rPr>
+        <w:t>Parsing</w:t>
+      </w:r>
+      <w:proofErr w:type="gramEnd"/>
+      <w:r>
+        <w:rPr>
+          <w:rFonts w:ascii="Arial" w:hAnsi="Arial" w:cs="Arial"/>
+          <w:i/>
+          <w:iCs/>
+          <w:color w:val="222222"/>
+          <w:sz w:val="20"/>
+          <w:szCs w:val="20"/>
+          <w:shd w:val="clear" w:color="auto" w:fill="FFFFFF"/>
+        </w:rPr>
+        <w:t xml:space="preserve"> the </w:t>
+      </w:r>
+      <w:proofErr w:type="spellStart"/>
+      <w:r>
+        <w:rPr>
+          <w:rFonts w:ascii="Arial" w:hAnsi="Arial" w:cs="Arial"/>
+          <w:i/>
+          <w:iCs/>
+          <w:color w:val="222222"/>
+          <w:sz w:val="20"/>
+          <w:szCs w:val="20"/>
+          <w:shd w:val="clear" w:color="auto" w:fill="FFFFFF"/>
+        </w:rPr>
+        <w:t>turing</w:t>
+      </w:r>
+      <w:proofErr w:type="spellEnd"/>
+      <w:r>
+        <w:rPr>
+          <w:rFonts w:ascii="Arial" w:hAnsi="Arial" w:cs="Arial"/>
+          <w:i/>
+          <w:iCs/>
+          <w:color w:val="222222"/>
+          <w:sz w:val="20"/>
+          <w:szCs w:val="20"/>
+          <w:shd w:val="clear" w:color="auto" w:fill="FFFFFF"/>
+        </w:rPr>
+        <w:t xml:space="preserve"> test</w:t>
+      </w:r>
+      <w:r>
+        <w:rPr>
+          <w:rFonts w:ascii="Arial" w:hAnsi="Arial" w:cs="Arial"/>
+          <w:color w:val="222222"/>
+          <w:sz w:val="20"/>
+          <w:szCs w:val="20"/>
+          <w:shd w:val="clear" w:color="auto" w:fill="FFFFFF"/>
+        </w:rPr>
+        <w:t>, pp. 23-65. Springer, Dordrecht, 2009.</w:t>
+      </w:r>
+    </w:p>
+    <w:p>
+      <w:pPr>
+        <w:pStyle w:val="ListParagraph"/>
+        <w:numPr>
+          <w:ilvl w:val="0"/>
+          <w:numId w:val="1"/>
+        </w:numPr>
+      </w:pPr>
       <w:hyperlink r:id="rId5" w:history="1">
         <w:r>
           <w:rPr>
             <w:rStyle w:val="Hyperlink"/>
           </w:rPr>
-          <w:t>https://theconversation.com/what-was-the-first-computer-122164#:~:text=The%20first%20mechanical%20computer%2C%20The,computer%20we%20all%20use%20today.&amp;text=The%20ABC%20weighed%20over%20700,had%20small%20capacitors%20on%20it</w:t>
+          <w:t>https://www.smdi.com/the-evolution-of-machine-learning/</w:t>
         </w:r>
       </w:hyperlink>
       <w:r>
-        <w:t>.</w:t>
-      </w:r>
-      <w:r>
         <w:t xml:space="preserve"> </w:t>
       </w:r>
-      <w:bookmarkStart w:id="0" w:name="_GoBack"/>
-      <w:bookmarkEnd w:id="0"/>
+    </w:p>
+    <w:p>
+      <w:pPr>
+        <w:pStyle w:val="ListParagraph"/>
+        <w:numPr>
+          <w:ilvl w:val="0"/>
+          <w:numId w:val="1"/>
+        </w:numPr>
+      </w:pPr>
+      <w:r>
+        <w:rPr>
+          <w:rFonts w:ascii="Arial" w:hAnsi="Arial" w:cs="Arial"/>
+          <w:color w:val="222222"/>
+          <w:sz w:val="20"/>
+          <w:szCs w:val="20"/>
+          <w:shd w:val="clear" w:color="auto" w:fill="FFFFFF"/>
+        </w:rPr>
+        <w:t xml:space="preserve">McCarthy, J., Minsky, M.L., Rochester, N. and Shannon, C.E., 2006. A proposal for the </w:t>
+      </w:r>
+      <w:proofErr w:type="spellStart"/>
+      <w:proofErr w:type="gramStart"/>
+      <w:r>
+        <w:rPr>
+          <w:rFonts w:ascii="Arial" w:hAnsi="Arial" w:cs="Arial"/>
+          <w:color w:val="222222"/>
+          <w:sz w:val="20"/>
+          <w:szCs w:val="20"/>
+          <w:shd w:val="clear" w:color="auto" w:fill="FFFFFF"/>
+        </w:rPr>
+        <w:t>dartmouth</w:t>
+      </w:r>
+      <w:proofErr w:type="spellEnd"/>
+      <w:proofErr w:type="gramEnd"/>
+      <w:r>
+        <w:rPr>
+          <w:rFonts w:ascii="Arial" w:hAnsi="Arial" w:cs="Arial"/>
+          <w:color w:val="222222"/>
+          <w:sz w:val="20"/>
+          <w:szCs w:val="20"/>
+          <w:shd w:val="clear" w:color="auto" w:fill="FFFFFF"/>
+        </w:rPr>
+        <w:t xml:space="preserve"> summer research project on artificial intelligence, august 31, 1955. </w:t>
+      </w:r>
+      <w:r>
+        <w:rPr>
+          <w:rFonts w:ascii="Arial" w:hAnsi="Arial" w:cs="Arial"/>
+          <w:i/>
+          <w:iCs/>
+          <w:color w:val="222222"/>
+          <w:sz w:val="20"/>
+          <w:szCs w:val="20"/>
+          <w:shd w:val="clear" w:color="auto" w:fill="FFFFFF"/>
+        </w:rPr>
+        <w:t>AI magazine</w:t>
+      </w:r>
+      <w:r>
+        <w:rPr>
+          <w:rFonts w:ascii="Arial" w:hAnsi="Arial" w:cs="Arial"/>
+          <w:color w:val="222222"/>
+          <w:sz w:val="20"/>
+          <w:szCs w:val="20"/>
+          <w:shd w:val="clear" w:color="auto" w:fill="FFFFFF"/>
+        </w:rPr>
+        <w:t>, </w:t>
+      </w:r>
+      <w:r>
+        <w:rPr>
+          <w:rFonts w:ascii="Arial" w:hAnsi="Arial" w:cs="Arial"/>
+          <w:i/>
+          <w:iCs/>
+          <w:color w:val="222222"/>
+          <w:sz w:val="20"/>
+          <w:szCs w:val="20"/>
+          <w:shd w:val="clear" w:color="auto" w:fill="FFFFFF"/>
+        </w:rPr>
+        <w:t>27</w:t>
+      </w:r>
+      <w:r>
+        <w:rPr>
+          <w:rFonts w:ascii="Arial" w:hAnsi="Arial" w:cs="Arial"/>
+          <w:color w:val="222222"/>
+          <w:sz w:val="20"/>
+          <w:szCs w:val="20"/>
+          <w:shd w:val="clear" w:color="auto" w:fill="FFFFFF"/>
+        </w:rPr>
+        <w:t xml:space="preserve">(4), pp.12-12. </w:t>
+      </w:r>
+    </w:p>
+    <w:p>
+      <w:pPr>
+        <w:pStyle w:val="ListParagraph"/>
+        <w:numPr>
+          <w:ilvl w:val="0"/>
+          <w:numId w:val="1"/>
+        </w:numPr>
+      </w:pPr>
+      <w:r>
+        <w:rPr>
+          <w:rFonts w:ascii="Arial" w:hAnsi="Arial" w:cs="Arial"/>
+          <w:color w:val="222222"/>
+          <w:sz w:val="20"/>
+          <w:szCs w:val="20"/>
+          <w:shd w:val="clear" w:color="auto" w:fill="FFFFFF"/>
+        </w:rPr>
+        <w:t>Rosenblatt, F., 1958. The perceptron: a probabilistic model for information storage and organization in the brain. </w:t>
+      </w:r>
+      <w:r>
+        <w:rPr>
+          <w:rFonts w:ascii="Arial" w:hAnsi="Arial" w:cs="Arial"/>
+          <w:i/>
+          <w:iCs/>
+          <w:color w:val="222222"/>
+          <w:sz w:val="20"/>
+          <w:szCs w:val="20"/>
+          <w:shd w:val="clear" w:color="auto" w:fill="FFFFFF"/>
+        </w:rPr>
+        <w:t>Psychological review</w:t>
+      </w:r>
+      <w:r>
+        <w:rPr>
+          <w:rFonts w:ascii="Arial" w:hAnsi="Arial" w:cs="Arial"/>
+          <w:color w:val="222222"/>
+          <w:sz w:val="20"/>
+          <w:szCs w:val="20"/>
+          <w:shd w:val="clear" w:color="auto" w:fill="FFFFFF"/>
+        </w:rPr>
+        <w:t>, </w:t>
+      </w:r>
+      <w:r>
+        <w:rPr>
+          <w:rFonts w:ascii="Arial" w:hAnsi="Arial" w:cs="Arial"/>
+          <w:i/>
+          <w:iCs/>
+          <w:color w:val="222222"/>
+          <w:sz w:val="20"/>
+          <w:szCs w:val="20"/>
+          <w:shd w:val="clear" w:color="auto" w:fill="FFFFFF"/>
+        </w:rPr>
+        <w:t>65</w:t>
+      </w:r>
+      <w:r>
+        <w:rPr>
+          <w:rFonts w:ascii="Arial" w:hAnsi="Arial" w:cs="Arial"/>
+          <w:color w:val="222222"/>
+          <w:sz w:val="20"/>
+          <w:szCs w:val="20"/>
+          <w:shd w:val="clear" w:color="auto" w:fill="FFFFFF"/>
+        </w:rPr>
+        <w:t>(6), p.386.</w:t>
+      </w:r>
+    </w:p>
+    <w:p>
+      <w:pPr>
+        <w:pStyle w:val="ListParagraph"/>
+        <w:numPr>
+          <w:ilvl w:val="0"/>
+          <w:numId w:val="1"/>
+        </w:numPr>
+      </w:pPr>
+      <w:r>
+        <w:rPr>
+          <w:rFonts w:ascii="Arial" w:hAnsi="Arial" w:cs="Arial"/>
+          <w:color w:val="333333"/>
+          <w:sz w:val="20"/>
+          <w:szCs w:val="20"/>
+          <w:shd w:val="clear" w:color="auto" w:fill="FFFFFF"/>
+        </w:rPr>
+        <w:t>T. Cover and P. Hart, "Nearest neighbor pattern classification," in </w:t>
+      </w:r>
+      <w:r>
+        <w:rPr>
+          <w:rStyle w:val="Emphasis"/>
+          <w:rFonts w:ascii="Arial" w:hAnsi="Arial" w:cs="Arial"/>
+          <w:color w:val="333333"/>
+          <w:sz w:val="20"/>
+          <w:szCs w:val="20"/>
+          <w:shd w:val="clear" w:color="auto" w:fill="FFFFFF"/>
+        </w:rPr>
+        <w:t>IEEE Transactions on Information Theory</w:t>
+      </w:r>
+      <w:r>
+        <w:rPr>
+          <w:rFonts w:ascii="Arial" w:hAnsi="Arial" w:cs="Arial"/>
+          <w:color w:val="333333"/>
+          <w:sz w:val="20"/>
+          <w:szCs w:val="20"/>
+          <w:shd w:val="clear" w:color="auto" w:fill="FFFFFF"/>
+        </w:rPr>
+        <w:t>, vol. 13, no. 1, pp. 21-27, January 1967</w:t>
+      </w:r>
     </w:p>
     <w:sectPr>
       <w:pgSz w:w="12240" w:h="15840"/>
@@ -577,6 +1007,17 @@
       <w:u w:val="single"/>
     </w:rPr>
   </w:style>
+  <w:style w:type="character" w:styleId="Emphasis">
+    <w:name w:val="Emphasis"/>
+    <w:basedOn w:val="DefaultParagraphFont"/>
+    <w:uiPriority w:val="20"/>
+    <w:qFormat/>
+    <w:rsid w:val="00C70E9B"/>
+    <w:rPr>
+      <w:i/>
+      <w:iCs/>
+    </w:rPr>
+  </w:style>
 </w:styles>
 </file>
 

--- a/Phase_II/Final_Dissertation/References.docx
+++ b/Phase_II/Final_Dissertation/References.docx
@@ -2,8 +2,6 @@
 <file path=word/document.xml><?xml version="1.0" encoding="utf-8"?>
 <w:document xmlns:wpc="http://schemas.microsoft.com/office/word/2010/wordprocessingCanvas" xmlns:cx="http://schemas.microsoft.com/office/drawing/2014/chartex" xmlns:cx1="http://schemas.microsoft.com/office/drawing/2015/9/8/chartex" xmlns:mc="http://schemas.openxmlformats.org/markup-compatibility/2006" xmlns:o="urn:schemas-microsoft-com:office:office" xmlns:r="http://schemas.openxmlformats.org/officeDocument/2006/relationships" xmlns:m="http://schemas.openxmlformats.org/officeDocument/2006/math" xmlns:v="urn:schemas-microsoft-com:vml" xmlns:wp14="http://schemas.microsoft.com/office/word/2010/wordprocessingDrawing" xmlns:wp="http://schemas.openxmlformats.org/drawingml/2006/wordprocessingDrawing" xmlns:w10="urn:schemas-microsoft-com:office:word" xmlns:w="http://schemas.openxmlformats.org/wordprocessingml/2006/main" xmlns:w14="http://schemas.microsoft.com/office/word/2010/wordml" xmlns:w15="http://schemas.microsoft.com/office/word/2012/wordml" xmlns:w16se="http://schemas.microsoft.com/office/word/2015/wordml/symex" xmlns:wpg="http://schemas.microsoft.com/office/word/2010/wordprocessingGroup" xmlns:wpi="http://schemas.microsoft.com/office/word/2010/wordprocessingInk" xmlns:wne="http://schemas.microsoft.com/office/word/2006/wordml" xmlns:wps="http://schemas.microsoft.com/office/word/2010/wordprocessingShape" mc:Ignorable="w14 w15 w16se wp14">
   <w:body>
-    <w:bookmarkStart w:id="0" w:name="_GoBack"/>
-    <w:bookmarkEnd w:id="0"/>
     <w:p>
       <w:pPr>
         <w:pStyle w:val="ListParagraph"/>
@@ -456,6 +454,71 @@
         </w:rPr>
         <w:t>, vol. 13, no. 1, pp. 21-27, January 1967</w:t>
       </w:r>
+    </w:p>
+    <w:p>
+      <w:pPr>
+        <w:pStyle w:val="ListParagraph"/>
+        <w:numPr>
+          <w:ilvl w:val="0"/>
+          <w:numId w:val="1"/>
+        </w:numPr>
+      </w:pPr>
+      <w:proofErr w:type="spellStart"/>
+      <w:r>
+        <w:rPr>
+          <w:rFonts w:ascii="Segoe UI" w:hAnsi="Segoe UI" w:cs="Segoe UI"/>
+          <w:color w:val="222222"/>
+          <w:shd w:val="clear" w:color="auto" w:fill="FFFFFF"/>
+        </w:rPr>
+        <w:t>Rumelhart</w:t>
+      </w:r>
+      <w:proofErr w:type="spellEnd"/>
+      <w:r>
+        <w:rPr>
+          <w:rFonts w:ascii="Segoe UI" w:hAnsi="Segoe UI" w:cs="Segoe UI"/>
+          <w:color w:val="222222"/>
+          <w:shd w:val="clear" w:color="auto" w:fill="FFFFFF"/>
+        </w:rPr>
+        <w:t>, D., Hinton, G. &amp; Williams, R. Learning representations by back-propagating errors. </w:t>
+      </w:r>
+      <w:r>
+        <w:rPr>
+          <w:rFonts w:ascii="Segoe UI" w:hAnsi="Segoe UI" w:cs="Segoe UI"/>
+          <w:i/>
+          <w:iCs/>
+          <w:color w:val="222222"/>
+          <w:shd w:val="clear" w:color="auto" w:fill="FFFFFF"/>
+        </w:rPr>
+        <w:t>Nature</w:t>
+      </w:r>
+      <w:r>
+        <w:rPr>
+          <w:rFonts w:ascii="Segoe UI" w:hAnsi="Segoe UI" w:cs="Segoe UI"/>
+          <w:color w:val="222222"/>
+          <w:shd w:val="clear" w:color="auto" w:fill="FFFFFF"/>
+        </w:rPr>
+        <w:t> </w:t>
+      </w:r>
+      <w:r>
+        <w:rPr>
+          <w:rFonts w:ascii="Segoe UI" w:hAnsi="Segoe UI" w:cs="Segoe UI"/>
+          <w:b/>
+          <w:bCs/>
+          <w:color w:val="222222"/>
+          <w:shd w:val="clear" w:color="auto" w:fill="FFFFFF"/>
+        </w:rPr>
+        <w:t>323, </w:t>
+      </w:r>
+      <w:r>
+        <w:rPr>
+          <w:rFonts w:ascii="Segoe UI" w:hAnsi="Segoe UI" w:cs="Segoe UI"/>
+          <w:color w:val="222222"/>
+          <w:shd w:val="clear" w:color="auto" w:fill="FFFFFF"/>
+        </w:rPr>
+        <w:t>533–536 (1986).</w:t>
+      </w:r>
+      <w:bookmarkStart w:id="0" w:name="_GoBack"/>
+      <w:bookmarkEnd w:id="0"/>
     </w:p>
     <w:sectPr>
       <w:pgSz w:w="12240" w:h="15840"/>

--- a/Phase_II/Final_Dissertation/References.docx
+++ b/Phase_II/Final_Dissertation/References.docx
@@ -517,6 +517,328 @@
         </w:rPr>
         <w:t>533–536 (1986).</w:t>
       </w:r>
+    </w:p>
+    <w:p>
+      <w:pPr>
+        <w:pStyle w:val="ListParagraph"/>
+        <w:numPr>
+          <w:ilvl w:val="0"/>
+          <w:numId w:val="1"/>
+        </w:numPr>
+      </w:pPr>
+      <w:r>
+        <w:rPr>
+          <w:rFonts w:ascii="Arial" w:hAnsi="Arial" w:cs="Arial"/>
+          <w:color w:val="333333"/>
+          <w:sz w:val="20"/>
+          <w:szCs w:val="20"/>
+          <w:shd w:val="clear" w:color="auto" w:fill="FFFFFF"/>
+        </w:rPr>
+        <w:t xml:space="preserve">Y. </w:t>
+      </w:r>
+      <w:proofErr w:type="spellStart"/>
+      <w:r>
+        <w:rPr>
+          <w:rFonts w:ascii="Arial" w:hAnsi="Arial" w:cs="Arial"/>
+          <w:color w:val="333333"/>
+          <w:sz w:val="20"/>
+          <w:szCs w:val="20"/>
+          <w:shd w:val="clear" w:color="auto" w:fill="FFFFFF"/>
+        </w:rPr>
+        <w:t>LeCun</w:t>
+      </w:r>
+      <w:proofErr w:type="spellEnd"/>
+      <w:r>
+        <w:rPr>
+          <w:rFonts w:ascii="Arial" w:hAnsi="Arial" w:cs="Arial"/>
+          <w:color w:val="333333"/>
+          <w:sz w:val="20"/>
+          <w:szCs w:val="20"/>
+          <w:shd w:val="clear" w:color="auto" w:fill="FFFFFF"/>
+        </w:rPr>
+        <w:t> </w:t>
+      </w:r>
+      <w:r>
+        <w:rPr>
+          <w:rStyle w:val="Emphasis"/>
+          <w:rFonts w:ascii="Arial" w:hAnsi="Arial" w:cs="Arial"/>
+          <w:color w:val="333333"/>
+          <w:sz w:val="20"/>
+          <w:szCs w:val="20"/>
+          <w:shd w:val="clear" w:color="auto" w:fill="FFFFFF"/>
+        </w:rPr>
+        <w:t>et al</w:t>
+      </w:r>
+      <w:r>
+        <w:rPr>
+          <w:rFonts w:ascii="Arial" w:hAnsi="Arial" w:cs="Arial"/>
+          <w:color w:val="333333"/>
+          <w:sz w:val="20"/>
+          <w:szCs w:val="20"/>
+          <w:shd w:val="clear" w:color="auto" w:fill="FFFFFF"/>
+        </w:rPr>
+        <w:t>., "Backpropagation Applied to Handwritten Zip Code Recognition," in </w:t>
+      </w:r>
+      <w:r>
+        <w:rPr>
+          <w:rStyle w:val="Emphasis"/>
+          <w:rFonts w:ascii="Arial" w:hAnsi="Arial" w:cs="Arial"/>
+          <w:color w:val="333333"/>
+          <w:sz w:val="20"/>
+          <w:szCs w:val="20"/>
+          <w:shd w:val="clear" w:color="auto" w:fill="FFFFFF"/>
+        </w:rPr>
+        <w:t>Neural Computation</w:t>
+      </w:r>
+      <w:r>
+        <w:rPr>
+          <w:rFonts w:ascii="Arial" w:hAnsi="Arial" w:cs="Arial"/>
+          <w:color w:val="333333"/>
+          <w:sz w:val="20"/>
+          <w:szCs w:val="20"/>
+          <w:shd w:val="clear" w:color="auto" w:fill="FFFFFF"/>
+        </w:rPr>
+        <w:t>, vol. 1, no. 4, pp. 541-551, Dec. 1989</w:t>
+      </w:r>
+    </w:p>
+    <w:p>
+      <w:pPr>
+        <w:pStyle w:val="ListParagraph"/>
+        <w:numPr>
+          <w:ilvl w:val="0"/>
+          <w:numId w:val="1"/>
+        </w:numPr>
+      </w:pPr>
+      <w:proofErr w:type="spellStart"/>
+      <w:r>
+        <w:rPr>
+          <w:rFonts w:ascii="Segoe UI" w:hAnsi="Segoe UI" w:cs="Segoe UI"/>
+          <w:color w:val="333333"/>
+          <w:shd w:val="clear" w:color="auto" w:fill="FCFCFC"/>
+        </w:rPr>
+        <w:t>Sarker</w:t>
+      </w:r>
+      <w:proofErr w:type="spellEnd"/>
+      <w:r>
+        <w:rPr>
+          <w:rFonts w:ascii="Segoe UI" w:hAnsi="Segoe UI" w:cs="Segoe UI"/>
+          <w:color w:val="333333"/>
+          <w:shd w:val="clear" w:color="auto" w:fill="FCFCFC"/>
+        </w:rPr>
+        <w:t>, I.H. Machine Learning: Algorithms, Real-World Applications and Research Directions. </w:t>
+      </w:r>
+      <w:r>
+        <w:rPr>
+          <w:rFonts w:ascii="Segoe UI" w:hAnsi="Segoe UI" w:cs="Segoe UI"/>
+          <w:i/>
+          <w:iCs/>
+          <w:color w:val="333333"/>
+          <w:shd w:val="clear" w:color="auto" w:fill="FCFCFC"/>
+        </w:rPr>
+        <w:t>SN COMPUT. SCI.</w:t>
+      </w:r>
+      <w:r>
+        <w:rPr>
+          <w:rFonts w:ascii="Segoe UI" w:hAnsi="Segoe UI" w:cs="Segoe UI"/>
+          <w:color w:val="333333"/>
+          <w:shd w:val="clear" w:color="auto" w:fill="FCFCFC"/>
+        </w:rPr>
+        <w:t> </w:t>
+      </w:r>
+      <w:r>
+        <w:rPr>
+          <w:rFonts w:ascii="Segoe UI" w:hAnsi="Segoe UI" w:cs="Segoe UI"/>
+          <w:b/>
+          <w:bCs/>
+          <w:color w:val="333333"/>
+          <w:shd w:val="clear" w:color="auto" w:fill="FCFCFC"/>
+        </w:rPr>
+        <w:t>2, </w:t>
+      </w:r>
+      <w:r>
+        <w:rPr>
+          <w:rFonts w:ascii="Segoe UI" w:hAnsi="Segoe UI" w:cs="Segoe UI"/>
+          <w:color w:val="333333"/>
+          <w:shd w:val="clear" w:color="auto" w:fill="FCFCFC"/>
+        </w:rPr>
+        <w:t>160 (2021)</w:t>
+      </w:r>
+    </w:p>
+    <w:p>
+      <w:pPr>
+        <w:pStyle w:val="ListParagraph"/>
+        <w:numPr>
+          <w:ilvl w:val="0"/>
+          <w:numId w:val="1"/>
+        </w:numPr>
+      </w:pPr>
+      <w:proofErr w:type="spellStart"/>
+      <w:r>
+        <w:rPr>
+          <w:rFonts w:ascii="Arial" w:hAnsi="Arial" w:cs="Arial"/>
+          <w:color w:val="222222"/>
+          <w:sz w:val="20"/>
+          <w:szCs w:val="20"/>
+          <w:shd w:val="clear" w:color="auto" w:fill="FFFFFF"/>
+        </w:rPr>
+        <w:t>Nasteski</w:t>
+      </w:r>
+      <w:proofErr w:type="spellEnd"/>
+      <w:r>
+        <w:rPr>
+          <w:rFonts w:ascii="Arial" w:hAnsi="Arial" w:cs="Arial"/>
+          <w:color w:val="222222"/>
+          <w:sz w:val="20"/>
+          <w:szCs w:val="20"/>
+          <w:shd w:val="clear" w:color="auto" w:fill="FFFFFF"/>
+        </w:rPr>
+        <w:t>, V., 2017. An overview of the supervised machine learning methods. </w:t>
+      </w:r>
+      <w:r>
+        <w:rPr>
+          <w:rFonts w:ascii="Arial" w:hAnsi="Arial" w:cs="Arial"/>
+          <w:i/>
+          <w:iCs/>
+          <w:color w:val="222222"/>
+          <w:sz w:val="20"/>
+          <w:szCs w:val="20"/>
+          <w:shd w:val="clear" w:color="auto" w:fill="FFFFFF"/>
+        </w:rPr>
+        <w:t xml:space="preserve">Horizons. </w:t>
+      </w:r>
+      <w:proofErr w:type="gramStart"/>
+      <w:r>
+        <w:rPr>
+          <w:rFonts w:ascii="Arial" w:hAnsi="Arial" w:cs="Arial"/>
+          <w:i/>
+          <w:iCs/>
+          <w:color w:val="222222"/>
+          <w:sz w:val="20"/>
+          <w:szCs w:val="20"/>
+          <w:shd w:val="clear" w:color="auto" w:fill="FFFFFF"/>
+        </w:rPr>
+        <w:t>b</w:t>
+      </w:r>
+      <w:proofErr w:type="gramEnd"/>
+      <w:r>
+        <w:rPr>
+          <w:rFonts w:ascii="Arial" w:hAnsi="Arial" w:cs="Arial"/>
+          <w:color w:val="222222"/>
+          <w:sz w:val="20"/>
+          <w:szCs w:val="20"/>
+          <w:shd w:val="clear" w:color="auto" w:fill="FFFFFF"/>
+        </w:rPr>
+        <w:t>, </w:t>
+      </w:r>
+      <w:r>
+        <w:rPr>
+          <w:rFonts w:ascii="Arial" w:hAnsi="Arial" w:cs="Arial"/>
+          <w:i/>
+          <w:iCs/>
+          <w:color w:val="222222"/>
+          <w:sz w:val="20"/>
+          <w:szCs w:val="20"/>
+          <w:shd w:val="clear" w:color="auto" w:fill="FFFFFF"/>
+        </w:rPr>
+        <w:t>4</w:t>
+      </w:r>
+      <w:r>
+        <w:rPr>
+          <w:rFonts w:ascii="Arial" w:hAnsi="Arial" w:cs="Arial"/>
+          <w:color w:val="222222"/>
+          <w:sz w:val="20"/>
+          <w:szCs w:val="20"/>
+          <w:shd w:val="clear" w:color="auto" w:fill="FFFFFF"/>
+        </w:rPr>
+        <w:t>, pp.51-62</w:t>
+      </w:r>
+      <w:r>
+        <w:rPr>
+          <w:rFonts w:ascii="Arial" w:hAnsi="Arial" w:cs="Arial"/>
+          <w:color w:val="222222"/>
+          <w:sz w:val="20"/>
+          <w:szCs w:val="20"/>
+          <w:shd w:val="clear" w:color="auto" w:fill="FFFFFF"/>
+        </w:rPr>
+        <w:t>.</w:t>
+      </w:r>
+    </w:p>
+    <w:p>
+      <w:pPr>
+        <w:pStyle w:val="Default"/>
+        <w:numPr>
+          <w:ilvl w:val="0"/>
+          <w:numId w:val="1"/>
+        </w:numPr>
+        <w:rPr>
+          <w:sz w:val="20"/>
+          <w:szCs w:val="20"/>
+        </w:rPr>
+      </w:pPr>
+      <w:r>
+        <w:rPr>
+          <w:sz w:val="20"/>
+          <w:szCs w:val="20"/>
+        </w:rPr>
+        <w:t xml:space="preserve">Sandhya N. </w:t>
+      </w:r>
+      <w:proofErr w:type="spellStart"/>
+      <w:r>
+        <w:rPr>
+          <w:sz w:val="20"/>
+          <w:szCs w:val="20"/>
+        </w:rPr>
+        <w:t>dhage</w:t>
+      </w:r>
+      <w:proofErr w:type="spellEnd"/>
+      <w:r>
+        <w:rPr>
+          <w:sz w:val="20"/>
+          <w:szCs w:val="20"/>
+        </w:rPr>
+        <w:t xml:space="preserve">, </w:t>
+      </w:r>
+      <w:proofErr w:type="spellStart"/>
+      <w:r>
+        <w:rPr>
+          <w:sz w:val="20"/>
+          <w:szCs w:val="20"/>
+        </w:rPr>
+        <w:t>Charanjeet</w:t>
+      </w:r>
+      <w:proofErr w:type="spellEnd"/>
+      <w:r>
+        <w:rPr>
+          <w:sz w:val="20"/>
+          <w:szCs w:val="20"/>
+        </w:rPr>
+        <w:t xml:space="preserve"> Kaur Raina. (2016) </w:t>
+      </w:r>
+      <w:r>
+        <w:rPr>
+          <w:i/>
+          <w:iCs/>
+          <w:sz w:val="20"/>
+          <w:szCs w:val="20"/>
+        </w:rPr>
+        <w:t>A review on Machine Learning Techniques</w:t>
+      </w:r>
+      <w:r>
+        <w:rPr>
+          <w:sz w:val="20"/>
+          <w:szCs w:val="20"/>
+        </w:rPr>
+        <w:t xml:space="preserve">. In International Journal on Recent and Innovation Trends in Computing and Communication, Volume 4 Issue 3. </w:t>
+      </w:r>
+    </w:p>
+    <w:p>
+      <w:pPr>
+        <w:pStyle w:val="ListParagraph"/>
+        <w:numPr>
+          <w:ilvl w:val="0"/>
+          <w:numId w:val="1"/>
+        </w:numPr>
+      </w:pPr>
       <w:bookmarkStart w:id="0" w:name="_GoBack"/>
       <w:bookmarkEnd w:id="0"/>
     </w:p>
@@ -1081,6 +1403,22 @@
       <w:iCs/>
     </w:rPr>
   </w:style>
+  <w:style w:type="paragraph" w:customStyle="1" w:styleId="Default">
+    <w:name w:val="Default"/>
+    <w:rsid w:val="00630609"/>
+    <w:pPr>
+      <w:autoSpaceDE w:val="0"/>
+      <w:autoSpaceDN w:val="0"/>
+      <w:adjustRightInd w:val="0"/>
+      <w:spacing w:after="0" w:line="240" w:lineRule="auto"/>
+    </w:pPr>
+    <w:rPr>
+      <w:rFonts w:ascii="Times New Roman" w:hAnsi="Times New Roman" w:cs="Times New Roman"/>
+      <w:color w:val="000000"/>
+      <w:sz w:val="24"/>
+      <w:szCs w:val="24"/>
+    </w:rPr>
+  </w:style>
 </w:styles>
 </file>
 

--- a/Phase_II/Final_Dissertation/References.docx
+++ b/Phase_II/Final_Dissertation/References.docx
@@ -600,6 +600,16 @@
         </w:rPr>
         <w:t>, vol. 1, no. 4, pp. 541-551, Dec. 1989</w:t>
       </w:r>
+      <w:r>
+        <w:rPr>
+          <w:rFonts w:ascii="Arial" w:hAnsi="Arial" w:cs="Arial"/>
+          <w:color w:val="333333"/>
+          <w:sz w:val="20"/>
+          <w:szCs w:val="20"/>
+          <w:shd w:val="clear" w:color="auto" w:fill="FFFFFF"/>
+        </w:rPr>
+        <w:t>.</w:t>
+      </w:r>
     </w:p>
     <w:p>
       <w:pPr>
@@ -612,6 +622,37 @@
       <w:proofErr w:type="spellStart"/>
       <w:r>
         <w:rPr>
+          <w:rFonts w:ascii="Arial" w:hAnsi="Arial" w:cs="Arial"/>
+          <w:color w:val="222222"/>
+          <w:sz w:val="20"/>
+          <w:szCs w:val="20"/>
+          <w:shd w:val="clear" w:color="auto" w:fill="FFFFFF"/>
+        </w:rPr>
+        <w:t>Sah</w:t>
+      </w:r>
+      <w:proofErr w:type="spellEnd"/>
+      <w:r>
+        <w:rPr>
+          <w:rFonts w:ascii="Arial" w:hAnsi="Arial" w:cs="Arial"/>
+          <w:color w:val="222222"/>
+          <w:sz w:val="20"/>
+          <w:szCs w:val="20"/>
+          <w:shd w:val="clear" w:color="auto" w:fill="FFFFFF"/>
+        </w:rPr>
+        <w:t>, S., 2020. Machine learning: a review of learning types.</w:t>
+      </w:r>
+    </w:p>
+    <w:p>
+      <w:pPr>
+        <w:pStyle w:val="ListParagraph"/>
+        <w:numPr>
+          <w:ilvl w:val="0"/>
+          <w:numId w:val="1"/>
+        </w:numPr>
+      </w:pPr>
+      <w:proofErr w:type="spellStart"/>
+      <w:r>
+        <w:rPr>
           <w:rFonts w:ascii="Segoe UI" w:hAnsi="Segoe UI" w:cs="Segoe UI"/>
           <w:color w:val="333333"/>
           <w:shd w:val="clear" w:color="auto" w:fill="FCFCFC"/>
@@ -839,6 +880,1840 @@
           <w:numId w:val="1"/>
         </w:numPr>
       </w:pPr>
+      <w:proofErr w:type="spellStart"/>
+      <w:r>
+        <w:rPr>
+          <w:rFonts w:ascii="Arial" w:hAnsi="Arial" w:cs="Arial"/>
+          <w:color w:val="222222"/>
+          <w:sz w:val="20"/>
+          <w:szCs w:val="20"/>
+          <w:shd w:val="clear" w:color="auto" w:fill="FFFFFF"/>
+        </w:rPr>
+        <w:t>Osisanwo</w:t>
+      </w:r>
+      <w:proofErr w:type="spellEnd"/>
+      <w:r>
+        <w:rPr>
+          <w:rFonts w:ascii="Arial" w:hAnsi="Arial" w:cs="Arial"/>
+          <w:color w:val="222222"/>
+          <w:sz w:val="20"/>
+          <w:szCs w:val="20"/>
+          <w:shd w:val="clear" w:color="auto" w:fill="FFFFFF"/>
+        </w:rPr>
+        <w:t xml:space="preserve">, F.Y., </w:t>
+      </w:r>
+      <w:proofErr w:type="spellStart"/>
+      <w:r>
+        <w:rPr>
+          <w:rFonts w:ascii="Arial" w:hAnsi="Arial" w:cs="Arial"/>
+          <w:color w:val="222222"/>
+          <w:sz w:val="20"/>
+          <w:szCs w:val="20"/>
+          <w:shd w:val="clear" w:color="auto" w:fill="FFFFFF"/>
+        </w:rPr>
+        <w:t>Akinsola</w:t>
+      </w:r>
+      <w:proofErr w:type="spellEnd"/>
+      <w:r>
+        <w:rPr>
+          <w:rFonts w:ascii="Arial" w:hAnsi="Arial" w:cs="Arial"/>
+          <w:color w:val="222222"/>
+          <w:sz w:val="20"/>
+          <w:szCs w:val="20"/>
+          <w:shd w:val="clear" w:color="auto" w:fill="FFFFFF"/>
+        </w:rPr>
+        <w:t xml:space="preserve">, J.E.T., </w:t>
+      </w:r>
+      <w:proofErr w:type="spellStart"/>
+      <w:r>
+        <w:rPr>
+          <w:rFonts w:ascii="Arial" w:hAnsi="Arial" w:cs="Arial"/>
+          <w:color w:val="222222"/>
+          <w:sz w:val="20"/>
+          <w:szCs w:val="20"/>
+          <w:shd w:val="clear" w:color="auto" w:fill="FFFFFF"/>
+        </w:rPr>
+        <w:t>Awodele</w:t>
+      </w:r>
+      <w:proofErr w:type="spellEnd"/>
+      <w:r>
+        <w:rPr>
+          <w:rFonts w:ascii="Arial" w:hAnsi="Arial" w:cs="Arial"/>
+          <w:color w:val="222222"/>
+          <w:sz w:val="20"/>
+          <w:szCs w:val="20"/>
+          <w:shd w:val="clear" w:color="auto" w:fill="FFFFFF"/>
+        </w:rPr>
+        <w:t xml:space="preserve">, O., </w:t>
+      </w:r>
+      <w:proofErr w:type="spellStart"/>
+      <w:r>
+        <w:rPr>
+          <w:rFonts w:ascii="Arial" w:hAnsi="Arial" w:cs="Arial"/>
+          <w:color w:val="222222"/>
+          <w:sz w:val="20"/>
+          <w:szCs w:val="20"/>
+          <w:shd w:val="clear" w:color="auto" w:fill="FFFFFF"/>
+        </w:rPr>
+        <w:t>Hinmikaiye</w:t>
+      </w:r>
+      <w:proofErr w:type="spellEnd"/>
+      <w:r>
+        <w:rPr>
+          <w:rFonts w:ascii="Arial" w:hAnsi="Arial" w:cs="Arial"/>
+          <w:color w:val="222222"/>
+          <w:sz w:val="20"/>
+          <w:szCs w:val="20"/>
+          <w:shd w:val="clear" w:color="auto" w:fill="FFFFFF"/>
+        </w:rPr>
+        <w:t xml:space="preserve">, J.O., </w:t>
+      </w:r>
+      <w:proofErr w:type="spellStart"/>
+      <w:r>
+        <w:rPr>
+          <w:rFonts w:ascii="Arial" w:hAnsi="Arial" w:cs="Arial"/>
+          <w:color w:val="222222"/>
+          <w:sz w:val="20"/>
+          <w:szCs w:val="20"/>
+          <w:shd w:val="clear" w:color="auto" w:fill="FFFFFF"/>
+        </w:rPr>
+        <w:t>Olakanmi</w:t>
+      </w:r>
+      <w:proofErr w:type="spellEnd"/>
+      <w:r>
+        <w:rPr>
+          <w:rFonts w:ascii="Arial" w:hAnsi="Arial" w:cs="Arial"/>
+          <w:color w:val="222222"/>
+          <w:sz w:val="20"/>
+          <w:szCs w:val="20"/>
+          <w:shd w:val="clear" w:color="auto" w:fill="FFFFFF"/>
+        </w:rPr>
+        <w:t xml:space="preserve">, O. and </w:t>
+      </w:r>
+      <w:proofErr w:type="spellStart"/>
+      <w:r>
+        <w:rPr>
+          <w:rFonts w:ascii="Arial" w:hAnsi="Arial" w:cs="Arial"/>
+          <w:color w:val="222222"/>
+          <w:sz w:val="20"/>
+          <w:szCs w:val="20"/>
+          <w:shd w:val="clear" w:color="auto" w:fill="FFFFFF"/>
+        </w:rPr>
+        <w:t>Akinjobi</w:t>
+      </w:r>
+      <w:proofErr w:type="spellEnd"/>
+      <w:r>
+        <w:rPr>
+          <w:rFonts w:ascii="Arial" w:hAnsi="Arial" w:cs="Arial"/>
+          <w:color w:val="222222"/>
+          <w:sz w:val="20"/>
+          <w:szCs w:val="20"/>
+          <w:shd w:val="clear" w:color="auto" w:fill="FFFFFF"/>
+        </w:rPr>
+        <w:t>, J., 2017. Supervised machine learning algorithms: classification and comparison. </w:t>
+      </w:r>
+      <w:r>
+        <w:rPr>
+          <w:rFonts w:ascii="Arial" w:hAnsi="Arial" w:cs="Arial"/>
+          <w:i/>
+          <w:iCs/>
+          <w:color w:val="222222"/>
+          <w:sz w:val="20"/>
+          <w:szCs w:val="20"/>
+          <w:shd w:val="clear" w:color="auto" w:fill="FFFFFF"/>
+        </w:rPr>
+        <w:t>International Journal of Computer Trends and Technology (IJCTT)</w:t>
+      </w:r>
+      <w:r>
+        <w:rPr>
+          <w:rFonts w:ascii="Arial" w:hAnsi="Arial" w:cs="Arial"/>
+          <w:color w:val="222222"/>
+          <w:sz w:val="20"/>
+          <w:szCs w:val="20"/>
+          <w:shd w:val="clear" w:color="auto" w:fill="FFFFFF"/>
+        </w:rPr>
+        <w:t>, </w:t>
+      </w:r>
+      <w:r>
+        <w:rPr>
+          <w:rFonts w:ascii="Arial" w:hAnsi="Arial" w:cs="Arial"/>
+          <w:i/>
+          <w:iCs/>
+          <w:color w:val="222222"/>
+          <w:sz w:val="20"/>
+          <w:szCs w:val="20"/>
+          <w:shd w:val="clear" w:color="auto" w:fill="FFFFFF"/>
+        </w:rPr>
+        <w:t>48</w:t>
+      </w:r>
+      <w:r>
+        <w:rPr>
+          <w:rFonts w:ascii="Arial" w:hAnsi="Arial" w:cs="Arial"/>
+          <w:color w:val="222222"/>
+          <w:sz w:val="20"/>
+          <w:szCs w:val="20"/>
+          <w:shd w:val="clear" w:color="auto" w:fill="FFFFFF"/>
+        </w:rPr>
+        <w:t>(3), pp.128-138.</w:t>
+      </w:r>
+    </w:p>
+    <w:p>
+      <w:pPr>
+        <w:pStyle w:val="ListParagraph"/>
+        <w:numPr>
+          <w:ilvl w:val="0"/>
+          <w:numId w:val="1"/>
+        </w:numPr>
+      </w:pPr>
+      <w:proofErr w:type="spellStart"/>
+      <w:r>
+        <w:rPr>
+          <w:rFonts w:ascii="Arial" w:hAnsi="Arial" w:cs="Arial"/>
+          <w:color w:val="222222"/>
+          <w:sz w:val="20"/>
+          <w:szCs w:val="20"/>
+          <w:shd w:val="clear" w:color="auto" w:fill="FFFFFF"/>
+        </w:rPr>
+        <w:t>Mladenić</w:t>
+      </w:r>
+      <w:proofErr w:type="spellEnd"/>
+      <w:r>
+        <w:rPr>
+          <w:rFonts w:ascii="Arial" w:hAnsi="Arial" w:cs="Arial"/>
+          <w:color w:val="222222"/>
+          <w:sz w:val="20"/>
+          <w:szCs w:val="20"/>
+          <w:shd w:val="clear" w:color="auto" w:fill="FFFFFF"/>
+        </w:rPr>
+        <w:t xml:space="preserve">, </w:t>
+      </w:r>
+      <w:proofErr w:type="spellStart"/>
+      <w:r>
+        <w:rPr>
+          <w:rFonts w:ascii="Arial" w:hAnsi="Arial" w:cs="Arial"/>
+          <w:color w:val="222222"/>
+          <w:sz w:val="20"/>
+          <w:szCs w:val="20"/>
+          <w:shd w:val="clear" w:color="auto" w:fill="FFFFFF"/>
+        </w:rPr>
+        <w:t>Dunja</w:t>
+      </w:r>
+      <w:proofErr w:type="spellEnd"/>
+      <w:r>
+        <w:rPr>
+          <w:rFonts w:ascii="Arial" w:hAnsi="Arial" w:cs="Arial"/>
+          <w:color w:val="222222"/>
+          <w:sz w:val="20"/>
+          <w:szCs w:val="20"/>
+          <w:shd w:val="clear" w:color="auto" w:fill="FFFFFF"/>
+        </w:rPr>
+        <w:t xml:space="preserve">, </w:t>
+      </w:r>
+      <w:proofErr w:type="spellStart"/>
+      <w:r>
+        <w:rPr>
+          <w:rFonts w:ascii="Arial" w:hAnsi="Arial" w:cs="Arial"/>
+          <w:color w:val="222222"/>
+          <w:sz w:val="20"/>
+          <w:szCs w:val="20"/>
+          <w:shd w:val="clear" w:color="auto" w:fill="FFFFFF"/>
+        </w:rPr>
+        <w:t>Janez</w:t>
+      </w:r>
+      <w:proofErr w:type="spellEnd"/>
+      <w:r>
+        <w:rPr>
+          <w:rFonts w:ascii="Arial" w:hAnsi="Arial" w:cs="Arial"/>
+          <w:color w:val="222222"/>
+          <w:sz w:val="20"/>
+          <w:szCs w:val="20"/>
+          <w:shd w:val="clear" w:color="auto" w:fill="FFFFFF"/>
+        </w:rPr>
+        <w:t xml:space="preserve"> Brank, Marko </w:t>
+      </w:r>
+      <w:proofErr w:type="spellStart"/>
+      <w:r>
+        <w:rPr>
+          <w:rFonts w:ascii="Arial" w:hAnsi="Arial" w:cs="Arial"/>
+          <w:color w:val="222222"/>
+          <w:sz w:val="20"/>
+          <w:szCs w:val="20"/>
+          <w:shd w:val="clear" w:color="auto" w:fill="FFFFFF"/>
+        </w:rPr>
+        <w:t>Grobelnik</w:t>
+      </w:r>
+      <w:proofErr w:type="spellEnd"/>
+      <w:r>
+        <w:rPr>
+          <w:rFonts w:ascii="Arial" w:hAnsi="Arial" w:cs="Arial"/>
+          <w:color w:val="222222"/>
+          <w:sz w:val="20"/>
+          <w:szCs w:val="20"/>
+          <w:shd w:val="clear" w:color="auto" w:fill="FFFFFF"/>
+        </w:rPr>
+        <w:t xml:space="preserve">, and </w:t>
+      </w:r>
+      <w:proofErr w:type="spellStart"/>
+      <w:r>
+        <w:rPr>
+          <w:rFonts w:ascii="Arial" w:hAnsi="Arial" w:cs="Arial"/>
+          <w:color w:val="222222"/>
+          <w:sz w:val="20"/>
+          <w:szCs w:val="20"/>
+          <w:shd w:val="clear" w:color="auto" w:fill="FFFFFF"/>
+        </w:rPr>
+        <w:t>Natasa</w:t>
+      </w:r>
+      <w:proofErr w:type="spellEnd"/>
+      <w:r>
+        <w:rPr>
+          <w:rFonts w:ascii="Arial" w:hAnsi="Arial" w:cs="Arial"/>
+          <w:color w:val="222222"/>
+          <w:sz w:val="20"/>
+          <w:szCs w:val="20"/>
+          <w:shd w:val="clear" w:color="auto" w:fill="FFFFFF"/>
+        </w:rPr>
+        <w:t xml:space="preserve"> </w:t>
+      </w:r>
+      <w:proofErr w:type="spellStart"/>
+      <w:r>
+        <w:rPr>
+          <w:rFonts w:ascii="Arial" w:hAnsi="Arial" w:cs="Arial"/>
+          <w:color w:val="222222"/>
+          <w:sz w:val="20"/>
+          <w:szCs w:val="20"/>
+          <w:shd w:val="clear" w:color="auto" w:fill="FFFFFF"/>
+        </w:rPr>
+        <w:t>Milic-Frayling</w:t>
+      </w:r>
+      <w:proofErr w:type="spellEnd"/>
+      <w:r>
+        <w:rPr>
+          <w:rFonts w:ascii="Arial" w:hAnsi="Arial" w:cs="Arial"/>
+          <w:color w:val="222222"/>
+          <w:sz w:val="20"/>
+          <w:szCs w:val="20"/>
+          <w:shd w:val="clear" w:color="auto" w:fill="FFFFFF"/>
+        </w:rPr>
+        <w:t>. "Feature selection using linear classifier weights: interaction with classification models." In </w:t>
+      </w:r>
+      <w:r>
+        <w:rPr>
+          <w:rFonts w:ascii="Arial" w:hAnsi="Arial" w:cs="Arial"/>
+          <w:i/>
+          <w:iCs/>
+          <w:color w:val="222222"/>
+          <w:sz w:val="20"/>
+          <w:szCs w:val="20"/>
+          <w:shd w:val="clear" w:color="auto" w:fill="FFFFFF"/>
+        </w:rPr>
+        <w:t>Proceedings of the 27th annual international ACM SIGIR conference on Research and development in information retrieval</w:t>
+      </w:r>
+      <w:r>
+        <w:rPr>
+          <w:rFonts w:ascii="Arial" w:hAnsi="Arial" w:cs="Arial"/>
+          <w:color w:val="222222"/>
+          <w:sz w:val="20"/>
+          <w:szCs w:val="20"/>
+          <w:shd w:val="clear" w:color="auto" w:fill="FFFFFF"/>
+        </w:rPr>
+        <w:t>, pp. 234-241. 2004.</w:t>
+      </w:r>
+    </w:p>
+    <w:p>
+      <w:pPr>
+        <w:pStyle w:val="ListParagraph"/>
+        <w:numPr>
+          <w:ilvl w:val="0"/>
+          <w:numId w:val="1"/>
+        </w:numPr>
+      </w:pPr>
+      <w:proofErr w:type="spellStart"/>
+      <w:r>
+        <w:rPr>
+          <w:rFonts w:ascii="Arial" w:hAnsi="Arial" w:cs="Arial"/>
+          <w:color w:val="222222"/>
+          <w:sz w:val="20"/>
+          <w:szCs w:val="20"/>
+          <w:shd w:val="clear" w:color="auto" w:fill="FFFFFF"/>
+        </w:rPr>
+        <w:t>Rish</w:t>
+      </w:r>
+      <w:proofErr w:type="spellEnd"/>
+      <w:r>
+        <w:rPr>
+          <w:rFonts w:ascii="Arial" w:hAnsi="Arial" w:cs="Arial"/>
+          <w:color w:val="222222"/>
+          <w:sz w:val="20"/>
+          <w:szCs w:val="20"/>
+          <w:shd w:val="clear" w:color="auto" w:fill="FFFFFF"/>
+        </w:rPr>
+        <w:t>, Irina. "An empirical study of the naive Bayes classifier." In </w:t>
+      </w:r>
+      <w:r>
+        <w:rPr>
+          <w:rFonts w:ascii="Arial" w:hAnsi="Arial" w:cs="Arial"/>
+          <w:i/>
+          <w:iCs/>
+          <w:color w:val="222222"/>
+          <w:sz w:val="20"/>
+          <w:szCs w:val="20"/>
+          <w:shd w:val="clear" w:color="auto" w:fill="FFFFFF"/>
+        </w:rPr>
+        <w:t>IJCAI 2001 workshop on empirical methods in artificial intelligence</w:t>
+      </w:r>
+      <w:r>
+        <w:rPr>
+          <w:rFonts w:ascii="Arial" w:hAnsi="Arial" w:cs="Arial"/>
+          <w:color w:val="222222"/>
+          <w:sz w:val="20"/>
+          <w:szCs w:val="20"/>
+          <w:shd w:val="clear" w:color="auto" w:fill="FFFFFF"/>
+        </w:rPr>
+        <w:t>, vol. 3, no. 22, pp. 41-46. 2001.</w:t>
+      </w:r>
+    </w:p>
+    <w:p>
+      <w:pPr>
+        <w:pStyle w:val="ListParagraph"/>
+        <w:numPr>
+          <w:ilvl w:val="0"/>
+          <w:numId w:val="1"/>
+        </w:numPr>
+      </w:pPr>
+      <w:proofErr w:type="spellStart"/>
+      <w:r>
+        <w:rPr>
+          <w:rFonts w:ascii="Arial" w:hAnsi="Arial" w:cs="Arial"/>
+          <w:color w:val="222222"/>
+          <w:sz w:val="20"/>
+          <w:szCs w:val="20"/>
+          <w:shd w:val="clear" w:color="auto" w:fill="FFFFFF"/>
+        </w:rPr>
+        <w:t>Kleinbaum</w:t>
+      </w:r>
+      <w:proofErr w:type="spellEnd"/>
+      <w:r>
+        <w:rPr>
+          <w:rFonts w:ascii="Arial" w:hAnsi="Arial" w:cs="Arial"/>
+          <w:color w:val="222222"/>
+          <w:sz w:val="20"/>
+          <w:szCs w:val="20"/>
+          <w:shd w:val="clear" w:color="auto" w:fill="FFFFFF"/>
+        </w:rPr>
+        <w:t>, D.G., Dietz, K., Gail, M., Klein, M. and Klein, M., 2002. </w:t>
+      </w:r>
+      <w:r>
+        <w:rPr>
+          <w:rFonts w:ascii="Arial" w:hAnsi="Arial" w:cs="Arial"/>
+          <w:i/>
+          <w:iCs/>
+          <w:color w:val="222222"/>
+          <w:sz w:val="20"/>
+          <w:szCs w:val="20"/>
+          <w:shd w:val="clear" w:color="auto" w:fill="FFFFFF"/>
+        </w:rPr>
+        <w:t>Logistic regression</w:t>
+      </w:r>
+      <w:r>
+        <w:rPr>
+          <w:rFonts w:ascii="Arial" w:hAnsi="Arial" w:cs="Arial"/>
+          <w:color w:val="222222"/>
+          <w:sz w:val="20"/>
+          <w:szCs w:val="20"/>
+          <w:shd w:val="clear" w:color="auto" w:fill="FFFFFF"/>
+        </w:rPr>
+        <w:t> (p. 536). New York: Springer-</w:t>
+      </w:r>
+      <w:proofErr w:type="spellStart"/>
+      <w:r>
+        <w:rPr>
+          <w:rFonts w:ascii="Arial" w:hAnsi="Arial" w:cs="Arial"/>
+          <w:color w:val="222222"/>
+          <w:sz w:val="20"/>
+          <w:szCs w:val="20"/>
+          <w:shd w:val="clear" w:color="auto" w:fill="FFFFFF"/>
+        </w:rPr>
+        <w:t>Verlag</w:t>
+      </w:r>
+      <w:proofErr w:type="spellEnd"/>
+      <w:r>
+        <w:rPr>
+          <w:rFonts w:ascii="Arial" w:hAnsi="Arial" w:cs="Arial"/>
+          <w:color w:val="222222"/>
+          <w:sz w:val="20"/>
+          <w:szCs w:val="20"/>
+          <w:shd w:val="clear" w:color="auto" w:fill="FFFFFF"/>
+        </w:rPr>
+        <w:t>.</w:t>
+      </w:r>
+    </w:p>
+    <w:p>
+      <w:pPr>
+        <w:pStyle w:val="ListParagraph"/>
+        <w:numPr>
+          <w:ilvl w:val="0"/>
+          <w:numId w:val="1"/>
+        </w:numPr>
+      </w:pPr>
+      <w:r>
+        <w:rPr>
+          <w:rFonts w:ascii="Arial" w:hAnsi="Arial" w:cs="Arial"/>
+          <w:color w:val="222222"/>
+          <w:sz w:val="20"/>
+          <w:szCs w:val="20"/>
+          <w:shd w:val="clear" w:color="auto" w:fill="FFFFFF"/>
+        </w:rPr>
+        <w:t>Rosenblatt, Frank. </w:t>
+      </w:r>
+      <w:r>
+        <w:rPr>
+          <w:rFonts w:ascii="Arial" w:hAnsi="Arial" w:cs="Arial"/>
+          <w:i/>
+          <w:iCs/>
+          <w:color w:val="222222"/>
+          <w:sz w:val="20"/>
+          <w:szCs w:val="20"/>
+          <w:shd w:val="clear" w:color="auto" w:fill="FFFFFF"/>
+        </w:rPr>
+        <w:t xml:space="preserve">Principles of </w:t>
+      </w:r>
+      <w:proofErr w:type="spellStart"/>
+      <w:r>
+        <w:rPr>
+          <w:rFonts w:ascii="Arial" w:hAnsi="Arial" w:cs="Arial"/>
+          <w:i/>
+          <w:iCs/>
+          <w:color w:val="222222"/>
+          <w:sz w:val="20"/>
+          <w:szCs w:val="20"/>
+          <w:shd w:val="clear" w:color="auto" w:fill="FFFFFF"/>
+        </w:rPr>
+        <w:t>neurodynamics</w:t>
+      </w:r>
+      <w:proofErr w:type="spellEnd"/>
+      <w:r>
+        <w:rPr>
+          <w:rFonts w:ascii="Arial" w:hAnsi="Arial" w:cs="Arial"/>
+          <w:i/>
+          <w:iCs/>
+          <w:color w:val="222222"/>
+          <w:sz w:val="20"/>
+          <w:szCs w:val="20"/>
+          <w:shd w:val="clear" w:color="auto" w:fill="FFFFFF"/>
+        </w:rPr>
+        <w:t xml:space="preserve">. </w:t>
+      </w:r>
+      <w:proofErr w:type="spellStart"/>
+      <w:proofErr w:type="gramStart"/>
+      <w:r>
+        <w:rPr>
+          <w:rFonts w:ascii="Arial" w:hAnsi="Arial" w:cs="Arial"/>
+          <w:i/>
+          <w:iCs/>
+          <w:color w:val="222222"/>
+          <w:sz w:val="20"/>
+          <w:szCs w:val="20"/>
+          <w:shd w:val="clear" w:color="auto" w:fill="FFFFFF"/>
+        </w:rPr>
+        <w:t>perceptrons</w:t>
+      </w:r>
+      <w:proofErr w:type="spellEnd"/>
+      <w:proofErr w:type="gramEnd"/>
+      <w:r>
+        <w:rPr>
+          <w:rFonts w:ascii="Arial" w:hAnsi="Arial" w:cs="Arial"/>
+          <w:i/>
+          <w:iCs/>
+          <w:color w:val="222222"/>
+          <w:sz w:val="20"/>
+          <w:szCs w:val="20"/>
+          <w:shd w:val="clear" w:color="auto" w:fill="FFFFFF"/>
+        </w:rPr>
+        <w:t xml:space="preserve"> and the theory of brain mechanisms</w:t>
+      </w:r>
+      <w:r>
+        <w:rPr>
+          <w:rFonts w:ascii="Arial" w:hAnsi="Arial" w:cs="Arial"/>
+          <w:color w:val="222222"/>
+          <w:sz w:val="20"/>
+          <w:szCs w:val="20"/>
+          <w:shd w:val="clear" w:color="auto" w:fill="FFFFFF"/>
+        </w:rPr>
+        <w:t xml:space="preserve">. Cornell Aeronautical Lab </w:t>
+      </w:r>
+      <w:proofErr w:type="spellStart"/>
+      <w:r>
+        <w:rPr>
+          <w:rFonts w:ascii="Arial" w:hAnsi="Arial" w:cs="Arial"/>
+          <w:color w:val="222222"/>
+          <w:sz w:val="20"/>
+          <w:szCs w:val="20"/>
+          <w:shd w:val="clear" w:color="auto" w:fill="FFFFFF"/>
+        </w:rPr>
+        <w:t>Inc</w:t>
+      </w:r>
+      <w:proofErr w:type="spellEnd"/>
+      <w:r>
+        <w:rPr>
+          <w:rFonts w:ascii="Arial" w:hAnsi="Arial" w:cs="Arial"/>
+          <w:color w:val="222222"/>
+          <w:sz w:val="20"/>
+          <w:szCs w:val="20"/>
+          <w:shd w:val="clear" w:color="auto" w:fill="FFFFFF"/>
+        </w:rPr>
+        <w:t xml:space="preserve"> Buffalo NY, 1961.</w:t>
+      </w:r>
+    </w:p>
+    <w:p>
+      <w:pPr>
+        <w:pStyle w:val="ListParagraph"/>
+        <w:numPr>
+          <w:ilvl w:val="0"/>
+          <w:numId w:val="1"/>
+        </w:numPr>
+      </w:pPr>
+      <w:r>
+        <w:rPr>
+          <w:rFonts w:ascii="Arial" w:hAnsi="Arial" w:cs="Arial"/>
+          <w:color w:val="222222"/>
+          <w:sz w:val="20"/>
+          <w:szCs w:val="20"/>
+          <w:shd w:val="clear" w:color="auto" w:fill="FFFFFF"/>
+        </w:rPr>
+        <w:t xml:space="preserve">Baum, E.B., 1988. On the capabilities of multilayer </w:t>
+      </w:r>
+      <w:proofErr w:type="spellStart"/>
+      <w:r>
+        <w:rPr>
+          <w:rFonts w:ascii="Arial" w:hAnsi="Arial" w:cs="Arial"/>
+          <w:color w:val="222222"/>
+          <w:sz w:val="20"/>
+          <w:szCs w:val="20"/>
+          <w:shd w:val="clear" w:color="auto" w:fill="FFFFFF"/>
+        </w:rPr>
+        <w:t>perceptrons</w:t>
+      </w:r>
+      <w:proofErr w:type="spellEnd"/>
+      <w:r>
+        <w:rPr>
+          <w:rFonts w:ascii="Arial" w:hAnsi="Arial" w:cs="Arial"/>
+          <w:color w:val="222222"/>
+          <w:sz w:val="20"/>
+          <w:szCs w:val="20"/>
+          <w:shd w:val="clear" w:color="auto" w:fill="FFFFFF"/>
+        </w:rPr>
+        <w:t>. </w:t>
+      </w:r>
+      <w:r>
+        <w:rPr>
+          <w:rFonts w:ascii="Arial" w:hAnsi="Arial" w:cs="Arial"/>
+          <w:i/>
+          <w:iCs/>
+          <w:color w:val="222222"/>
+          <w:sz w:val="20"/>
+          <w:szCs w:val="20"/>
+          <w:shd w:val="clear" w:color="auto" w:fill="FFFFFF"/>
+        </w:rPr>
+        <w:t>Journal of complexity</w:t>
+      </w:r>
+      <w:r>
+        <w:rPr>
+          <w:rFonts w:ascii="Arial" w:hAnsi="Arial" w:cs="Arial"/>
+          <w:color w:val="222222"/>
+          <w:sz w:val="20"/>
+          <w:szCs w:val="20"/>
+          <w:shd w:val="clear" w:color="auto" w:fill="FFFFFF"/>
+        </w:rPr>
+        <w:t>, </w:t>
+      </w:r>
+      <w:r>
+        <w:rPr>
+          <w:rFonts w:ascii="Arial" w:hAnsi="Arial" w:cs="Arial"/>
+          <w:i/>
+          <w:iCs/>
+          <w:color w:val="222222"/>
+          <w:sz w:val="20"/>
+          <w:szCs w:val="20"/>
+          <w:shd w:val="clear" w:color="auto" w:fill="FFFFFF"/>
+        </w:rPr>
+        <w:t>4</w:t>
+      </w:r>
+      <w:r>
+        <w:rPr>
+          <w:rFonts w:ascii="Arial" w:hAnsi="Arial" w:cs="Arial"/>
+          <w:color w:val="222222"/>
+          <w:sz w:val="20"/>
+          <w:szCs w:val="20"/>
+          <w:shd w:val="clear" w:color="auto" w:fill="FFFFFF"/>
+        </w:rPr>
+        <w:t>(3), pp.193-215.</w:t>
+      </w:r>
+    </w:p>
+    <w:p>
+      <w:pPr>
+        <w:pStyle w:val="ListParagraph"/>
+        <w:numPr>
+          <w:ilvl w:val="0"/>
+          <w:numId w:val="1"/>
+        </w:numPr>
+      </w:pPr>
+      <w:proofErr w:type="spellStart"/>
+      <w:r>
+        <w:rPr>
+          <w:rFonts w:ascii="Arial" w:hAnsi="Arial" w:cs="Arial"/>
+          <w:color w:val="222222"/>
+          <w:sz w:val="20"/>
+          <w:szCs w:val="20"/>
+          <w:shd w:val="clear" w:color="auto" w:fill="FFFFFF"/>
+        </w:rPr>
+        <w:t>Pisner</w:t>
+      </w:r>
+      <w:proofErr w:type="spellEnd"/>
+      <w:r>
+        <w:rPr>
+          <w:rFonts w:ascii="Arial" w:hAnsi="Arial" w:cs="Arial"/>
+          <w:color w:val="222222"/>
+          <w:sz w:val="20"/>
+          <w:szCs w:val="20"/>
+          <w:shd w:val="clear" w:color="auto" w:fill="FFFFFF"/>
+        </w:rPr>
+        <w:t xml:space="preserve">, Derek A., and David M. </w:t>
+      </w:r>
+      <w:proofErr w:type="spellStart"/>
+      <w:r>
+        <w:rPr>
+          <w:rFonts w:ascii="Arial" w:hAnsi="Arial" w:cs="Arial"/>
+          <w:color w:val="222222"/>
+          <w:sz w:val="20"/>
+          <w:szCs w:val="20"/>
+          <w:shd w:val="clear" w:color="auto" w:fill="FFFFFF"/>
+        </w:rPr>
+        <w:t>Schnyer</w:t>
+      </w:r>
+      <w:proofErr w:type="spellEnd"/>
+      <w:r>
+        <w:rPr>
+          <w:rFonts w:ascii="Arial" w:hAnsi="Arial" w:cs="Arial"/>
+          <w:color w:val="222222"/>
+          <w:sz w:val="20"/>
+          <w:szCs w:val="20"/>
+          <w:shd w:val="clear" w:color="auto" w:fill="FFFFFF"/>
+        </w:rPr>
+        <w:t>. "Support vector machine." In </w:t>
+      </w:r>
+      <w:r>
+        <w:rPr>
+          <w:rFonts w:ascii="Arial" w:hAnsi="Arial" w:cs="Arial"/>
+          <w:i/>
+          <w:iCs/>
+          <w:color w:val="222222"/>
+          <w:sz w:val="20"/>
+          <w:szCs w:val="20"/>
+          <w:shd w:val="clear" w:color="auto" w:fill="FFFFFF"/>
+        </w:rPr>
+        <w:t>Machine learning</w:t>
+      </w:r>
+      <w:r>
+        <w:rPr>
+          <w:rFonts w:ascii="Arial" w:hAnsi="Arial" w:cs="Arial"/>
+          <w:color w:val="222222"/>
+          <w:sz w:val="20"/>
+          <w:szCs w:val="20"/>
+          <w:shd w:val="clear" w:color="auto" w:fill="FFFFFF"/>
+        </w:rPr>
+        <w:t>, pp. 101-121. Academic Press, 2020.</w:t>
+      </w:r>
+      <w:r>
+        <w:rPr>
+          <w:rFonts w:ascii="Arial" w:hAnsi="Arial" w:cs="Arial"/>
+          <w:color w:val="222222"/>
+          <w:sz w:val="20"/>
+          <w:szCs w:val="20"/>
+          <w:shd w:val="clear" w:color="auto" w:fill="FFFFFF"/>
+        </w:rPr>
+        <w:t xml:space="preserve"> </w:t>
+      </w:r>
+    </w:p>
+    <w:p>
+      <w:pPr>
+        <w:pStyle w:val="ListParagraph"/>
+        <w:numPr>
+          <w:ilvl w:val="0"/>
+          <w:numId w:val="1"/>
+        </w:numPr>
+      </w:pPr>
+      <w:proofErr w:type="spellStart"/>
+      <w:r>
+        <w:rPr>
+          <w:rFonts w:ascii="Arial" w:hAnsi="Arial" w:cs="Arial"/>
+          <w:color w:val="222222"/>
+          <w:sz w:val="20"/>
+          <w:szCs w:val="20"/>
+          <w:shd w:val="clear" w:color="auto" w:fill="FFFFFF"/>
+        </w:rPr>
+        <w:t>Kotsiantis</w:t>
+      </w:r>
+      <w:proofErr w:type="spellEnd"/>
+      <w:r>
+        <w:rPr>
+          <w:rFonts w:ascii="Arial" w:hAnsi="Arial" w:cs="Arial"/>
+          <w:color w:val="222222"/>
+          <w:sz w:val="20"/>
+          <w:szCs w:val="20"/>
+          <w:shd w:val="clear" w:color="auto" w:fill="FFFFFF"/>
+        </w:rPr>
+        <w:t>, S.B., 2013. Decision trees: a recent overview. </w:t>
+      </w:r>
+      <w:r>
+        <w:rPr>
+          <w:rFonts w:ascii="Arial" w:hAnsi="Arial" w:cs="Arial"/>
+          <w:i/>
+          <w:iCs/>
+          <w:color w:val="222222"/>
+          <w:sz w:val="20"/>
+          <w:szCs w:val="20"/>
+          <w:shd w:val="clear" w:color="auto" w:fill="FFFFFF"/>
+        </w:rPr>
+        <w:t>Artificial Intelligence Review</w:t>
+      </w:r>
+      <w:r>
+        <w:rPr>
+          <w:rFonts w:ascii="Arial" w:hAnsi="Arial" w:cs="Arial"/>
+          <w:color w:val="222222"/>
+          <w:sz w:val="20"/>
+          <w:szCs w:val="20"/>
+          <w:shd w:val="clear" w:color="auto" w:fill="FFFFFF"/>
+        </w:rPr>
+        <w:t>, </w:t>
+      </w:r>
+      <w:r>
+        <w:rPr>
+          <w:rFonts w:ascii="Arial" w:hAnsi="Arial" w:cs="Arial"/>
+          <w:i/>
+          <w:iCs/>
+          <w:color w:val="222222"/>
+          <w:sz w:val="20"/>
+          <w:szCs w:val="20"/>
+          <w:shd w:val="clear" w:color="auto" w:fill="FFFFFF"/>
+        </w:rPr>
+        <w:t>39</w:t>
+      </w:r>
+      <w:r>
+        <w:rPr>
+          <w:rFonts w:ascii="Arial" w:hAnsi="Arial" w:cs="Arial"/>
+          <w:color w:val="222222"/>
+          <w:sz w:val="20"/>
+          <w:szCs w:val="20"/>
+          <w:shd w:val="clear" w:color="auto" w:fill="FFFFFF"/>
+        </w:rPr>
+        <w:t>(4), pp.261-283.</w:t>
+      </w:r>
+    </w:p>
+    <w:p>
+      <w:pPr>
+        <w:pStyle w:val="ListParagraph"/>
+        <w:numPr>
+          <w:ilvl w:val="0"/>
+          <w:numId w:val="1"/>
+        </w:numPr>
+      </w:pPr>
+      <w:proofErr w:type="spellStart"/>
+      <w:r>
+        <w:rPr>
+          <w:rFonts w:ascii="Arial" w:hAnsi="Arial" w:cs="Arial"/>
+          <w:color w:val="222222"/>
+          <w:sz w:val="20"/>
+          <w:szCs w:val="20"/>
+          <w:shd w:val="clear" w:color="auto" w:fill="FFFFFF"/>
+        </w:rPr>
+        <w:lastRenderedPageBreak/>
+        <w:t>Biau</w:t>
+      </w:r>
+      <w:proofErr w:type="spellEnd"/>
+      <w:r>
+        <w:rPr>
+          <w:rFonts w:ascii="Arial" w:hAnsi="Arial" w:cs="Arial"/>
+          <w:color w:val="222222"/>
+          <w:sz w:val="20"/>
+          <w:szCs w:val="20"/>
+          <w:shd w:val="clear" w:color="auto" w:fill="FFFFFF"/>
+        </w:rPr>
+        <w:t xml:space="preserve">, G. and </w:t>
+      </w:r>
+      <w:proofErr w:type="spellStart"/>
+      <w:r>
+        <w:rPr>
+          <w:rFonts w:ascii="Arial" w:hAnsi="Arial" w:cs="Arial"/>
+          <w:color w:val="222222"/>
+          <w:sz w:val="20"/>
+          <w:szCs w:val="20"/>
+          <w:shd w:val="clear" w:color="auto" w:fill="FFFFFF"/>
+        </w:rPr>
+        <w:t>Scornet</w:t>
+      </w:r>
+      <w:proofErr w:type="spellEnd"/>
+      <w:r>
+        <w:rPr>
+          <w:rFonts w:ascii="Arial" w:hAnsi="Arial" w:cs="Arial"/>
+          <w:color w:val="222222"/>
+          <w:sz w:val="20"/>
+          <w:szCs w:val="20"/>
+          <w:shd w:val="clear" w:color="auto" w:fill="FFFFFF"/>
+        </w:rPr>
+        <w:t>, E., 2016. A random forest guided tour. </w:t>
+      </w:r>
+      <w:r>
+        <w:rPr>
+          <w:rFonts w:ascii="Arial" w:hAnsi="Arial" w:cs="Arial"/>
+          <w:i/>
+          <w:iCs/>
+          <w:color w:val="222222"/>
+          <w:sz w:val="20"/>
+          <w:szCs w:val="20"/>
+          <w:shd w:val="clear" w:color="auto" w:fill="FFFFFF"/>
+        </w:rPr>
+        <w:t>Test</w:t>
+      </w:r>
+      <w:r>
+        <w:rPr>
+          <w:rFonts w:ascii="Arial" w:hAnsi="Arial" w:cs="Arial"/>
+          <w:color w:val="222222"/>
+          <w:sz w:val="20"/>
+          <w:szCs w:val="20"/>
+          <w:shd w:val="clear" w:color="auto" w:fill="FFFFFF"/>
+        </w:rPr>
+        <w:t>, </w:t>
+      </w:r>
+      <w:r>
+        <w:rPr>
+          <w:rFonts w:ascii="Arial" w:hAnsi="Arial" w:cs="Arial"/>
+          <w:i/>
+          <w:iCs/>
+          <w:color w:val="222222"/>
+          <w:sz w:val="20"/>
+          <w:szCs w:val="20"/>
+          <w:shd w:val="clear" w:color="auto" w:fill="FFFFFF"/>
+        </w:rPr>
+        <w:t>25</w:t>
+      </w:r>
+      <w:r>
+        <w:rPr>
+          <w:rFonts w:ascii="Arial" w:hAnsi="Arial" w:cs="Arial"/>
+          <w:color w:val="222222"/>
+          <w:sz w:val="20"/>
+          <w:szCs w:val="20"/>
+          <w:shd w:val="clear" w:color="auto" w:fill="FFFFFF"/>
+        </w:rPr>
+        <w:t>(2), pp.197-227.</w:t>
+      </w:r>
+    </w:p>
+    <w:p>
+      <w:pPr>
+        <w:pStyle w:val="ListParagraph"/>
+        <w:numPr>
+          <w:ilvl w:val="0"/>
+          <w:numId w:val="1"/>
+        </w:numPr>
+      </w:pPr>
+      <w:r>
+        <w:rPr>
+          <w:rFonts w:ascii="Arial" w:hAnsi="Arial" w:cs="Arial"/>
+          <w:color w:val="222222"/>
+          <w:sz w:val="20"/>
+          <w:szCs w:val="20"/>
+          <w:shd w:val="clear" w:color="auto" w:fill="FFFFFF"/>
+        </w:rPr>
+        <w:t xml:space="preserve">Jain, A.K., Mao, J. and </w:t>
+      </w:r>
+      <w:proofErr w:type="spellStart"/>
+      <w:r>
+        <w:rPr>
+          <w:rFonts w:ascii="Arial" w:hAnsi="Arial" w:cs="Arial"/>
+          <w:color w:val="222222"/>
+          <w:sz w:val="20"/>
+          <w:szCs w:val="20"/>
+          <w:shd w:val="clear" w:color="auto" w:fill="FFFFFF"/>
+        </w:rPr>
+        <w:t>Mohiuddin</w:t>
+      </w:r>
+      <w:proofErr w:type="spellEnd"/>
+      <w:r>
+        <w:rPr>
+          <w:rFonts w:ascii="Arial" w:hAnsi="Arial" w:cs="Arial"/>
+          <w:color w:val="222222"/>
+          <w:sz w:val="20"/>
+          <w:szCs w:val="20"/>
+          <w:shd w:val="clear" w:color="auto" w:fill="FFFFFF"/>
+        </w:rPr>
+        <w:t>, K.M., 1996. Artificial neural networks: A tutorial. </w:t>
+      </w:r>
+      <w:r>
+        <w:rPr>
+          <w:rFonts w:ascii="Arial" w:hAnsi="Arial" w:cs="Arial"/>
+          <w:i/>
+          <w:iCs/>
+          <w:color w:val="222222"/>
+          <w:sz w:val="20"/>
+          <w:szCs w:val="20"/>
+          <w:shd w:val="clear" w:color="auto" w:fill="FFFFFF"/>
+        </w:rPr>
+        <w:t>Computer</w:t>
+      </w:r>
+      <w:r>
+        <w:rPr>
+          <w:rFonts w:ascii="Arial" w:hAnsi="Arial" w:cs="Arial"/>
+          <w:color w:val="222222"/>
+          <w:sz w:val="20"/>
+          <w:szCs w:val="20"/>
+          <w:shd w:val="clear" w:color="auto" w:fill="FFFFFF"/>
+        </w:rPr>
+        <w:t>, </w:t>
+      </w:r>
+      <w:r>
+        <w:rPr>
+          <w:rFonts w:ascii="Arial" w:hAnsi="Arial" w:cs="Arial"/>
+          <w:i/>
+          <w:iCs/>
+          <w:color w:val="222222"/>
+          <w:sz w:val="20"/>
+          <w:szCs w:val="20"/>
+          <w:shd w:val="clear" w:color="auto" w:fill="FFFFFF"/>
+        </w:rPr>
+        <w:t>29</w:t>
+      </w:r>
+      <w:r>
+        <w:rPr>
+          <w:rFonts w:ascii="Arial" w:hAnsi="Arial" w:cs="Arial"/>
+          <w:color w:val="222222"/>
+          <w:sz w:val="20"/>
+          <w:szCs w:val="20"/>
+          <w:shd w:val="clear" w:color="auto" w:fill="FFFFFF"/>
+        </w:rPr>
+        <w:t>(3), pp.31-44.</w:t>
+      </w:r>
+    </w:p>
+    <w:p>
+      <w:pPr>
+        <w:pStyle w:val="ListParagraph"/>
+        <w:numPr>
+          <w:ilvl w:val="0"/>
+          <w:numId w:val="1"/>
+        </w:numPr>
+      </w:pPr>
+      <w:r>
+        <w:rPr>
+          <w:rFonts w:ascii="Arial" w:hAnsi="Arial" w:cs="Arial"/>
+          <w:color w:val="222222"/>
+          <w:sz w:val="20"/>
+          <w:szCs w:val="20"/>
+          <w:shd w:val="clear" w:color="auto" w:fill="FFFFFF"/>
+        </w:rPr>
+        <w:t xml:space="preserve">Friedman, N., Geiger, D. and </w:t>
+      </w:r>
+      <w:proofErr w:type="spellStart"/>
+      <w:r>
+        <w:rPr>
+          <w:rFonts w:ascii="Arial" w:hAnsi="Arial" w:cs="Arial"/>
+          <w:color w:val="222222"/>
+          <w:sz w:val="20"/>
+          <w:szCs w:val="20"/>
+          <w:shd w:val="clear" w:color="auto" w:fill="FFFFFF"/>
+        </w:rPr>
+        <w:t>Goldszmidt</w:t>
+      </w:r>
+      <w:proofErr w:type="spellEnd"/>
+      <w:r>
+        <w:rPr>
+          <w:rFonts w:ascii="Arial" w:hAnsi="Arial" w:cs="Arial"/>
+          <w:color w:val="222222"/>
+          <w:sz w:val="20"/>
+          <w:szCs w:val="20"/>
+          <w:shd w:val="clear" w:color="auto" w:fill="FFFFFF"/>
+        </w:rPr>
+        <w:t>, M., 1997. Bayesian network classifiers. </w:t>
+      </w:r>
+      <w:r>
+        <w:rPr>
+          <w:rFonts w:ascii="Arial" w:hAnsi="Arial" w:cs="Arial"/>
+          <w:i/>
+          <w:iCs/>
+          <w:color w:val="222222"/>
+          <w:sz w:val="20"/>
+          <w:szCs w:val="20"/>
+          <w:shd w:val="clear" w:color="auto" w:fill="FFFFFF"/>
+        </w:rPr>
+        <w:t>Machine learning</w:t>
+      </w:r>
+      <w:r>
+        <w:rPr>
+          <w:rFonts w:ascii="Arial" w:hAnsi="Arial" w:cs="Arial"/>
+          <w:color w:val="222222"/>
+          <w:sz w:val="20"/>
+          <w:szCs w:val="20"/>
+          <w:shd w:val="clear" w:color="auto" w:fill="FFFFFF"/>
+        </w:rPr>
+        <w:t>, </w:t>
+      </w:r>
+      <w:r>
+        <w:rPr>
+          <w:rFonts w:ascii="Arial" w:hAnsi="Arial" w:cs="Arial"/>
+          <w:i/>
+          <w:iCs/>
+          <w:color w:val="222222"/>
+          <w:sz w:val="20"/>
+          <w:szCs w:val="20"/>
+          <w:shd w:val="clear" w:color="auto" w:fill="FFFFFF"/>
+        </w:rPr>
+        <w:t>29</w:t>
+      </w:r>
+      <w:r>
+        <w:rPr>
+          <w:rFonts w:ascii="Arial" w:hAnsi="Arial" w:cs="Arial"/>
+          <w:color w:val="222222"/>
+          <w:sz w:val="20"/>
+          <w:szCs w:val="20"/>
+          <w:shd w:val="clear" w:color="auto" w:fill="FFFFFF"/>
+        </w:rPr>
+        <w:t>(2), pp.131-163.</w:t>
+      </w:r>
+    </w:p>
+    <w:p>
+      <w:pPr>
+        <w:pStyle w:val="ListParagraph"/>
+        <w:numPr>
+          <w:ilvl w:val="0"/>
+          <w:numId w:val="1"/>
+        </w:numPr>
+      </w:pPr>
+      <w:proofErr w:type="spellStart"/>
+      <w:r>
+        <w:rPr>
+          <w:rFonts w:ascii="Arial" w:hAnsi="Arial" w:cs="Arial"/>
+          <w:color w:val="222222"/>
+          <w:sz w:val="20"/>
+          <w:szCs w:val="20"/>
+          <w:shd w:val="clear" w:color="auto" w:fill="FFFFFF"/>
+        </w:rPr>
+        <w:t>Osisanwo</w:t>
+      </w:r>
+      <w:proofErr w:type="spellEnd"/>
+      <w:r>
+        <w:rPr>
+          <w:rFonts w:ascii="Arial" w:hAnsi="Arial" w:cs="Arial"/>
+          <w:color w:val="222222"/>
+          <w:sz w:val="20"/>
+          <w:szCs w:val="20"/>
+          <w:shd w:val="clear" w:color="auto" w:fill="FFFFFF"/>
+        </w:rPr>
+        <w:t xml:space="preserve">, F.Y., </w:t>
+      </w:r>
+      <w:proofErr w:type="spellStart"/>
+      <w:r>
+        <w:rPr>
+          <w:rFonts w:ascii="Arial" w:hAnsi="Arial" w:cs="Arial"/>
+          <w:color w:val="222222"/>
+          <w:sz w:val="20"/>
+          <w:szCs w:val="20"/>
+          <w:shd w:val="clear" w:color="auto" w:fill="FFFFFF"/>
+        </w:rPr>
+        <w:t>Akinsola</w:t>
+      </w:r>
+      <w:proofErr w:type="spellEnd"/>
+      <w:r>
+        <w:rPr>
+          <w:rFonts w:ascii="Arial" w:hAnsi="Arial" w:cs="Arial"/>
+          <w:color w:val="222222"/>
+          <w:sz w:val="20"/>
+          <w:szCs w:val="20"/>
+          <w:shd w:val="clear" w:color="auto" w:fill="FFFFFF"/>
+        </w:rPr>
+        <w:t xml:space="preserve">, J.E.T., </w:t>
+      </w:r>
+      <w:proofErr w:type="spellStart"/>
+      <w:r>
+        <w:rPr>
+          <w:rFonts w:ascii="Arial" w:hAnsi="Arial" w:cs="Arial"/>
+          <w:color w:val="222222"/>
+          <w:sz w:val="20"/>
+          <w:szCs w:val="20"/>
+          <w:shd w:val="clear" w:color="auto" w:fill="FFFFFF"/>
+        </w:rPr>
+        <w:t>Awodele</w:t>
+      </w:r>
+      <w:proofErr w:type="spellEnd"/>
+      <w:r>
+        <w:rPr>
+          <w:rFonts w:ascii="Arial" w:hAnsi="Arial" w:cs="Arial"/>
+          <w:color w:val="222222"/>
+          <w:sz w:val="20"/>
+          <w:szCs w:val="20"/>
+          <w:shd w:val="clear" w:color="auto" w:fill="FFFFFF"/>
+        </w:rPr>
+        <w:t xml:space="preserve">, O., </w:t>
+      </w:r>
+      <w:proofErr w:type="spellStart"/>
+      <w:r>
+        <w:rPr>
+          <w:rFonts w:ascii="Arial" w:hAnsi="Arial" w:cs="Arial"/>
+          <w:color w:val="222222"/>
+          <w:sz w:val="20"/>
+          <w:szCs w:val="20"/>
+          <w:shd w:val="clear" w:color="auto" w:fill="FFFFFF"/>
+        </w:rPr>
+        <w:t>Hinmikaiye</w:t>
+      </w:r>
+      <w:proofErr w:type="spellEnd"/>
+      <w:r>
+        <w:rPr>
+          <w:rFonts w:ascii="Arial" w:hAnsi="Arial" w:cs="Arial"/>
+          <w:color w:val="222222"/>
+          <w:sz w:val="20"/>
+          <w:szCs w:val="20"/>
+          <w:shd w:val="clear" w:color="auto" w:fill="FFFFFF"/>
+        </w:rPr>
+        <w:t xml:space="preserve">, J.O., </w:t>
+      </w:r>
+      <w:proofErr w:type="spellStart"/>
+      <w:r>
+        <w:rPr>
+          <w:rFonts w:ascii="Arial" w:hAnsi="Arial" w:cs="Arial"/>
+          <w:color w:val="222222"/>
+          <w:sz w:val="20"/>
+          <w:szCs w:val="20"/>
+          <w:shd w:val="clear" w:color="auto" w:fill="FFFFFF"/>
+        </w:rPr>
+        <w:t>Olakanmi</w:t>
+      </w:r>
+      <w:proofErr w:type="spellEnd"/>
+      <w:r>
+        <w:rPr>
+          <w:rFonts w:ascii="Arial" w:hAnsi="Arial" w:cs="Arial"/>
+          <w:color w:val="222222"/>
+          <w:sz w:val="20"/>
+          <w:szCs w:val="20"/>
+          <w:shd w:val="clear" w:color="auto" w:fill="FFFFFF"/>
+        </w:rPr>
+        <w:t xml:space="preserve">, O. and </w:t>
+      </w:r>
+      <w:proofErr w:type="spellStart"/>
+      <w:r>
+        <w:rPr>
+          <w:rFonts w:ascii="Arial" w:hAnsi="Arial" w:cs="Arial"/>
+          <w:color w:val="222222"/>
+          <w:sz w:val="20"/>
+          <w:szCs w:val="20"/>
+          <w:shd w:val="clear" w:color="auto" w:fill="FFFFFF"/>
+        </w:rPr>
+        <w:t>Akinjobi</w:t>
+      </w:r>
+      <w:proofErr w:type="spellEnd"/>
+      <w:r>
+        <w:rPr>
+          <w:rFonts w:ascii="Arial" w:hAnsi="Arial" w:cs="Arial"/>
+          <w:color w:val="222222"/>
+          <w:sz w:val="20"/>
+          <w:szCs w:val="20"/>
+          <w:shd w:val="clear" w:color="auto" w:fill="FFFFFF"/>
+        </w:rPr>
+        <w:t>, J., 2017. Supervised machine learning algorithms: classification and comparison. </w:t>
+      </w:r>
+      <w:r>
+        <w:rPr>
+          <w:rFonts w:ascii="Arial" w:hAnsi="Arial" w:cs="Arial"/>
+          <w:i/>
+          <w:iCs/>
+          <w:color w:val="222222"/>
+          <w:sz w:val="20"/>
+          <w:szCs w:val="20"/>
+          <w:shd w:val="clear" w:color="auto" w:fill="FFFFFF"/>
+        </w:rPr>
+        <w:t>International Journal of Computer Trends and Technology (IJCTT)</w:t>
+      </w:r>
+      <w:r>
+        <w:rPr>
+          <w:rFonts w:ascii="Arial" w:hAnsi="Arial" w:cs="Arial"/>
+          <w:color w:val="222222"/>
+          <w:sz w:val="20"/>
+          <w:szCs w:val="20"/>
+          <w:shd w:val="clear" w:color="auto" w:fill="FFFFFF"/>
+        </w:rPr>
+        <w:t>, </w:t>
+      </w:r>
+      <w:r>
+        <w:rPr>
+          <w:rFonts w:ascii="Arial" w:hAnsi="Arial" w:cs="Arial"/>
+          <w:i/>
+          <w:iCs/>
+          <w:color w:val="222222"/>
+          <w:sz w:val="20"/>
+          <w:szCs w:val="20"/>
+          <w:shd w:val="clear" w:color="auto" w:fill="FFFFFF"/>
+        </w:rPr>
+        <w:t>48</w:t>
+      </w:r>
+      <w:r>
+        <w:rPr>
+          <w:rFonts w:ascii="Arial" w:hAnsi="Arial" w:cs="Arial"/>
+          <w:color w:val="222222"/>
+          <w:sz w:val="20"/>
+          <w:szCs w:val="20"/>
+          <w:shd w:val="clear" w:color="auto" w:fill="FFFFFF"/>
+        </w:rPr>
+        <w:t>(3), pp.128-138.</w:t>
+      </w:r>
+    </w:p>
+    <w:p>
+      <w:pPr>
+        <w:pStyle w:val="ListParagraph"/>
+        <w:numPr>
+          <w:ilvl w:val="0"/>
+          <w:numId w:val="1"/>
+        </w:numPr>
+      </w:pPr>
+      <w:proofErr w:type="spellStart"/>
+      <w:r>
+        <w:rPr>
+          <w:rFonts w:ascii="Arial" w:hAnsi="Arial" w:cs="Arial"/>
+          <w:color w:val="222222"/>
+          <w:sz w:val="20"/>
+          <w:szCs w:val="20"/>
+          <w:shd w:val="clear" w:color="auto" w:fill="FFFFFF"/>
+        </w:rPr>
+        <w:t>Celebi</w:t>
+      </w:r>
+      <w:proofErr w:type="spellEnd"/>
+      <w:r>
+        <w:rPr>
+          <w:rFonts w:ascii="Arial" w:hAnsi="Arial" w:cs="Arial"/>
+          <w:color w:val="222222"/>
+          <w:sz w:val="20"/>
+          <w:szCs w:val="20"/>
+          <w:shd w:val="clear" w:color="auto" w:fill="FFFFFF"/>
+        </w:rPr>
+        <w:t xml:space="preserve">, M. </w:t>
+      </w:r>
+      <w:proofErr w:type="spellStart"/>
+      <w:r>
+        <w:rPr>
+          <w:rFonts w:ascii="Arial" w:hAnsi="Arial" w:cs="Arial"/>
+          <w:color w:val="222222"/>
+          <w:sz w:val="20"/>
+          <w:szCs w:val="20"/>
+          <w:shd w:val="clear" w:color="auto" w:fill="FFFFFF"/>
+        </w:rPr>
+        <w:t>Emre</w:t>
+      </w:r>
+      <w:proofErr w:type="spellEnd"/>
+      <w:r>
+        <w:rPr>
+          <w:rFonts w:ascii="Arial" w:hAnsi="Arial" w:cs="Arial"/>
+          <w:color w:val="222222"/>
+          <w:sz w:val="20"/>
+          <w:szCs w:val="20"/>
+          <w:shd w:val="clear" w:color="auto" w:fill="FFFFFF"/>
+        </w:rPr>
+        <w:t>, and Kemal Aydin, eds. </w:t>
+      </w:r>
+      <w:r>
+        <w:rPr>
+          <w:rFonts w:ascii="Arial" w:hAnsi="Arial" w:cs="Arial"/>
+          <w:i/>
+          <w:iCs/>
+          <w:color w:val="222222"/>
+          <w:sz w:val="20"/>
+          <w:szCs w:val="20"/>
+          <w:shd w:val="clear" w:color="auto" w:fill="FFFFFF"/>
+        </w:rPr>
+        <w:t>Unsupervised learning algorithms</w:t>
+      </w:r>
+      <w:r>
+        <w:rPr>
+          <w:rFonts w:ascii="Arial" w:hAnsi="Arial" w:cs="Arial"/>
+          <w:color w:val="222222"/>
+          <w:sz w:val="20"/>
+          <w:szCs w:val="20"/>
+          <w:shd w:val="clear" w:color="auto" w:fill="FFFFFF"/>
+        </w:rPr>
+        <w:t>. Berlin: Springer International Publishing, 2016.</w:t>
+      </w:r>
+    </w:p>
+    <w:p>
+      <w:pPr>
+        <w:pStyle w:val="ListParagraph"/>
+        <w:numPr>
+          <w:ilvl w:val="0"/>
+          <w:numId w:val="1"/>
+        </w:numPr>
+      </w:pPr>
+      <w:proofErr w:type="spellStart"/>
+      <w:r>
+        <w:rPr>
+          <w:rFonts w:ascii="Arial" w:hAnsi="Arial" w:cs="Arial"/>
+          <w:color w:val="222222"/>
+          <w:sz w:val="20"/>
+          <w:szCs w:val="20"/>
+          <w:shd w:val="clear" w:color="auto" w:fill="FFFFFF"/>
+        </w:rPr>
+        <w:t>Likas</w:t>
+      </w:r>
+      <w:proofErr w:type="spellEnd"/>
+      <w:r>
+        <w:rPr>
+          <w:rFonts w:ascii="Arial" w:hAnsi="Arial" w:cs="Arial"/>
+          <w:color w:val="222222"/>
+          <w:sz w:val="20"/>
+          <w:szCs w:val="20"/>
+          <w:shd w:val="clear" w:color="auto" w:fill="FFFFFF"/>
+        </w:rPr>
+        <w:t xml:space="preserve">, A., </w:t>
+      </w:r>
+      <w:proofErr w:type="spellStart"/>
+      <w:r>
+        <w:rPr>
+          <w:rFonts w:ascii="Arial" w:hAnsi="Arial" w:cs="Arial"/>
+          <w:color w:val="222222"/>
+          <w:sz w:val="20"/>
+          <w:szCs w:val="20"/>
+          <w:shd w:val="clear" w:color="auto" w:fill="FFFFFF"/>
+        </w:rPr>
+        <w:t>Vlassis</w:t>
+      </w:r>
+      <w:proofErr w:type="spellEnd"/>
+      <w:r>
+        <w:rPr>
+          <w:rFonts w:ascii="Arial" w:hAnsi="Arial" w:cs="Arial"/>
+          <w:color w:val="222222"/>
+          <w:sz w:val="20"/>
+          <w:szCs w:val="20"/>
+          <w:shd w:val="clear" w:color="auto" w:fill="FFFFFF"/>
+        </w:rPr>
+        <w:t xml:space="preserve">, N. and </w:t>
+      </w:r>
+      <w:proofErr w:type="spellStart"/>
+      <w:r>
+        <w:rPr>
+          <w:rFonts w:ascii="Arial" w:hAnsi="Arial" w:cs="Arial"/>
+          <w:color w:val="222222"/>
+          <w:sz w:val="20"/>
+          <w:szCs w:val="20"/>
+          <w:shd w:val="clear" w:color="auto" w:fill="FFFFFF"/>
+        </w:rPr>
+        <w:t>Verbeek</w:t>
+      </w:r>
+      <w:proofErr w:type="spellEnd"/>
+      <w:r>
+        <w:rPr>
+          <w:rFonts w:ascii="Arial" w:hAnsi="Arial" w:cs="Arial"/>
+          <w:color w:val="222222"/>
+          <w:sz w:val="20"/>
+          <w:szCs w:val="20"/>
+          <w:shd w:val="clear" w:color="auto" w:fill="FFFFFF"/>
+        </w:rPr>
+        <w:t>, J.J., 2003. The global k-means clustering algorithm. </w:t>
+      </w:r>
+      <w:r>
+        <w:rPr>
+          <w:rFonts w:ascii="Arial" w:hAnsi="Arial" w:cs="Arial"/>
+          <w:i/>
+          <w:iCs/>
+          <w:color w:val="222222"/>
+          <w:sz w:val="20"/>
+          <w:szCs w:val="20"/>
+          <w:shd w:val="clear" w:color="auto" w:fill="FFFFFF"/>
+        </w:rPr>
+        <w:t>Pattern recognition</w:t>
+      </w:r>
+      <w:r>
+        <w:rPr>
+          <w:rFonts w:ascii="Arial" w:hAnsi="Arial" w:cs="Arial"/>
+          <w:color w:val="222222"/>
+          <w:sz w:val="20"/>
+          <w:szCs w:val="20"/>
+          <w:shd w:val="clear" w:color="auto" w:fill="FFFFFF"/>
+        </w:rPr>
+        <w:t>, </w:t>
+      </w:r>
+      <w:r>
+        <w:rPr>
+          <w:rFonts w:ascii="Arial" w:hAnsi="Arial" w:cs="Arial"/>
+          <w:i/>
+          <w:iCs/>
+          <w:color w:val="222222"/>
+          <w:sz w:val="20"/>
+          <w:szCs w:val="20"/>
+          <w:shd w:val="clear" w:color="auto" w:fill="FFFFFF"/>
+        </w:rPr>
+        <w:t>36</w:t>
+      </w:r>
+      <w:r>
+        <w:rPr>
+          <w:rFonts w:ascii="Arial" w:hAnsi="Arial" w:cs="Arial"/>
+          <w:color w:val="222222"/>
+          <w:sz w:val="20"/>
+          <w:szCs w:val="20"/>
+          <w:shd w:val="clear" w:color="auto" w:fill="FFFFFF"/>
+        </w:rPr>
+        <w:t>(2), pp.451-461.</w:t>
+      </w:r>
+    </w:p>
+    <w:p>
+      <w:pPr>
+        <w:pStyle w:val="ListParagraph"/>
+        <w:numPr>
+          <w:ilvl w:val="0"/>
+          <w:numId w:val="1"/>
+        </w:numPr>
+      </w:pPr>
+      <w:proofErr w:type="spellStart"/>
+      <w:r>
+        <w:rPr>
+          <w:rFonts w:ascii="Arial" w:hAnsi="Arial" w:cs="Arial"/>
+          <w:color w:val="222222"/>
+          <w:sz w:val="20"/>
+          <w:szCs w:val="20"/>
+          <w:shd w:val="clear" w:color="auto" w:fill="FFFFFF"/>
+        </w:rPr>
+        <w:t>Guo</w:t>
+      </w:r>
+      <w:proofErr w:type="spellEnd"/>
+      <w:r>
+        <w:rPr>
+          <w:rFonts w:ascii="Arial" w:hAnsi="Arial" w:cs="Arial"/>
+          <w:color w:val="222222"/>
+          <w:sz w:val="20"/>
+          <w:szCs w:val="20"/>
+          <w:shd w:val="clear" w:color="auto" w:fill="FFFFFF"/>
+        </w:rPr>
+        <w:t xml:space="preserve">, </w:t>
+      </w:r>
+      <w:proofErr w:type="spellStart"/>
+      <w:r>
+        <w:rPr>
+          <w:rFonts w:ascii="Arial" w:hAnsi="Arial" w:cs="Arial"/>
+          <w:color w:val="222222"/>
+          <w:sz w:val="20"/>
+          <w:szCs w:val="20"/>
+          <w:shd w:val="clear" w:color="auto" w:fill="FFFFFF"/>
+        </w:rPr>
+        <w:t>Gongde</w:t>
+      </w:r>
+      <w:proofErr w:type="spellEnd"/>
+      <w:r>
+        <w:rPr>
+          <w:rFonts w:ascii="Arial" w:hAnsi="Arial" w:cs="Arial"/>
+          <w:color w:val="222222"/>
+          <w:sz w:val="20"/>
+          <w:szCs w:val="20"/>
+          <w:shd w:val="clear" w:color="auto" w:fill="FFFFFF"/>
+        </w:rPr>
+        <w:t xml:space="preserve">, Hui Wang, David Bell, </w:t>
+      </w:r>
+      <w:proofErr w:type="spellStart"/>
+      <w:r>
+        <w:rPr>
+          <w:rFonts w:ascii="Arial" w:hAnsi="Arial" w:cs="Arial"/>
+          <w:color w:val="222222"/>
+          <w:sz w:val="20"/>
+          <w:szCs w:val="20"/>
+          <w:shd w:val="clear" w:color="auto" w:fill="FFFFFF"/>
+        </w:rPr>
+        <w:t>Yaxin</w:t>
+      </w:r>
+      <w:proofErr w:type="spellEnd"/>
+      <w:r>
+        <w:rPr>
+          <w:rFonts w:ascii="Arial" w:hAnsi="Arial" w:cs="Arial"/>
+          <w:color w:val="222222"/>
+          <w:sz w:val="20"/>
+          <w:szCs w:val="20"/>
+          <w:shd w:val="clear" w:color="auto" w:fill="FFFFFF"/>
+        </w:rPr>
+        <w:t xml:space="preserve"> Bi, and Kieran Greer. "KNN model-based approach in classification." In </w:t>
+      </w:r>
+      <w:r>
+        <w:rPr>
+          <w:rFonts w:ascii="Arial" w:hAnsi="Arial" w:cs="Arial"/>
+          <w:i/>
+          <w:iCs/>
+          <w:color w:val="222222"/>
+          <w:sz w:val="20"/>
+          <w:szCs w:val="20"/>
+          <w:shd w:val="clear" w:color="auto" w:fill="FFFFFF"/>
+        </w:rPr>
+        <w:t>OTM Confederated International Conferences" On the Move to Meaningful Internet Systems"</w:t>
+      </w:r>
+      <w:r>
+        <w:rPr>
+          <w:rFonts w:ascii="Arial" w:hAnsi="Arial" w:cs="Arial"/>
+          <w:color w:val="222222"/>
+          <w:sz w:val="20"/>
+          <w:szCs w:val="20"/>
+          <w:shd w:val="clear" w:color="auto" w:fill="FFFFFF"/>
+        </w:rPr>
+        <w:t>, pp. 986-996. Springer, Berlin, Heidelberg, 2003.</w:t>
+      </w:r>
+    </w:p>
+    <w:p>
+      <w:pPr>
+        <w:pStyle w:val="ListParagraph"/>
+        <w:numPr>
+          <w:ilvl w:val="0"/>
+          <w:numId w:val="1"/>
+        </w:numPr>
+      </w:pPr>
+      <w:proofErr w:type="spellStart"/>
+      <w:r>
+        <w:rPr>
+          <w:rFonts w:ascii="Arial" w:hAnsi="Arial" w:cs="Arial"/>
+          <w:color w:val="222222"/>
+          <w:sz w:val="20"/>
+          <w:szCs w:val="20"/>
+          <w:shd w:val="clear" w:color="auto" w:fill="FFFFFF"/>
+        </w:rPr>
+        <w:t>Murtagh</w:t>
+      </w:r>
+      <w:proofErr w:type="spellEnd"/>
+      <w:r>
+        <w:rPr>
+          <w:rFonts w:ascii="Arial" w:hAnsi="Arial" w:cs="Arial"/>
+          <w:color w:val="222222"/>
+          <w:sz w:val="20"/>
+          <w:szCs w:val="20"/>
+          <w:shd w:val="clear" w:color="auto" w:fill="FFFFFF"/>
+        </w:rPr>
+        <w:t>, F. and Contreras, P., 2012. Algorithms for hierarchical clustering: an overview. </w:t>
+      </w:r>
+      <w:r>
+        <w:rPr>
+          <w:rFonts w:ascii="Arial" w:hAnsi="Arial" w:cs="Arial"/>
+          <w:i/>
+          <w:iCs/>
+          <w:color w:val="222222"/>
+          <w:sz w:val="20"/>
+          <w:szCs w:val="20"/>
+          <w:shd w:val="clear" w:color="auto" w:fill="FFFFFF"/>
+        </w:rPr>
+        <w:t>Wiley Interdisciplinary Reviews: Data Mining and Knowledge Discovery</w:t>
+      </w:r>
+      <w:r>
+        <w:rPr>
+          <w:rFonts w:ascii="Arial" w:hAnsi="Arial" w:cs="Arial"/>
+          <w:color w:val="222222"/>
+          <w:sz w:val="20"/>
+          <w:szCs w:val="20"/>
+          <w:shd w:val="clear" w:color="auto" w:fill="FFFFFF"/>
+        </w:rPr>
+        <w:t>, </w:t>
+      </w:r>
+      <w:r>
+        <w:rPr>
+          <w:rFonts w:ascii="Arial" w:hAnsi="Arial" w:cs="Arial"/>
+          <w:i/>
+          <w:iCs/>
+          <w:color w:val="222222"/>
+          <w:sz w:val="20"/>
+          <w:szCs w:val="20"/>
+          <w:shd w:val="clear" w:color="auto" w:fill="FFFFFF"/>
+        </w:rPr>
+        <w:t>2</w:t>
+      </w:r>
+      <w:r>
+        <w:rPr>
+          <w:rFonts w:ascii="Arial" w:hAnsi="Arial" w:cs="Arial"/>
+          <w:color w:val="222222"/>
+          <w:sz w:val="20"/>
+          <w:szCs w:val="20"/>
+          <w:shd w:val="clear" w:color="auto" w:fill="FFFFFF"/>
+        </w:rPr>
+        <w:t>(1), pp.86-97.</w:t>
+      </w:r>
+    </w:p>
+    <w:p>
+      <w:pPr>
+        <w:pStyle w:val="ListParagraph"/>
+        <w:numPr>
+          <w:ilvl w:val="0"/>
+          <w:numId w:val="1"/>
+        </w:numPr>
+      </w:pPr>
+      <w:r>
+        <w:rPr>
+          <w:rFonts w:ascii="Arial" w:hAnsi="Arial" w:cs="Arial"/>
+          <w:color w:val="222222"/>
+          <w:sz w:val="20"/>
+          <w:szCs w:val="20"/>
+          <w:shd w:val="clear" w:color="auto" w:fill="FFFFFF"/>
+        </w:rPr>
+        <w:t>Abdi, H. and Williams, L.J., 2010. Principal component analysis. </w:t>
+      </w:r>
+      <w:r>
+        <w:rPr>
+          <w:rFonts w:ascii="Arial" w:hAnsi="Arial" w:cs="Arial"/>
+          <w:i/>
+          <w:iCs/>
+          <w:color w:val="222222"/>
+          <w:sz w:val="20"/>
+          <w:szCs w:val="20"/>
+          <w:shd w:val="clear" w:color="auto" w:fill="FFFFFF"/>
+        </w:rPr>
+        <w:t>Wiley interdisciplinary reviews: computational statistics</w:t>
+      </w:r>
+      <w:r>
+        <w:rPr>
+          <w:rFonts w:ascii="Arial" w:hAnsi="Arial" w:cs="Arial"/>
+          <w:color w:val="222222"/>
+          <w:sz w:val="20"/>
+          <w:szCs w:val="20"/>
+          <w:shd w:val="clear" w:color="auto" w:fill="FFFFFF"/>
+        </w:rPr>
+        <w:t>, </w:t>
+      </w:r>
+      <w:r>
+        <w:rPr>
+          <w:rFonts w:ascii="Arial" w:hAnsi="Arial" w:cs="Arial"/>
+          <w:i/>
+          <w:iCs/>
+          <w:color w:val="222222"/>
+          <w:sz w:val="20"/>
+          <w:szCs w:val="20"/>
+          <w:shd w:val="clear" w:color="auto" w:fill="FFFFFF"/>
+        </w:rPr>
+        <w:t>2</w:t>
+      </w:r>
+      <w:r>
+        <w:rPr>
+          <w:rFonts w:ascii="Arial" w:hAnsi="Arial" w:cs="Arial"/>
+          <w:color w:val="222222"/>
+          <w:sz w:val="20"/>
+          <w:szCs w:val="20"/>
+          <w:shd w:val="clear" w:color="auto" w:fill="FFFFFF"/>
+        </w:rPr>
+        <w:t>(4), pp.433-459.</w:t>
+      </w:r>
+    </w:p>
+    <w:p>
+      <w:pPr>
+        <w:pStyle w:val="ListParagraph"/>
+        <w:numPr>
+          <w:ilvl w:val="0"/>
+          <w:numId w:val="1"/>
+        </w:numPr>
+      </w:pPr>
+      <w:r>
+        <w:rPr>
+          <w:rFonts w:ascii="Arial" w:hAnsi="Arial" w:cs="Arial"/>
+          <w:color w:val="222222"/>
+          <w:sz w:val="20"/>
+          <w:szCs w:val="20"/>
+          <w:shd w:val="clear" w:color="auto" w:fill="FFFFFF"/>
+        </w:rPr>
+        <w:t>Baker, K., 2005. Singular value decomposition tutorial. </w:t>
+      </w:r>
+      <w:r>
+        <w:rPr>
+          <w:rFonts w:ascii="Arial" w:hAnsi="Arial" w:cs="Arial"/>
+          <w:i/>
+          <w:iCs/>
+          <w:color w:val="222222"/>
+          <w:sz w:val="20"/>
+          <w:szCs w:val="20"/>
+          <w:shd w:val="clear" w:color="auto" w:fill="FFFFFF"/>
+        </w:rPr>
+        <w:t>The Ohio State University</w:t>
+      </w:r>
+      <w:r>
+        <w:rPr>
+          <w:rFonts w:ascii="Arial" w:hAnsi="Arial" w:cs="Arial"/>
+          <w:color w:val="222222"/>
+          <w:sz w:val="20"/>
+          <w:szCs w:val="20"/>
+          <w:shd w:val="clear" w:color="auto" w:fill="FFFFFF"/>
+        </w:rPr>
+        <w:t>, </w:t>
+      </w:r>
+      <w:r>
+        <w:rPr>
+          <w:rFonts w:ascii="Arial" w:hAnsi="Arial" w:cs="Arial"/>
+          <w:i/>
+          <w:iCs/>
+          <w:color w:val="222222"/>
+          <w:sz w:val="20"/>
+          <w:szCs w:val="20"/>
+          <w:shd w:val="clear" w:color="auto" w:fill="FFFFFF"/>
+        </w:rPr>
+        <w:t>24</w:t>
+      </w:r>
+      <w:r>
+        <w:rPr>
+          <w:rFonts w:ascii="Arial" w:hAnsi="Arial" w:cs="Arial"/>
+          <w:color w:val="222222"/>
+          <w:sz w:val="20"/>
+          <w:szCs w:val="20"/>
+          <w:shd w:val="clear" w:color="auto" w:fill="FFFFFF"/>
+        </w:rPr>
+        <w:t>.</w:t>
+      </w:r>
+    </w:p>
+    <w:p>
+      <w:pPr>
+        <w:pStyle w:val="ListParagraph"/>
+        <w:numPr>
+          <w:ilvl w:val="0"/>
+          <w:numId w:val="1"/>
+        </w:numPr>
+      </w:pPr>
+      <w:r>
+        <w:rPr>
+          <w:rFonts w:ascii="Arial" w:hAnsi="Arial" w:cs="Arial"/>
+          <w:color w:val="222222"/>
+          <w:sz w:val="20"/>
+          <w:szCs w:val="20"/>
+          <w:shd w:val="clear" w:color="auto" w:fill="FFFFFF"/>
+        </w:rPr>
+        <w:t>Stone, J.V., 2004. Independent component analysis: a tutorial introduction.</w:t>
+      </w:r>
+    </w:p>
+    <w:p>
+      <w:pPr>
+        <w:pStyle w:val="ListParagraph"/>
+        <w:numPr>
+          <w:ilvl w:val="0"/>
+          <w:numId w:val="1"/>
+        </w:numPr>
+      </w:pPr>
+      <w:r>
+        <w:rPr>
+          <w:rFonts w:ascii="Arial" w:hAnsi="Arial" w:cs="Arial"/>
+          <w:color w:val="222222"/>
+          <w:sz w:val="20"/>
+          <w:szCs w:val="20"/>
+          <w:shd w:val="clear" w:color="auto" w:fill="FFFFFF"/>
+        </w:rPr>
+        <w:t>Stone, James V. "Independent component analysis: an introduction." </w:t>
+      </w:r>
+      <w:r>
+        <w:rPr>
+          <w:rFonts w:ascii="Arial" w:hAnsi="Arial" w:cs="Arial"/>
+          <w:i/>
+          <w:iCs/>
+          <w:color w:val="222222"/>
+          <w:sz w:val="20"/>
+          <w:szCs w:val="20"/>
+          <w:shd w:val="clear" w:color="auto" w:fill="FFFFFF"/>
+        </w:rPr>
+        <w:t>Trends in cognitive sciences</w:t>
+      </w:r>
+      <w:r>
+        <w:rPr>
+          <w:rFonts w:ascii="Arial" w:hAnsi="Arial" w:cs="Arial"/>
+          <w:color w:val="222222"/>
+          <w:sz w:val="20"/>
+          <w:szCs w:val="20"/>
+          <w:shd w:val="clear" w:color="auto" w:fill="FFFFFF"/>
+        </w:rPr>
+        <w:t> 6, no. 2 (2002): 59-64.</w:t>
+      </w:r>
       <w:bookmarkStart w:id="0" w:name="_GoBack"/>
       <w:bookmarkEnd w:id="0"/>
     </w:p>

--- a/Phase_II/Final_Dissertation/References.docx
+++ b/Phase_II/Final_Dissertation/References.docx
@@ -253,7 +253,7 @@
           <w:numId w:val="1"/>
         </w:numPr>
       </w:pPr>
-      <w:hyperlink r:id="rId5" w:history="1">
+      <w:hyperlink r:id="rId6" w:history="1">
         <w:r>
           <w:rPr>
             <w:rStyle w:val="Hyperlink"/>
@@ -2246,83 +2246,49 @@
           <w:numId w:val="1"/>
         </w:numPr>
       </w:pPr>
-      <w:proofErr w:type="spellStart"/>
-      <w:r>
-        <w:rPr>
-          <w:rFonts w:ascii="Arial" w:hAnsi="Arial" w:cs="Arial"/>
-          <w:color w:val="222222"/>
-          <w:sz w:val="20"/>
-          <w:szCs w:val="20"/>
-          <w:shd w:val="clear" w:color="auto" w:fill="FFFFFF"/>
-        </w:rPr>
-        <w:t>Likas</w:t>
-      </w:r>
-      <w:proofErr w:type="spellEnd"/>
-      <w:r>
-        <w:rPr>
-          <w:rFonts w:ascii="Arial" w:hAnsi="Arial" w:cs="Arial"/>
-          <w:color w:val="222222"/>
-          <w:sz w:val="20"/>
-          <w:szCs w:val="20"/>
-          <w:shd w:val="clear" w:color="auto" w:fill="FFFFFF"/>
-        </w:rPr>
-        <w:t xml:space="preserve">, A., </w:t>
-      </w:r>
-      <w:proofErr w:type="spellStart"/>
-      <w:r>
-        <w:rPr>
-          <w:rFonts w:ascii="Arial" w:hAnsi="Arial" w:cs="Arial"/>
-          <w:color w:val="222222"/>
-          <w:sz w:val="20"/>
-          <w:szCs w:val="20"/>
-          <w:shd w:val="clear" w:color="auto" w:fill="FFFFFF"/>
-        </w:rPr>
-        <w:t>Vlassis</w:t>
-      </w:r>
-      <w:proofErr w:type="spellEnd"/>
-      <w:r>
-        <w:rPr>
-          <w:rFonts w:ascii="Arial" w:hAnsi="Arial" w:cs="Arial"/>
-          <w:color w:val="222222"/>
-          <w:sz w:val="20"/>
-          <w:szCs w:val="20"/>
-          <w:shd w:val="clear" w:color="auto" w:fill="FFFFFF"/>
-        </w:rPr>
-        <w:t xml:space="preserve">, N. and </w:t>
-      </w:r>
-      <w:proofErr w:type="spellStart"/>
-      <w:r>
-        <w:rPr>
-          <w:rFonts w:ascii="Arial" w:hAnsi="Arial" w:cs="Arial"/>
-          <w:color w:val="222222"/>
-          <w:sz w:val="20"/>
-          <w:szCs w:val="20"/>
-          <w:shd w:val="clear" w:color="auto" w:fill="FFFFFF"/>
-        </w:rPr>
-        <w:t>Verbeek</w:t>
-      </w:r>
-      <w:proofErr w:type="spellEnd"/>
-      <w:r>
-        <w:rPr>
-          <w:rFonts w:ascii="Arial" w:hAnsi="Arial" w:cs="Arial"/>
-          <w:color w:val="222222"/>
-          <w:sz w:val="20"/>
-          <w:szCs w:val="20"/>
-          <w:shd w:val="clear" w:color="auto" w:fill="FFFFFF"/>
-        </w:rPr>
-        <w:t>, J.J., 2003. The global k-means clustering algorithm. </w:t>
-      </w:r>
-      <w:r>
-        <w:rPr>
-          <w:rFonts w:ascii="Arial" w:hAnsi="Arial" w:cs="Arial"/>
-          <w:i/>
-          <w:iCs/>
-          <w:color w:val="222222"/>
-          <w:sz w:val="20"/>
-          <w:szCs w:val="20"/>
-          <w:shd w:val="clear" w:color="auto" w:fill="FFFFFF"/>
-        </w:rPr>
-        <w:t>Pattern recognition</w:t>
+      <w:r>
+        <w:rPr>
+          <w:rFonts w:ascii="Arial" w:hAnsi="Arial" w:cs="Arial"/>
+          <w:color w:val="222222"/>
+          <w:sz w:val="20"/>
+          <w:szCs w:val="20"/>
+          <w:shd w:val="clear" w:color="auto" w:fill="FFFFFF"/>
+        </w:rPr>
+        <w:t xml:space="preserve">Zhang, J., Chen, W., </w:t>
+      </w:r>
+      <w:proofErr w:type="gramStart"/>
+      <w:r>
+        <w:rPr>
+          <w:rFonts w:ascii="Arial" w:hAnsi="Arial" w:cs="Arial"/>
+          <w:color w:val="222222"/>
+          <w:sz w:val="20"/>
+          <w:szCs w:val="20"/>
+          <w:shd w:val="clear" w:color="auto" w:fill="FFFFFF"/>
+        </w:rPr>
+        <w:t>Gao</w:t>
+      </w:r>
+      <w:proofErr w:type="gramEnd"/>
+      <w:r>
+        <w:rPr>
+          <w:rFonts w:ascii="Arial" w:hAnsi="Arial" w:cs="Arial"/>
+          <w:color w:val="222222"/>
+          <w:sz w:val="20"/>
+          <w:szCs w:val="20"/>
+          <w:shd w:val="clear" w:color="auto" w:fill="FFFFFF"/>
+        </w:rPr>
+        <w:t>, M. and Shen, G., 2017. K-means-clustering-based fiber nonlinearity equalization techniques for 64-QAM coherent optical communication system. </w:t>
+      </w:r>
+      <w:r>
+        <w:rPr>
+          <w:rFonts w:ascii="Arial" w:hAnsi="Arial" w:cs="Arial"/>
+          <w:i/>
+          <w:iCs/>
+          <w:color w:val="222222"/>
+          <w:sz w:val="20"/>
+          <w:szCs w:val="20"/>
+          <w:shd w:val="clear" w:color="auto" w:fill="FFFFFF"/>
+        </w:rPr>
+        <w:t>Optics express</w:t>
       </w:r>
       <w:r>
         <w:rPr>
@@ -2344,17 +2310,17 @@
           <w:szCs w:val="20"/>
           <w:shd w:val="clear" w:color="auto" w:fill="FFFFFF"/>
         </w:rPr>
-        <w:t>36</w:t>
-      </w:r>
-      <w:r>
-        <w:rPr>
-          <w:rFonts w:ascii="Arial" w:hAnsi="Arial" w:cs="Arial"/>
-          <w:color w:val="222222"/>
-          <w:sz w:val="20"/>
-          <w:szCs w:val="20"/>
-          <w:shd w:val="clear" w:color="auto" w:fill="FFFFFF"/>
-        </w:rPr>
-        <w:t>(2), pp.451-461.</w:t>
+        <w:t>25</w:t>
+      </w:r>
+      <w:r>
+        <w:rPr>
+          <w:rFonts w:ascii="Arial" w:hAnsi="Arial" w:cs="Arial"/>
+          <w:color w:val="222222"/>
+          <w:sz w:val="20"/>
+          <w:szCs w:val="20"/>
+          <w:shd w:val="clear" w:color="auto" w:fill="FFFFFF"/>
+        </w:rPr>
+        <w:t>(22), pp.27570-27580.</w:t>
       </w:r>
     </w:p>
     <w:p>
@@ -2671,7 +2637,29 @@
           <w:szCs w:val="20"/>
           <w:shd w:val="clear" w:color="auto" w:fill="FFFFFF"/>
         </w:rPr>
-        <w:t>Stone, J.V., 2004. Independent component analysis: a tutorial introduction.</w:t>
+        <w:t>Stone, James V. "Independent component analysis: an introduction." </w:t>
+      </w:r>
+      <w:r>
+        <w:rPr>
+          <w:rFonts w:ascii="Arial" w:hAnsi="Arial" w:cs="Arial"/>
+          <w:i/>
+          <w:iCs/>
+          <w:color w:val="222222"/>
+          <w:sz w:val="20"/>
+          <w:szCs w:val="20"/>
+          <w:shd w:val="clear" w:color="auto" w:fill="FFFFFF"/>
+        </w:rPr>
+        <w:t>Trends in cognitive sciences</w:t>
+      </w:r>
+      <w:r>
+        <w:rPr>
+          <w:rFonts w:ascii="Arial" w:hAnsi="Arial" w:cs="Arial"/>
+          <w:color w:val="222222"/>
+          <w:sz w:val="20"/>
+          <w:szCs w:val="20"/>
+          <w:shd w:val="clear" w:color="auto" w:fill="FFFFFF"/>
+        </w:rPr>
+        <w:t> 6, no. 2 (2002): 59-64.</w:t>
       </w:r>
     </w:p>
     <w:p>
@@ -2682,37 +2670,332 @@
           <w:numId w:val="1"/>
         </w:numPr>
       </w:pPr>
-      <w:r>
-        <w:rPr>
-          <w:rFonts w:ascii="Arial" w:hAnsi="Arial" w:cs="Arial"/>
-          <w:color w:val="222222"/>
-          <w:sz w:val="20"/>
-          <w:szCs w:val="20"/>
-          <w:shd w:val="clear" w:color="auto" w:fill="FFFFFF"/>
-        </w:rPr>
-        <w:t>Stone, James V. "Independent component analysis: an introduction." </w:t>
-      </w:r>
-      <w:r>
-        <w:rPr>
-          <w:rFonts w:ascii="Arial" w:hAnsi="Arial" w:cs="Arial"/>
-          <w:i/>
-          <w:iCs/>
-          <w:color w:val="222222"/>
-          <w:sz w:val="20"/>
-          <w:szCs w:val="20"/>
-          <w:shd w:val="clear" w:color="auto" w:fill="FFFFFF"/>
-        </w:rPr>
-        <w:t>Trends in cognitive sciences</w:t>
-      </w:r>
-      <w:r>
-        <w:rPr>
-          <w:rFonts w:ascii="Arial" w:hAnsi="Arial" w:cs="Arial"/>
-          <w:color w:val="222222"/>
-          <w:sz w:val="20"/>
-          <w:szCs w:val="20"/>
-          <w:shd w:val="clear" w:color="auto" w:fill="FFFFFF"/>
-        </w:rPr>
-        <w:t> 6, no. 2 (2002): 59-64.</w:t>
+      <w:proofErr w:type="spellStart"/>
+      <w:r>
+        <w:rPr>
+          <w:rFonts w:ascii="Arial" w:hAnsi="Arial" w:cs="Arial"/>
+          <w:color w:val="222222"/>
+          <w:sz w:val="20"/>
+          <w:szCs w:val="20"/>
+          <w:shd w:val="clear" w:color="auto" w:fill="FFFFFF"/>
+        </w:rPr>
+        <w:t>Atallah</w:t>
+      </w:r>
+      <w:proofErr w:type="spellEnd"/>
+      <w:r>
+        <w:rPr>
+          <w:rFonts w:ascii="Arial" w:hAnsi="Arial" w:cs="Arial"/>
+          <w:color w:val="222222"/>
+          <w:sz w:val="20"/>
+          <w:szCs w:val="20"/>
+          <w:shd w:val="clear" w:color="auto" w:fill="FFFFFF"/>
+        </w:rPr>
+        <w:t xml:space="preserve">, D.M., </w:t>
+      </w:r>
+      <w:proofErr w:type="spellStart"/>
+      <w:r>
+        <w:rPr>
+          <w:rFonts w:ascii="Arial" w:hAnsi="Arial" w:cs="Arial"/>
+          <w:color w:val="222222"/>
+          <w:sz w:val="20"/>
+          <w:szCs w:val="20"/>
+          <w:shd w:val="clear" w:color="auto" w:fill="FFFFFF"/>
+        </w:rPr>
+        <w:t>Badawy</w:t>
+      </w:r>
+      <w:proofErr w:type="spellEnd"/>
+      <w:r>
+        <w:rPr>
+          <w:rFonts w:ascii="Arial" w:hAnsi="Arial" w:cs="Arial"/>
+          <w:color w:val="222222"/>
+          <w:sz w:val="20"/>
+          <w:szCs w:val="20"/>
+          <w:shd w:val="clear" w:color="auto" w:fill="FFFFFF"/>
+        </w:rPr>
+        <w:t xml:space="preserve">, M., El-Sayed, A. and </w:t>
+      </w:r>
+      <w:proofErr w:type="spellStart"/>
+      <w:r>
+        <w:rPr>
+          <w:rFonts w:ascii="Arial" w:hAnsi="Arial" w:cs="Arial"/>
+          <w:color w:val="222222"/>
+          <w:sz w:val="20"/>
+          <w:szCs w:val="20"/>
+          <w:shd w:val="clear" w:color="auto" w:fill="FFFFFF"/>
+        </w:rPr>
+        <w:t>Ghoneim</w:t>
+      </w:r>
+      <w:proofErr w:type="spellEnd"/>
+      <w:r>
+        <w:rPr>
+          <w:rFonts w:ascii="Arial" w:hAnsi="Arial" w:cs="Arial"/>
+          <w:color w:val="222222"/>
+          <w:sz w:val="20"/>
+          <w:szCs w:val="20"/>
+          <w:shd w:val="clear" w:color="auto" w:fill="FFFFFF"/>
+        </w:rPr>
+        <w:t>, M.A., 2019. Predicting kidney transplantation outcome based on hybrid feature selection and KNN classifier. </w:t>
+      </w:r>
+      <w:r>
+        <w:rPr>
+          <w:rFonts w:ascii="Arial" w:hAnsi="Arial" w:cs="Arial"/>
+          <w:i/>
+          <w:iCs/>
+          <w:color w:val="222222"/>
+          <w:sz w:val="20"/>
+          <w:szCs w:val="20"/>
+          <w:shd w:val="clear" w:color="auto" w:fill="FFFFFF"/>
+        </w:rPr>
+        <w:t>Multimedia Tools and Applications</w:t>
+      </w:r>
+      <w:r>
+        <w:rPr>
+          <w:rFonts w:ascii="Arial" w:hAnsi="Arial" w:cs="Arial"/>
+          <w:color w:val="222222"/>
+          <w:sz w:val="20"/>
+          <w:szCs w:val="20"/>
+          <w:shd w:val="clear" w:color="auto" w:fill="FFFFFF"/>
+        </w:rPr>
+        <w:t>, </w:t>
+      </w:r>
+      <w:r>
+        <w:rPr>
+          <w:rFonts w:ascii="Arial" w:hAnsi="Arial" w:cs="Arial"/>
+          <w:i/>
+          <w:iCs/>
+          <w:color w:val="222222"/>
+          <w:sz w:val="20"/>
+          <w:szCs w:val="20"/>
+          <w:shd w:val="clear" w:color="auto" w:fill="FFFFFF"/>
+        </w:rPr>
+        <w:t>78</w:t>
+      </w:r>
+      <w:r>
+        <w:rPr>
+          <w:rFonts w:ascii="Arial" w:hAnsi="Arial" w:cs="Arial"/>
+          <w:color w:val="222222"/>
+          <w:sz w:val="20"/>
+          <w:szCs w:val="20"/>
+          <w:shd w:val="clear" w:color="auto" w:fill="FFFFFF"/>
+        </w:rPr>
+        <w:t>(14), pp.20383-20407.</w:t>
+      </w:r>
+    </w:p>
+    <w:p>
+      <w:pPr>
+        <w:pStyle w:val="ListParagraph"/>
+        <w:numPr>
+          <w:ilvl w:val="0"/>
+          <w:numId w:val="1"/>
+        </w:numPr>
+      </w:pPr>
+      <w:proofErr w:type="spellStart"/>
+      <w:r>
+        <w:rPr>
+          <w:rFonts w:ascii="Arial" w:hAnsi="Arial" w:cs="Arial"/>
+          <w:color w:val="222222"/>
+          <w:sz w:val="20"/>
+          <w:szCs w:val="20"/>
+          <w:shd w:val="clear" w:color="auto" w:fill="FFFFFF"/>
+        </w:rPr>
+        <w:t>Arulkumaran</w:t>
+      </w:r>
+      <w:proofErr w:type="spellEnd"/>
+      <w:r>
+        <w:rPr>
+          <w:rFonts w:ascii="Arial" w:hAnsi="Arial" w:cs="Arial"/>
+          <w:color w:val="222222"/>
+          <w:sz w:val="20"/>
+          <w:szCs w:val="20"/>
+          <w:shd w:val="clear" w:color="auto" w:fill="FFFFFF"/>
+        </w:rPr>
+        <w:t xml:space="preserve">, K., </w:t>
+      </w:r>
+      <w:proofErr w:type="spellStart"/>
+      <w:r>
+        <w:rPr>
+          <w:rFonts w:ascii="Arial" w:hAnsi="Arial" w:cs="Arial"/>
+          <w:color w:val="222222"/>
+          <w:sz w:val="20"/>
+          <w:szCs w:val="20"/>
+          <w:shd w:val="clear" w:color="auto" w:fill="FFFFFF"/>
+        </w:rPr>
+        <w:t>Deisenroth</w:t>
+      </w:r>
+      <w:proofErr w:type="spellEnd"/>
+      <w:r>
+        <w:rPr>
+          <w:rFonts w:ascii="Arial" w:hAnsi="Arial" w:cs="Arial"/>
+          <w:color w:val="222222"/>
+          <w:sz w:val="20"/>
+          <w:szCs w:val="20"/>
+          <w:shd w:val="clear" w:color="auto" w:fill="FFFFFF"/>
+        </w:rPr>
+        <w:t xml:space="preserve">, M.P., </w:t>
+      </w:r>
+      <w:proofErr w:type="spellStart"/>
+      <w:r>
+        <w:rPr>
+          <w:rFonts w:ascii="Arial" w:hAnsi="Arial" w:cs="Arial"/>
+          <w:color w:val="222222"/>
+          <w:sz w:val="20"/>
+          <w:szCs w:val="20"/>
+          <w:shd w:val="clear" w:color="auto" w:fill="FFFFFF"/>
+        </w:rPr>
+        <w:t>Brundage</w:t>
+      </w:r>
+      <w:proofErr w:type="spellEnd"/>
+      <w:r>
+        <w:rPr>
+          <w:rFonts w:ascii="Arial" w:hAnsi="Arial" w:cs="Arial"/>
+          <w:color w:val="222222"/>
+          <w:sz w:val="20"/>
+          <w:szCs w:val="20"/>
+          <w:shd w:val="clear" w:color="auto" w:fill="FFFFFF"/>
+        </w:rPr>
+        <w:t xml:space="preserve">, M. and </w:t>
+      </w:r>
+      <w:proofErr w:type="spellStart"/>
+      <w:r>
+        <w:rPr>
+          <w:rFonts w:ascii="Arial" w:hAnsi="Arial" w:cs="Arial"/>
+          <w:color w:val="222222"/>
+          <w:sz w:val="20"/>
+          <w:szCs w:val="20"/>
+          <w:shd w:val="clear" w:color="auto" w:fill="FFFFFF"/>
+        </w:rPr>
+        <w:t>Bharath</w:t>
+      </w:r>
+      <w:proofErr w:type="spellEnd"/>
+      <w:r>
+        <w:rPr>
+          <w:rFonts w:ascii="Arial" w:hAnsi="Arial" w:cs="Arial"/>
+          <w:color w:val="222222"/>
+          <w:sz w:val="20"/>
+          <w:szCs w:val="20"/>
+          <w:shd w:val="clear" w:color="auto" w:fill="FFFFFF"/>
+        </w:rPr>
+        <w:t>, A.A., 2017. A brief survey of deep reinforcement learning. </w:t>
+      </w:r>
+      <w:proofErr w:type="spellStart"/>
+      <w:proofErr w:type="gramStart"/>
+      <w:r>
+        <w:rPr>
+          <w:rFonts w:ascii="Arial" w:hAnsi="Arial" w:cs="Arial"/>
+          <w:i/>
+          <w:iCs/>
+          <w:color w:val="222222"/>
+          <w:sz w:val="20"/>
+          <w:szCs w:val="20"/>
+          <w:shd w:val="clear" w:color="auto" w:fill="FFFFFF"/>
+        </w:rPr>
+        <w:t>arXiv</w:t>
+      </w:r>
+      <w:proofErr w:type="spellEnd"/>
+      <w:proofErr w:type="gramEnd"/>
+      <w:r>
+        <w:rPr>
+          <w:rFonts w:ascii="Arial" w:hAnsi="Arial" w:cs="Arial"/>
+          <w:i/>
+          <w:iCs/>
+          <w:color w:val="222222"/>
+          <w:sz w:val="20"/>
+          <w:szCs w:val="20"/>
+          <w:shd w:val="clear" w:color="auto" w:fill="FFFFFF"/>
+        </w:rPr>
+        <w:t xml:space="preserve"> preprint arXiv:1708.05866</w:t>
+      </w:r>
+      <w:r>
+        <w:rPr>
+          <w:rFonts w:ascii="Arial" w:hAnsi="Arial" w:cs="Arial"/>
+          <w:color w:val="222222"/>
+          <w:sz w:val="20"/>
+          <w:szCs w:val="20"/>
+          <w:shd w:val="clear" w:color="auto" w:fill="FFFFFF"/>
+        </w:rPr>
+        <w:t>.</w:t>
+      </w:r>
+    </w:p>
+    <w:p>
+      <w:pPr>
+        <w:pStyle w:val="ListParagraph"/>
+        <w:numPr>
+          <w:ilvl w:val="0"/>
+          <w:numId w:val="1"/>
+        </w:numPr>
+      </w:pPr>
+      <w:r>
+        <w:rPr>
+          <w:rFonts w:ascii="Arial" w:hAnsi="Arial" w:cs="Arial"/>
+          <w:color w:val="222222"/>
+          <w:sz w:val="20"/>
+          <w:szCs w:val="20"/>
+          <w:shd w:val="clear" w:color="auto" w:fill="FFFFFF"/>
+        </w:rPr>
+        <w:t>Müller, Berndt, Joachim Reinhardt, and Michael T. Strickland. </w:t>
+      </w:r>
+      <w:r>
+        <w:rPr>
+          <w:rFonts w:ascii="Arial" w:hAnsi="Arial" w:cs="Arial"/>
+          <w:i/>
+          <w:iCs/>
+          <w:color w:val="222222"/>
+          <w:sz w:val="20"/>
+          <w:szCs w:val="20"/>
+          <w:shd w:val="clear" w:color="auto" w:fill="FFFFFF"/>
+        </w:rPr>
+        <w:t>Neural networks: an introduction</w:t>
+      </w:r>
+      <w:r>
+        <w:rPr>
+          <w:rFonts w:ascii="Arial" w:hAnsi="Arial" w:cs="Arial"/>
+          <w:color w:val="222222"/>
+          <w:sz w:val="20"/>
+          <w:szCs w:val="20"/>
+          <w:shd w:val="clear" w:color="auto" w:fill="FFFFFF"/>
+        </w:rPr>
+        <w:t>. Springer Science &amp; Business Media, 1995.</w:t>
+      </w:r>
+    </w:p>
+    <w:p>
+      <w:pPr>
+        <w:pStyle w:val="ListParagraph"/>
+        <w:numPr>
+          <w:ilvl w:val="0"/>
+          <w:numId w:val="1"/>
+        </w:numPr>
+      </w:pPr>
+      <w:r>
+        <w:rPr>
+          <w:rFonts w:ascii="Arial" w:hAnsi="Arial" w:cs="Arial"/>
+          <w:color w:val="222222"/>
+          <w:sz w:val="20"/>
+          <w:szCs w:val="20"/>
+          <w:shd w:val="clear" w:color="auto" w:fill="FFFFFF"/>
+        </w:rPr>
+        <w:t>Müller, Berndt, Joachim Reinhardt, and Michael T. Strickland. </w:t>
+      </w:r>
+      <w:r>
+        <w:rPr>
+          <w:rFonts w:ascii="Arial" w:hAnsi="Arial" w:cs="Arial"/>
+          <w:i/>
+          <w:iCs/>
+          <w:color w:val="222222"/>
+          <w:sz w:val="20"/>
+          <w:szCs w:val="20"/>
+          <w:shd w:val="clear" w:color="auto" w:fill="FFFFFF"/>
+        </w:rPr>
+        <w:t>Neural networks: an introduction</w:t>
+      </w:r>
+      <w:r>
+        <w:rPr>
+          <w:rFonts w:ascii="Arial" w:hAnsi="Arial" w:cs="Arial"/>
+          <w:color w:val="222222"/>
+          <w:sz w:val="20"/>
+          <w:szCs w:val="20"/>
+          <w:shd w:val="clear" w:color="auto" w:fill="FFFFFF"/>
+        </w:rPr>
+        <w:t>. Springer Science &amp; Business Media, 1995.</w:t>
       </w:r>
       <w:bookmarkStart w:id="0" w:name="_GoBack"/>
       <w:bookmarkEnd w:id="0"/>
@@ -3556,4 +3839,16 @@
     </a:ext>
   </a:extLst>
 </a:theme>
+</file>
+
+<file path=customXml/item1.xml><?xml version="1.0" encoding="utf-8"?>
+<b:Sources xmlns:b="http://schemas.openxmlformats.org/officeDocument/2006/bibliography" xmlns="http://schemas.openxmlformats.org/officeDocument/2006/bibliography" SelectedStyle="\APASixthEditionOfficeOnline.xsl" StyleName="APA" Version="6"/>
+</file>
+
+<file path=customXml/itemProps1.xml><?xml version="1.0" encoding="utf-8"?>
+<ds:datastoreItem xmlns:ds="http://schemas.openxmlformats.org/officeDocument/2006/customXml" ds:itemID="{91CC8D58-A425-4D42-9EE0-B18F1BC9EE6E}">
+  <ds:schemaRefs>
+    <ds:schemaRef ds:uri="http://schemas.openxmlformats.org/officeDocument/2006/bibliography"/>
+  </ds:schemaRefs>
+</ds:datastoreItem>
 </file>
--- a/Phase_II/Final_Dissertation/References.docx
+++ b/Phase_II/Final_Dissertation/References.docx
@@ -363,56 +363,43 @@
       <w:r>
         <w:rPr>
           <w:rFonts w:ascii="Arial" w:hAnsi="Arial" w:cs="Arial"/>
-          <w:color w:val="222222"/>
-          <w:sz w:val="20"/>
-          <w:szCs w:val="20"/>
-          <w:shd w:val="clear" w:color="auto" w:fill="FFFFFF"/>
-        </w:rPr>
-        <w:t>Rosenblatt, F., 1958. The perceptron: a probabilistic model for information storage and organization in the brain. </w:t>
-      </w:r>
-      <w:r>
-        <w:rPr>
-          <w:rFonts w:ascii="Arial" w:hAnsi="Arial" w:cs="Arial"/>
-          <w:i/>
-          <w:iCs/>
-          <w:color w:val="222222"/>
-          <w:sz w:val="20"/>
-          <w:szCs w:val="20"/>
-          <w:shd w:val="clear" w:color="auto" w:fill="FFFFFF"/>
-        </w:rPr>
-        <w:t>Psychological review</w:t>
-      </w:r>
-      <w:r>
-        <w:rPr>
-          <w:rFonts w:ascii="Arial" w:hAnsi="Arial" w:cs="Arial"/>
-          <w:color w:val="222222"/>
-          <w:sz w:val="20"/>
-          <w:szCs w:val="20"/>
-          <w:shd w:val="clear" w:color="auto" w:fill="FFFFFF"/>
-        </w:rPr>
-        <w:t>, </w:t>
-      </w:r>
-      <w:r>
-        <w:rPr>
-          <w:rFonts w:ascii="Arial" w:hAnsi="Arial" w:cs="Arial"/>
-          <w:i/>
-          <w:iCs/>
-          <w:color w:val="222222"/>
-          <w:sz w:val="20"/>
-          <w:szCs w:val="20"/>
-          <w:shd w:val="clear" w:color="auto" w:fill="FFFFFF"/>
-        </w:rPr>
-        <w:t>65</w:t>
-      </w:r>
-      <w:r>
-        <w:rPr>
-          <w:rFonts w:ascii="Arial" w:hAnsi="Arial" w:cs="Arial"/>
-          <w:color w:val="222222"/>
-          <w:sz w:val="20"/>
-          <w:szCs w:val="20"/>
-          <w:shd w:val="clear" w:color="auto" w:fill="FFFFFF"/>
-        </w:rPr>
-        <w:t>(6), p.386.</w:t>
+          <w:color w:val="333333"/>
+          <w:sz w:val="21"/>
+          <w:szCs w:val="21"/>
+          <w:shd w:val="clear" w:color="auto" w:fill="FFFFFF"/>
+        </w:rPr>
+        <w:t>Rosenblatt, F. (1958). The perceptron: A probabilistic model for information storage and organization in the brain. </w:t>
+      </w:r>
+      <w:r>
+        <w:rPr>
+          <w:rStyle w:val="Emphasis"/>
+          <w:rFonts w:ascii="Arial" w:hAnsi="Arial" w:cs="Arial"/>
+          <w:color w:val="333333"/>
+          <w:sz w:val="21"/>
+          <w:szCs w:val="21"/>
+          <w:shd w:val="clear" w:color="auto" w:fill="FFFFFF"/>
+        </w:rPr>
+        <w:t>Psychological Review, 65</w:t>
+      </w:r>
+      <w:r>
+        <w:rPr>
+          <w:rFonts w:ascii="Arial" w:hAnsi="Arial" w:cs="Arial"/>
+          <w:color w:val="333333"/>
+          <w:sz w:val="21"/>
+          <w:szCs w:val="21"/>
+          <w:shd w:val="clear" w:color="auto" w:fill="FFFFFF"/>
+        </w:rPr>
+        <w:t>(6), 386–408</w:t>
+      </w:r>
+      <w:r>
+        <w:rPr>
+          <w:rFonts w:ascii="Arial" w:hAnsi="Arial" w:cs="Arial"/>
+          <w:color w:val="222222"/>
+          <w:sz w:val="20"/>
+          <w:szCs w:val="20"/>
+          <w:shd w:val="clear" w:color="auto" w:fill="FFFFFF"/>
+        </w:rPr>
+        <w:t>.</w:t>
       </w:r>
     </w:p>
     <w:p>
@@ -2997,6 +2984,436 @@
         </w:rPr>
         <w:t>. Springer Science &amp; Business Media, 1995.</w:t>
       </w:r>
+    </w:p>
+    <w:p>
+      <w:pPr>
+        <w:pStyle w:val="ListParagraph"/>
+        <w:numPr>
+          <w:ilvl w:val="0"/>
+          <w:numId w:val="1"/>
+        </w:numPr>
+      </w:pPr>
+      <w:r>
+        <w:rPr>
+          <w:rFonts w:ascii="Arial" w:hAnsi="Arial" w:cs="Arial"/>
+          <w:color w:val="222222"/>
+          <w:sz w:val="20"/>
+          <w:szCs w:val="20"/>
+          <w:shd w:val="clear" w:color="auto" w:fill="FFFFFF"/>
+        </w:rPr>
+        <w:t>McCulloch, W.S. and Pitts, W., 1943. A logical calculus of the ideas immanent in nervous activity. </w:t>
+      </w:r>
+      <w:r>
+        <w:rPr>
+          <w:rFonts w:ascii="Arial" w:hAnsi="Arial" w:cs="Arial"/>
+          <w:i/>
+          <w:iCs/>
+          <w:color w:val="222222"/>
+          <w:sz w:val="20"/>
+          <w:szCs w:val="20"/>
+          <w:shd w:val="clear" w:color="auto" w:fill="FFFFFF"/>
+        </w:rPr>
+        <w:t>The bulletin of mathematical biophysics</w:t>
+      </w:r>
+      <w:r>
+        <w:rPr>
+          <w:rFonts w:ascii="Arial" w:hAnsi="Arial" w:cs="Arial"/>
+          <w:color w:val="222222"/>
+          <w:sz w:val="20"/>
+          <w:szCs w:val="20"/>
+          <w:shd w:val="clear" w:color="auto" w:fill="FFFFFF"/>
+        </w:rPr>
+        <w:t>, </w:t>
+      </w:r>
+      <w:r>
+        <w:rPr>
+          <w:rFonts w:ascii="Arial" w:hAnsi="Arial" w:cs="Arial"/>
+          <w:i/>
+          <w:iCs/>
+          <w:color w:val="222222"/>
+          <w:sz w:val="20"/>
+          <w:szCs w:val="20"/>
+          <w:shd w:val="clear" w:color="auto" w:fill="FFFFFF"/>
+        </w:rPr>
+        <w:t>5</w:t>
+      </w:r>
+      <w:r>
+        <w:rPr>
+          <w:rFonts w:ascii="Arial" w:hAnsi="Arial" w:cs="Arial"/>
+          <w:color w:val="222222"/>
+          <w:sz w:val="20"/>
+          <w:szCs w:val="20"/>
+          <w:shd w:val="clear" w:color="auto" w:fill="FFFFFF"/>
+        </w:rPr>
+        <w:t>(4), pp.115-133.</w:t>
+      </w:r>
+    </w:p>
+    <w:p>
+      <w:pPr>
+        <w:pStyle w:val="ListParagraph"/>
+        <w:numPr>
+          <w:ilvl w:val="0"/>
+          <w:numId w:val="1"/>
+        </w:numPr>
+      </w:pPr>
+      <w:hyperlink r:id="rId7" w:history="1">
+        <w:r>
+          <w:rPr>
+            <w:rStyle w:val="Hyperlink"/>
+          </w:rPr>
+          <w:t>https://towardsdatascience.com/rosenblatts-perceptron-the-very-first-neural-network-37a3ec09038a</w:t>
+        </w:r>
+      </w:hyperlink>
+    </w:p>
+    <w:p>
+      <w:pPr>
+        <w:pStyle w:val="ListParagraph"/>
+        <w:numPr>
+          <w:ilvl w:val="0"/>
+          <w:numId w:val="1"/>
+        </w:numPr>
+      </w:pPr>
+      <w:proofErr w:type="spellStart"/>
+      <w:r>
+        <w:rPr>
+          <w:rFonts w:ascii="Arial" w:hAnsi="Arial" w:cs="Arial"/>
+          <w:color w:val="222222"/>
+          <w:sz w:val="20"/>
+          <w:szCs w:val="20"/>
+          <w:shd w:val="clear" w:color="auto" w:fill="FFFFFF"/>
+        </w:rPr>
+        <w:t>Widrow</w:t>
+      </w:r>
+      <w:proofErr w:type="spellEnd"/>
+      <w:r>
+        <w:rPr>
+          <w:rFonts w:ascii="Arial" w:hAnsi="Arial" w:cs="Arial"/>
+          <w:color w:val="222222"/>
+          <w:sz w:val="20"/>
+          <w:szCs w:val="20"/>
+          <w:shd w:val="clear" w:color="auto" w:fill="FFFFFF"/>
+        </w:rPr>
+        <w:t xml:space="preserve">, Bernard, and </w:t>
+      </w:r>
+      <w:proofErr w:type="spellStart"/>
+      <w:r>
+        <w:rPr>
+          <w:rFonts w:ascii="Arial" w:hAnsi="Arial" w:cs="Arial"/>
+          <w:color w:val="222222"/>
+          <w:sz w:val="20"/>
+          <w:szCs w:val="20"/>
+          <w:shd w:val="clear" w:color="auto" w:fill="FFFFFF"/>
+        </w:rPr>
+        <w:t>Marcian</w:t>
+      </w:r>
+      <w:proofErr w:type="spellEnd"/>
+      <w:r>
+        <w:rPr>
+          <w:rFonts w:ascii="Arial" w:hAnsi="Arial" w:cs="Arial"/>
+          <w:color w:val="222222"/>
+          <w:sz w:val="20"/>
+          <w:szCs w:val="20"/>
+          <w:shd w:val="clear" w:color="auto" w:fill="FFFFFF"/>
+        </w:rPr>
+        <w:t xml:space="preserve"> E. Hoff. </w:t>
+      </w:r>
+      <w:r>
+        <w:rPr>
+          <w:rFonts w:ascii="Arial" w:hAnsi="Arial" w:cs="Arial"/>
+          <w:i/>
+          <w:iCs/>
+          <w:color w:val="222222"/>
+          <w:sz w:val="20"/>
+          <w:szCs w:val="20"/>
+          <w:shd w:val="clear" w:color="auto" w:fill="FFFFFF"/>
+        </w:rPr>
+        <w:t>Adaptive switching circuits</w:t>
+      </w:r>
+      <w:r>
+        <w:rPr>
+          <w:rFonts w:ascii="Arial" w:hAnsi="Arial" w:cs="Arial"/>
+          <w:color w:val="222222"/>
+          <w:sz w:val="20"/>
+          <w:szCs w:val="20"/>
+          <w:shd w:val="clear" w:color="auto" w:fill="FFFFFF"/>
+        </w:rPr>
+        <w:t xml:space="preserve">. Stanford </w:t>
+      </w:r>
+      <w:proofErr w:type="spellStart"/>
+      <w:r>
+        <w:rPr>
+          <w:rFonts w:ascii="Arial" w:hAnsi="Arial" w:cs="Arial"/>
+          <w:color w:val="222222"/>
+          <w:sz w:val="20"/>
+          <w:szCs w:val="20"/>
+          <w:shd w:val="clear" w:color="auto" w:fill="FFFFFF"/>
+        </w:rPr>
+        <w:t>Univ</w:t>
+      </w:r>
+      <w:proofErr w:type="spellEnd"/>
+      <w:r>
+        <w:rPr>
+          <w:rFonts w:ascii="Arial" w:hAnsi="Arial" w:cs="Arial"/>
+          <w:color w:val="222222"/>
+          <w:sz w:val="20"/>
+          <w:szCs w:val="20"/>
+          <w:shd w:val="clear" w:color="auto" w:fill="FFFFFF"/>
+        </w:rPr>
+        <w:t xml:space="preserve"> Ca Stanford Electronics Labs, 1960.</w:t>
+      </w:r>
+    </w:p>
+    <w:p>
+      <w:pPr>
+        <w:pStyle w:val="ListParagraph"/>
+        <w:numPr>
+          <w:ilvl w:val="0"/>
+          <w:numId w:val="1"/>
+        </w:numPr>
+      </w:pPr>
+      <w:r>
+        <w:rPr>
+          <w:rFonts w:ascii="Arial" w:hAnsi="Arial" w:cs="Arial"/>
+          <w:color w:val="222222"/>
+          <w:sz w:val="20"/>
+          <w:szCs w:val="20"/>
+          <w:shd w:val="clear" w:color="auto" w:fill="FFFFFF"/>
+        </w:rPr>
+        <w:t xml:space="preserve">Minsky, M. and </w:t>
+      </w:r>
+      <w:proofErr w:type="spellStart"/>
+      <w:r>
+        <w:rPr>
+          <w:rFonts w:ascii="Arial" w:hAnsi="Arial" w:cs="Arial"/>
+          <w:color w:val="222222"/>
+          <w:sz w:val="20"/>
+          <w:szCs w:val="20"/>
+          <w:shd w:val="clear" w:color="auto" w:fill="FFFFFF"/>
+        </w:rPr>
+        <w:t>Papert</w:t>
+      </w:r>
+      <w:proofErr w:type="spellEnd"/>
+      <w:r>
+        <w:rPr>
+          <w:rFonts w:ascii="Arial" w:hAnsi="Arial" w:cs="Arial"/>
+          <w:color w:val="222222"/>
+          <w:sz w:val="20"/>
+          <w:szCs w:val="20"/>
+          <w:shd w:val="clear" w:color="auto" w:fill="FFFFFF"/>
+        </w:rPr>
+        <w:t xml:space="preserve">, S., 1969. </w:t>
+      </w:r>
+      <w:proofErr w:type="spellStart"/>
+      <w:r>
+        <w:rPr>
+          <w:rFonts w:ascii="Arial" w:hAnsi="Arial" w:cs="Arial"/>
+          <w:color w:val="222222"/>
+          <w:sz w:val="20"/>
+          <w:szCs w:val="20"/>
+          <w:shd w:val="clear" w:color="auto" w:fill="FFFFFF"/>
+        </w:rPr>
+        <w:t>Perceptrons</w:t>
+      </w:r>
+      <w:proofErr w:type="spellEnd"/>
+      <w:r>
+        <w:rPr>
+          <w:rFonts w:ascii="Arial" w:hAnsi="Arial" w:cs="Arial"/>
+          <w:color w:val="222222"/>
+          <w:sz w:val="20"/>
+          <w:szCs w:val="20"/>
+          <w:shd w:val="clear" w:color="auto" w:fill="FFFFFF"/>
+        </w:rPr>
+        <w:t>.</w:t>
+      </w:r>
+    </w:p>
+    <w:p>
+      <w:pPr>
+        <w:pStyle w:val="ListParagraph"/>
+        <w:numPr>
+          <w:ilvl w:val="0"/>
+          <w:numId w:val="1"/>
+        </w:numPr>
+      </w:pPr>
+      <w:proofErr w:type="spellStart"/>
+      <w:r>
+        <w:t>Werbos</w:t>
+      </w:r>
+      <w:proofErr w:type="spellEnd"/>
+      <w:r>
+        <w:t>, Paul. (1974). Beyond Regression: New Tools for Prediction and Analysis in the Behavioral Science. Thesis (Ph. D.). Appl. Math. Harvard University.</w:t>
+      </w:r>
+    </w:p>
+    <w:p>
+      <w:pPr>
+        <w:pStyle w:val="ListParagraph"/>
+        <w:numPr>
+          <w:ilvl w:val="0"/>
+          <w:numId w:val="1"/>
+        </w:numPr>
+      </w:pPr>
+      <w:proofErr w:type="spellStart"/>
+      <w:r>
+        <w:rPr>
+          <w:rFonts w:ascii="Arial" w:hAnsi="Arial" w:cs="Arial"/>
+          <w:color w:val="222222"/>
+          <w:sz w:val="20"/>
+          <w:szCs w:val="20"/>
+          <w:shd w:val="clear" w:color="auto" w:fill="FFFFFF"/>
+        </w:rPr>
+        <w:t>Linnainmaa</w:t>
+      </w:r>
+      <w:proofErr w:type="spellEnd"/>
+      <w:r>
+        <w:rPr>
+          <w:rFonts w:ascii="Arial" w:hAnsi="Arial" w:cs="Arial"/>
+          <w:color w:val="222222"/>
+          <w:sz w:val="20"/>
+          <w:szCs w:val="20"/>
+          <w:shd w:val="clear" w:color="auto" w:fill="FFFFFF"/>
+        </w:rPr>
+        <w:t>, S., 1976. Taylor expansion of the accumulated rounding error. </w:t>
+      </w:r>
+      <w:r>
+        <w:rPr>
+          <w:rFonts w:ascii="Arial" w:hAnsi="Arial" w:cs="Arial"/>
+          <w:i/>
+          <w:iCs/>
+          <w:color w:val="222222"/>
+          <w:sz w:val="20"/>
+          <w:szCs w:val="20"/>
+          <w:shd w:val="clear" w:color="auto" w:fill="FFFFFF"/>
+        </w:rPr>
+        <w:t>BIT Numerical Mathematics</w:t>
+      </w:r>
+      <w:r>
+        <w:rPr>
+          <w:rFonts w:ascii="Arial" w:hAnsi="Arial" w:cs="Arial"/>
+          <w:color w:val="222222"/>
+          <w:sz w:val="20"/>
+          <w:szCs w:val="20"/>
+          <w:shd w:val="clear" w:color="auto" w:fill="FFFFFF"/>
+        </w:rPr>
+        <w:t>, </w:t>
+      </w:r>
+      <w:r>
+        <w:rPr>
+          <w:rFonts w:ascii="Arial" w:hAnsi="Arial" w:cs="Arial"/>
+          <w:i/>
+          <w:iCs/>
+          <w:color w:val="222222"/>
+          <w:sz w:val="20"/>
+          <w:szCs w:val="20"/>
+          <w:shd w:val="clear" w:color="auto" w:fill="FFFFFF"/>
+        </w:rPr>
+        <w:t>16</w:t>
+      </w:r>
+      <w:r>
+        <w:rPr>
+          <w:rFonts w:ascii="Arial" w:hAnsi="Arial" w:cs="Arial"/>
+          <w:color w:val="222222"/>
+          <w:sz w:val="20"/>
+          <w:szCs w:val="20"/>
+          <w:shd w:val="clear" w:color="auto" w:fill="FFFFFF"/>
+        </w:rPr>
+        <w:t>(2), pp.146-160.</w:t>
+      </w:r>
+    </w:p>
+    <w:p>
+      <w:pPr>
+        <w:pStyle w:val="ListParagraph"/>
+        <w:numPr>
+          <w:ilvl w:val="0"/>
+          <w:numId w:val="1"/>
+        </w:numPr>
+      </w:pPr>
+      <w:proofErr w:type="spellStart"/>
+      <w:r>
+        <w:rPr>
+          <w:rFonts w:ascii="Arial" w:hAnsi="Arial" w:cs="Arial"/>
+          <w:color w:val="222222"/>
+          <w:sz w:val="20"/>
+          <w:szCs w:val="20"/>
+          <w:shd w:val="clear" w:color="auto" w:fill="FFFFFF"/>
+        </w:rPr>
+        <w:t>Wythoff</w:t>
+      </w:r>
+      <w:proofErr w:type="spellEnd"/>
+      <w:r>
+        <w:rPr>
+          <w:rFonts w:ascii="Arial" w:hAnsi="Arial" w:cs="Arial"/>
+          <w:color w:val="222222"/>
+          <w:sz w:val="20"/>
+          <w:szCs w:val="20"/>
+          <w:shd w:val="clear" w:color="auto" w:fill="FFFFFF"/>
+        </w:rPr>
+        <w:t>, B.J., 1993. Backpropagation neural networks: a tutorial. </w:t>
+      </w:r>
+      <w:proofErr w:type="spellStart"/>
+      <w:r>
+        <w:rPr>
+          <w:rFonts w:ascii="Arial" w:hAnsi="Arial" w:cs="Arial"/>
+          <w:i/>
+          <w:iCs/>
+          <w:color w:val="222222"/>
+          <w:sz w:val="20"/>
+          <w:szCs w:val="20"/>
+          <w:shd w:val="clear" w:color="auto" w:fill="FFFFFF"/>
+        </w:rPr>
+        <w:t>Chemometrics</w:t>
+      </w:r>
+      <w:proofErr w:type="spellEnd"/>
+      <w:r>
+        <w:rPr>
+          <w:rFonts w:ascii="Arial" w:hAnsi="Arial" w:cs="Arial"/>
+          <w:i/>
+          <w:iCs/>
+          <w:color w:val="222222"/>
+          <w:sz w:val="20"/>
+          <w:szCs w:val="20"/>
+          <w:shd w:val="clear" w:color="auto" w:fill="FFFFFF"/>
+        </w:rPr>
+        <w:t xml:space="preserve"> and Intelligent Laboratory Systems</w:t>
+      </w:r>
+      <w:r>
+        <w:rPr>
+          <w:rFonts w:ascii="Arial" w:hAnsi="Arial" w:cs="Arial"/>
+          <w:color w:val="222222"/>
+          <w:sz w:val="20"/>
+          <w:szCs w:val="20"/>
+          <w:shd w:val="clear" w:color="auto" w:fill="FFFFFF"/>
+        </w:rPr>
+        <w:t>, </w:t>
+      </w:r>
+      <w:r>
+        <w:rPr>
+          <w:rFonts w:ascii="Arial" w:hAnsi="Arial" w:cs="Arial"/>
+          <w:i/>
+          <w:iCs/>
+          <w:color w:val="222222"/>
+          <w:sz w:val="20"/>
+          <w:szCs w:val="20"/>
+          <w:shd w:val="clear" w:color="auto" w:fill="FFFFFF"/>
+        </w:rPr>
+        <w:t>18</w:t>
+      </w:r>
+      <w:r>
+        <w:rPr>
+          <w:rFonts w:ascii="Arial" w:hAnsi="Arial" w:cs="Arial"/>
+          <w:color w:val="222222"/>
+          <w:sz w:val="20"/>
+          <w:szCs w:val="20"/>
+          <w:shd w:val="clear" w:color="auto" w:fill="FFFFFF"/>
+        </w:rPr>
+        <w:t>(2), pp.115-155.</w:t>
+      </w:r>
+    </w:p>
+    <w:p>
+      <w:pPr>
+        <w:pStyle w:val="ListParagraph"/>
+        <w:numPr>
+          <w:ilvl w:val="0"/>
+          <w:numId w:val="1"/>
+        </w:numPr>
+      </w:pPr>
       <w:bookmarkStart w:id="0" w:name="_GoBack"/>
       <w:bookmarkEnd w:id="0"/>
     </w:p>
@@ -3846,7 +4263,7 @@
 </file>
 
 <file path=customXml/itemProps1.xml><?xml version="1.0" encoding="utf-8"?>
-<ds:datastoreItem xmlns:ds="http://schemas.openxmlformats.org/officeDocument/2006/customXml" ds:itemID="{91CC8D58-A425-4D42-9EE0-B18F1BC9EE6E}">
+<ds:datastoreItem xmlns:ds="http://schemas.openxmlformats.org/officeDocument/2006/customXml" ds:itemID="{8FAAA782-76E8-40DF-B675-F4EAED61924B}">
   <ds:schemaRefs>
     <ds:schemaRef ds:uri="http://schemas.openxmlformats.org/officeDocument/2006/bibliography"/>
   </ds:schemaRefs>

--- a/Phase_II/Final_Dissertation/References.docx
+++ b/Phase_II/Final_Dissertation/References.docx
@@ -3414,6 +3414,973 @@
           <w:numId w:val="1"/>
         </w:numPr>
       </w:pPr>
+      <w:proofErr w:type="spellStart"/>
+      <w:r>
+        <w:rPr>
+          <w:rFonts w:ascii="Roboto" w:hAnsi="Roboto"/>
+          <w:color w:val="000000"/>
+          <w:shd w:val="clear" w:color="auto" w:fill="FFFFFF"/>
+        </w:rPr>
+        <w:t>Kunihiko</w:t>
+      </w:r>
+      <w:proofErr w:type="spellEnd"/>
+      <w:r>
+        <w:rPr>
+          <w:rFonts w:ascii="Roboto" w:hAnsi="Roboto"/>
+          <w:color w:val="000000"/>
+          <w:shd w:val="clear" w:color="auto" w:fill="FFFFFF"/>
+        </w:rPr>
+        <w:t xml:space="preserve"> Fukushima (1980). </w:t>
+      </w:r>
+      <w:proofErr w:type="spellStart"/>
+      <w:r>
+        <w:rPr>
+          <w:rFonts w:ascii="Roboto" w:hAnsi="Roboto"/>
+          <w:i/>
+          <w:iCs/>
+          <w:color w:val="000000"/>
+          <w:shd w:val="clear" w:color="auto" w:fill="FFFFFF"/>
+        </w:rPr>
+        <w:t>Neocognitron</w:t>
+      </w:r>
+      <w:proofErr w:type="spellEnd"/>
+      <w:r>
+        <w:rPr>
+          <w:rFonts w:ascii="Roboto" w:hAnsi="Roboto"/>
+          <w:i/>
+          <w:iCs/>
+          <w:color w:val="000000"/>
+          <w:shd w:val="clear" w:color="auto" w:fill="FFFFFF"/>
+        </w:rPr>
+        <w:t>: A self-organizing neural network model for a mechanism of pattern recognition unaffected by shift in position. , 36(4), 193–202.</w:t>
+      </w:r>
+    </w:p>
+    <w:p>
+      <w:pPr>
+        <w:pStyle w:val="ListParagraph"/>
+        <w:numPr>
+          <w:ilvl w:val="0"/>
+          <w:numId w:val="1"/>
+        </w:numPr>
+      </w:pPr>
+      <w:proofErr w:type="spellStart"/>
+      <w:r>
+        <w:rPr>
+          <w:rFonts w:ascii="Arial" w:hAnsi="Arial" w:cs="Arial"/>
+          <w:color w:val="222222"/>
+          <w:sz w:val="20"/>
+          <w:szCs w:val="20"/>
+          <w:shd w:val="clear" w:color="auto" w:fill="FFFFFF"/>
+        </w:rPr>
+        <w:lastRenderedPageBreak/>
+        <w:t>LeCun</w:t>
+      </w:r>
+      <w:proofErr w:type="spellEnd"/>
+      <w:r>
+        <w:rPr>
+          <w:rFonts w:ascii="Arial" w:hAnsi="Arial" w:cs="Arial"/>
+          <w:color w:val="222222"/>
+          <w:sz w:val="20"/>
+          <w:szCs w:val="20"/>
+          <w:shd w:val="clear" w:color="auto" w:fill="FFFFFF"/>
+        </w:rPr>
+        <w:t xml:space="preserve">, Y., </w:t>
+      </w:r>
+      <w:proofErr w:type="spellStart"/>
+      <w:r>
+        <w:rPr>
+          <w:rFonts w:ascii="Arial" w:hAnsi="Arial" w:cs="Arial"/>
+          <w:color w:val="222222"/>
+          <w:sz w:val="20"/>
+          <w:szCs w:val="20"/>
+          <w:shd w:val="clear" w:color="auto" w:fill="FFFFFF"/>
+        </w:rPr>
+        <w:t>Boser</w:t>
+      </w:r>
+      <w:proofErr w:type="spellEnd"/>
+      <w:r>
+        <w:rPr>
+          <w:rFonts w:ascii="Arial" w:hAnsi="Arial" w:cs="Arial"/>
+          <w:color w:val="222222"/>
+          <w:sz w:val="20"/>
+          <w:szCs w:val="20"/>
+          <w:shd w:val="clear" w:color="auto" w:fill="FFFFFF"/>
+        </w:rPr>
+        <w:t xml:space="preserve">, B., </w:t>
+      </w:r>
+      <w:proofErr w:type="spellStart"/>
+      <w:r>
+        <w:rPr>
+          <w:rFonts w:ascii="Arial" w:hAnsi="Arial" w:cs="Arial"/>
+          <w:color w:val="222222"/>
+          <w:sz w:val="20"/>
+          <w:szCs w:val="20"/>
+          <w:shd w:val="clear" w:color="auto" w:fill="FFFFFF"/>
+        </w:rPr>
+        <w:t>Denker</w:t>
+      </w:r>
+      <w:proofErr w:type="spellEnd"/>
+      <w:r>
+        <w:rPr>
+          <w:rFonts w:ascii="Arial" w:hAnsi="Arial" w:cs="Arial"/>
+          <w:color w:val="222222"/>
+          <w:sz w:val="20"/>
+          <w:szCs w:val="20"/>
+          <w:shd w:val="clear" w:color="auto" w:fill="FFFFFF"/>
+        </w:rPr>
+        <w:t xml:space="preserve">, J.S., Henderson, D., Howard, R.E., Hubbard, W. and </w:t>
+      </w:r>
+      <w:proofErr w:type="spellStart"/>
+      <w:r>
+        <w:rPr>
+          <w:rFonts w:ascii="Arial" w:hAnsi="Arial" w:cs="Arial"/>
+          <w:color w:val="222222"/>
+          <w:sz w:val="20"/>
+          <w:szCs w:val="20"/>
+          <w:shd w:val="clear" w:color="auto" w:fill="FFFFFF"/>
+        </w:rPr>
+        <w:t>Jackel</w:t>
+      </w:r>
+      <w:proofErr w:type="spellEnd"/>
+      <w:r>
+        <w:rPr>
+          <w:rFonts w:ascii="Arial" w:hAnsi="Arial" w:cs="Arial"/>
+          <w:color w:val="222222"/>
+          <w:sz w:val="20"/>
+          <w:szCs w:val="20"/>
+          <w:shd w:val="clear" w:color="auto" w:fill="FFFFFF"/>
+        </w:rPr>
+        <w:t>, L.D., 1989. Backpropagation applied to handwritten zip code recognition. </w:t>
+      </w:r>
+      <w:r>
+        <w:rPr>
+          <w:rFonts w:ascii="Arial" w:hAnsi="Arial" w:cs="Arial"/>
+          <w:i/>
+          <w:iCs/>
+          <w:color w:val="222222"/>
+          <w:sz w:val="20"/>
+          <w:szCs w:val="20"/>
+          <w:shd w:val="clear" w:color="auto" w:fill="FFFFFF"/>
+        </w:rPr>
+        <w:t>Neural computation</w:t>
+      </w:r>
+      <w:r>
+        <w:rPr>
+          <w:rFonts w:ascii="Arial" w:hAnsi="Arial" w:cs="Arial"/>
+          <w:color w:val="222222"/>
+          <w:sz w:val="20"/>
+          <w:szCs w:val="20"/>
+          <w:shd w:val="clear" w:color="auto" w:fill="FFFFFF"/>
+        </w:rPr>
+        <w:t>, </w:t>
+      </w:r>
+      <w:r>
+        <w:rPr>
+          <w:rFonts w:ascii="Arial" w:hAnsi="Arial" w:cs="Arial"/>
+          <w:i/>
+          <w:iCs/>
+          <w:color w:val="222222"/>
+          <w:sz w:val="20"/>
+          <w:szCs w:val="20"/>
+          <w:shd w:val="clear" w:color="auto" w:fill="FFFFFF"/>
+        </w:rPr>
+        <w:t>1</w:t>
+      </w:r>
+      <w:r>
+        <w:rPr>
+          <w:rFonts w:ascii="Arial" w:hAnsi="Arial" w:cs="Arial"/>
+          <w:color w:val="222222"/>
+          <w:sz w:val="20"/>
+          <w:szCs w:val="20"/>
+          <w:shd w:val="clear" w:color="auto" w:fill="FFFFFF"/>
+        </w:rPr>
+        <w:t>(4), pp.541-551.</w:t>
+      </w:r>
+    </w:p>
+    <w:p>
+      <w:pPr>
+        <w:pStyle w:val="ListParagraph"/>
+        <w:numPr>
+          <w:ilvl w:val="0"/>
+          <w:numId w:val="1"/>
+        </w:numPr>
+      </w:pPr>
+      <w:proofErr w:type="spellStart"/>
+      <w:r>
+        <w:rPr>
+          <w:rFonts w:ascii="Arial" w:hAnsi="Arial" w:cs="Arial"/>
+          <w:color w:val="222222"/>
+          <w:sz w:val="20"/>
+          <w:szCs w:val="20"/>
+          <w:shd w:val="clear" w:color="auto" w:fill="FFFFFF"/>
+        </w:rPr>
+        <w:t>LeCun</w:t>
+      </w:r>
+      <w:proofErr w:type="spellEnd"/>
+      <w:r>
+        <w:rPr>
+          <w:rFonts w:ascii="Arial" w:hAnsi="Arial" w:cs="Arial"/>
+          <w:color w:val="222222"/>
+          <w:sz w:val="20"/>
+          <w:szCs w:val="20"/>
+          <w:shd w:val="clear" w:color="auto" w:fill="FFFFFF"/>
+        </w:rPr>
+        <w:t>, Y., 1989. Generalization and network design strategies. </w:t>
+      </w:r>
+      <w:r>
+        <w:rPr>
+          <w:rFonts w:ascii="Arial" w:hAnsi="Arial" w:cs="Arial"/>
+          <w:i/>
+          <w:iCs/>
+          <w:color w:val="222222"/>
+          <w:sz w:val="20"/>
+          <w:szCs w:val="20"/>
+          <w:shd w:val="clear" w:color="auto" w:fill="FFFFFF"/>
+        </w:rPr>
+        <w:t>Connectionism in perspective</w:t>
+      </w:r>
+      <w:r>
+        <w:rPr>
+          <w:rFonts w:ascii="Arial" w:hAnsi="Arial" w:cs="Arial"/>
+          <w:color w:val="222222"/>
+          <w:sz w:val="20"/>
+          <w:szCs w:val="20"/>
+          <w:shd w:val="clear" w:color="auto" w:fill="FFFFFF"/>
+        </w:rPr>
+        <w:t>, </w:t>
+      </w:r>
+      <w:r>
+        <w:rPr>
+          <w:rFonts w:ascii="Arial" w:hAnsi="Arial" w:cs="Arial"/>
+          <w:i/>
+          <w:iCs/>
+          <w:color w:val="222222"/>
+          <w:sz w:val="20"/>
+          <w:szCs w:val="20"/>
+          <w:shd w:val="clear" w:color="auto" w:fill="FFFFFF"/>
+        </w:rPr>
+        <w:t>19</w:t>
+      </w:r>
+      <w:r>
+        <w:rPr>
+          <w:rFonts w:ascii="Arial" w:hAnsi="Arial" w:cs="Arial"/>
+          <w:color w:val="222222"/>
+          <w:sz w:val="20"/>
+          <w:szCs w:val="20"/>
+          <w:shd w:val="clear" w:color="auto" w:fill="FFFFFF"/>
+        </w:rPr>
+        <w:t>(143-155), p.18.</w:t>
+      </w:r>
+    </w:p>
+    <w:p>
+      <w:pPr>
+        <w:pStyle w:val="ListParagraph"/>
+        <w:numPr>
+          <w:ilvl w:val="0"/>
+          <w:numId w:val="1"/>
+        </w:numPr>
+      </w:pPr>
+      <w:proofErr w:type="spellStart"/>
+      <w:r>
+        <w:rPr>
+          <w:rFonts w:ascii="Arial" w:hAnsi="Arial" w:cs="Arial"/>
+          <w:color w:val="222222"/>
+          <w:sz w:val="20"/>
+          <w:szCs w:val="20"/>
+          <w:shd w:val="clear" w:color="auto" w:fill="FFFFFF"/>
+        </w:rPr>
+        <w:t>Russakovsky</w:t>
+      </w:r>
+      <w:proofErr w:type="spellEnd"/>
+      <w:r>
+        <w:rPr>
+          <w:rFonts w:ascii="Arial" w:hAnsi="Arial" w:cs="Arial"/>
+          <w:color w:val="222222"/>
+          <w:sz w:val="20"/>
+          <w:szCs w:val="20"/>
+          <w:shd w:val="clear" w:color="auto" w:fill="FFFFFF"/>
+        </w:rPr>
+        <w:t xml:space="preserve">, O., Deng, J., Su, H., Krause, J., </w:t>
+      </w:r>
+      <w:proofErr w:type="spellStart"/>
+      <w:r>
+        <w:rPr>
+          <w:rFonts w:ascii="Arial" w:hAnsi="Arial" w:cs="Arial"/>
+          <w:color w:val="222222"/>
+          <w:sz w:val="20"/>
+          <w:szCs w:val="20"/>
+          <w:shd w:val="clear" w:color="auto" w:fill="FFFFFF"/>
+        </w:rPr>
+        <w:t>Satheesh</w:t>
+      </w:r>
+      <w:proofErr w:type="spellEnd"/>
+      <w:r>
+        <w:rPr>
+          <w:rFonts w:ascii="Arial" w:hAnsi="Arial" w:cs="Arial"/>
+          <w:color w:val="222222"/>
+          <w:sz w:val="20"/>
+          <w:szCs w:val="20"/>
+          <w:shd w:val="clear" w:color="auto" w:fill="FFFFFF"/>
+        </w:rPr>
+        <w:t xml:space="preserve">, S., Ma, S., Huang, Z., </w:t>
+      </w:r>
+      <w:proofErr w:type="spellStart"/>
+      <w:r>
+        <w:rPr>
+          <w:rFonts w:ascii="Arial" w:hAnsi="Arial" w:cs="Arial"/>
+          <w:color w:val="222222"/>
+          <w:sz w:val="20"/>
+          <w:szCs w:val="20"/>
+          <w:shd w:val="clear" w:color="auto" w:fill="FFFFFF"/>
+        </w:rPr>
+        <w:t>Karpathy</w:t>
+      </w:r>
+      <w:proofErr w:type="spellEnd"/>
+      <w:r>
+        <w:rPr>
+          <w:rFonts w:ascii="Arial" w:hAnsi="Arial" w:cs="Arial"/>
+          <w:color w:val="222222"/>
+          <w:sz w:val="20"/>
+          <w:szCs w:val="20"/>
+          <w:shd w:val="clear" w:color="auto" w:fill="FFFFFF"/>
+        </w:rPr>
+        <w:t xml:space="preserve">, A., Khosla, A., Bernstein, M. and Berg, A.C., 2015. </w:t>
+      </w:r>
+      <w:proofErr w:type="spellStart"/>
+      <w:r>
+        <w:rPr>
+          <w:rFonts w:ascii="Arial" w:hAnsi="Arial" w:cs="Arial"/>
+          <w:color w:val="222222"/>
+          <w:sz w:val="20"/>
+          <w:szCs w:val="20"/>
+          <w:shd w:val="clear" w:color="auto" w:fill="FFFFFF"/>
+        </w:rPr>
+        <w:t>Imagenet</w:t>
+      </w:r>
+      <w:proofErr w:type="spellEnd"/>
+      <w:r>
+        <w:rPr>
+          <w:rFonts w:ascii="Arial" w:hAnsi="Arial" w:cs="Arial"/>
+          <w:color w:val="222222"/>
+          <w:sz w:val="20"/>
+          <w:szCs w:val="20"/>
+          <w:shd w:val="clear" w:color="auto" w:fill="FFFFFF"/>
+        </w:rPr>
+        <w:t xml:space="preserve"> large scale visual recognition challenge. </w:t>
+      </w:r>
+      <w:r>
+        <w:rPr>
+          <w:rFonts w:ascii="Arial" w:hAnsi="Arial" w:cs="Arial"/>
+          <w:i/>
+          <w:iCs/>
+          <w:color w:val="222222"/>
+          <w:sz w:val="20"/>
+          <w:szCs w:val="20"/>
+          <w:shd w:val="clear" w:color="auto" w:fill="FFFFFF"/>
+        </w:rPr>
+        <w:t>International journal of computer vision</w:t>
+      </w:r>
+      <w:r>
+        <w:rPr>
+          <w:rFonts w:ascii="Arial" w:hAnsi="Arial" w:cs="Arial"/>
+          <w:color w:val="222222"/>
+          <w:sz w:val="20"/>
+          <w:szCs w:val="20"/>
+          <w:shd w:val="clear" w:color="auto" w:fill="FFFFFF"/>
+        </w:rPr>
+        <w:t>, </w:t>
+      </w:r>
+      <w:r>
+        <w:rPr>
+          <w:rFonts w:ascii="Arial" w:hAnsi="Arial" w:cs="Arial"/>
+          <w:i/>
+          <w:iCs/>
+          <w:color w:val="222222"/>
+          <w:sz w:val="20"/>
+          <w:szCs w:val="20"/>
+          <w:shd w:val="clear" w:color="auto" w:fill="FFFFFF"/>
+        </w:rPr>
+        <w:t>115</w:t>
+      </w:r>
+      <w:r>
+        <w:rPr>
+          <w:rFonts w:ascii="Arial" w:hAnsi="Arial" w:cs="Arial"/>
+          <w:color w:val="222222"/>
+          <w:sz w:val="20"/>
+          <w:szCs w:val="20"/>
+          <w:shd w:val="clear" w:color="auto" w:fill="FFFFFF"/>
+        </w:rPr>
+        <w:t>(3), pp.211-252.</w:t>
+      </w:r>
+    </w:p>
+    <w:p>
+      <w:pPr>
+        <w:pStyle w:val="ListParagraph"/>
+        <w:numPr>
+          <w:ilvl w:val="0"/>
+          <w:numId w:val="1"/>
+        </w:numPr>
+      </w:pPr>
+      <w:proofErr w:type="spellStart"/>
+      <w:r>
+        <w:rPr>
+          <w:rFonts w:ascii="Arial" w:hAnsi="Arial" w:cs="Arial"/>
+          <w:color w:val="222222"/>
+          <w:sz w:val="20"/>
+          <w:szCs w:val="20"/>
+          <w:shd w:val="clear" w:color="auto" w:fill="FFFFFF"/>
+        </w:rPr>
+        <w:t>Krizhevsky</w:t>
+      </w:r>
+      <w:proofErr w:type="spellEnd"/>
+      <w:r>
+        <w:rPr>
+          <w:rFonts w:ascii="Arial" w:hAnsi="Arial" w:cs="Arial"/>
+          <w:color w:val="222222"/>
+          <w:sz w:val="20"/>
+          <w:szCs w:val="20"/>
+          <w:shd w:val="clear" w:color="auto" w:fill="FFFFFF"/>
+        </w:rPr>
+        <w:t xml:space="preserve">, A., </w:t>
+      </w:r>
+      <w:proofErr w:type="spellStart"/>
+      <w:r>
+        <w:rPr>
+          <w:rFonts w:ascii="Arial" w:hAnsi="Arial" w:cs="Arial"/>
+          <w:color w:val="222222"/>
+          <w:sz w:val="20"/>
+          <w:szCs w:val="20"/>
+          <w:shd w:val="clear" w:color="auto" w:fill="FFFFFF"/>
+        </w:rPr>
+        <w:t>Sutskever</w:t>
+      </w:r>
+      <w:proofErr w:type="spellEnd"/>
+      <w:r>
+        <w:rPr>
+          <w:rFonts w:ascii="Arial" w:hAnsi="Arial" w:cs="Arial"/>
+          <w:color w:val="222222"/>
+          <w:sz w:val="20"/>
+          <w:szCs w:val="20"/>
+          <w:shd w:val="clear" w:color="auto" w:fill="FFFFFF"/>
+        </w:rPr>
+        <w:t xml:space="preserve">, I. and Hinton, G.E., 2012. </w:t>
+      </w:r>
+      <w:proofErr w:type="spellStart"/>
+      <w:r>
+        <w:rPr>
+          <w:rFonts w:ascii="Arial" w:hAnsi="Arial" w:cs="Arial"/>
+          <w:color w:val="222222"/>
+          <w:sz w:val="20"/>
+          <w:szCs w:val="20"/>
+          <w:shd w:val="clear" w:color="auto" w:fill="FFFFFF"/>
+        </w:rPr>
+        <w:t>Imagenet</w:t>
+      </w:r>
+      <w:proofErr w:type="spellEnd"/>
+      <w:r>
+        <w:rPr>
+          <w:rFonts w:ascii="Arial" w:hAnsi="Arial" w:cs="Arial"/>
+          <w:color w:val="222222"/>
+          <w:sz w:val="20"/>
+          <w:szCs w:val="20"/>
+          <w:shd w:val="clear" w:color="auto" w:fill="FFFFFF"/>
+        </w:rPr>
+        <w:t xml:space="preserve"> classification with deep convolutional neural networks. </w:t>
+      </w:r>
+      <w:r>
+        <w:rPr>
+          <w:rFonts w:ascii="Arial" w:hAnsi="Arial" w:cs="Arial"/>
+          <w:i/>
+          <w:iCs/>
+          <w:color w:val="222222"/>
+          <w:sz w:val="20"/>
+          <w:szCs w:val="20"/>
+          <w:shd w:val="clear" w:color="auto" w:fill="FFFFFF"/>
+        </w:rPr>
+        <w:t>Advances in neural information processing systems</w:t>
+      </w:r>
+      <w:r>
+        <w:rPr>
+          <w:rFonts w:ascii="Arial" w:hAnsi="Arial" w:cs="Arial"/>
+          <w:color w:val="222222"/>
+          <w:sz w:val="20"/>
+          <w:szCs w:val="20"/>
+          <w:shd w:val="clear" w:color="auto" w:fill="FFFFFF"/>
+        </w:rPr>
+        <w:t>, </w:t>
+      </w:r>
+      <w:r>
+        <w:rPr>
+          <w:rFonts w:ascii="Arial" w:hAnsi="Arial" w:cs="Arial"/>
+          <w:i/>
+          <w:iCs/>
+          <w:color w:val="222222"/>
+          <w:sz w:val="20"/>
+          <w:szCs w:val="20"/>
+          <w:shd w:val="clear" w:color="auto" w:fill="FFFFFF"/>
+        </w:rPr>
+        <w:t>25</w:t>
+      </w:r>
+      <w:r>
+        <w:rPr>
+          <w:rFonts w:ascii="Arial" w:hAnsi="Arial" w:cs="Arial"/>
+          <w:color w:val="222222"/>
+          <w:sz w:val="20"/>
+          <w:szCs w:val="20"/>
+          <w:shd w:val="clear" w:color="auto" w:fill="FFFFFF"/>
+        </w:rPr>
+        <w:t>.</w:t>
+      </w:r>
+    </w:p>
+    <w:p>
+      <w:pPr>
+        <w:pStyle w:val="ListParagraph"/>
+        <w:numPr>
+          <w:ilvl w:val="0"/>
+          <w:numId w:val="1"/>
+        </w:numPr>
+      </w:pPr>
+      <w:r>
+        <w:rPr>
+          <w:rFonts w:ascii="Arial" w:hAnsi="Arial" w:cs="Arial"/>
+          <w:color w:val="222222"/>
+          <w:sz w:val="20"/>
+          <w:szCs w:val="20"/>
+          <w:shd w:val="clear" w:color="auto" w:fill="FFFFFF"/>
+        </w:rPr>
+        <w:t xml:space="preserve">Nair, Vinod, and Geoffrey E. Hinton. "Rectified linear units improve restricted </w:t>
+      </w:r>
+      <w:proofErr w:type="spellStart"/>
+      <w:r>
+        <w:rPr>
+          <w:rFonts w:ascii="Arial" w:hAnsi="Arial" w:cs="Arial"/>
+          <w:color w:val="222222"/>
+          <w:sz w:val="20"/>
+          <w:szCs w:val="20"/>
+          <w:shd w:val="clear" w:color="auto" w:fill="FFFFFF"/>
+        </w:rPr>
+        <w:t>boltzmann</w:t>
+      </w:r>
+      <w:proofErr w:type="spellEnd"/>
+      <w:r>
+        <w:rPr>
+          <w:rFonts w:ascii="Arial" w:hAnsi="Arial" w:cs="Arial"/>
+          <w:color w:val="222222"/>
+          <w:sz w:val="20"/>
+          <w:szCs w:val="20"/>
+          <w:shd w:val="clear" w:color="auto" w:fill="FFFFFF"/>
+        </w:rPr>
+        <w:t xml:space="preserve"> machines." In </w:t>
+      </w:r>
+      <w:proofErr w:type="spellStart"/>
+      <w:r>
+        <w:rPr>
+          <w:rFonts w:ascii="Arial" w:hAnsi="Arial" w:cs="Arial"/>
+          <w:i/>
+          <w:iCs/>
+          <w:color w:val="222222"/>
+          <w:sz w:val="20"/>
+          <w:szCs w:val="20"/>
+          <w:shd w:val="clear" w:color="auto" w:fill="FFFFFF"/>
+        </w:rPr>
+        <w:t>Icml</w:t>
+      </w:r>
+      <w:proofErr w:type="spellEnd"/>
+      <w:r>
+        <w:rPr>
+          <w:rFonts w:ascii="Arial" w:hAnsi="Arial" w:cs="Arial"/>
+          <w:color w:val="222222"/>
+          <w:sz w:val="20"/>
+          <w:szCs w:val="20"/>
+          <w:shd w:val="clear" w:color="auto" w:fill="FFFFFF"/>
+        </w:rPr>
+        <w:t>. 2010.</w:t>
+      </w:r>
+    </w:p>
+    <w:p>
+      <w:pPr>
+        <w:pStyle w:val="ListParagraph"/>
+        <w:numPr>
+          <w:ilvl w:val="0"/>
+          <w:numId w:val="1"/>
+        </w:numPr>
+      </w:pPr>
+      <w:proofErr w:type="spellStart"/>
+      <w:r>
+        <w:rPr>
+          <w:rFonts w:ascii="Arial" w:hAnsi="Arial" w:cs="Arial"/>
+          <w:color w:val="222222"/>
+          <w:sz w:val="20"/>
+          <w:szCs w:val="20"/>
+          <w:shd w:val="clear" w:color="auto" w:fill="FFFFFF"/>
+        </w:rPr>
+        <w:t>Zeiler</w:t>
+      </w:r>
+      <w:proofErr w:type="spellEnd"/>
+      <w:r>
+        <w:rPr>
+          <w:rFonts w:ascii="Arial" w:hAnsi="Arial" w:cs="Arial"/>
+          <w:color w:val="222222"/>
+          <w:sz w:val="20"/>
+          <w:szCs w:val="20"/>
+          <w:shd w:val="clear" w:color="auto" w:fill="FFFFFF"/>
+        </w:rPr>
+        <w:t>, Matthew D., and Rob Fergus. "Visualizing and understanding convolutional networks." In </w:t>
+      </w:r>
+      <w:r>
+        <w:rPr>
+          <w:rFonts w:ascii="Arial" w:hAnsi="Arial" w:cs="Arial"/>
+          <w:i/>
+          <w:iCs/>
+          <w:color w:val="222222"/>
+          <w:sz w:val="20"/>
+          <w:szCs w:val="20"/>
+          <w:shd w:val="clear" w:color="auto" w:fill="FFFFFF"/>
+        </w:rPr>
+        <w:t>European conference on computer vision</w:t>
+      </w:r>
+      <w:r>
+        <w:rPr>
+          <w:rFonts w:ascii="Arial" w:hAnsi="Arial" w:cs="Arial"/>
+          <w:color w:val="222222"/>
+          <w:sz w:val="20"/>
+          <w:szCs w:val="20"/>
+          <w:shd w:val="clear" w:color="auto" w:fill="FFFFFF"/>
+        </w:rPr>
+        <w:t>, pp. 818-833. Springer, Cham, 2014.</w:t>
+      </w:r>
+    </w:p>
+    <w:p>
+      <w:pPr>
+        <w:pStyle w:val="ListParagraph"/>
+        <w:numPr>
+          <w:ilvl w:val="0"/>
+          <w:numId w:val="1"/>
+        </w:numPr>
+      </w:pPr>
+      <w:proofErr w:type="spellStart"/>
+      <w:r>
+        <w:rPr>
+          <w:rFonts w:ascii="Arial" w:hAnsi="Arial" w:cs="Arial"/>
+          <w:color w:val="222222"/>
+          <w:sz w:val="20"/>
+          <w:szCs w:val="20"/>
+          <w:shd w:val="clear" w:color="auto" w:fill="FFFFFF"/>
+        </w:rPr>
+        <w:t>Szegedy</w:t>
+      </w:r>
+      <w:proofErr w:type="spellEnd"/>
+      <w:r>
+        <w:rPr>
+          <w:rFonts w:ascii="Arial" w:hAnsi="Arial" w:cs="Arial"/>
+          <w:color w:val="222222"/>
+          <w:sz w:val="20"/>
+          <w:szCs w:val="20"/>
+          <w:shd w:val="clear" w:color="auto" w:fill="FFFFFF"/>
+        </w:rPr>
+        <w:t xml:space="preserve">, Christian, Wei Liu, </w:t>
+      </w:r>
+      <w:proofErr w:type="spellStart"/>
+      <w:r>
+        <w:rPr>
+          <w:rFonts w:ascii="Arial" w:hAnsi="Arial" w:cs="Arial"/>
+          <w:color w:val="222222"/>
+          <w:sz w:val="20"/>
+          <w:szCs w:val="20"/>
+          <w:shd w:val="clear" w:color="auto" w:fill="FFFFFF"/>
+        </w:rPr>
+        <w:t>Yangqing</w:t>
+      </w:r>
+      <w:proofErr w:type="spellEnd"/>
+      <w:r>
+        <w:rPr>
+          <w:rFonts w:ascii="Arial" w:hAnsi="Arial" w:cs="Arial"/>
+          <w:color w:val="222222"/>
+          <w:sz w:val="20"/>
+          <w:szCs w:val="20"/>
+          <w:shd w:val="clear" w:color="auto" w:fill="FFFFFF"/>
+        </w:rPr>
+        <w:t xml:space="preserve"> </w:t>
+      </w:r>
+      <w:proofErr w:type="spellStart"/>
+      <w:r>
+        <w:rPr>
+          <w:rFonts w:ascii="Arial" w:hAnsi="Arial" w:cs="Arial"/>
+          <w:color w:val="222222"/>
+          <w:sz w:val="20"/>
+          <w:szCs w:val="20"/>
+          <w:shd w:val="clear" w:color="auto" w:fill="FFFFFF"/>
+        </w:rPr>
+        <w:t>Jia</w:t>
+      </w:r>
+      <w:proofErr w:type="spellEnd"/>
+      <w:r>
+        <w:rPr>
+          <w:rFonts w:ascii="Arial" w:hAnsi="Arial" w:cs="Arial"/>
+          <w:color w:val="222222"/>
+          <w:sz w:val="20"/>
+          <w:szCs w:val="20"/>
+          <w:shd w:val="clear" w:color="auto" w:fill="FFFFFF"/>
+        </w:rPr>
+        <w:t xml:space="preserve">, Pierre </w:t>
+      </w:r>
+      <w:proofErr w:type="spellStart"/>
+      <w:r>
+        <w:rPr>
+          <w:rFonts w:ascii="Arial" w:hAnsi="Arial" w:cs="Arial"/>
+          <w:color w:val="222222"/>
+          <w:sz w:val="20"/>
+          <w:szCs w:val="20"/>
+          <w:shd w:val="clear" w:color="auto" w:fill="FFFFFF"/>
+        </w:rPr>
+        <w:t>Sermanet</w:t>
+      </w:r>
+      <w:proofErr w:type="spellEnd"/>
+      <w:r>
+        <w:rPr>
+          <w:rFonts w:ascii="Arial" w:hAnsi="Arial" w:cs="Arial"/>
+          <w:color w:val="222222"/>
+          <w:sz w:val="20"/>
+          <w:szCs w:val="20"/>
+          <w:shd w:val="clear" w:color="auto" w:fill="FFFFFF"/>
+        </w:rPr>
+        <w:t xml:space="preserve">, Scott Reed, </w:t>
+      </w:r>
+      <w:proofErr w:type="spellStart"/>
+      <w:r>
+        <w:rPr>
+          <w:rFonts w:ascii="Arial" w:hAnsi="Arial" w:cs="Arial"/>
+          <w:color w:val="222222"/>
+          <w:sz w:val="20"/>
+          <w:szCs w:val="20"/>
+          <w:shd w:val="clear" w:color="auto" w:fill="FFFFFF"/>
+        </w:rPr>
+        <w:t>Dragomir</w:t>
+      </w:r>
+      <w:proofErr w:type="spellEnd"/>
+      <w:r>
+        <w:rPr>
+          <w:rFonts w:ascii="Arial" w:hAnsi="Arial" w:cs="Arial"/>
+          <w:color w:val="222222"/>
+          <w:sz w:val="20"/>
+          <w:szCs w:val="20"/>
+          <w:shd w:val="clear" w:color="auto" w:fill="FFFFFF"/>
+        </w:rPr>
+        <w:t xml:space="preserve"> </w:t>
+      </w:r>
+      <w:proofErr w:type="spellStart"/>
+      <w:r>
+        <w:rPr>
+          <w:rFonts w:ascii="Arial" w:hAnsi="Arial" w:cs="Arial"/>
+          <w:color w:val="222222"/>
+          <w:sz w:val="20"/>
+          <w:szCs w:val="20"/>
+          <w:shd w:val="clear" w:color="auto" w:fill="FFFFFF"/>
+        </w:rPr>
+        <w:t>Anguelov</w:t>
+      </w:r>
+      <w:proofErr w:type="spellEnd"/>
+      <w:r>
+        <w:rPr>
+          <w:rFonts w:ascii="Arial" w:hAnsi="Arial" w:cs="Arial"/>
+          <w:color w:val="222222"/>
+          <w:sz w:val="20"/>
+          <w:szCs w:val="20"/>
+          <w:shd w:val="clear" w:color="auto" w:fill="FFFFFF"/>
+        </w:rPr>
+        <w:t xml:space="preserve">, </w:t>
+      </w:r>
+      <w:proofErr w:type="spellStart"/>
+      <w:r>
+        <w:rPr>
+          <w:rFonts w:ascii="Arial" w:hAnsi="Arial" w:cs="Arial"/>
+          <w:color w:val="222222"/>
+          <w:sz w:val="20"/>
+          <w:szCs w:val="20"/>
+          <w:shd w:val="clear" w:color="auto" w:fill="FFFFFF"/>
+        </w:rPr>
+        <w:t>Dumitru</w:t>
+      </w:r>
+      <w:proofErr w:type="spellEnd"/>
+      <w:r>
+        <w:rPr>
+          <w:rFonts w:ascii="Arial" w:hAnsi="Arial" w:cs="Arial"/>
+          <w:color w:val="222222"/>
+          <w:sz w:val="20"/>
+          <w:szCs w:val="20"/>
+          <w:shd w:val="clear" w:color="auto" w:fill="FFFFFF"/>
+        </w:rPr>
+        <w:t xml:space="preserve"> </w:t>
+      </w:r>
+      <w:proofErr w:type="spellStart"/>
+      <w:r>
+        <w:rPr>
+          <w:rFonts w:ascii="Arial" w:hAnsi="Arial" w:cs="Arial"/>
+          <w:color w:val="222222"/>
+          <w:sz w:val="20"/>
+          <w:szCs w:val="20"/>
+          <w:shd w:val="clear" w:color="auto" w:fill="FFFFFF"/>
+        </w:rPr>
+        <w:t>Erhan</w:t>
+      </w:r>
+      <w:proofErr w:type="spellEnd"/>
+      <w:r>
+        <w:rPr>
+          <w:rFonts w:ascii="Arial" w:hAnsi="Arial" w:cs="Arial"/>
+          <w:color w:val="222222"/>
+          <w:sz w:val="20"/>
+          <w:szCs w:val="20"/>
+          <w:shd w:val="clear" w:color="auto" w:fill="FFFFFF"/>
+        </w:rPr>
+        <w:t xml:space="preserve">, Vincent </w:t>
+      </w:r>
+      <w:proofErr w:type="spellStart"/>
+      <w:r>
+        <w:rPr>
+          <w:rFonts w:ascii="Arial" w:hAnsi="Arial" w:cs="Arial"/>
+          <w:color w:val="222222"/>
+          <w:sz w:val="20"/>
+          <w:szCs w:val="20"/>
+          <w:shd w:val="clear" w:color="auto" w:fill="FFFFFF"/>
+        </w:rPr>
+        <w:t>Vanhoucke</w:t>
+      </w:r>
+      <w:proofErr w:type="spellEnd"/>
+      <w:r>
+        <w:rPr>
+          <w:rFonts w:ascii="Arial" w:hAnsi="Arial" w:cs="Arial"/>
+          <w:color w:val="222222"/>
+          <w:sz w:val="20"/>
+          <w:szCs w:val="20"/>
+          <w:shd w:val="clear" w:color="auto" w:fill="FFFFFF"/>
+        </w:rPr>
+        <w:t xml:space="preserve">, and Andrew </w:t>
+      </w:r>
+      <w:proofErr w:type="spellStart"/>
+      <w:r>
+        <w:rPr>
+          <w:rFonts w:ascii="Arial" w:hAnsi="Arial" w:cs="Arial"/>
+          <w:color w:val="222222"/>
+          <w:sz w:val="20"/>
+          <w:szCs w:val="20"/>
+          <w:shd w:val="clear" w:color="auto" w:fill="FFFFFF"/>
+        </w:rPr>
+        <w:t>Rabinovich</w:t>
+      </w:r>
+      <w:proofErr w:type="spellEnd"/>
+      <w:r>
+        <w:rPr>
+          <w:rFonts w:ascii="Arial" w:hAnsi="Arial" w:cs="Arial"/>
+          <w:color w:val="222222"/>
+          <w:sz w:val="20"/>
+          <w:szCs w:val="20"/>
+          <w:shd w:val="clear" w:color="auto" w:fill="FFFFFF"/>
+        </w:rPr>
+        <w:t>. "Going deeper with convolutions." In </w:t>
+      </w:r>
+      <w:r>
+        <w:rPr>
+          <w:rFonts w:ascii="Arial" w:hAnsi="Arial" w:cs="Arial"/>
+          <w:i/>
+          <w:iCs/>
+          <w:color w:val="222222"/>
+          <w:sz w:val="20"/>
+          <w:szCs w:val="20"/>
+          <w:shd w:val="clear" w:color="auto" w:fill="FFFFFF"/>
+        </w:rPr>
+        <w:t>Proceedings of the IEEE conference on computer vision and pattern recognition</w:t>
+      </w:r>
+      <w:r>
+        <w:rPr>
+          <w:rFonts w:ascii="Arial" w:hAnsi="Arial" w:cs="Arial"/>
+          <w:color w:val="222222"/>
+          <w:sz w:val="20"/>
+          <w:szCs w:val="20"/>
+          <w:shd w:val="clear" w:color="auto" w:fill="FFFFFF"/>
+        </w:rPr>
+        <w:t>, pp. 1-9. 2015.</w:t>
+      </w:r>
+    </w:p>
+    <w:p>
+      <w:pPr>
+        <w:pStyle w:val="ListParagraph"/>
+        <w:numPr>
+          <w:ilvl w:val="0"/>
+          <w:numId w:val="1"/>
+        </w:numPr>
+      </w:pPr>
+      <w:proofErr w:type="spellStart"/>
+      <w:r>
+        <w:rPr>
+          <w:rFonts w:ascii="Arial" w:hAnsi="Arial" w:cs="Arial"/>
+          <w:color w:val="222222"/>
+          <w:sz w:val="20"/>
+          <w:szCs w:val="20"/>
+          <w:shd w:val="clear" w:color="auto" w:fill="FFFFFF"/>
+        </w:rPr>
+        <w:t>Simonyan</w:t>
+      </w:r>
+      <w:proofErr w:type="spellEnd"/>
+      <w:r>
+        <w:rPr>
+          <w:rFonts w:ascii="Arial" w:hAnsi="Arial" w:cs="Arial"/>
+          <w:color w:val="222222"/>
+          <w:sz w:val="20"/>
+          <w:szCs w:val="20"/>
+          <w:shd w:val="clear" w:color="auto" w:fill="FFFFFF"/>
+        </w:rPr>
+        <w:t>, Karen, and Andrew Zisserman. "Very deep convolutional networks for large-scale image recognition." </w:t>
+      </w:r>
+      <w:proofErr w:type="spellStart"/>
+      <w:r>
+        <w:rPr>
+          <w:rFonts w:ascii="Arial" w:hAnsi="Arial" w:cs="Arial"/>
+          <w:i/>
+          <w:iCs/>
+          <w:color w:val="222222"/>
+          <w:sz w:val="20"/>
+          <w:szCs w:val="20"/>
+          <w:shd w:val="clear" w:color="auto" w:fill="FFFFFF"/>
+        </w:rPr>
+        <w:t>arXiv</w:t>
+      </w:r>
+      <w:proofErr w:type="spellEnd"/>
+      <w:r>
+        <w:rPr>
+          <w:rFonts w:ascii="Arial" w:hAnsi="Arial" w:cs="Arial"/>
+          <w:i/>
+          <w:iCs/>
+          <w:color w:val="222222"/>
+          <w:sz w:val="20"/>
+          <w:szCs w:val="20"/>
+          <w:shd w:val="clear" w:color="auto" w:fill="FFFFFF"/>
+        </w:rPr>
+        <w:t xml:space="preserve"> preprint arXiv</w:t>
+      </w:r>
+      <w:proofErr w:type="gramStart"/>
+      <w:r>
+        <w:rPr>
+          <w:rFonts w:ascii="Arial" w:hAnsi="Arial" w:cs="Arial"/>
+          <w:i/>
+          <w:iCs/>
+          <w:color w:val="222222"/>
+          <w:sz w:val="20"/>
+          <w:szCs w:val="20"/>
+          <w:shd w:val="clear" w:color="auto" w:fill="FFFFFF"/>
+        </w:rPr>
+        <w:t>:1409.1556</w:t>
+      </w:r>
+      <w:proofErr w:type="gramEnd"/>
+      <w:r>
+        <w:rPr>
+          <w:rFonts w:ascii="Arial" w:hAnsi="Arial" w:cs="Arial"/>
+          <w:color w:val="222222"/>
+          <w:sz w:val="20"/>
+          <w:szCs w:val="20"/>
+          <w:shd w:val="clear" w:color="auto" w:fill="FFFFFF"/>
+        </w:rPr>
+        <w:t> (2014).</w:t>
+      </w:r>
       <w:bookmarkStart w:id="0" w:name="_GoBack"/>
       <w:bookmarkEnd w:id="0"/>
     </w:p>
@@ -4263,7 +5230,7 @@
 </file>
 
 <file path=customXml/itemProps1.xml><?xml version="1.0" encoding="utf-8"?>
-<ds:datastoreItem xmlns:ds="http://schemas.openxmlformats.org/officeDocument/2006/customXml" ds:itemID="{8FAAA782-76E8-40DF-B675-F4EAED61924B}">
+<ds:datastoreItem xmlns:ds="http://schemas.openxmlformats.org/officeDocument/2006/customXml" ds:itemID="{5DB6765B-799E-4FE6-892E-846490A4DF94}">
   <ds:schemaRefs>
     <ds:schemaRef ds:uri="http://schemas.openxmlformats.org/officeDocument/2006/bibliography"/>
   </ds:schemaRefs>

--- a/Phase_II/Final_Dissertation/References.docx
+++ b/Phase_II/Final_Dissertation/References.docx
@@ -778,17 +778,7 @@
           <w:szCs w:val="20"/>
           <w:shd w:val="clear" w:color="auto" w:fill="FFFFFF"/>
         </w:rPr>
-        <w:t>, pp.51-62</w:t>
-      </w:r>
-      <w:r>
-        <w:rPr>
-          <w:rFonts w:ascii="Arial" w:hAnsi="Arial" w:cs="Arial"/>
-          <w:color w:val="222222"/>
-          <w:sz w:val="20"/>
-          <w:szCs w:val="20"/>
-          <w:shd w:val="clear" w:color="auto" w:fill="FFFFFF"/>
-        </w:rPr>
-        <w:t>.</w:t>
+        <w:t>, pp.51-62.</w:t>
       </w:r>
     </w:p>
     <w:p>
@@ -1609,17 +1599,7 @@
           <w:szCs w:val="20"/>
           <w:shd w:val="clear" w:color="auto" w:fill="FFFFFF"/>
         </w:rPr>
-        <w:t>, pp. 101-121. Academic Press, 2020.</w:t>
-      </w:r>
-      <w:r>
-        <w:rPr>
-          <w:rFonts w:ascii="Arial" w:hAnsi="Arial" w:cs="Arial"/>
-          <w:color w:val="222222"/>
-          <w:sz w:val="20"/>
-          <w:szCs w:val="20"/>
-          <w:shd w:val="clear" w:color="auto" w:fill="FFFFFF"/>
-        </w:rPr>
-        <w:t xml:space="preserve"> </w:t>
+        <w:t xml:space="preserve">, pp. 101-121. Academic Press, 2020. </w:t>
       </w:r>
     </w:p>
     <w:p>
@@ -4380,6 +4360,248 @@
           <w:shd w:val="clear" w:color="auto" w:fill="FFFFFF"/>
         </w:rPr>
         <w:t> (2014).</w:t>
+      </w:r>
+    </w:p>
+    <w:p>
+      <w:pPr>
+        <w:pStyle w:val="ListParagraph"/>
+        <w:numPr>
+          <w:ilvl w:val="0"/>
+          <w:numId w:val="1"/>
+        </w:numPr>
+      </w:pPr>
+      <w:r>
+        <w:rPr>
+          <w:rFonts w:ascii="Arial" w:hAnsi="Arial" w:cs="Arial"/>
+          <w:color w:val="222222"/>
+          <w:sz w:val="20"/>
+          <w:szCs w:val="20"/>
+          <w:shd w:val="clear" w:color="auto" w:fill="FFFFFF"/>
+        </w:rPr>
+        <w:t xml:space="preserve">He, </w:t>
+      </w:r>
+      <w:proofErr w:type="spellStart"/>
+      <w:r>
+        <w:rPr>
+          <w:rFonts w:ascii="Arial" w:hAnsi="Arial" w:cs="Arial"/>
+          <w:color w:val="222222"/>
+          <w:sz w:val="20"/>
+          <w:szCs w:val="20"/>
+          <w:shd w:val="clear" w:color="auto" w:fill="FFFFFF"/>
+        </w:rPr>
+        <w:t>Kaiming</w:t>
+      </w:r>
+      <w:proofErr w:type="spellEnd"/>
+      <w:r>
+        <w:rPr>
+          <w:rFonts w:ascii="Arial" w:hAnsi="Arial" w:cs="Arial"/>
+          <w:color w:val="222222"/>
+          <w:sz w:val="20"/>
+          <w:szCs w:val="20"/>
+          <w:shd w:val="clear" w:color="auto" w:fill="FFFFFF"/>
+        </w:rPr>
+        <w:t xml:space="preserve">, </w:t>
+      </w:r>
+      <w:proofErr w:type="spellStart"/>
+      <w:r>
+        <w:rPr>
+          <w:rFonts w:ascii="Arial" w:hAnsi="Arial" w:cs="Arial"/>
+          <w:color w:val="222222"/>
+          <w:sz w:val="20"/>
+          <w:szCs w:val="20"/>
+          <w:shd w:val="clear" w:color="auto" w:fill="FFFFFF"/>
+        </w:rPr>
+        <w:t>Xiangyu</w:t>
+      </w:r>
+      <w:proofErr w:type="spellEnd"/>
+      <w:r>
+        <w:rPr>
+          <w:rFonts w:ascii="Arial" w:hAnsi="Arial" w:cs="Arial"/>
+          <w:color w:val="222222"/>
+          <w:sz w:val="20"/>
+          <w:szCs w:val="20"/>
+          <w:shd w:val="clear" w:color="auto" w:fill="FFFFFF"/>
+        </w:rPr>
+        <w:t xml:space="preserve"> Zhang, </w:t>
+      </w:r>
+      <w:proofErr w:type="spellStart"/>
+      <w:r>
+        <w:rPr>
+          <w:rFonts w:ascii="Arial" w:hAnsi="Arial" w:cs="Arial"/>
+          <w:color w:val="222222"/>
+          <w:sz w:val="20"/>
+          <w:szCs w:val="20"/>
+          <w:shd w:val="clear" w:color="auto" w:fill="FFFFFF"/>
+        </w:rPr>
+        <w:t>Shaoqing</w:t>
+      </w:r>
+      <w:proofErr w:type="spellEnd"/>
+      <w:r>
+        <w:rPr>
+          <w:rFonts w:ascii="Arial" w:hAnsi="Arial" w:cs="Arial"/>
+          <w:color w:val="222222"/>
+          <w:sz w:val="20"/>
+          <w:szCs w:val="20"/>
+          <w:shd w:val="clear" w:color="auto" w:fill="FFFFFF"/>
+        </w:rPr>
+        <w:t xml:space="preserve"> Ren, and Jian Sun. "Deep residual learning for image recognition." In </w:t>
+      </w:r>
+      <w:r>
+        <w:rPr>
+          <w:rFonts w:ascii="Arial" w:hAnsi="Arial" w:cs="Arial"/>
+          <w:i/>
+          <w:iCs/>
+          <w:color w:val="222222"/>
+          <w:sz w:val="20"/>
+          <w:szCs w:val="20"/>
+          <w:shd w:val="clear" w:color="auto" w:fill="FFFFFF"/>
+        </w:rPr>
+        <w:t>Proceedings of the IEEE conference on computer vision and pattern recognition</w:t>
+      </w:r>
+      <w:r>
+        <w:rPr>
+          <w:rFonts w:ascii="Arial" w:hAnsi="Arial" w:cs="Arial"/>
+          <w:color w:val="222222"/>
+          <w:sz w:val="20"/>
+          <w:szCs w:val="20"/>
+          <w:shd w:val="clear" w:color="auto" w:fill="FFFFFF"/>
+        </w:rPr>
+        <w:t>, pp. 770-778. 2016.</w:t>
+      </w:r>
+    </w:p>
+    <w:p>
+      <w:pPr>
+        <w:pStyle w:val="ListParagraph"/>
+        <w:numPr>
+          <w:ilvl w:val="0"/>
+          <w:numId w:val="1"/>
+        </w:numPr>
+      </w:pPr>
+      <w:r>
+        <w:rPr>
+          <w:rFonts w:ascii="Arial" w:hAnsi="Arial" w:cs="Arial"/>
+          <w:color w:val="222222"/>
+          <w:sz w:val="20"/>
+          <w:szCs w:val="20"/>
+          <w:shd w:val="clear" w:color="auto" w:fill="FFFFFF"/>
+        </w:rPr>
+        <w:t xml:space="preserve">Srivastava, </w:t>
+      </w:r>
+      <w:proofErr w:type="spellStart"/>
+      <w:r>
+        <w:rPr>
+          <w:rFonts w:ascii="Arial" w:hAnsi="Arial" w:cs="Arial"/>
+          <w:color w:val="222222"/>
+          <w:sz w:val="20"/>
+          <w:szCs w:val="20"/>
+          <w:shd w:val="clear" w:color="auto" w:fill="FFFFFF"/>
+        </w:rPr>
+        <w:t>Rupesh</w:t>
+      </w:r>
+      <w:proofErr w:type="spellEnd"/>
+      <w:r>
+        <w:rPr>
+          <w:rFonts w:ascii="Arial" w:hAnsi="Arial" w:cs="Arial"/>
+          <w:color w:val="222222"/>
+          <w:sz w:val="20"/>
+          <w:szCs w:val="20"/>
+          <w:shd w:val="clear" w:color="auto" w:fill="FFFFFF"/>
+        </w:rPr>
+        <w:t xml:space="preserve"> Kumar, Klaus </w:t>
+      </w:r>
+      <w:proofErr w:type="spellStart"/>
+      <w:r>
+        <w:rPr>
+          <w:rFonts w:ascii="Arial" w:hAnsi="Arial" w:cs="Arial"/>
+          <w:color w:val="222222"/>
+          <w:sz w:val="20"/>
+          <w:szCs w:val="20"/>
+          <w:shd w:val="clear" w:color="auto" w:fill="FFFFFF"/>
+        </w:rPr>
+        <w:t>Greff</w:t>
+      </w:r>
+      <w:proofErr w:type="spellEnd"/>
+      <w:r>
+        <w:rPr>
+          <w:rFonts w:ascii="Arial" w:hAnsi="Arial" w:cs="Arial"/>
+          <w:color w:val="222222"/>
+          <w:sz w:val="20"/>
+          <w:szCs w:val="20"/>
+          <w:shd w:val="clear" w:color="auto" w:fill="FFFFFF"/>
+        </w:rPr>
+        <w:t xml:space="preserve">, and Jürgen </w:t>
+      </w:r>
+      <w:proofErr w:type="spellStart"/>
+      <w:r>
+        <w:rPr>
+          <w:rFonts w:ascii="Arial" w:hAnsi="Arial" w:cs="Arial"/>
+          <w:color w:val="222222"/>
+          <w:sz w:val="20"/>
+          <w:szCs w:val="20"/>
+          <w:shd w:val="clear" w:color="auto" w:fill="FFFFFF"/>
+        </w:rPr>
+        <w:t>Schmidhuber</w:t>
+      </w:r>
+      <w:proofErr w:type="spellEnd"/>
+      <w:r>
+        <w:rPr>
+          <w:rFonts w:ascii="Arial" w:hAnsi="Arial" w:cs="Arial"/>
+          <w:color w:val="222222"/>
+          <w:sz w:val="20"/>
+          <w:szCs w:val="20"/>
+          <w:shd w:val="clear" w:color="auto" w:fill="FFFFFF"/>
+        </w:rPr>
+        <w:t>. "Highway networks." </w:t>
+      </w:r>
+      <w:proofErr w:type="spellStart"/>
+      <w:r>
+        <w:rPr>
+          <w:rFonts w:ascii="Arial" w:hAnsi="Arial" w:cs="Arial"/>
+          <w:i/>
+          <w:iCs/>
+          <w:color w:val="222222"/>
+          <w:sz w:val="20"/>
+          <w:szCs w:val="20"/>
+          <w:shd w:val="clear" w:color="auto" w:fill="FFFFFF"/>
+        </w:rPr>
+        <w:t>arXiv</w:t>
+      </w:r>
+      <w:proofErr w:type="spellEnd"/>
+      <w:r>
+        <w:rPr>
+          <w:rFonts w:ascii="Arial" w:hAnsi="Arial" w:cs="Arial"/>
+          <w:i/>
+          <w:iCs/>
+          <w:color w:val="222222"/>
+          <w:sz w:val="20"/>
+          <w:szCs w:val="20"/>
+          <w:shd w:val="clear" w:color="auto" w:fill="FFFFFF"/>
+        </w:rPr>
+        <w:t xml:space="preserve"> preprint arXiv</w:t>
+      </w:r>
+      <w:proofErr w:type="gramStart"/>
+      <w:r>
+        <w:rPr>
+          <w:rFonts w:ascii="Arial" w:hAnsi="Arial" w:cs="Arial"/>
+          <w:i/>
+          <w:iCs/>
+          <w:color w:val="222222"/>
+          <w:sz w:val="20"/>
+          <w:szCs w:val="20"/>
+          <w:shd w:val="clear" w:color="auto" w:fill="FFFFFF"/>
+        </w:rPr>
+        <w:t>:1505.00387</w:t>
+      </w:r>
+      <w:proofErr w:type="gramEnd"/>
+      <w:r>
+        <w:rPr>
+          <w:rFonts w:ascii="Arial" w:hAnsi="Arial" w:cs="Arial"/>
+          <w:color w:val="222222"/>
+          <w:sz w:val="20"/>
+          <w:szCs w:val="20"/>
+          <w:shd w:val="clear" w:color="auto" w:fill="FFFFFF"/>
+        </w:rPr>
+        <w:t> (2015).</w:t>
       </w:r>
       <w:bookmarkStart w:id="0" w:name="_GoBack"/>
       <w:bookmarkEnd w:id="0"/>
@@ -5230,7 +5452,7 @@
 </file>
 
 <file path=customXml/itemProps1.xml><?xml version="1.0" encoding="utf-8"?>
-<ds:datastoreItem xmlns:ds="http://schemas.openxmlformats.org/officeDocument/2006/customXml" ds:itemID="{5DB6765B-799E-4FE6-892E-846490A4DF94}">
+<ds:datastoreItem xmlns:ds="http://schemas.openxmlformats.org/officeDocument/2006/customXml" ds:itemID="{3A984381-8C6D-4898-8CDD-02E504BDB923}">
   <ds:schemaRefs>
     <ds:schemaRef ds:uri="http://schemas.openxmlformats.org/officeDocument/2006/bibliography"/>
   </ds:schemaRefs>

--- a/Phase_II/Final_Dissertation/References.docx
+++ b/Phase_II/Final_Dissertation/References.docx
@@ -4603,8 +4603,594 @@
         </w:rPr>
         <w:t> (2015).</w:t>
       </w:r>
+    </w:p>
+    <w:p>
+      <w:pPr>
+        <w:pStyle w:val="ListParagraph"/>
+        <w:numPr>
+          <w:ilvl w:val="0"/>
+          <w:numId w:val="1"/>
+        </w:numPr>
+      </w:pPr>
+      <w:r>
+        <w:rPr>
+          <w:rFonts w:ascii="Arial" w:hAnsi="Arial" w:cs="Arial"/>
+          <w:color w:val="222222"/>
+          <w:sz w:val="20"/>
+          <w:szCs w:val="20"/>
+          <w:shd w:val="clear" w:color="auto" w:fill="FFFFFF"/>
+        </w:rPr>
+        <w:t xml:space="preserve">He, </w:t>
+      </w:r>
+      <w:proofErr w:type="spellStart"/>
+      <w:r>
+        <w:rPr>
+          <w:rFonts w:ascii="Arial" w:hAnsi="Arial" w:cs="Arial"/>
+          <w:color w:val="222222"/>
+          <w:sz w:val="20"/>
+          <w:szCs w:val="20"/>
+          <w:shd w:val="clear" w:color="auto" w:fill="FFFFFF"/>
+        </w:rPr>
+        <w:t>Kaiming</w:t>
+      </w:r>
+      <w:proofErr w:type="spellEnd"/>
+      <w:r>
+        <w:rPr>
+          <w:rFonts w:ascii="Arial" w:hAnsi="Arial" w:cs="Arial"/>
+          <w:color w:val="222222"/>
+          <w:sz w:val="20"/>
+          <w:szCs w:val="20"/>
+          <w:shd w:val="clear" w:color="auto" w:fill="FFFFFF"/>
+        </w:rPr>
+        <w:t xml:space="preserve">, </w:t>
+      </w:r>
+      <w:proofErr w:type="spellStart"/>
+      <w:r>
+        <w:rPr>
+          <w:rFonts w:ascii="Arial" w:hAnsi="Arial" w:cs="Arial"/>
+          <w:color w:val="222222"/>
+          <w:sz w:val="20"/>
+          <w:szCs w:val="20"/>
+          <w:shd w:val="clear" w:color="auto" w:fill="FFFFFF"/>
+        </w:rPr>
+        <w:t>Xiangyu</w:t>
+      </w:r>
+      <w:proofErr w:type="spellEnd"/>
+      <w:r>
+        <w:rPr>
+          <w:rFonts w:ascii="Arial" w:hAnsi="Arial" w:cs="Arial"/>
+          <w:color w:val="222222"/>
+          <w:sz w:val="20"/>
+          <w:szCs w:val="20"/>
+          <w:shd w:val="clear" w:color="auto" w:fill="FFFFFF"/>
+        </w:rPr>
+        <w:t xml:space="preserve"> Zhang, </w:t>
+      </w:r>
+      <w:proofErr w:type="spellStart"/>
+      <w:r>
+        <w:rPr>
+          <w:rFonts w:ascii="Arial" w:hAnsi="Arial" w:cs="Arial"/>
+          <w:color w:val="222222"/>
+          <w:sz w:val="20"/>
+          <w:szCs w:val="20"/>
+          <w:shd w:val="clear" w:color="auto" w:fill="FFFFFF"/>
+        </w:rPr>
+        <w:t>Shaoqing</w:t>
+      </w:r>
+      <w:proofErr w:type="spellEnd"/>
+      <w:r>
+        <w:rPr>
+          <w:rFonts w:ascii="Arial" w:hAnsi="Arial" w:cs="Arial"/>
+          <w:color w:val="222222"/>
+          <w:sz w:val="20"/>
+          <w:szCs w:val="20"/>
+          <w:shd w:val="clear" w:color="auto" w:fill="FFFFFF"/>
+        </w:rPr>
+        <w:t xml:space="preserve"> Ren, and Jian Sun. "Identity mappings in deep residual networks." In </w:t>
+      </w:r>
+      <w:r>
+        <w:rPr>
+          <w:rFonts w:ascii="Arial" w:hAnsi="Arial" w:cs="Arial"/>
+          <w:i/>
+          <w:iCs/>
+          <w:color w:val="222222"/>
+          <w:sz w:val="20"/>
+          <w:szCs w:val="20"/>
+          <w:shd w:val="clear" w:color="auto" w:fill="FFFFFF"/>
+        </w:rPr>
+        <w:t>European conference on computer vision</w:t>
+      </w:r>
+      <w:r>
+        <w:rPr>
+          <w:rFonts w:ascii="Arial" w:hAnsi="Arial" w:cs="Arial"/>
+          <w:color w:val="222222"/>
+          <w:sz w:val="20"/>
+          <w:szCs w:val="20"/>
+          <w:shd w:val="clear" w:color="auto" w:fill="FFFFFF"/>
+        </w:rPr>
+        <w:t>, pp. 630-645. Springer, Cham, 2016.</w:t>
+      </w:r>
+    </w:p>
+    <w:p>
+      <w:pPr>
+        <w:pStyle w:val="ListParagraph"/>
+        <w:numPr>
+          <w:ilvl w:val="0"/>
+          <w:numId w:val="1"/>
+        </w:numPr>
+      </w:pPr>
+      <w:r>
+        <w:t>P. Viola and M. Jones, “Rapid object detection using a boosted cascade of simple features,” in Computer Vision and Pattern Recognition, 2001. CVPR 2001. Proceedings of the 2001 IEEE Computer Society Conferen</w:t>
+      </w:r>
+      <w:r>
+        <w:t>ce on, vol. 1. IEEE, 2001, pp. 1–1</w:t>
+      </w:r>
+    </w:p>
+    <w:p>
+      <w:pPr>
+        <w:pStyle w:val="ListParagraph"/>
+        <w:numPr>
+          <w:ilvl w:val="0"/>
+          <w:numId w:val="1"/>
+        </w:numPr>
+      </w:pPr>
+      <w:r>
+        <w:rPr>
+          <w:rFonts w:ascii="Arial" w:hAnsi="Arial" w:cs="Arial"/>
+          <w:color w:val="222222"/>
+          <w:sz w:val="20"/>
+          <w:szCs w:val="20"/>
+          <w:shd w:val="clear" w:color="auto" w:fill="FFFFFF"/>
+        </w:rPr>
+        <w:t xml:space="preserve">Zou, </w:t>
+      </w:r>
+      <w:proofErr w:type="spellStart"/>
+      <w:r>
+        <w:rPr>
+          <w:rFonts w:ascii="Arial" w:hAnsi="Arial" w:cs="Arial"/>
+          <w:color w:val="222222"/>
+          <w:sz w:val="20"/>
+          <w:szCs w:val="20"/>
+          <w:shd w:val="clear" w:color="auto" w:fill="FFFFFF"/>
+        </w:rPr>
+        <w:t>Zhengxia</w:t>
+      </w:r>
+      <w:proofErr w:type="spellEnd"/>
+      <w:r>
+        <w:rPr>
+          <w:rFonts w:ascii="Arial" w:hAnsi="Arial" w:cs="Arial"/>
+          <w:color w:val="222222"/>
+          <w:sz w:val="20"/>
+          <w:szCs w:val="20"/>
+          <w:shd w:val="clear" w:color="auto" w:fill="FFFFFF"/>
+        </w:rPr>
+        <w:t xml:space="preserve">, </w:t>
+      </w:r>
+      <w:proofErr w:type="spellStart"/>
+      <w:r>
+        <w:rPr>
+          <w:rFonts w:ascii="Arial" w:hAnsi="Arial" w:cs="Arial"/>
+          <w:color w:val="222222"/>
+          <w:sz w:val="20"/>
+          <w:szCs w:val="20"/>
+          <w:shd w:val="clear" w:color="auto" w:fill="FFFFFF"/>
+        </w:rPr>
+        <w:t>Zhenwei</w:t>
+      </w:r>
+      <w:proofErr w:type="spellEnd"/>
+      <w:r>
+        <w:rPr>
+          <w:rFonts w:ascii="Arial" w:hAnsi="Arial" w:cs="Arial"/>
+          <w:color w:val="222222"/>
+          <w:sz w:val="20"/>
+          <w:szCs w:val="20"/>
+          <w:shd w:val="clear" w:color="auto" w:fill="FFFFFF"/>
+        </w:rPr>
+        <w:t xml:space="preserve"> Shi, </w:t>
+      </w:r>
+      <w:proofErr w:type="spellStart"/>
+      <w:r>
+        <w:rPr>
+          <w:rFonts w:ascii="Arial" w:hAnsi="Arial" w:cs="Arial"/>
+          <w:color w:val="222222"/>
+          <w:sz w:val="20"/>
+          <w:szCs w:val="20"/>
+          <w:shd w:val="clear" w:color="auto" w:fill="FFFFFF"/>
+        </w:rPr>
+        <w:t>Yuhong</w:t>
+      </w:r>
+      <w:proofErr w:type="spellEnd"/>
+      <w:r>
+        <w:rPr>
+          <w:rFonts w:ascii="Arial" w:hAnsi="Arial" w:cs="Arial"/>
+          <w:color w:val="222222"/>
+          <w:sz w:val="20"/>
+          <w:szCs w:val="20"/>
+          <w:shd w:val="clear" w:color="auto" w:fill="FFFFFF"/>
+        </w:rPr>
+        <w:t xml:space="preserve"> </w:t>
+      </w:r>
+      <w:proofErr w:type="spellStart"/>
+      <w:r>
+        <w:rPr>
+          <w:rFonts w:ascii="Arial" w:hAnsi="Arial" w:cs="Arial"/>
+          <w:color w:val="222222"/>
+          <w:sz w:val="20"/>
+          <w:szCs w:val="20"/>
+          <w:shd w:val="clear" w:color="auto" w:fill="FFFFFF"/>
+        </w:rPr>
+        <w:t>Guo</w:t>
+      </w:r>
+      <w:proofErr w:type="spellEnd"/>
+      <w:r>
+        <w:rPr>
+          <w:rFonts w:ascii="Arial" w:hAnsi="Arial" w:cs="Arial"/>
+          <w:color w:val="222222"/>
+          <w:sz w:val="20"/>
+          <w:szCs w:val="20"/>
+          <w:shd w:val="clear" w:color="auto" w:fill="FFFFFF"/>
+        </w:rPr>
+        <w:t xml:space="preserve">, and </w:t>
+      </w:r>
+      <w:proofErr w:type="spellStart"/>
+      <w:r>
+        <w:rPr>
+          <w:rFonts w:ascii="Arial" w:hAnsi="Arial" w:cs="Arial"/>
+          <w:color w:val="222222"/>
+          <w:sz w:val="20"/>
+          <w:szCs w:val="20"/>
+          <w:shd w:val="clear" w:color="auto" w:fill="FFFFFF"/>
+        </w:rPr>
+        <w:t>Jieping</w:t>
+      </w:r>
+      <w:proofErr w:type="spellEnd"/>
+      <w:r>
+        <w:rPr>
+          <w:rFonts w:ascii="Arial" w:hAnsi="Arial" w:cs="Arial"/>
+          <w:color w:val="222222"/>
+          <w:sz w:val="20"/>
+          <w:szCs w:val="20"/>
+          <w:shd w:val="clear" w:color="auto" w:fill="FFFFFF"/>
+        </w:rPr>
+        <w:t xml:space="preserve"> Ye. "Object detection in 20 years: A survey." </w:t>
+      </w:r>
+      <w:proofErr w:type="spellStart"/>
+      <w:r>
+        <w:rPr>
+          <w:rFonts w:ascii="Arial" w:hAnsi="Arial" w:cs="Arial"/>
+          <w:i/>
+          <w:iCs/>
+          <w:color w:val="222222"/>
+          <w:sz w:val="20"/>
+          <w:szCs w:val="20"/>
+          <w:shd w:val="clear" w:color="auto" w:fill="FFFFFF"/>
+        </w:rPr>
+        <w:t>arXiv</w:t>
+      </w:r>
+      <w:proofErr w:type="spellEnd"/>
+      <w:r>
+        <w:rPr>
+          <w:rFonts w:ascii="Arial" w:hAnsi="Arial" w:cs="Arial"/>
+          <w:i/>
+          <w:iCs/>
+          <w:color w:val="222222"/>
+          <w:sz w:val="20"/>
+          <w:szCs w:val="20"/>
+          <w:shd w:val="clear" w:color="auto" w:fill="FFFFFF"/>
+        </w:rPr>
+        <w:t xml:space="preserve"> preprint arXiv</w:t>
+      </w:r>
+      <w:proofErr w:type="gramStart"/>
+      <w:r>
+        <w:rPr>
+          <w:rFonts w:ascii="Arial" w:hAnsi="Arial" w:cs="Arial"/>
+          <w:i/>
+          <w:iCs/>
+          <w:color w:val="222222"/>
+          <w:sz w:val="20"/>
+          <w:szCs w:val="20"/>
+          <w:shd w:val="clear" w:color="auto" w:fill="FFFFFF"/>
+        </w:rPr>
+        <w:t>:1905.05055</w:t>
+      </w:r>
+      <w:proofErr w:type="gramEnd"/>
+      <w:r>
+        <w:rPr>
+          <w:rFonts w:ascii="Arial" w:hAnsi="Arial" w:cs="Arial"/>
+          <w:color w:val="222222"/>
+          <w:sz w:val="20"/>
+          <w:szCs w:val="20"/>
+          <w:shd w:val="clear" w:color="auto" w:fill="FFFFFF"/>
+        </w:rPr>
+        <w:t> (2019).</w:t>
+      </w:r>
+    </w:p>
+    <w:p>
+      <w:pPr>
+        <w:pStyle w:val="ListParagraph"/>
+        <w:numPr>
+          <w:ilvl w:val="0"/>
+          <w:numId w:val="1"/>
+        </w:numPr>
+      </w:pPr>
+      <w:r>
+        <w:t xml:space="preserve">N. </w:t>
+      </w:r>
+      <w:proofErr w:type="spellStart"/>
+      <w:r>
+        <w:t>Dalal</w:t>
+      </w:r>
+      <w:proofErr w:type="spellEnd"/>
+      <w:r>
+        <w:t xml:space="preserve"> and B. </w:t>
+      </w:r>
+      <w:proofErr w:type="spellStart"/>
+      <w:r>
+        <w:t>Triggs</w:t>
+      </w:r>
+      <w:proofErr w:type="spellEnd"/>
+      <w:r>
+        <w:t>, “Histograms of oriented gradients for human detection,” in Computer Vision and Pattern Recognition, 2005. CVPR 2005. IEEE Computer Society Conference on, vol. 1. IEEE, 2005, pp. 886–893</w:t>
+      </w:r>
+    </w:p>
+    <w:p>
+      <w:pPr>
+        <w:pStyle w:val="ListParagraph"/>
+        <w:numPr>
+          <w:ilvl w:val="0"/>
+          <w:numId w:val="1"/>
+        </w:numPr>
+      </w:pPr>
+      <w:r>
+        <w:t xml:space="preserve">P. </w:t>
+      </w:r>
+      <w:proofErr w:type="spellStart"/>
+      <w:r>
+        <w:t>Felzenszwalb</w:t>
+      </w:r>
+      <w:proofErr w:type="spellEnd"/>
+      <w:r>
+        <w:t xml:space="preserve">, D. </w:t>
+      </w:r>
+      <w:proofErr w:type="spellStart"/>
+      <w:r>
+        <w:t>McAllester</w:t>
+      </w:r>
+      <w:proofErr w:type="spellEnd"/>
+      <w:r>
+        <w:t xml:space="preserve">, and D. </w:t>
+      </w:r>
+      <w:proofErr w:type="spellStart"/>
+      <w:r>
+        <w:t>Ramanan</w:t>
+      </w:r>
+      <w:proofErr w:type="spellEnd"/>
+      <w:r>
+        <w:t>, “A discriminatively trained, multiscale, deformable part model,” in Computer Vision and Pattern Recognition, 2008. CVPR 2008. IEEE Conference on. IEEE, 2008, pp. 1–8</w:t>
+      </w:r>
+    </w:p>
+    <w:p>
+      <w:pPr>
+        <w:pStyle w:val="ListParagraph"/>
+        <w:numPr>
+          <w:ilvl w:val="0"/>
+          <w:numId w:val="1"/>
+        </w:numPr>
+      </w:pPr>
+      <w:proofErr w:type="spellStart"/>
+      <w:r>
+        <w:rPr>
+          <w:rFonts w:ascii="Arial" w:hAnsi="Arial" w:cs="Arial"/>
+          <w:color w:val="222222"/>
+          <w:sz w:val="20"/>
+          <w:szCs w:val="20"/>
+          <w:shd w:val="clear" w:color="auto" w:fill="FFFFFF"/>
+        </w:rPr>
+        <w:t>Sermanet</w:t>
+      </w:r>
+      <w:proofErr w:type="spellEnd"/>
+      <w:r>
+        <w:rPr>
+          <w:rFonts w:ascii="Arial" w:hAnsi="Arial" w:cs="Arial"/>
+          <w:color w:val="222222"/>
+          <w:sz w:val="20"/>
+          <w:szCs w:val="20"/>
+          <w:shd w:val="clear" w:color="auto" w:fill="FFFFFF"/>
+        </w:rPr>
+        <w:t xml:space="preserve">, Pierre, David Eigen, Xiang Zhang, </w:t>
+      </w:r>
+      <w:proofErr w:type="spellStart"/>
+      <w:r>
+        <w:rPr>
+          <w:rFonts w:ascii="Arial" w:hAnsi="Arial" w:cs="Arial"/>
+          <w:color w:val="222222"/>
+          <w:sz w:val="20"/>
+          <w:szCs w:val="20"/>
+          <w:shd w:val="clear" w:color="auto" w:fill="FFFFFF"/>
+        </w:rPr>
+        <w:t>Michaël</w:t>
+      </w:r>
+      <w:proofErr w:type="spellEnd"/>
+      <w:r>
+        <w:rPr>
+          <w:rFonts w:ascii="Arial" w:hAnsi="Arial" w:cs="Arial"/>
+          <w:color w:val="222222"/>
+          <w:sz w:val="20"/>
+          <w:szCs w:val="20"/>
+          <w:shd w:val="clear" w:color="auto" w:fill="FFFFFF"/>
+        </w:rPr>
+        <w:t xml:space="preserve"> Mathieu, Rob Fergus, and Yann </w:t>
+      </w:r>
+      <w:proofErr w:type="spellStart"/>
+      <w:r>
+        <w:rPr>
+          <w:rFonts w:ascii="Arial" w:hAnsi="Arial" w:cs="Arial"/>
+          <w:color w:val="222222"/>
+          <w:sz w:val="20"/>
+          <w:szCs w:val="20"/>
+          <w:shd w:val="clear" w:color="auto" w:fill="FFFFFF"/>
+        </w:rPr>
+        <w:t>LeCun</w:t>
+      </w:r>
+      <w:proofErr w:type="spellEnd"/>
+      <w:r>
+        <w:rPr>
+          <w:rFonts w:ascii="Arial" w:hAnsi="Arial" w:cs="Arial"/>
+          <w:color w:val="222222"/>
+          <w:sz w:val="20"/>
+          <w:szCs w:val="20"/>
+          <w:shd w:val="clear" w:color="auto" w:fill="FFFFFF"/>
+        </w:rPr>
+        <w:t>. "</w:t>
+      </w:r>
+      <w:proofErr w:type="spellStart"/>
+      <w:r>
+        <w:rPr>
+          <w:rFonts w:ascii="Arial" w:hAnsi="Arial" w:cs="Arial"/>
+          <w:color w:val="222222"/>
+          <w:sz w:val="20"/>
+          <w:szCs w:val="20"/>
+          <w:shd w:val="clear" w:color="auto" w:fill="FFFFFF"/>
+        </w:rPr>
+        <w:t>Overfeat</w:t>
+      </w:r>
+      <w:proofErr w:type="spellEnd"/>
+      <w:r>
+        <w:rPr>
+          <w:rFonts w:ascii="Arial" w:hAnsi="Arial" w:cs="Arial"/>
+          <w:color w:val="222222"/>
+          <w:sz w:val="20"/>
+          <w:szCs w:val="20"/>
+          <w:shd w:val="clear" w:color="auto" w:fill="FFFFFF"/>
+        </w:rPr>
+        <w:t>: Integrated recognition, localization and detection using convolutional networks." </w:t>
+      </w:r>
+      <w:proofErr w:type="spellStart"/>
+      <w:r>
+        <w:rPr>
+          <w:rFonts w:ascii="Arial" w:hAnsi="Arial" w:cs="Arial"/>
+          <w:i/>
+          <w:iCs/>
+          <w:color w:val="222222"/>
+          <w:sz w:val="20"/>
+          <w:szCs w:val="20"/>
+          <w:shd w:val="clear" w:color="auto" w:fill="FFFFFF"/>
+        </w:rPr>
+        <w:t>arXiv</w:t>
+      </w:r>
+      <w:proofErr w:type="spellEnd"/>
+      <w:r>
+        <w:rPr>
+          <w:rFonts w:ascii="Arial" w:hAnsi="Arial" w:cs="Arial"/>
+          <w:i/>
+          <w:iCs/>
+          <w:color w:val="222222"/>
+          <w:sz w:val="20"/>
+          <w:szCs w:val="20"/>
+          <w:shd w:val="clear" w:color="auto" w:fill="FFFFFF"/>
+        </w:rPr>
+        <w:t xml:space="preserve"> preprint arXiv</w:t>
+      </w:r>
+      <w:proofErr w:type="gramStart"/>
+      <w:r>
+        <w:rPr>
+          <w:rFonts w:ascii="Arial" w:hAnsi="Arial" w:cs="Arial"/>
+          <w:i/>
+          <w:iCs/>
+          <w:color w:val="222222"/>
+          <w:sz w:val="20"/>
+          <w:szCs w:val="20"/>
+          <w:shd w:val="clear" w:color="auto" w:fill="FFFFFF"/>
+        </w:rPr>
+        <w:t>:1312.6229</w:t>
+      </w:r>
+      <w:proofErr w:type="gramEnd"/>
+      <w:r>
+        <w:rPr>
+          <w:rFonts w:ascii="Arial" w:hAnsi="Arial" w:cs="Arial"/>
+          <w:color w:val="222222"/>
+          <w:sz w:val="20"/>
+          <w:szCs w:val="20"/>
+          <w:shd w:val="clear" w:color="auto" w:fill="FFFFFF"/>
+        </w:rPr>
+        <w:t> (2013).</w:t>
+      </w:r>
+    </w:p>
+    <w:p>
+      <w:pPr>
+        <w:pStyle w:val="ListParagraph"/>
+        <w:numPr>
+          <w:ilvl w:val="0"/>
+          <w:numId w:val="1"/>
+        </w:numPr>
+      </w:pPr>
+      <w:r>
+        <w:t xml:space="preserve">R. </w:t>
+      </w:r>
+      <w:proofErr w:type="spellStart"/>
+      <w:r>
+        <w:t>Girshick</w:t>
+      </w:r>
+      <w:proofErr w:type="spellEnd"/>
+      <w:r>
+        <w:t>, J. Donahue, T. Darrell, and J. Malik, “Rich feature hierarchies for accurate object detection and semantic segmentation,” in Proceedings of the IEEE conference on computer vision and pattern recognition, 2014, pp. 580– 587.</w:t>
+      </w:r>
+    </w:p>
+    <w:p>
+      <w:pPr>
+        <w:pStyle w:val="ListParagraph"/>
+        <w:numPr>
+          <w:ilvl w:val="0"/>
+          <w:numId w:val="1"/>
+        </w:numPr>
+      </w:pPr>
+      <w:r>
+        <w:t xml:space="preserve">K. E. Van de Sande, J. R. </w:t>
+      </w:r>
+      <w:proofErr w:type="spellStart"/>
+      <w:r>
+        <w:t>Uijlings</w:t>
+      </w:r>
+      <w:proofErr w:type="spellEnd"/>
+      <w:r>
+        <w:t xml:space="preserve">, T. </w:t>
+      </w:r>
+      <w:proofErr w:type="spellStart"/>
+      <w:r>
+        <w:t>Gevers</w:t>
+      </w:r>
+      <w:proofErr w:type="spellEnd"/>
+      <w:r>
+        <w:t xml:space="preserve">, and A. W. </w:t>
+      </w:r>
+      <w:proofErr w:type="spellStart"/>
+      <w:r>
+        <w:t>Smeulders</w:t>
+      </w:r>
+      <w:proofErr w:type="spellEnd"/>
+      <w:r>
+        <w:t>, “Segmentation as selective search for object recognition,” in Computer Vision (ICCV), 2011 IEEE International Conference on. IEEE, 2011, pp. 1879–1886.</w:t>
+      </w:r>
+    </w:p>
+    <w:p>
+      <w:pPr>
+        <w:pStyle w:val="ListParagraph"/>
+        <w:numPr>
+          <w:ilvl w:val="0"/>
+          <w:numId w:val="1"/>
+        </w:numPr>
+      </w:pPr>
+      <w:r>
+        <w:t>K. He, X. Zhang, S. Ren, and J. Sun, “Spatial pyramid pooling in deep convo</w:t>
+      </w:r>
+      <w:r>
+        <w:t xml:space="preserve">lutional networks for visual </w:t>
+      </w:r>
       <w:bookmarkStart w:id="0" w:name="_GoBack"/>
       <w:bookmarkEnd w:id="0"/>
+      <w:r>
+        <w:t>recognition,” in European conference on computer vision. Springer, 2014, pp. 346–361.</w:t>
+      </w:r>
     </w:p>
     <w:sectPr>
       <w:pgSz w:w="12240" w:h="15840"/>
@@ -5452,7 +6038,7 @@
 </file>
 
 <file path=customXml/itemProps1.xml><?xml version="1.0" encoding="utf-8"?>
-<ds:datastoreItem xmlns:ds="http://schemas.openxmlformats.org/officeDocument/2006/customXml" ds:itemID="{3A984381-8C6D-4898-8CDD-02E504BDB923}">
+<ds:datastoreItem xmlns:ds="http://schemas.openxmlformats.org/officeDocument/2006/customXml" ds:itemID="{70B1B81B-D8FF-427E-95AA-432A4BC29C2B}">
   <ds:schemaRefs>
     <ds:schemaRef ds:uri="http://schemas.openxmlformats.org/officeDocument/2006/bibliography"/>
   </ds:schemaRefs>

--- a/Phase_II/Final_Dissertation/References.docx
+++ b/Phase_II/Final_Dissertation/References.docx
@@ -9,33 +9,62 @@
           <w:ilvl w:val="0"/>
           <w:numId w:val="1"/>
         </w:numPr>
-      </w:pPr>
-      <w:r>
+        <w:jc w:val="both"/>
+        <w:rPr>
+          <w:rFonts w:ascii="Times New Roman" w:hAnsi="Times New Roman" w:cs="Times New Roman"/>
+          <w:sz w:val="24"/>
+          <w:szCs w:val="24"/>
+        </w:rPr>
+      </w:pPr>
+      <w:r>
+        <w:rPr>
+          <w:rFonts w:ascii="Times New Roman" w:hAnsi="Times New Roman" w:cs="Times New Roman"/>
+          <w:sz w:val="24"/>
+          <w:szCs w:val="24"/>
+        </w:rPr>
         <w:fldChar w:fldCharType="begin"/>
       </w:r>
       <w:r>
+        <w:rPr>
+          <w:rFonts w:ascii="Times New Roman" w:hAnsi="Times New Roman" w:cs="Times New Roman"/>
+          <w:sz w:val="24"/>
+          <w:szCs w:val="24"/>
+        </w:rPr>
         <w:instrText xml:space="preserve"> HYPERLINK "https://theconversation.com/what-was-the-first-computer-122164" \l ":~:text=The%20first%20mechanical%20computer%2C%20The,computer%20we%20all%20use%20today.&amp;text=The%20ABC%20weighed%20over%20700,had%20small%20capacitors%20on%20it" </w:instrText>
       </w:r>
       <w:r>
+        <w:rPr>
+          <w:rFonts w:ascii="Times New Roman" w:hAnsi="Times New Roman" w:cs="Times New Roman"/>
+          <w:sz w:val="24"/>
+          <w:szCs w:val="24"/>
+        </w:rPr>
         <w:fldChar w:fldCharType="separate"/>
       </w:r>
       <w:r>
         <w:rPr>
           <w:rStyle w:val="Hyperlink"/>
+          <w:rFonts w:ascii="Times New Roman" w:hAnsi="Times New Roman" w:cs="Times New Roman"/>
+          <w:sz w:val="24"/>
+          <w:szCs w:val="24"/>
         </w:rPr>
         <w:t>https://theconversation.com/what-was-the-first-computer-122164#:~:text=The%20first%20mechanical%20computer%2C%20The,computer%20we%20all%20use%20today.&amp;text=The%20ABC%20weighed%20over%20700,had%20small%20capacitors%20on%20it</w:t>
       </w:r>
       <w:r>
         <w:rPr>
           <w:rStyle w:val="Hyperlink"/>
+          <w:rFonts w:ascii="Times New Roman" w:hAnsi="Times New Roman" w:cs="Times New Roman"/>
+          <w:sz w:val="24"/>
+          <w:szCs w:val="24"/>
         </w:rPr>
         <w:fldChar w:fldCharType="end"/>
       </w:r>
       <w:r>
-        <w:t>.</w:t>
-      </w:r>
-      <w:r>
-        <w:t xml:space="preserve"> </w:t>
+        <w:rPr>
+          <w:rFonts w:ascii="Times New Roman" w:hAnsi="Times New Roman" w:cs="Times New Roman"/>
+          <w:sz w:val="24"/>
+          <w:szCs w:val="24"/>
+        </w:rPr>
+        <w:t xml:space="preserve">. </w:t>
       </w:r>
     </w:p>
     <w:p>
@@ -45,13 +74,19 @@
           <w:ilvl w:val="0"/>
           <w:numId w:val="1"/>
         </w:numPr>
-      </w:pPr>
-      <w:r>
-        <w:rPr>
-          <w:rFonts w:ascii="Arial" w:hAnsi="Arial" w:cs="Arial"/>
-          <w:color w:val="222222"/>
-          <w:sz w:val="20"/>
-          <w:szCs w:val="20"/>
+        <w:jc w:val="both"/>
+        <w:rPr>
+          <w:rFonts w:ascii="Times New Roman" w:hAnsi="Times New Roman" w:cs="Times New Roman"/>
+          <w:sz w:val="24"/>
+          <w:szCs w:val="24"/>
+        </w:rPr>
+      </w:pPr>
+      <w:r>
+        <w:rPr>
+          <w:rFonts w:ascii="Times New Roman" w:hAnsi="Times New Roman" w:cs="Times New Roman"/>
+          <w:color w:val="222222"/>
+          <w:sz w:val="24"/>
+          <w:szCs w:val="24"/>
           <w:shd w:val="clear" w:color="auto" w:fill="FFFFFF"/>
         </w:rPr>
         <w:t xml:space="preserve">Das, K. and </w:t>
@@ -59,10 +94,10 @@
       <w:proofErr w:type="spellStart"/>
       <w:r>
         <w:rPr>
-          <w:rFonts w:ascii="Arial" w:hAnsi="Arial" w:cs="Arial"/>
-          <w:color w:val="222222"/>
-          <w:sz w:val="20"/>
-          <w:szCs w:val="20"/>
+          <w:rFonts w:ascii="Times New Roman" w:hAnsi="Times New Roman" w:cs="Times New Roman"/>
+          <w:color w:val="222222"/>
+          <w:sz w:val="24"/>
+          <w:szCs w:val="24"/>
           <w:shd w:val="clear" w:color="auto" w:fill="FFFFFF"/>
         </w:rPr>
         <w:t>Behera</w:t>
@@ -70,54 +105,54 @@
       <w:proofErr w:type="spellEnd"/>
       <w:r>
         <w:rPr>
-          <w:rFonts w:ascii="Arial" w:hAnsi="Arial" w:cs="Arial"/>
-          <w:color w:val="222222"/>
-          <w:sz w:val="20"/>
-          <w:szCs w:val="20"/>
+          <w:rFonts w:ascii="Times New Roman" w:hAnsi="Times New Roman" w:cs="Times New Roman"/>
+          <w:color w:val="222222"/>
+          <w:sz w:val="24"/>
+          <w:szCs w:val="24"/>
           <w:shd w:val="clear" w:color="auto" w:fill="FFFFFF"/>
         </w:rPr>
         <w:t>, R.N., 2017. A survey on machine learning: concept, algorithms and applications. </w:t>
       </w:r>
       <w:r>
         <w:rPr>
-          <w:rFonts w:ascii="Arial" w:hAnsi="Arial" w:cs="Arial"/>
-          <w:i/>
-          <w:iCs/>
-          <w:color w:val="222222"/>
-          <w:sz w:val="20"/>
-          <w:szCs w:val="20"/>
+          <w:rFonts w:ascii="Times New Roman" w:hAnsi="Times New Roman" w:cs="Times New Roman"/>
+          <w:i/>
+          <w:iCs/>
+          <w:color w:val="222222"/>
+          <w:sz w:val="24"/>
+          <w:szCs w:val="24"/>
           <w:shd w:val="clear" w:color="auto" w:fill="FFFFFF"/>
         </w:rPr>
         <w:t>International Journal of Innovative Research in Computer and Communication Engineering</w:t>
       </w:r>
       <w:r>
         <w:rPr>
-          <w:rFonts w:ascii="Arial" w:hAnsi="Arial" w:cs="Arial"/>
-          <w:color w:val="222222"/>
-          <w:sz w:val="20"/>
-          <w:szCs w:val="20"/>
+          <w:rFonts w:ascii="Times New Roman" w:hAnsi="Times New Roman" w:cs="Times New Roman"/>
+          <w:color w:val="222222"/>
+          <w:sz w:val="24"/>
+          <w:szCs w:val="24"/>
           <w:shd w:val="clear" w:color="auto" w:fill="FFFFFF"/>
         </w:rPr>
         <w:t>, </w:t>
       </w:r>
       <w:r>
         <w:rPr>
-          <w:rFonts w:ascii="Arial" w:hAnsi="Arial" w:cs="Arial"/>
-          <w:i/>
-          <w:iCs/>
-          <w:color w:val="222222"/>
-          <w:sz w:val="20"/>
-          <w:szCs w:val="20"/>
+          <w:rFonts w:ascii="Times New Roman" w:hAnsi="Times New Roman" w:cs="Times New Roman"/>
+          <w:i/>
+          <w:iCs/>
+          <w:color w:val="222222"/>
+          <w:sz w:val="24"/>
+          <w:szCs w:val="24"/>
           <w:shd w:val="clear" w:color="auto" w:fill="FFFFFF"/>
         </w:rPr>
         <w:t>5</w:t>
       </w:r>
       <w:r>
         <w:rPr>
-          <w:rFonts w:ascii="Arial" w:hAnsi="Arial" w:cs="Arial"/>
-          <w:color w:val="222222"/>
-          <w:sz w:val="20"/>
-          <w:szCs w:val="20"/>
+          <w:rFonts w:ascii="Times New Roman" w:hAnsi="Times New Roman" w:cs="Times New Roman"/>
+          <w:color w:val="222222"/>
+          <w:sz w:val="24"/>
+          <w:szCs w:val="24"/>
           <w:shd w:val="clear" w:color="auto" w:fill="FFFFFF"/>
         </w:rPr>
         <w:t>(2), pp.1301-1309.</w:t>
@@ -130,35 +165,41 @@
           <w:ilvl w:val="0"/>
           <w:numId w:val="1"/>
         </w:numPr>
-      </w:pPr>
-      <w:r>
-        <w:rPr>
-          <w:rFonts w:ascii="Arial" w:hAnsi="Arial" w:cs="Arial"/>
-          <w:color w:val="222222"/>
-          <w:sz w:val="20"/>
-          <w:szCs w:val="20"/>
+        <w:jc w:val="both"/>
+        <w:rPr>
+          <w:rFonts w:ascii="Times New Roman" w:hAnsi="Times New Roman" w:cs="Times New Roman"/>
+          <w:sz w:val="24"/>
+          <w:szCs w:val="24"/>
+        </w:rPr>
+      </w:pPr>
+      <w:r>
+        <w:rPr>
+          <w:rFonts w:ascii="Times New Roman" w:hAnsi="Times New Roman" w:cs="Times New Roman"/>
+          <w:color w:val="222222"/>
+          <w:sz w:val="24"/>
+          <w:szCs w:val="24"/>
           <w:shd w:val="clear" w:color="auto" w:fill="FFFFFF"/>
         </w:rPr>
         <w:t>Hebb, D.O., 2005. </w:t>
       </w:r>
       <w:r>
         <w:rPr>
-          <w:rFonts w:ascii="Arial" w:hAnsi="Arial" w:cs="Arial"/>
-          <w:i/>
-          <w:iCs/>
-          <w:color w:val="222222"/>
-          <w:sz w:val="20"/>
-          <w:szCs w:val="20"/>
+          <w:rFonts w:ascii="Times New Roman" w:hAnsi="Times New Roman" w:cs="Times New Roman"/>
+          <w:i/>
+          <w:iCs/>
+          <w:color w:val="222222"/>
+          <w:sz w:val="24"/>
+          <w:szCs w:val="24"/>
           <w:shd w:val="clear" w:color="auto" w:fill="FFFFFF"/>
         </w:rPr>
         <w:t>The organization of behavior: A neuropsychological theory</w:t>
       </w:r>
       <w:r>
         <w:rPr>
-          <w:rFonts w:ascii="Arial" w:hAnsi="Arial" w:cs="Arial"/>
-          <w:color w:val="222222"/>
-          <w:sz w:val="20"/>
-          <w:szCs w:val="20"/>
+          <w:rFonts w:ascii="Times New Roman" w:hAnsi="Times New Roman" w:cs="Times New Roman"/>
+          <w:color w:val="222222"/>
+          <w:sz w:val="24"/>
+          <w:szCs w:val="24"/>
           <w:shd w:val="clear" w:color="auto" w:fill="FFFFFF"/>
         </w:rPr>
         <w:t>. Psychology Press.</w:t>
@@ -171,13 +212,19 @@
           <w:ilvl w:val="0"/>
           <w:numId w:val="1"/>
         </w:numPr>
-      </w:pPr>
-      <w:r>
-        <w:rPr>
-          <w:rFonts w:ascii="Arial" w:hAnsi="Arial" w:cs="Arial"/>
-          <w:color w:val="222222"/>
-          <w:sz w:val="20"/>
-          <w:szCs w:val="20"/>
+        <w:jc w:val="both"/>
+        <w:rPr>
+          <w:rFonts w:ascii="Times New Roman" w:hAnsi="Times New Roman" w:cs="Times New Roman"/>
+          <w:sz w:val="24"/>
+          <w:szCs w:val="24"/>
+        </w:rPr>
+      </w:pPr>
+      <w:r>
+        <w:rPr>
+          <w:rFonts w:ascii="Times New Roman" w:hAnsi="Times New Roman" w:cs="Times New Roman"/>
+          <w:color w:val="222222"/>
+          <w:sz w:val="24"/>
+          <w:szCs w:val="24"/>
           <w:shd w:val="clear" w:color="auto" w:fill="FFFFFF"/>
         </w:rPr>
         <w:t>Turing, Alan M. "Computing machinery and intelligence." In </w:t>
@@ -185,12 +232,12 @@
       <w:proofErr w:type="gramStart"/>
       <w:r>
         <w:rPr>
-          <w:rFonts w:ascii="Arial" w:hAnsi="Arial" w:cs="Arial"/>
-          <w:i/>
-          <w:iCs/>
-          <w:color w:val="222222"/>
-          <w:sz w:val="20"/>
-          <w:szCs w:val="20"/>
+          <w:rFonts w:ascii="Times New Roman" w:hAnsi="Times New Roman" w:cs="Times New Roman"/>
+          <w:i/>
+          <w:iCs/>
+          <w:color w:val="222222"/>
+          <w:sz w:val="24"/>
+          <w:szCs w:val="24"/>
           <w:shd w:val="clear" w:color="auto" w:fill="FFFFFF"/>
         </w:rPr>
         <w:t>Parsing</w:t>
@@ -198,12 +245,12 @@
       <w:proofErr w:type="gramEnd"/>
       <w:r>
         <w:rPr>
-          <w:rFonts w:ascii="Arial" w:hAnsi="Arial" w:cs="Arial"/>
-          <w:i/>
-          <w:iCs/>
-          <w:color w:val="222222"/>
-          <w:sz w:val="20"/>
-          <w:szCs w:val="20"/>
+          <w:rFonts w:ascii="Times New Roman" w:hAnsi="Times New Roman" w:cs="Times New Roman"/>
+          <w:i/>
+          <w:iCs/>
+          <w:color w:val="222222"/>
+          <w:sz w:val="24"/>
+          <w:szCs w:val="24"/>
           <w:shd w:val="clear" w:color="auto" w:fill="FFFFFF"/>
         </w:rPr>
         <w:t xml:space="preserve"> the </w:t>
@@ -211,12 +258,12 @@
       <w:proofErr w:type="spellStart"/>
       <w:r>
         <w:rPr>
-          <w:rFonts w:ascii="Arial" w:hAnsi="Arial" w:cs="Arial"/>
-          <w:i/>
-          <w:iCs/>
-          <w:color w:val="222222"/>
-          <w:sz w:val="20"/>
-          <w:szCs w:val="20"/>
+          <w:rFonts w:ascii="Times New Roman" w:hAnsi="Times New Roman" w:cs="Times New Roman"/>
+          <w:i/>
+          <w:iCs/>
+          <w:color w:val="222222"/>
+          <w:sz w:val="24"/>
+          <w:szCs w:val="24"/>
           <w:shd w:val="clear" w:color="auto" w:fill="FFFFFF"/>
         </w:rPr>
         <w:t>turing</w:t>
@@ -224,22 +271,22 @@
       <w:proofErr w:type="spellEnd"/>
       <w:r>
         <w:rPr>
-          <w:rFonts w:ascii="Arial" w:hAnsi="Arial" w:cs="Arial"/>
-          <w:i/>
-          <w:iCs/>
-          <w:color w:val="222222"/>
-          <w:sz w:val="20"/>
-          <w:szCs w:val="20"/>
+          <w:rFonts w:ascii="Times New Roman" w:hAnsi="Times New Roman" w:cs="Times New Roman"/>
+          <w:i/>
+          <w:iCs/>
+          <w:color w:val="222222"/>
+          <w:sz w:val="24"/>
+          <w:szCs w:val="24"/>
           <w:shd w:val="clear" w:color="auto" w:fill="FFFFFF"/>
         </w:rPr>
         <w:t xml:space="preserve"> test</w:t>
       </w:r>
       <w:r>
         <w:rPr>
-          <w:rFonts w:ascii="Arial" w:hAnsi="Arial" w:cs="Arial"/>
-          <w:color w:val="222222"/>
-          <w:sz w:val="20"/>
-          <w:szCs w:val="20"/>
+          <w:rFonts w:ascii="Times New Roman" w:hAnsi="Times New Roman" w:cs="Times New Roman"/>
+          <w:color w:val="222222"/>
+          <w:sz w:val="24"/>
+          <w:szCs w:val="24"/>
           <w:shd w:val="clear" w:color="auto" w:fill="FFFFFF"/>
         </w:rPr>
         <w:t>, pp. 23-65. Springer, Dordrecht, 2009.</w:t>
@@ -252,16 +299,30 @@
           <w:ilvl w:val="0"/>
           <w:numId w:val="1"/>
         </w:numPr>
-      </w:pPr>
-      <w:hyperlink r:id="rId6" w:history="1">
+        <w:jc w:val="both"/>
+        <w:rPr>
+          <w:rFonts w:ascii="Times New Roman" w:hAnsi="Times New Roman" w:cs="Times New Roman"/>
+          <w:sz w:val="24"/>
+          <w:szCs w:val="24"/>
+        </w:rPr>
+      </w:pPr>
+      <w:hyperlink r:id="rId8" w:history="1">
         <w:r>
           <w:rPr>
             <w:rStyle w:val="Hyperlink"/>
+            <w:rFonts w:ascii="Times New Roman" w:hAnsi="Times New Roman" w:cs="Times New Roman"/>
+            <w:sz w:val="24"/>
+            <w:szCs w:val="24"/>
           </w:rPr>
           <w:t>https://www.smdi.com/the-evolution-of-machine-learning/</w:t>
         </w:r>
       </w:hyperlink>
       <w:r>
+        <w:rPr>
+          <w:rFonts w:ascii="Times New Roman" w:hAnsi="Times New Roman" w:cs="Times New Roman"/>
+          <w:sz w:val="24"/>
+          <w:szCs w:val="24"/>
+        </w:rPr>
         <w:t xml:space="preserve"> </w:t>
       </w:r>
     </w:p>
@@ -272,13 +333,19 @@
           <w:ilvl w:val="0"/>
           <w:numId w:val="1"/>
         </w:numPr>
-      </w:pPr>
-      <w:r>
-        <w:rPr>
-          <w:rFonts w:ascii="Arial" w:hAnsi="Arial" w:cs="Arial"/>
-          <w:color w:val="222222"/>
-          <w:sz w:val="20"/>
-          <w:szCs w:val="20"/>
+        <w:jc w:val="both"/>
+        <w:rPr>
+          <w:rFonts w:ascii="Times New Roman" w:hAnsi="Times New Roman" w:cs="Times New Roman"/>
+          <w:sz w:val="24"/>
+          <w:szCs w:val="24"/>
+        </w:rPr>
+      </w:pPr>
+      <w:r>
+        <w:rPr>
+          <w:rFonts w:ascii="Times New Roman" w:hAnsi="Times New Roman" w:cs="Times New Roman"/>
+          <w:color w:val="222222"/>
+          <w:sz w:val="24"/>
+          <w:szCs w:val="24"/>
           <w:shd w:val="clear" w:color="auto" w:fill="FFFFFF"/>
         </w:rPr>
         <w:t xml:space="preserve">McCarthy, J., Minsky, M.L., Rochester, N. and Shannon, C.E., 2006. A proposal for the </w:t>
@@ -287,10 +354,10 @@
       <w:proofErr w:type="gramStart"/>
       <w:r>
         <w:rPr>
-          <w:rFonts w:ascii="Arial" w:hAnsi="Arial" w:cs="Arial"/>
-          <w:color w:val="222222"/>
-          <w:sz w:val="20"/>
-          <w:szCs w:val="20"/>
+          <w:rFonts w:ascii="Times New Roman" w:hAnsi="Times New Roman" w:cs="Times New Roman"/>
+          <w:color w:val="222222"/>
+          <w:sz w:val="24"/>
+          <w:szCs w:val="24"/>
           <w:shd w:val="clear" w:color="auto" w:fill="FFFFFF"/>
         </w:rPr>
         <w:t>dartmouth</w:t>
@@ -299,54 +366,54 @@
       <w:proofErr w:type="gramEnd"/>
       <w:r>
         <w:rPr>
-          <w:rFonts w:ascii="Arial" w:hAnsi="Arial" w:cs="Arial"/>
-          <w:color w:val="222222"/>
-          <w:sz w:val="20"/>
-          <w:szCs w:val="20"/>
+          <w:rFonts w:ascii="Times New Roman" w:hAnsi="Times New Roman" w:cs="Times New Roman"/>
+          <w:color w:val="222222"/>
+          <w:sz w:val="24"/>
+          <w:szCs w:val="24"/>
           <w:shd w:val="clear" w:color="auto" w:fill="FFFFFF"/>
         </w:rPr>
         <w:t xml:space="preserve"> summer research project on artificial intelligence, august 31, 1955. </w:t>
       </w:r>
       <w:r>
         <w:rPr>
-          <w:rFonts w:ascii="Arial" w:hAnsi="Arial" w:cs="Arial"/>
-          <w:i/>
-          <w:iCs/>
-          <w:color w:val="222222"/>
-          <w:sz w:val="20"/>
-          <w:szCs w:val="20"/>
+          <w:rFonts w:ascii="Times New Roman" w:hAnsi="Times New Roman" w:cs="Times New Roman"/>
+          <w:i/>
+          <w:iCs/>
+          <w:color w:val="222222"/>
+          <w:sz w:val="24"/>
+          <w:szCs w:val="24"/>
           <w:shd w:val="clear" w:color="auto" w:fill="FFFFFF"/>
         </w:rPr>
         <w:t>AI magazine</w:t>
       </w:r>
       <w:r>
         <w:rPr>
-          <w:rFonts w:ascii="Arial" w:hAnsi="Arial" w:cs="Arial"/>
-          <w:color w:val="222222"/>
-          <w:sz w:val="20"/>
-          <w:szCs w:val="20"/>
+          <w:rFonts w:ascii="Times New Roman" w:hAnsi="Times New Roman" w:cs="Times New Roman"/>
+          <w:color w:val="222222"/>
+          <w:sz w:val="24"/>
+          <w:szCs w:val="24"/>
           <w:shd w:val="clear" w:color="auto" w:fill="FFFFFF"/>
         </w:rPr>
         <w:t>, </w:t>
       </w:r>
       <w:r>
         <w:rPr>
-          <w:rFonts w:ascii="Arial" w:hAnsi="Arial" w:cs="Arial"/>
-          <w:i/>
-          <w:iCs/>
-          <w:color w:val="222222"/>
-          <w:sz w:val="20"/>
-          <w:szCs w:val="20"/>
+          <w:rFonts w:ascii="Times New Roman" w:hAnsi="Times New Roman" w:cs="Times New Roman"/>
+          <w:i/>
+          <w:iCs/>
+          <w:color w:val="222222"/>
+          <w:sz w:val="24"/>
+          <w:szCs w:val="24"/>
           <w:shd w:val="clear" w:color="auto" w:fill="FFFFFF"/>
         </w:rPr>
         <w:t>27</w:t>
       </w:r>
       <w:r>
         <w:rPr>
-          <w:rFonts w:ascii="Arial" w:hAnsi="Arial" w:cs="Arial"/>
-          <w:color w:val="222222"/>
-          <w:sz w:val="20"/>
-          <w:szCs w:val="20"/>
+          <w:rFonts w:ascii="Times New Roman" w:hAnsi="Times New Roman" w:cs="Times New Roman"/>
+          <w:color w:val="222222"/>
+          <w:sz w:val="24"/>
+          <w:szCs w:val="24"/>
           <w:shd w:val="clear" w:color="auto" w:fill="FFFFFF"/>
         </w:rPr>
         <w:t xml:space="preserve">(4), pp.12-12. </w:t>
@@ -359,13 +426,19 @@
           <w:ilvl w:val="0"/>
           <w:numId w:val="1"/>
         </w:numPr>
-      </w:pPr>
-      <w:r>
-        <w:rPr>
-          <w:rFonts w:ascii="Arial" w:hAnsi="Arial" w:cs="Arial"/>
+        <w:jc w:val="both"/>
+        <w:rPr>
+          <w:rFonts w:ascii="Times New Roman" w:hAnsi="Times New Roman" w:cs="Times New Roman"/>
+          <w:sz w:val="24"/>
+          <w:szCs w:val="24"/>
+        </w:rPr>
+      </w:pPr>
+      <w:r>
+        <w:rPr>
+          <w:rFonts w:ascii="Times New Roman" w:hAnsi="Times New Roman" w:cs="Times New Roman"/>
           <w:color w:val="333333"/>
-          <w:sz w:val="21"/>
-          <w:szCs w:val="21"/>
+          <w:sz w:val="24"/>
+          <w:szCs w:val="24"/>
           <w:shd w:val="clear" w:color="auto" w:fill="FFFFFF"/>
         </w:rPr>
         <w:t>Rosenblatt, F. (1958). The perceptron: A probabilistic model for information storage and organization in the brain. </w:t>
@@ -373,30 +446,30 @@
       <w:r>
         <w:rPr>
           <w:rStyle w:val="Emphasis"/>
-          <w:rFonts w:ascii="Arial" w:hAnsi="Arial" w:cs="Arial"/>
+          <w:rFonts w:ascii="Times New Roman" w:hAnsi="Times New Roman" w:cs="Times New Roman"/>
           <w:color w:val="333333"/>
-          <w:sz w:val="21"/>
-          <w:szCs w:val="21"/>
+          <w:sz w:val="24"/>
+          <w:szCs w:val="24"/>
           <w:shd w:val="clear" w:color="auto" w:fill="FFFFFF"/>
         </w:rPr>
         <w:t>Psychological Review, 65</w:t>
       </w:r>
       <w:r>
         <w:rPr>
-          <w:rFonts w:ascii="Arial" w:hAnsi="Arial" w:cs="Arial"/>
+          <w:rFonts w:ascii="Times New Roman" w:hAnsi="Times New Roman" w:cs="Times New Roman"/>
           <w:color w:val="333333"/>
-          <w:sz w:val="21"/>
-          <w:szCs w:val="21"/>
+          <w:sz w:val="24"/>
+          <w:szCs w:val="24"/>
           <w:shd w:val="clear" w:color="auto" w:fill="FFFFFF"/>
         </w:rPr>
         <w:t>(6), 386–408</w:t>
       </w:r>
       <w:r>
         <w:rPr>
-          <w:rFonts w:ascii="Arial" w:hAnsi="Arial" w:cs="Arial"/>
-          <w:color w:val="222222"/>
-          <w:sz w:val="20"/>
-          <w:szCs w:val="20"/>
+          <w:rFonts w:ascii="Times New Roman" w:hAnsi="Times New Roman" w:cs="Times New Roman"/>
+          <w:color w:val="222222"/>
+          <w:sz w:val="24"/>
+          <w:szCs w:val="24"/>
           <w:shd w:val="clear" w:color="auto" w:fill="FFFFFF"/>
         </w:rPr>
         <w:t>.</w:t>
@@ -409,13 +482,19 @@
           <w:ilvl w:val="0"/>
           <w:numId w:val="1"/>
         </w:numPr>
-      </w:pPr>
-      <w:r>
-        <w:rPr>
-          <w:rFonts w:ascii="Arial" w:hAnsi="Arial" w:cs="Arial"/>
+        <w:jc w:val="both"/>
+        <w:rPr>
+          <w:rFonts w:ascii="Times New Roman" w:hAnsi="Times New Roman" w:cs="Times New Roman"/>
+          <w:sz w:val="24"/>
+          <w:szCs w:val="24"/>
+        </w:rPr>
+      </w:pPr>
+      <w:r>
+        <w:rPr>
+          <w:rFonts w:ascii="Times New Roman" w:hAnsi="Times New Roman" w:cs="Times New Roman"/>
           <w:color w:val="333333"/>
-          <w:sz w:val="20"/>
-          <w:szCs w:val="20"/>
+          <w:sz w:val="24"/>
+          <w:szCs w:val="24"/>
           <w:shd w:val="clear" w:color="auto" w:fill="FFFFFF"/>
         </w:rPr>
         <w:t>T. Cover and P. Hart, "Nearest neighbor pattern classification," in </w:t>
@@ -423,20 +502,20 @@
       <w:r>
         <w:rPr>
           <w:rStyle w:val="Emphasis"/>
-          <w:rFonts w:ascii="Arial" w:hAnsi="Arial" w:cs="Arial"/>
+          <w:rFonts w:ascii="Times New Roman" w:hAnsi="Times New Roman" w:cs="Times New Roman"/>
           <w:color w:val="333333"/>
-          <w:sz w:val="20"/>
-          <w:szCs w:val="20"/>
+          <w:sz w:val="24"/>
+          <w:szCs w:val="24"/>
           <w:shd w:val="clear" w:color="auto" w:fill="FFFFFF"/>
         </w:rPr>
         <w:t>IEEE Transactions on Information Theory</w:t>
       </w:r>
       <w:r>
         <w:rPr>
-          <w:rFonts w:ascii="Arial" w:hAnsi="Arial" w:cs="Arial"/>
+          <w:rFonts w:ascii="Times New Roman" w:hAnsi="Times New Roman" w:cs="Times New Roman"/>
           <w:color w:val="333333"/>
-          <w:sz w:val="20"/>
-          <w:szCs w:val="20"/>
+          <w:sz w:val="24"/>
+          <w:szCs w:val="24"/>
           <w:shd w:val="clear" w:color="auto" w:fill="FFFFFF"/>
         </w:rPr>
         <w:t>, vol. 13, no. 1, pp. 21-27, January 1967</w:t>
@@ -449,12 +528,20 @@
           <w:ilvl w:val="0"/>
           <w:numId w:val="1"/>
         </w:numPr>
-      </w:pPr>
-      <w:proofErr w:type="spellStart"/>
-      <w:r>
-        <w:rPr>
-          <w:rFonts w:ascii="Segoe UI" w:hAnsi="Segoe UI" w:cs="Segoe UI"/>
-          <w:color w:val="222222"/>
+        <w:jc w:val="both"/>
+        <w:rPr>
+          <w:rFonts w:ascii="Times New Roman" w:hAnsi="Times New Roman" w:cs="Times New Roman"/>
+          <w:sz w:val="24"/>
+          <w:szCs w:val="24"/>
+        </w:rPr>
+      </w:pPr>
+      <w:proofErr w:type="spellStart"/>
+      <w:r>
+        <w:rPr>
+          <w:rFonts w:ascii="Times New Roman" w:hAnsi="Times New Roman" w:cs="Times New Roman"/>
+          <w:color w:val="222222"/>
+          <w:sz w:val="24"/>
+          <w:szCs w:val="24"/>
           <w:shd w:val="clear" w:color="auto" w:fill="FFFFFF"/>
         </w:rPr>
         <w:t>Rumelhart</w:t>
@@ -462,44 +549,54 @@
       <w:proofErr w:type="spellEnd"/>
       <w:r>
         <w:rPr>
-          <w:rFonts w:ascii="Segoe UI" w:hAnsi="Segoe UI" w:cs="Segoe UI"/>
-          <w:color w:val="222222"/>
+          <w:rFonts w:ascii="Times New Roman" w:hAnsi="Times New Roman" w:cs="Times New Roman"/>
+          <w:color w:val="222222"/>
+          <w:sz w:val="24"/>
+          <w:szCs w:val="24"/>
           <w:shd w:val="clear" w:color="auto" w:fill="FFFFFF"/>
         </w:rPr>
         <w:t>, D., Hinton, G. &amp; Williams, R. Learning representations by back-propagating errors. </w:t>
       </w:r>
       <w:r>
         <w:rPr>
-          <w:rFonts w:ascii="Segoe UI" w:hAnsi="Segoe UI" w:cs="Segoe UI"/>
-          <w:i/>
-          <w:iCs/>
-          <w:color w:val="222222"/>
+          <w:rFonts w:ascii="Times New Roman" w:hAnsi="Times New Roman" w:cs="Times New Roman"/>
+          <w:i/>
+          <w:iCs/>
+          <w:color w:val="222222"/>
+          <w:sz w:val="24"/>
+          <w:szCs w:val="24"/>
           <w:shd w:val="clear" w:color="auto" w:fill="FFFFFF"/>
         </w:rPr>
         <w:t>Nature</w:t>
       </w:r>
       <w:r>
         <w:rPr>
-          <w:rFonts w:ascii="Segoe UI" w:hAnsi="Segoe UI" w:cs="Segoe UI"/>
-          <w:color w:val="222222"/>
+          <w:rFonts w:ascii="Times New Roman" w:hAnsi="Times New Roman" w:cs="Times New Roman"/>
+          <w:color w:val="222222"/>
+          <w:sz w:val="24"/>
+          <w:szCs w:val="24"/>
           <w:shd w:val="clear" w:color="auto" w:fill="FFFFFF"/>
         </w:rPr>
         <w:t> </w:t>
       </w:r>
       <w:r>
         <w:rPr>
-          <w:rFonts w:ascii="Segoe UI" w:hAnsi="Segoe UI" w:cs="Segoe UI"/>
+          <w:rFonts w:ascii="Times New Roman" w:hAnsi="Times New Roman" w:cs="Times New Roman"/>
           <w:b/>
           <w:bCs/>
           <w:color w:val="222222"/>
+          <w:sz w:val="24"/>
+          <w:szCs w:val="24"/>
           <w:shd w:val="clear" w:color="auto" w:fill="FFFFFF"/>
         </w:rPr>
         <w:t>323, </w:t>
       </w:r>
       <w:r>
         <w:rPr>
-          <w:rFonts w:ascii="Segoe UI" w:hAnsi="Segoe UI" w:cs="Segoe UI"/>
-          <w:color w:val="222222"/>
+          <w:rFonts w:ascii="Times New Roman" w:hAnsi="Times New Roman" w:cs="Times New Roman"/>
+          <w:color w:val="222222"/>
+          <w:sz w:val="24"/>
+          <w:szCs w:val="24"/>
           <w:shd w:val="clear" w:color="auto" w:fill="FFFFFF"/>
         </w:rPr>
         <w:t>533–536 (1986).</w:t>
@@ -512,13 +609,19 @@
           <w:ilvl w:val="0"/>
           <w:numId w:val="1"/>
         </w:numPr>
-      </w:pPr>
-      <w:r>
-        <w:rPr>
-          <w:rFonts w:ascii="Arial" w:hAnsi="Arial" w:cs="Arial"/>
+        <w:jc w:val="both"/>
+        <w:rPr>
+          <w:rFonts w:ascii="Times New Roman" w:hAnsi="Times New Roman" w:cs="Times New Roman"/>
+          <w:sz w:val="24"/>
+          <w:szCs w:val="24"/>
+        </w:rPr>
+      </w:pPr>
+      <w:r>
+        <w:rPr>
+          <w:rFonts w:ascii="Times New Roman" w:hAnsi="Times New Roman" w:cs="Times New Roman"/>
           <w:color w:val="333333"/>
-          <w:sz w:val="20"/>
-          <w:szCs w:val="20"/>
+          <w:sz w:val="24"/>
+          <w:szCs w:val="24"/>
           <w:shd w:val="clear" w:color="auto" w:fill="FFFFFF"/>
         </w:rPr>
         <w:t xml:space="preserve">Y. </w:t>
@@ -526,10 +629,10 @@
       <w:proofErr w:type="spellStart"/>
       <w:r>
         <w:rPr>
-          <w:rFonts w:ascii="Arial" w:hAnsi="Arial" w:cs="Arial"/>
+          <w:rFonts w:ascii="Times New Roman" w:hAnsi="Times New Roman" w:cs="Times New Roman"/>
           <w:color w:val="333333"/>
-          <w:sz w:val="20"/>
-          <w:szCs w:val="20"/>
+          <w:sz w:val="24"/>
+          <w:szCs w:val="24"/>
           <w:shd w:val="clear" w:color="auto" w:fill="FFFFFF"/>
         </w:rPr>
         <w:t>LeCun</w:t>
@@ -537,10 +640,10 @@
       <w:proofErr w:type="spellEnd"/>
       <w:r>
         <w:rPr>
-          <w:rFonts w:ascii="Arial" w:hAnsi="Arial" w:cs="Arial"/>
+          <w:rFonts w:ascii="Times New Roman" w:hAnsi="Times New Roman" w:cs="Times New Roman"/>
           <w:color w:val="333333"/>
-          <w:sz w:val="20"/>
-          <w:szCs w:val="20"/>
+          <w:sz w:val="24"/>
+          <w:szCs w:val="24"/>
           <w:shd w:val="clear" w:color="auto" w:fill="FFFFFF"/>
         </w:rPr>
         <w:t> </w:t>
@@ -548,20 +651,20 @@
       <w:r>
         <w:rPr>
           <w:rStyle w:val="Emphasis"/>
-          <w:rFonts w:ascii="Arial" w:hAnsi="Arial" w:cs="Arial"/>
+          <w:rFonts w:ascii="Times New Roman" w:hAnsi="Times New Roman" w:cs="Times New Roman"/>
           <w:color w:val="333333"/>
-          <w:sz w:val="20"/>
-          <w:szCs w:val="20"/>
+          <w:sz w:val="24"/>
+          <w:szCs w:val="24"/>
           <w:shd w:val="clear" w:color="auto" w:fill="FFFFFF"/>
         </w:rPr>
         <w:t>et al</w:t>
       </w:r>
       <w:r>
         <w:rPr>
-          <w:rFonts w:ascii="Arial" w:hAnsi="Arial" w:cs="Arial"/>
+          <w:rFonts w:ascii="Times New Roman" w:hAnsi="Times New Roman" w:cs="Times New Roman"/>
           <w:color w:val="333333"/>
-          <w:sz w:val="20"/>
-          <w:szCs w:val="20"/>
+          <w:sz w:val="24"/>
+          <w:szCs w:val="24"/>
           <w:shd w:val="clear" w:color="auto" w:fill="FFFFFF"/>
         </w:rPr>
         <w:t>., "Backpropagation Applied to Handwritten Zip Code Recognition," in </w:t>
@@ -569,30 +672,30 @@
       <w:r>
         <w:rPr>
           <w:rStyle w:val="Emphasis"/>
-          <w:rFonts w:ascii="Arial" w:hAnsi="Arial" w:cs="Arial"/>
+          <w:rFonts w:ascii="Times New Roman" w:hAnsi="Times New Roman" w:cs="Times New Roman"/>
           <w:color w:val="333333"/>
-          <w:sz w:val="20"/>
-          <w:szCs w:val="20"/>
+          <w:sz w:val="24"/>
+          <w:szCs w:val="24"/>
           <w:shd w:val="clear" w:color="auto" w:fill="FFFFFF"/>
         </w:rPr>
         <w:t>Neural Computation</w:t>
       </w:r>
       <w:r>
         <w:rPr>
-          <w:rFonts w:ascii="Arial" w:hAnsi="Arial" w:cs="Arial"/>
+          <w:rFonts w:ascii="Times New Roman" w:hAnsi="Times New Roman" w:cs="Times New Roman"/>
           <w:color w:val="333333"/>
-          <w:sz w:val="20"/>
-          <w:szCs w:val="20"/>
+          <w:sz w:val="24"/>
+          <w:szCs w:val="24"/>
           <w:shd w:val="clear" w:color="auto" w:fill="FFFFFF"/>
         </w:rPr>
         <w:t>, vol. 1, no. 4, pp. 541-551, Dec. 1989</w:t>
       </w:r>
       <w:r>
         <w:rPr>
-          <w:rFonts w:ascii="Arial" w:hAnsi="Arial" w:cs="Arial"/>
+          <w:rFonts w:ascii="Times New Roman" w:hAnsi="Times New Roman" w:cs="Times New Roman"/>
           <w:color w:val="333333"/>
-          <w:sz w:val="20"/>
-          <w:szCs w:val="20"/>
+          <w:sz w:val="24"/>
+          <w:szCs w:val="24"/>
           <w:shd w:val="clear" w:color="auto" w:fill="FFFFFF"/>
         </w:rPr>
         <w:t>.</w:t>
@@ -605,14 +708,20 @@
           <w:ilvl w:val="0"/>
           <w:numId w:val="1"/>
         </w:numPr>
-      </w:pPr>
-      <w:proofErr w:type="spellStart"/>
-      <w:r>
-        <w:rPr>
-          <w:rFonts w:ascii="Arial" w:hAnsi="Arial" w:cs="Arial"/>
-          <w:color w:val="222222"/>
-          <w:sz w:val="20"/>
-          <w:szCs w:val="20"/>
+        <w:jc w:val="both"/>
+        <w:rPr>
+          <w:rFonts w:ascii="Times New Roman" w:hAnsi="Times New Roman" w:cs="Times New Roman"/>
+          <w:sz w:val="24"/>
+          <w:szCs w:val="24"/>
+        </w:rPr>
+      </w:pPr>
+      <w:proofErr w:type="spellStart"/>
+      <w:r>
+        <w:rPr>
+          <w:rFonts w:ascii="Times New Roman" w:hAnsi="Times New Roman" w:cs="Times New Roman"/>
+          <w:color w:val="222222"/>
+          <w:sz w:val="24"/>
+          <w:szCs w:val="24"/>
           <w:shd w:val="clear" w:color="auto" w:fill="FFFFFF"/>
         </w:rPr>
         <w:t>Sah</w:t>
@@ -620,10 +729,10 @@
       <w:proofErr w:type="spellEnd"/>
       <w:r>
         <w:rPr>
-          <w:rFonts w:ascii="Arial" w:hAnsi="Arial" w:cs="Arial"/>
-          <w:color w:val="222222"/>
-          <w:sz w:val="20"/>
-          <w:szCs w:val="20"/>
+          <w:rFonts w:ascii="Times New Roman" w:hAnsi="Times New Roman" w:cs="Times New Roman"/>
+          <w:color w:val="222222"/>
+          <w:sz w:val="24"/>
+          <w:szCs w:val="24"/>
           <w:shd w:val="clear" w:color="auto" w:fill="FFFFFF"/>
         </w:rPr>
         <w:t>, S., 2020. Machine learning: a review of learning types.</w:t>
@@ -636,12 +745,20 @@
           <w:ilvl w:val="0"/>
           <w:numId w:val="1"/>
         </w:numPr>
-      </w:pPr>
-      <w:proofErr w:type="spellStart"/>
-      <w:r>
-        <w:rPr>
-          <w:rFonts w:ascii="Segoe UI" w:hAnsi="Segoe UI" w:cs="Segoe UI"/>
+        <w:jc w:val="both"/>
+        <w:rPr>
+          <w:rFonts w:ascii="Times New Roman" w:hAnsi="Times New Roman" w:cs="Times New Roman"/>
+          <w:sz w:val="24"/>
+          <w:szCs w:val="24"/>
+        </w:rPr>
+      </w:pPr>
+      <w:proofErr w:type="spellStart"/>
+      <w:r>
+        <w:rPr>
+          <w:rFonts w:ascii="Times New Roman" w:hAnsi="Times New Roman" w:cs="Times New Roman"/>
           <w:color w:val="333333"/>
+          <w:sz w:val="24"/>
+          <w:szCs w:val="24"/>
           <w:shd w:val="clear" w:color="auto" w:fill="FCFCFC"/>
         </w:rPr>
         <w:t>Sarker</w:t>
@@ -649,44 +766,54 @@
       <w:proofErr w:type="spellEnd"/>
       <w:r>
         <w:rPr>
-          <w:rFonts w:ascii="Segoe UI" w:hAnsi="Segoe UI" w:cs="Segoe UI"/>
+          <w:rFonts w:ascii="Times New Roman" w:hAnsi="Times New Roman" w:cs="Times New Roman"/>
           <w:color w:val="333333"/>
+          <w:sz w:val="24"/>
+          <w:szCs w:val="24"/>
           <w:shd w:val="clear" w:color="auto" w:fill="FCFCFC"/>
         </w:rPr>
         <w:t>, I.H. Machine Learning: Algorithms, Real-World Applications and Research Directions. </w:t>
       </w:r>
       <w:r>
         <w:rPr>
-          <w:rFonts w:ascii="Segoe UI" w:hAnsi="Segoe UI" w:cs="Segoe UI"/>
+          <w:rFonts w:ascii="Times New Roman" w:hAnsi="Times New Roman" w:cs="Times New Roman"/>
           <w:i/>
           <w:iCs/>
           <w:color w:val="333333"/>
+          <w:sz w:val="24"/>
+          <w:szCs w:val="24"/>
           <w:shd w:val="clear" w:color="auto" w:fill="FCFCFC"/>
         </w:rPr>
         <w:t>SN COMPUT. SCI.</w:t>
       </w:r>
       <w:r>
         <w:rPr>
-          <w:rFonts w:ascii="Segoe UI" w:hAnsi="Segoe UI" w:cs="Segoe UI"/>
+          <w:rFonts w:ascii="Times New Roman" w:hAnsi="Times New Roman" w:cs="Times New Roman"/>
           <w:color w:val="333333"/>
+          <w:sz w:val="24"/>
+          <w:szCs w:val="24"/>
           <w:shd w:val="clear" w:color="auto" w:fill="FCFCFC"/>
         </w:rPr>
         <w:t> </w:t>
       </w:r>
       <w:r>
         <w:rPr>
-          <w:rFonts w:ascii="Segoe UI" w:hAnsi="Segoe UI" w:cs="Segoe UI"/>
+          <w:rFonts w:ascii="Times New Roman" w:hAnsi="Times New Roman" w:cs="Times New Roman"/>
           <w:b/>
           <w:bCs/>
           <w:color w:val="333333"/>
+          <w:sz w:val="24"/>
+          <w:szCs w:val="24"/>
           <w:shd w:val="clear" w:color="auto" w:fill="FCFCFC"/>
         </w:rPr>
         <w:t>2, </w:t>
       </w:r>
       <w:r>
         <w:rPr>
-          <w:rFonts w:ascii="Segoe UI" w:hAnsi="Segoe UI" w:cs="Segoe UI"/>
+          <w:rFonts w:ascii="Times New Roman" w:hAnsi="Times New Roman" w:cs="Times New Roman"/>
           <w:color w:val="333333"/>
+          <w:sz w:val="24"/>
+          <w:szCs w:val="24"/>
           <w:shd w:val="clear" w:color="auto" w:fill="FCFCFC"/>
         </w:rPr>
         <w:t>160 (2021)</w:t>
@@ -699,14 +826,20 @@
           <w:ilvl w:val="0"/>
           <w:numId w:val="1"/>
         </w:numPr>
-      </w:pPr>
-      <w:proofErr w:type="spellStart"/>
-      <w:r>
-        <w:rPr>
-          <w:rFonts w:ascii="Arial" w:hAnsi="Arial" w:cs="Arial"/>
-          <w:color w:val="222222"/>
-          <w:sz w:val="20"/>
-          <w:szCs w:val="20"/>
+        <w:jc w:val="both"/>
+        <w:rPr>
+          <w:rFonts w:ascii="Times New Roman" w:hAnsi="Times New Roman" w:cs="Times New Roman"/>
+          <w:sz w:val="24"/>
+          <w:szCs w:val="24"/>
+        </w:rPr>
+      </w:pPr>
+      <w:proofErr w:type="spellStart"/>
+      <w:r>
+        <w:rPr>
+          <w:rFonts w:ascii="Times New Roman" w:hAnsi="Times New Roman" w:cs="Times New Roman"/>
+          <w:color w:val="222222"/>
+          <w:sz w:val="24"/>
+          <w:szCs w:val="24"/>
           <w:shd w:val="clear" w:color="auto" w:fill="FFFFFF"/>
         </w:rPr>
         <w:t>Nasteski</w:t>
@@ -714,22 +847,22 @@
       <w:proofErr w:type="spellEnd"/>
       <w:r>
         <w:rPr>
-          <w:rFonts w:ascii="Arial" w:hAnsi="Arial" w:cs="Arial"/>
-          <w:color w:val="222222"/>
-          <w:sz w:val="20"/>
-          <w:szCs w:val="20"/>
+          <w:rFonts w:ascii="Times New Roman" w:hAnsi="Times New Roman" w:cs="Times New Roman"/>
+          <w:color w:val="222222"/>
+          <w:sz w:val="24"/>
+          <w:szCs w:val="24"/>
           <w:shd w:val="clear" w:color="auto" w:fill="FFFFFF"/>
         </w:rPr>
         <w:t>, V., 2017. An overview of the supervised machine learning methods. </w:t>
       </w:r>
       <w:r>
         <w:rPr>
-          <w:rFonts w:ascii="Arial" w:hAnsi="Arial" w:cs="Arial"/>
-          <w:i/>
-          <w:iCs/>
-          <w:color w:val="222222"/>
-          <w:sz w:val="20"/>
-          <w:szCs w:val="20"/>
+          <w:rFonts w:ascii="Times New Roman" w:hAnsi="Times New Roman" w:cs="Times New Roman"/>
+          <w:i/>
+          <w:iCs/>
+          <w:color w:val="222222"/>
+          <w:sz w:val="24"/>
+          <w:szCs w:val="24"/>
           <w:shd w:val="clear" w:color="auto" w:fill="FFFFFF"/>
         </w:rPr>
         <w:t xml:space="preserve">Horizons. </w:t>
@@ -737,12 +870,12 @@
       <w:proofErr w:type="gramStart"/>
       <w:r>
         <w:rPr>
-          <w:rFonts w:ascii="Arial" w:hAnsi="Arial" w:cs="Arial"/>
-          <w:i/>
-          <w:iCs/>
-          <w:color w:val="222222"/>
-          <w:sz w:val="20"/>
-          <w:szCs w:val="20"/>
+          <w:rFonts w:ascii="Times New Roman" w:hAnsi="Times New Roman" w:cs="Times New Roman"/>
+          <w:i/>
+          <w:iCs/>
+          <w:color w:val="222222"/>
+          <w:sz w:val="24"/>
+          <w:szCs w:val="24"/>
           <w:shd w:val="clear" w:color="auto" w:fill="FFFFFF"/>
         </w:rPr>
         <w:t>b</w:t>
@@ -750,32 +883,32 @@
       <w:proofErr w:type="gramEnd"/>
       <w:r>
         <w:rPr>
-          <w:rFonts w:ascii="Arial" w:hAnsi="Arial" w:cs="Arial"/>
-          <w:color w:val="222222"/>
-          <w:sz w:val="20"/>
-          <w:szCs w:val="20"/>
+          <w:rFonts w:ascii="Times New Roman" w:hAnsi="Times New Roman" w:cs="Times New Roman"/>
+          <w:color w:val="222222"/>
+          <w:sz w:val="24"/>
+          <w:szCs w:val="24"/>
           <w:shd w:val="clear" w:color="auto" w:fill="FFFFFF"/>
         </w:rPr>
         <w:t>, </w:t>
       </w:r>
       <w:r>
         <w:rPr>
-          <w:rFonts w:ascii="Arial" w:hAnsi="Arial" w:cs="Arial"/>
-          <w:i/>
-          <w:iCs/>
-          <w:color w:val="222222"/>
-          <w:sz w:val="20"/>
-          <w:szCs w:val="20"/>
+          <w:rFonts w:ascii="Times New Roman" w:hAnsi="Times New Roman" w:cs="Times New Roman"/>
+          <w:i/>
+          <w:iCs/>
+          <w:color w:val="222222"/>
+          <w:sz w:val="24"/>
+          <w:szCs w:val="24"/>
           <w:shd w:val="clear" w:color="auto" w:fill="FFFFFF"/>
         </w:rPr>
         <w:t>4</w:t>
       </w:r>
       <w:r>
         <w:rPr>
-          <w:rFonts w:ascii="Arial" w:hAnsi="Arial" w:cs="Arial"/>
-          <w:color w:val="222222"/>
-          <w:sz w:val="20"/>
-          <w:szCs w:val="20"/>
+          <w:rFonts w:ascii="Times New Roman" w:hAnsi="Times New Roman" w:cs="Times New Roman"/>
+          <w:color w:val="222222"/>
+          <w:sz w:val="24"/>
+          <w:szCs w:val="24"/>
           <w:shd w:val="clear" w:color="auto" w:fill="FFFFFF"/>
         </w:rPr>
         <w:t>, pp.51-62.</w:t>
@@ -788,64 +921,35 @@
           <w:ilvl w:val="0"/>
           <w:numId w:val="1"/>
         </w:numPr>
-        <w:rPr>
-          <w:sz w:val="20"/>
-          <w:szCs w:val="20"/>
-        </w:rPr>
-      </w:pPr>
-      <w:r>
-        <w:rPr>
-          <w:sz w:val="20"/>
-          <w:szCs w:val="20"/>
-        </w:rPr>
+        <w:jc w:val="both"/>
+      </w:pPr>
+      <w:r>
         <w:t xml:space="preserve">Sandhya N. </w:t>
       </w:r>
       <w:proofErr w:type="spellStart"/>
       <w:r>
-        <w:rPr>
-          <w:sz w:val="20"/>
-          <w:szCs w:val="20"/>
-        </w:rPr>
         <w:t>dhage</w:t>
       </w:r>
       <w:proofErr w:type="spellEnd"/>
       <w:r>
-        <w:rPr>
-          <w:sz w:val="20"/>
-          <w:szCs w:val="20"/>
-        </w:rPr>
         <w:t xml:space="preserve">, </w:t>
       </w:r>
       <w:proofErr w:type="spellStart"/>
       <w:r>
-        <w:rPr>
-          <w:sz w:val="20"/>
-          <w:szCs w:val="20"/>
-        </w:rPr>
         <w:t>Charanjeet</w:t>
       </w:r>
       <w:proofErr w:type="spellEnd"/>
       <w:r>
-        <w:rPr>
-          <w:sz w:val="20"/>
-          <w:szCs w:val="20"/>
-        </w:rPr>
         <w:t xml:space="preserve"> Kaur Raina. (2016) </w:t>
       </w:r>
       <w:r>
         <w:rPr>
           <w:i/>
           <w:iCs/>
-          <w:sz w:val="20"/>
-          <w:szCs w:val="20"/>
         </w:rPr>
         <w:t>A review on Machine Learning Techniques</w:t>
       </w:r>
       <w:r>
-        <w:rPr>
-          <w:sz w:val="20"/>
-          <w:szCs w:val="20"/>
-        </w:rPr>
         <w:t xml:space="preserve">. In International Journal on Recent and Innovation Trends in Computing and Communication, Volume 4 Issue 3. </w:t>
       </w:r>
     </w:p>
@@ -856,14 +960,20 @@
           <w:ilvl w:val="0"/>
           <w:numId w:val="1"/>
         </w:numPr>
-      </w:pPr>
-      <w:proofErr w:type="spellStart"/>
-      <w:r>
-        <w:rPr>
-          <w:rFonts w:ascii="Arial" w:hAnsi="Arial" w:cs="Arial"/>
-          <w:color w:val="222222"/>
-          <w:sz w:val="20"/>
-          <w:szCs w:val="20"/>
+        <w:jc w:val="both"/>
+        <w:rPr>
+          <w:rFonts w:ascii="Times New Roman" w:hAnsi="Times New Roman" w:cs="Times New Roman"/>
+          <w:sz w:val="24"/>
+          <w:szCs w:val="24"/>
+        </w:rPr>
+      </w:pPr>
+      <w:proofErr w:type="spellStart"/>
+      <w:r>
+        <w:rPr>
+          <w:rFonts w:ascii="Times New Roman" w:hAnsi="Times New Roman" w:cs="Times New Roman"/>
+          <w:color w:val="222222"/>
+          <w:sz w:val="24"/>
+          <w:szCs w:val="24"/>
           <w:shd w:val="clear" w:color="auto" w:fill="FFFFFF"/>
         </w:rPr>
         <w:t>Osisanwo</w:t>
@@ -871,10 +981,10 @@
       <w:proofErr w:type="spellEnd"/>
       <w:r>
         <w:rPr>
-          <w:rFonts w:ascii="Arial" w:hAnsi="Arial" w:cs="Arial"/>
-          <w:color w:val="222222"/>
-          <w:sz w:val="20"/>
-          <w:szCs w:val="20"/>
+          <w:rFonts w:ascii="Times New Roman" w:hAnsi="Times New Roman" w:cs="Times New Roman"/>
+          <w:color w:val="222222"/>
+          <w:sz w:val="24"/>
+          <w:szCs w:val="24"/>
           <w:shd w:val="clear" w:color="auto" w:fill="FFFFFF"/>
         </w:rPr>
         <w:t xml:space="preserve">, F.Y., </w:t>
@@ -882,10 +992,10 @@
       <w:proofErr w:type="spellStart"/>
       <w:r>
         <w:rPr>
-          <w:rFonts w:ascii="Arial" w:hAnsi="Arial" w:cs="Arial"/>
-          <w:color w:val="222222"/>
-          <w:sz w:val="20"/>
-          <w:szCs w:val="20"/>
+          <w:rFonts w:ascii="Times New Roman" w:hAnsi="Times New Roman" w:cs="Times New Roman"/>
+          <w:color w:val="222222"/>
+          <w:sz w:val="24"/>
+          <w:szCs w:val="24"/>
           <w:shd w:val="clear" w:color="auto" w:fill="FFFFFF"/>
         </w:rPr>
         <w:t>Akinsola</w:t>
@@ -893,10 +1003,10 @@
       <w:proofErr w:type="spellEnd"/>
       <w:r>
         <w:rPr>
-          <w:rFonts w:ascii="Arial" w:hAnsi="Arial" w:cs="Arial"/>
-          <w:color w:val="222222"/>
-          <w:sz w:val="20"/>
-          <w:szCs w:val="20"/>
+          <w:rFonts w:ascii="Times New Roman" w:hAnsi="Times New Roman" w:cs="Times New Roman"/>
+          <w:color w:val="222222"/>
+          <w:sz w:val="24"/>
+          <w:szCs w:val="24"/>
           <w:shd w:val="clear" w:color="auto" w:fill="FFFFFF"/>
         </w:rPr>
         <w:t xml:space="preserve">, J.E.T., </w:t>
@@ -904,10 +1014,10 @@
       <w:proofErr w:type="spellStart"/>
       <w:r>
         <w:rPr>
-          <w:rFonts w:ascii="Arial" w:hAnsi="Arial" w:cs="Arial"/>
-          <w:color w:val="222222"/>
-          <w:sz w:val="20"/>
-          <w:szCs w:val="20"/>
+          <w:rFonts w:ascii="Times New Roman" w:hAnsi="Times New Roman" w:cs="Times New Roman"/>
+          <w:color w:val="222222"/>
+          <w:sz w:val="24"/>
+          <w:szCs w:val="24"/>
           <w:shd w:val="clear" w:color="auto" w:fill="FFFFFF"/>
         </w:rPr>
         <w:t>Awodele</w:t>
@@ -915,10 +1025,10 @@
       <w:proofErr w:type="spellEnd"/>
       <w:r>
         <w:rPr>
-          <w:rFonts w:ascii="Arial" w:hAnsi="Arial" w:cs="Arial"/>
-          <w:color w:val="222222"/>
-          <w:sz w:val="20"/>
-          <w:szCs w:val="20"/>
+          <w:rFonts w:ascii="Times New Roman" w:hAnsi="Times New Roman" w:cs="Times New Roman"/>
+          <w:color w:val="222222"/>
+          <w:sz w:val="24"/>
+          <w:szCs w:val="24"/>
           <w:shd w:val="clear" w:color="auto" w:fill="FFFFFF"/>
         </w:rPr>
         <w:t xml:space="preserve">, O., </w:t>
@@ -926,10 +1036,10 @@
       <w:proofErr w:type="spellStart"/>
       <w:r>
         <w:rPr>
-          <w:rFonts w:ascii="Arial" w:hAnsi="Arial" w:cs="Arial"/>
-          <w:color w:val="222222"/>
-          <w:sz w:val="20"/>
-          <w:szCs w:val="20"/>
+          <w:rFonts w:ascii="Times New Roman" w:hAnsi="Times New Roman" w:cs="Times New Roman"/>
+          <w:color w:val="222222"/>
+          <w:sz w:val="24"/>
+          <w:szCs w:val="24"/>
           <w:shd w:val="clear" w:color="auto" w:fill="FFFFFF"/>
         </w:rPr>
         <w:t>Hinmikaiye</w:t>
@@ -937,10 +1047,10 @@
       <w:proofErr w:type="spellEnd"/>
       <w:r>
         <w:rPr>
-          <w:rFonts w:ascii="Arial" w:hAnsi="Arial" w:cs="Arial"/>
-          <w:color w:val="222222"/>
-          <w:sz w:val="20"/>
-          <w:szCs w:val="20"/>
+          <w:rFonts w:ascii="Times New Roman" w:hAnsi="Times New Roman" w:cs="Times New Roman"/>
+          <w:color w:val="222222"/>
+          <w:sz w:val="24"/>
+          <w:szCs w:val="24"/>
           <w:shd w:val="clear" w:color="auto" w:fill="FFFFFF"/>
         </w:rPr>
         <w:t xml:space="preserve">, J.O., </w:t>
@@ -948,10 +1058,10 @@
       <w:proofErr w:type="spellStart"/>
       <w:r>
         <w:rPr>
-          <w:rFonts w:ascii="Arial" w:hAnsi="Arial" w:cs="Arial"/>
-          <w:color w:val="222222"/>
-          <w:sz w:val="20"/>
-          <w:szCs w:val="20"/>
+          <w:rFonts w:ascii="Times New Roman" w:hAnsi="Times New Roman" w:cs="Times New Roman"/>
+          <w:color w:val="222222"/>
+          <w:sz w:val="24"/>
+          <w:szCs w:val="24"/>
           <w:shd w:val="clear" w:color="auto" w:fill="FFFFFF"/>
         </w:rPr>
         <w:t>Olakanmi</w:t>
@@ -959,10 +1069,10 @@
       <w:proofErr w:type="spellEnd"/>
       <w:r>
         <w:rPr>
-          <w:rFonts w:ascii="Arial" w:hAnsi="Arial" w:cs="Arial"/>
-          <w:color w:val="222222"/>
-          <w:sz w:val="20"/>
-          <w:szCs w:val="20"/>
+          <w:rFonts w:ascii="Times New Roman" w:hAnsi="Times New Roman" w:cs="Times New Roman"/>
+          <w:color w:val="222222"/>
+          <w:sz w:val="24"/>
+          <w:szCs w:val="24"/>
           <w:shd w:val="clear" w:color="auto" w:fill="FFFFFF"/>
         </w:rPr>
         <w:t xml:space="preserve">, O. and </w:t>
@@ -970,10 +1080,10 @@
       <w:proofErr w:type="spellStart"/>
       <w:r>
         <w:rPr>
-          <w:rFonts w:ascii="Arial" w:hAnsi="Arial" w:cs="Arial"/>
-          <w:color w:val="222222"/>
-          <w:sz w:val="20"/>
-          <w:szCs w:val="20"/>
+          <w:rFonts w:ascii="Times New Roman" w:hAnsi="Times New Roman" w:cs="Times New Roman"/>
+          <w:color w:val="222222"/>
+          <w:sz w:val="24"/>
+          <w:szCs w:val="24"/>
           <w:shd w:val="clear" w:color="auto" w:fill="FFFFFF"/>
         </w:rPr>
         <w:t>Akinjobi</w:t>
@@ -981,54 +1091,54 @@
       <w:proofErr w:type="spellEnd"/>
       <w:r>
         <w:rPr>
-          <w:rFonts w:ascii="Arial" w:hAnsi="Arial" w:cs="Arial"/>
-          <w:color w:val="222222"/>
-          <w:sz w:val="20"/>
-          <w:szCs w:val="20"/>
+          <w:rFonts w:ascii="Times New Roman" w:hAnsi="Times New Roman" w:cs="Times New Roman"/>
+          <w:color w:val="222222"/>
+          <w:sz w:val="24"/>
+          <w:szCs w:val="24"/>
           <w:shd w:val="clear" w:color="auto" w:fill="FFFFFF"/>
         </w:rPr>
         <w:t>, J., 2017. Supervised machine learning algorithms: classification and comparison. </w:t>
       </w:r>
       <w:r>
         <w:rPr>
-          <w:rFonts w:ascii="Arial" w:hAnsi="Arial" w:cs="Arial"/>
-          <w:i/>
-          <w:iCs/>
-          <w:color w:val="222222"/>
-          <w:sz w:val="20"/>
-          <w:szCs w:val="20"/>
+          <w:rFonts w:ascii="Times New Roman" w:hAnsi="Times New Roman" w:cs="Times New Roman"/>
+          <w:i/>
+          <w:iCs/>
+          <w:color w:val="222222"/>
+          <w:sz w:val="24"/>
+          <w:szCs w:val="24"/>
           <w:shd w:val="clear" w:color="auto" w:fill="FFFFFF"/>
         </w:rPr>
         <w:t>International Journal of Computer Trends and Technology (IJCTT)</w:t>
       </w:r>
       <w:r>
         <w:rPr>
-          <w:rFonts w:ascii="Arial" w:hAnsi="Arial" w:cs="Arial"/>
-          <w:color w:val="222222"/>
-          <w:sz w:val="20"/>
-          <w:szCs w:val="20"/>
+          <w:rFonts w:ascii="Times New Roman" w:hAnsi="Times New Roman" w:cs="Times New Roman"/>
+          <w:color w:val="222222"/>
+          <w:sz w:val="24"/>
+          <w:szCs w:val="24"/>
           <w:shd w:val="clear" w:color="auto" w:fill="FFFFFF"/>
         </w:rPr>
         <w:t>, </w:t>
       </w:r>
       <w:r>
         <w:rPr>
-          <w:rFonts w:ascii="Arial" w:hAnsi="Arial" w:cs="Arial"/>
-          <w:i/>
-          <w:iCs/>
-          <w:color w:val="222222"/>
-          <w:sz w:val="20"/>
-          <w:szCs w:val="20"/>
+          <w:rFonts w:ascii="Times New Roman" w:hAnsi="Times New Roman" w:cs="Times New Roman"/>
+          <w:i/>
+          <w:iCs/>
+          <w:color w:val="222222"/>
+          <w:sz w:val="24"/>
+          <w:szCs w:val="24"/>
           <w:shd w:val="clear" w:color="auto" w:fill="FFFFFF"/>
         </w:rPr>
         <w:t>48</w:t>
       </w:r>
       <w:r>
         <w:rPr>
-          <w:rFonts w:ascii="Arial" w:hAnsi="Arial" w:cs="Arial"/>
-          <w:color w:val="222222"/>
-          <w:sz w:val="20"/>
-          <w:szCs w:val="20"/>
+          <w:rFonts w:ascii="Times New Roman" w:hAnsi="Times New Roman" w:cs="Times New Roman"/>
+          <w:color w:val="222222"/>
+          <w:sz w:val="24"/>
+          <w:szCs w:val="24"/>
           <w:shd w:val="clear" w:color="auto" w:fill="FFFFFF"/>
         </w:rPr>
         <w:t>(3), pp.128-138.</w:t>
@@ -1041,14 +1151,20 @@
           <w:ilvl w:val="0"/>
           <w:numId w:val="1"/>
         </w:numPr>
-      </w:pPr>
-      <w:proofErr w:type="spellStart"/>
-      <w:r>
-        <w:rPr>
-          <w:rFonts w:ascii="Arial" w:hAnsi="Arial" w:cs="Arial"/>
-          <w:color w:val="222222"/>
-          <w:sz w:val="20"/>
-          <w:szCs w:val="20"/>
+        <w:jc w:val="both"/>
+        <w:rPr>
+          <w:rFonts w:ascii="Times New Roman" w:hAnsi="Times New Roman" w:cs="Times New Roman"/>
+          <w:sz w:val="24"/>
+          <w:szCs w:val="24"/>
+        </w:rPr>
+      </w:pPr>
+      <w:proofErr w:type="spellStart"/>
+      <w:r>
+        <w:rPr>
+          <w:rFonts w:ascii="Times New Roman" w:hAnsi="Times New Roman" w:cs="Times New Roman"/>
+          <w:color w:val="222222"/>
+          <w:sz w:val="24"/>
+          <w:szCs w:val="24"/>
           <w:shd w:val="clear" w:color="auto" w:fill="FFFFFF"/>
         </w:rPr>
         <w:t>Mladenić</w:t>
@@ -1056,10 +1172,10 @@
       <w:proofErr w:type="spellEnd"/>
       <w:r>
         <w:rPr>
-          <w:rFonts w:ascii="Arial" w:hAnsi="Arial" w:cs="Arial"/>
-          <w:color w:val="222222"/>
-          <w:sz w:val="20"/>
-          <w:szCs w:val="20"/>
+          <w:rFonts w:ascii="Times New Roman" w:hAnsi="Times New Roman" w:cs="Times New Roman"/>
+          <w:color w:val="222222"/>
+          <w:sz w:val="24"/>
+          <w:szCs w:val="24"/>
           <w:shd w:val="clear" w:color="auto" w:fill="FFFFFF"/>
         </w:rPr>
         <w:t xml:space="preserve">, </w:t>
@@ -1067,10 +1183,10 @@
       <w:proofErr w:type="spellStart"/>
       <w:r>
         <w:rPr>
-          <w:rFonts w:ascii="Arial" w:hAnsi="Arial" w:cs="Arial"/>
-          <w:color w:val="222222"/>
-          <w:sz w:val="20"/>
-          <w:szCs w:val="20"/>
+          <w:rFonts w:ascii="Times New Roman" w:hAnsi="Times New Roman" w:cs="Times New Roman"/>
+          <w:color w:val="222222"/>
+          <w:sz w:val="24"/>
+          <w:szCs w:val="24"/>
           <w:shd w:val="clear" w:color="auto" w:fill="FFFFFF"/>
         </w:rPr>
         <w:t>Dunja</w:t>
@@ -1078,10 +1194,10 @@
       <w:proofErr w:type="spellEnd"/>
       <w:r>
         <w:rPr>
-          <w:rFonts w:ascii="Arial" w:hAnsi="Arial" w:cs="Arial"/>
-          <w:color w:val="222222"/>
-          <w:sz w:val="20"/>
-          <w:szCs w:val="20"/>
+          <w:rFonts w:ascii="Times New Roman" w:hAnsi="Times New Roman" w:cs="Times New Roman"/>
+          <w:color w:val="222222"/>
+          <w:sz w:val="24"/>
+          <w:szCs w:val="24"/>
           <w:shd w:val="clear" w:color="auto" w:fill="FFFFFF"/>
         </w:rPr>
         <w:t xml:space="preserve">, </w:t>
@@ -1089,10 +1205,10 @@
       <w:proofErr w:type="spellStart"/>
       <w:r>
         <w:rPr>
-          <w:rFonts w:ascii="Arial" w:hAnsi="Arial" w:cs="Arial"/>
-          <w:color w:val="222222"/>
-          <w:sz w:val="20"/>
-          <w:szCs w:val="20"/>
+          <w:rFonts w:ascii="Times New Roman" w:hAnsi="Times New Roman" w:cs="Times New Roman"/>
+          <w:color w:val="222222"/>
+          <w:sz w:val="24"/>
+          <w:szCs w:val="24"/>
           <w:shd w:val="clear" w:color="auto" w:fill="FFFFFF"/>
         </w:rPr>
         <w:t>Janez</w:t>
@@ -1100,10 +1216,10 @@
       <w:proofErr w:type="spellEnd"/>
       <w:r>
         <w:rPr>
-          <w:rFonts w:ascii="Arial" w:hAnsi="Arial" w:cs="Arial"/>
-          <w:color w:val="222222"/>
-          <w:sz w:val="20"/>
-          <w:szCs w:val="20"/>
+          <w:rFonts w:ascii="Times New Roman" w:hAnsi="Times New Roman" w:cs="Times New Roman"/>
+          <w:color w:val="222222"/>
+          <w:sz w:val="24"/>
+          <w:szCs w:val="24"/>
           <w:shd w:val="clear" w:color="auto" w:fill="FFFFFF"/>
         </w:rPr>
         <w:t xml:space="preserve"> Brank, Marko </w:t>
@@ -1111,10 +1227,10 @@
       <w:proofErr w:type="spellStart"/>
       <w:r>
         <w:rPr>
-          <w:rFonts w:ascii="Arial" w:hAnsi="Arial" w:cs="Arial"/>
-          <w:color w:val="222222"/>
-          <w:sz w:val="20"/>
-          <w:szCs w:val="20"/>
+          <w:rFonts w:ascii="Times New Roman" w:hAnsi="Times New Roman" w:cs="Times New Roman"/>
+          <w:color w:val="222222"/>
+          <w:sz w:val="24"/>
+          <w:szCs w:val="24"/>
           <w:shd w:val="clear" w:color="auto" w:fill="FFFFFF"/>
         </w:rPr>
         <w:t>Grobelnik</w:t>
@@ -1122,10 +1238,10 @@
       <w:proofErr w:type="spellEnd"/>
       <w:r>
         <w:rPr>
-          <w:rFonts w:ascii="Arial" w:hAnsi="Arial" w:cs="Arial"/>
-          <w:color w:val="222222"/>
-          <w:sz w:val="20"/>
-          <w:szCs w:val="20"/>
+          <w:rFonts w:ascii="Times New Roman" w:hAnsi="Times New Roman" w:cs="Times New Roman"/>
+          <w:color w:val="222222"/>
+          <w:sz w:val="24"/>
+          <w:szCs w:val="24"/>
           <w:shd w:val="clear" w:color="auto" w:fill="FFFFFF"/>
         </w:rPr>
         <w:t xml:space="preserve">, and </w:t>
@@ -1133,10 +1249,10 @@
       <w:proofErr w:type="spellStart"/>
       <w:r>
         <w:rPr>
-          <w:rFonts w:ascii="Arial" w:hAnsi="Arial" w:cs="Arial"/>
-          <w:color w:val="222222"/>
-          <w:sz w:val="20"/>
-          <w:szCs w:val="20"/>
+          <w:rFonts w:ascii="Times New Roman" w:hAnsi="Times New Roman" w:cs="Times New Roman"/>
+          <w:color w:val="222222"/>
+          <w:sz w:val="24"/>
+          <w:szCs w:val="24"/>
           <w:shd w:val="clear" w:color="auto" w:fill="FFFFFF"/>
         </w:rPr>
         <w:t>Natasa</w:t>
@@ -1144,10 +1260,10 @@
       <w:proofErr w:type="spellEnd"/>
       <w:r>
         <w:rPr>
-          <w:rFonts w:ascii="Arial" w:hAnsi="Arial" w:cs="Arial"/>
-          <w:color w:val="222222"/>
-          <w:sz w:val="20"/>
-          <w:szCs w:val="20"/>
+          <w:rFonts w:ascii="Times New Roman" w:hAnsi="Times New Roman" w:cs="Times New Roman"/>
+          <w:color w:val="222222"/>
+          <w:sz w:val="24"/>
+          <w:szCs w:val="24"/>
           <w:shd w:val="clear" w:color="auto" w:fill="FFFFFF"/>
         </w:rPr>
         <w:t xml:space="preserve"> </w:t>
@@ -1155,10 +1271,10 @@
       <w:proofErr w:type="spellStart"/>
       <w:r>
         <w:rPr>
-          <w:rFonts w:ascii="Arial" w:hAnsi="Arial" w:cs="Arial"/>
-          <w:color w:val="222222"/>
-          <w:sz w:val="20"/>
-          <w:szCs w:val="20"/>
+          <w:rFonts w:ascii="Times New Roman" w:hAnsi="Times New Roman" w:cs="Times New Roman"/>
+          <w:color w:val="222222"/>
+          <w:sz w:val="24"/>
+          <w:szCs w:val="24"/>
           <w:shd w:val="clear" w:color="auto" w:fill="FFFFFF"/>
         </w:rPr>
         <w:t>Milic-Frayling</w:t>
@@ -1166,32 +1282,43 @@
       <w:proofErr w:type="spellEnd"/>
       <w:r>
         <w:rPr>
-          <w:rFonts w:ascii="Arial" w:hAnsi="Arial" w:cs="Arial"/>
-          <w:color w:val="222222"/>
-          <w:sz w:val="20"/>
-          <w:szCs w:val="20"/>
-          <w:shd w:val="clear" w:color="auto" w:fill="FFFFFF"/>
-        </w:rPr>
-        <w:t>. "Feature selection using linear classifier weights: interaction with classification models." In </w:t>
-      </w:r>
-      <w:r>
-        <w:rPr>
-          <w:rFonts w:ascii="Arial" w:hAnsi="Arial" w:cs="Arial"/>
-          <w:i/>
-          <w:iCs/>
-          <w:color w:val="222222"/>
-          <w:sz w:val="20"/>
-          <w:szCs w:val="20"/>
+          <w:rFonts w:ascii="Times New Roman" w:hAnsi="Times New Roman" w:cs="Times New Roman"/>
+          <w:color w:val="222222"/>
+          <w:sz w:val="24"/>
+          <w:szCs w:val="24"/>
+          <w:shd w:val="clear" w:color="auto" w:fill="FFFFFF"/>
+        </w:rPr>
+        <w:t xml:space="preserve">. "Feature selection using linear classifier weights: interaction with classification </w:t>
+      </w:r>
+      <w:r>
+        <w:rPr>
+          <w:rFonts w:ascii="Times New Roman" w:hAnsi="Times New Roman" w:cs="Times New Roman"/>
+          <w:color w:val="222222"/>
+          <w:sz w:val="24"/>
+          <w:szCs w:val="24"/>
+          <w:shd w:val="clear" w:color="auto" w:fill="FFFFFF"/>
+        </w:rPr>
+        <w:lastRenderedPageBreak/>
+        <w:t>models." In </w:t>
+      </w:r>
+      <w:r>
+        <w:rPr>
+          <w:rFonts w:ascii="Times New Roman" w:hAnsi="Times New Roman" w:cs="Times New Roman"/>
+          <w:i/>
+          <w:iCs/>
+          <w:color w:val="222222"/>
+          <w:sz w:val="24"/>
+          <w:szCs w:val="24"/>
           <w:shd w:val="clear" w:color="auto" w:fill="FFFFFF"/>
         </w:rPr>
         <w:t>Proceedings of the 27th annual international ACM SIGIR conference on Research and development in information retrieval</w:t>
       </w:r>
       <w:r>
         <w:rPr>
-          <w:rFonts w:ascii="Arial" w:hAnsi="Arial" w:cs="Arial"/>
-          <w:color w:val="222222"/>
-          <w:sz w:val="20"/>
-          <w:szCs w:val="20"/>
+          <w:rFonts w:ascii="Times New Roman" w:hAnsi="Times New Roman" w:cs="Times New Roman"/>
+          <w:color w:val="222222"/>
+          <w:sz w:val="24"/>
+          <w:szCs w:val="24"/>
           <w:shd w:val="clear" w:color="auto" w:fill="FFFFFF"/>
         </w:rPr>
         <w:t>, pp. 234-241. 2004.</w:t>
@@ -1204,14 +1331,20 @@
           <w:ilvl w:val="0"/>
           <w:numId w:val="1"/>
         </w:numPr>
-      </w:pPr>
-      <w:proofErr w:type="spellStart"/>
-      <w:r>
-        <w:rPr>
-          <w:rFonts w:ascii="Arial" w:hAnsi="Arial" w:cs="Arial"/>
-          <w:color w:val="222222"/>
-          <w:sz w:val="20"/>
-          <w:szCs w:val="20"/>
+        <w:jc w:val="both"/>
+        <w:rPr>
+          <w:rFonts w:ascii="Times New Roman" w:hAnsi="Times New Roman" w:cs="Times New Roman"/>
+          <w:sz w:val="24"/>
+          <w:szCs w:val="24"/>
+        </w:rPr>
+      </w:pPr>
+      <w:proofErr w:type="spellStart"/>
+      <w:r>
+        <w:rPr>
+          <w:rFonts w:ascii="Times New Roman" w:hAnsi="Times New Roman" w:cs="Times New Roman"/>
+          <w:color w:val="222222"/>
+          <w:sz w:val="24"/>
+          <w:szCs w:val="24"/>
           <w:shd w:val="clear" w:color="auto" w:fill="FFFFFF"/>
         </w:rPr>
         <w:t>Rish</w:t>
@@ -1219,32 +1352,32 @@
       <w:proofErr w:type="spellEnd"/>
       <w:r>
         <w:rPr>
-          <w:rFonts w:ascii="Arial" w:hAnsi="Arial" w:cs="Arial"/>
-          <w:color w:val="222222"/>
-          <w:sz w:val="20"/>
-          <w:szCs w:val="20"/>
+          <w:rFonts w:ascii="Times New Roman" w:hAnsi="Times New Roman" w:cs="Times New Roman"/>
+          <w:color w:val="222222"/>
+          <w:sz w:val="24"/>
+          <w:szCs w:val="24"/>
           <w:shd w:val="clear" w:color="auto" w:fill="FFFFFF"/>
         </w:rPr>
         <w:t>, Irina. "An empirical study of the naive Bayes classifier." In </w:t>
       </w:r>
       <w:r>
         <w:rPr>
-          <w:rFonts w:ascii="Arial" w:hAnsi="Arial" w:cs="Arial"/>
-          <w:i/>
-          <w:iCs/>
-          <w:color w:val="222222"/>
-          <w:sz w:val="20"/>
-          <w:szCs w:val="20"/>
+          <w:rFonts w:ascii="Times New Roman" w:hAnsi="Times New Roman" w:cs="Times New Roman"/>
+          <w:i/>
+          <w:iCs/>
+          <w:color w:val="222222"/>
+          <w:sz w:val="24"/>
+          <w:szCs w:val="24"/>
           <w:shd w:val="clear" w:color="auto" w:fill="FFFFFF"/>
         </w:rPr>
         <w:t>IJCAI 2001 workshop on empirical methods in artificial intelligence</w:t>
       </w:r>
       <w:r>
         <w:rPr>
-          <w:rFonts w:ascii="Arial" w:hAnsi="Arial" w:cs="Arial"/>
-          <w:color w:val="222222"/>
-          <w:sz w:val="20"/>
-          <w:szCs w:val="20"/>
+          <w:rFonts w:ascii="Times New Roman" w:hAnsi="Times New Roman" w:cs="Times New Roman"/>
+          <w:color w:val="222222"/>
+          <w:sz w:val="24"/>
+          <w:szCs w:val="24"/>
           <w:shd w:val="clear" w:color="auto" w:fill="FFFFFF"/>
         </w:rPr>
         <w:t>, vol. 3, no. 22, pp. 41-46. 2001.</w:t>
@@ -1257,14 +1390,20 @@
           <w:ilvl w:val="0"/>
           <w:numId w:val="1"/>
         </w:numPr>
-      </w:pPr>
-      <w:proofErr w:type="spellStart"/>
-      <w:r>
-        <w:rPr>
-          <w:rFonts w:ascii="Arial" w:hAnsi="Arial" w:cs="Arial"/>
-          <w:color w:val="222222"/>
-          <w:sz w:val="20"/>
-          <w:szCs w:val="20"/>
+        <w:jc w:val="both"/>
+        <w:rPr>
+          <w:rFonts w:ascii="Times New Roman" w:hAnsi="Times New Roman" w:cs="Times New Roman"/>
+          <w:sz w:val="24"/>
+          <w:szCs w:val="24"/>
+        </w:rPr>
+      </w:pPr>
+      <w:proofErr w:type="spellStart"/>
+      <w:r>
+        <w:rPr>
+          <w:rFonts w:ascii="Times New Roman" w:hAnsi="Times New Roman" w:cs="Times New Roman"/>
+          <w:color w:val="222222"/>
+          <w:sz w:val="24"/>
+          <w:szCs w:val="24"/>
           <w:shd w:val="clear" w:color="auto" w:fill="FFFFFF"/>
         </w:rPr>
         <w:t>Kleinbaum</w:t>
@@ -1272,32 +1411,32 @@
       <w:proofErr w:type="spellEnd"/>
       <w:r>
         <w:rPr>
-          <w:rFonts w:ascii="Arial" w:hAnsi="Arial" w:cs="Arial"/>
-          <w:color w:val="222222"/>
-          <w:sz w:val="20"/>
-          <w:szCs w:val="20"/>
+          <w:rFonts w:ascii="Times New Roman" w:hAnsi="Times New Roman" w:cs="Times New Roman"/>
+          <w:color w:val="222222"/>
+          <w:sz w:val="24"/>
+          <w:szCs w:val="24"/>
           <w:shd w:val="clear" w:color="auto" w:fill="FFFFFF"/>
         </w:rPr>
         <w:t>, D.G., Dietz, K., Gail, M., Klein, M. and Klein, M., 2002. </w:t>
       </w:r>
       <w:r>
         <w:rPr>
-          <w:rFonts w:ascii="Arial" w:hAnsi="Arial" w:cs="Arial"/>
-          <w:i/>
-          <w:iCs/>
-          <w:color w:val="222222"/>
-          <w:sz w:val="20"/>
-          <w:szCs w:val="20"/>
+          <w:rFonts w:ascii="Times New Roman" w:hAnsi="Times New Roman" w:cs="Times New Roman"/>
+          <w:i/>
+          <w:iCs/>
+          <w:color w:val="222222"/>
+          <w:sz w:val="24"/>
+          <w:szCs w:val="24"/>
           <w:shd w:val="clear" w:color="auto" w:fill="FFFFFF"/>
         </w:rPr>
         <w:t>Logistic regression</w:t>
       </w:r>
       <w:r>
         <w:rPr>
-          <w:rFonts w:ascii="Arial" w:hAnsi="Arial" w:cs="Arial"/>
-          <w:color w:val="222222"/>
-          <w:sz w:val="20"/>
-          <w:szCs w:val="20"/>
+          <w:rFonts w:ascii="Times New Roman" w:hAnsi="Times New Roman" w:cs="Times New Roman"/>
+          <w:color w:val="222222"/>
+          <w:sz w:val="24"/>
+          <w:szCs w:val="24"/>
           <w:shd w:val="clear" w:color="auto" w:fill="FFFFFF"/>
         </w:rPr>
         <w:t> (p. 536). New York: Springer-</w:t>
@@ -1305,10 +1444,10 @@
       <w:proofErr w:type="spellStart"/>
       <w:r>
         <w:rPr>
-          <w:rFonts w:ascii="Arial" w:hAnsi="Arial" w:cs="Arial"/>
-          <w:color w:val="222222"/>
-          <w:sz w:val="20"/>
-          <w:szCs w:val="20"/>
+          <w:rFonts w:ascii="Times New Roman" w:hAnsi="Times New Roman" w:cs="Times New Roman"/>
+          <w:color w:val="222222"/>
+          <w:sz w:val="24"/>
+          <w:szCs w:val="24"/>
           <w:shd w:val="clear" w:color="auto" w:fill="FFFFFF"/>
         </w:rPr>
         <w:t>Verlag</w:t>
@@ -1316,10 +1455,10 @@
       <w:proofErr w:type="spellEnd"/>
       <w:r>
         <w:rPr>
-          <w:rFonts w:ascii="Arial" w:hAnsi="Arial" w:cs="Arial"/>
-          <w:color w:val="222222"/>
-          <w:sz w:val="20"/>
-          <w:szCs w:val="20"/>
+          <w:rFonts w:ascii="Times New Roman" w:hAnsi="Times New Roman" w:cs="Times New Roman"/>
+          <w:color w:val="222222"/>
+          <w:sz w:val="24"/>
+          <w:szCs w:val="24"/>
           <w:shd w:val="clear" w:color="auto" w:fill="FFFFFF"/>
         </w:rPr>
         <w:t>.</w:t>
@@ -1332,25 +1471,31 @@
           <w:ilvl w:val="0"/>
           <w:numId w:val="1"/>
         </w:numPr>
-      </w:pPr>
-      <w:r>
-        <w:rPr>
-          <w:rFonts w:ascii="Arial" w:hAnsi="Arial" w:cs="Arial"/>
-          <w:color w:val="222222"/>
-          <w:sz w:val="20"/>
-          <w:szCs w:val="20"/>
+        <w:jc w:val="both"/>
+        <w:rPr>
+          <w:rFonts w:ascii="Times New Roman" w:hAnsi="Times New Roman" w:cs="Times New Roman"/>
+          <w:sz w:val="24"/>
+          <w:szCs w:val="24"/>
+        </w:rPr>
+      </w:pPr>
+      <w:r>
+        <w:rPr>
+          <w:rFonts w:ascii="Times New Roman" w:hAnsi="Times New Roman" w:cs="Times New Roman"/>
+          <w:color w:val="222222"/>
+          <w:sz w:val="24"/>
+          <w:szCs w:val="24"/>
           <w:shd w:val="clear" w:color="auto" w:fill="FFFFFF"/>
         </w:rPr>
         <w:t>Rosenblatt, Frank. </w:t>
       </w:r>
       <w:r>
         <w:rPr>
-          <w:rFonts w:ascii="Arial" w:hAnsi="Arial" w:cs="Arial"/>
-          <w:i/>
-          <w:iCs/>
-          <w:color w:val="222222"/>
-          <w:sz w:val="20"/>
-          <w:szCs w:val="20"/>
+          <w:rFonts w:ascii="Times New Roman" w:hAnsi="Times New Roman" w:cs="Times New Roman"/>
+          <w:i/>
+          <w:iCs/>
+          <w:color w:val="222222"/>
+          <w:sz w:val="24"/>
+          <w:szCs w:val="24"/>
           <w:shd w:val="clear" w:color="auto" w:fill="FFFFFF"/>
         </w:rPr>
         <w:t xml:space="preserve">Principles of </w:t>
@@ -1358,12 +1503,12 @@
       <w:proofErr w:type="spellStart"/>
       <w:r>
         <w:rPr>
-          <w:rFonts w:ascii="Arial" w:hAnsi="Arial" w:cs="Arial"/>
-          <w:i/>
-          <w:iCs/>
-          <w:color w:val="222222"/>
-          <w:sz w:val="20"/>
-          <w:szCs w:val="20"/>
+          <w:rFonts w:ascii="Times New Roman" w:hAnsi="Times New Roman" w:cs="Times New Roman"/>
+          <w:i/>
+          <w:iCs/>
+          <w:color w:val="222222"/>
+          <w:sz w:val="24"/>
+          <w:szCs w:val="24"/>
           <w:shd w:val="clear" w:color="auto" w:fill="FFFFFF"/>
         </w:rPr>
         <w:t>neurodynamics</w:t>
@@ -1371,12 +1516,12 @@
       <w:proofErr w:type="spellEnd"/>
       <w:r>
         <w:rPr>
-          <w:rFonts w:ascii="Arial" w:hAnsi="Arial" w:cs="Arial"/>
-          <w:i/>
-          <w:iCs/>
-          <w:color w:val="222222"/>
-          <w:sz w:val="20"/>
-          <w:szCs w:val="20"/>
+          <w:rFonts w:ascii="Times New Roman" w:hAnsi="Times New Roman" w:cs="Times New Roman"/>
+          <w:i/>
+          <w:iCs/>
+          <w:color w:val="222222"/>
+          <w:sz w:val="24"/>
+          <w:szCs w:val="24"/>
           <w:shd w:val="clear" w:color="auto" w:fill="FFFFFF"/>
         </w:rPr>
         <w:t xml:space="preserve">. </w:t>
@@ -1385,12 +1530,12 @@
       <w:proofErr w:type="gramStart"/>
       <w:r>
         <w:rPr>
-          <w:rFonts w:ascii="Arial" w:hAnsi="Arial" w:cs="Arial"/>
-          <w:i/>
-          <w:iCs/>
-          <w:color w:val="222222"/>
-          <w:sz w:val="20"/>
-          <w:szCs w:val="20"/>
+          <w:rFonts w:ascii="Times New Roman" w:hAnsi="Times New Roman" w:cs="Times New Roman"/>
+          <w:i/>
+          <w:iCs/>
+          <w:color w:val="222222"/>
+          <w:sz w:val="24"/>
+          <w:szCs w:val="24"/>
           <w:shd w:val="clear" w:color="auto" w:fill="FFFFFF"/>
         </w:rPr>
         <w:t>perceptrons</w:t>
@@ -1399,22 +1544,22 @@
       <w:proofErr w:type="gramEnd"/>
       <w:r>
         <w:rPr>
-          <w:rFonts w:ascii="Arial" w:hAnsi="Arial" w:cs="Arial"/>
-          <w:i/>
-          <w:iCs/>
-          <w:color w:val="222222"/>
-          <w:sz w:val="20"/>
-          <w:szCs w:val="20"/>
+          <w:rFonts w:ascii="Times New Roman" w:hAnsi="Times New Roman" w:cs="Times New Roman"/>
+          <w:i/>
+          <w:iCs/>
+          <w:color w:val="222222"/>
+          <w:sz w:val="24"/>
+          <w:szCs w:val="24"/>
           <w:shd w:val="clear" w:color="auto" w:fill="FFFFFF"/>
         </w:rPr>
         <w:t xml:space="preserve"> and the theory of brain mechanisms</w:t>
       </w:r>
       <w:r>
         <w:rPr>
-          <w:rFonts w:ascii="Arial" w:hAnsi="Arial" w:cs="Arial"/>
-          <w:color w:val="222222"/>
-          <w:sz w:val="20"/>
-          <w:szCs w:val="20"/>
+          <w:rFonts w:ascii="Times New Roman" w:hAnsi="Times New Roman" w:cs="Times New Roman"/>
+          <w:color w:val="222222"/>
+          <w:sz w:val="24"/>
+          <w:szCs w:val="24"/>
           <w:shd w:val="clear" w:color="auto" w:fill="FFFFFF"/>
         </w:rPr>
         <w:t xml:space="preserve">. Cornell Aeronautical Lab </w:t>
@@ -1422,10 +1567,10 @@
       <w:proofErr w:type="spellStart"/>
       <w:r>
         <w:rPr>
-          <w:rFonts w:ascii="Arial" w:hAnsi="Arial" w:cs="Arial"/>
-          <w:color w:val="222222"/>
-          <w:sz w:val="20"/>
-          <w:szCs w:val="20"/>
+          <w:rFonts w:ascii="Times New Roman" w:hAnsi="Times New Roman" w:cs="Times New Roman"/>
+          <w:color w:val="222222"/>
+          <w:sz w:val="24"/>
+          <w:szCs w:val="24"/>
           <w:shd w:val="clear" w:color="auto" w:fill="FFFFFF"/>
         </w:rPr>
         <w:t>Inc</w:t>
@@ -1433,10 +1578,10 @@
       <w:proofErr w:type="spellEnd"/>
       <w:r>
         <w:rPr>
-          <w:rFonts w:ascii="Arial" w:hAnsi="Arial" w:cs="Arial"/>
-          <w:color w:val="222222"/>
-          <w:sz w:val="20"/>
-          <w:szCs w:val="20"/>
+          <w:rFonts w:ascii="Times New Roman" w:hAnsi="Times New Roman" w:cs="Times New Roman"/>
+          <w:color w:val="222222"/>
+          <w:sz w:val="24"/>
+          <w:szCs w:val="24"/>
           <w:shd w:val="clear" w:color="auto" w:fill="FFFFFF"/>
         </w:rPr>
         <w:t xml:space="preserve"> Buffalo NY, 1961.</w:t>
@@ -1449,13 +1594,19 @@
           <w:ilvl w:val="0"/>
           <w:numId w:val="1"/>
         </w:numPr>
-      </w:pPr>
-      <w:r>
-        <w:rPr>
-          <w:rFonts w:ascii="Arial" w:hAnsi="Arial" w:cs="Arial"/>
-          <w:color w:val="222222"/>
-          <w:sz w:val="20"/>
-          <w:szCs w:val="20"/>
+        <w:jc w:val="both"/>
+        <w:rPr>
+          <w:rFonts w:ascii="Times New Roman" w:hAnsi="Times New Roman" w:cs="Times New Roman"/>
+          <w:sz w:val="24"/>
+          <w:szCs w:val="24"/>
+        </w:rPr>
+      </w:pPr>
+      <w:r>
+        <w:rPr>
+          <w:rFonts w:ascii="Times New Roman" w:hAnsi="Times New Roman" w:cs="Times New Roman"/>
+          <w:color w:val="222222"/>
+          <w:sz w:val="24"/>
+          <w:szCs w:val="24"/>
           <w:shd w:val="clear" w:color="auto" w:fill="FFFFFF"/>
         </w:rPr>
         <w:t xml:space="preserve">Baum, E.B., 1988. On the capabilities of multilayer </w:t>
@@ -1463,10 +1614,10 @@
       <w:proofErr w:type="spellStart"/>
       <w:r>
         <w:rPr>
-          <w:rFonts w:ascii="Arial" w:hAnsi="Arial" w:cs="Arial"/>
-          <w:color w:val="222222"/>
-          <w:sz w:val="20"/>
-          <w:szCs w:val="20"/>
+          <w:rFonts w:ascii="Times New Roman" w:hAnsi="Times New Roman" w:cs="Times New Roman"/>
+          <w:color w:val="222222"/>
+          <w:sz w:val="24"/>
+          <w:szCs w:val="24"/>
           <w:shd w:val="clear" w:color="auto" w:fill="FFFFFF"/>
         </w:rPr>
         <w:t>perceptrons</w:t>
@@ -1474,54 +1625,54 @@
       <w:proofErr w:type="spellEnd"/>
       <w:r>
         <w:rPr>
-          <w:rFonts w:ascii="Arial" w:hAnsi="Arial" w:cs="Arial"/>
-          <w:color w:val="222222"/>
-          <w:sz w:val="20"/>
-          <w:szCs w:val="20"/>
+          <w:rFonts w:ascii="Times New Roman" w:hAnsi="Times New Roman" w:cs="Times New Roman"/>
+          <w:color w:val="222222"/>
+          <w:sz w:val="24"/>
+          <w:szCs w:val="24"/>
           <w:shd w:val="clear" w:color="auto" w:fill="FFFFFF"/>
         </w:rPr>
         <w:t>. </w:t>
       </w:r>
       <w:r>
         <w:rPr>
-          <w:rFonts w:ascii="Arial" w:hAnsi="Arial" w:cs="Arial"/>
-          <w:i/>
-          <w:iCs/>
-          <w:color w:val="222222"/>
-          <w:sz w:val="20"/>
-          <w:szCs w:val="20"/>
+          <w:rFonts w:ascii="Times New Roman" w:hAnsi="Times New Roman" w:cs="Times New Roman"/>
+          <w:i/>
+          <w:iCs/>
+          <w:color w:val="222222"/>
+          <w:sz w:val="24"/>
+          <w:szCs w:val="24"/>
           <w:shd w:val="clear" w:color="auto" w:fill="FFFFFF"/>
         </w:rPr>
         <w:t>Journal of complexity</w:t>
       </w:r>
       <w:r>
         <w:rPr>
-          <w:rFonts w:ascii="Arial" w:hAnsi="Arial" w:cs="Arial"/>
-          <w:color w:val="222222"/>
-          <w:sz w:val="20"/>
-          <w:szCs w:val="20"/>
+          <w:rFonts w:ascii="Times New Roman" w:hAnsi="Times New Roman" w:cs="Times New Roman"/>
+          <w:color w:val="222222"/>
+          <w:sz w:val="24"/>
+          <w:szCs w:val="24"/>
           <w:shd w:val="clear" w:color="auto" w:fill="FFFFFF"/>
         </w:rPr>
         <w:t>, </w:t>
       </w:r>
       <w:r>
         <w:rPr>
-          <w:rFonts w:ascii="Arial" w:hAnsi="Arial" w:cs="Arial"/>
-          <w:i/>
-          <w:iCs/>
-          <w:color w:val="222222"/>
-          <w:sz w:val="20"/>
-          <w:szCs w:val="20"/>
+          <w:rFonts w:ascii="Times New Roman" w:hAnsi="Times New Roman" w:cs="Times New Roman"/>
+          <w:i/>
+          <w:iCs/>
+          <w:color w:val="222222"/>
+          <w:sz w:val="24"/>
+          <w:szCs w:val="24"/>
           <w:shd w:val="clear" w:color="auto" w:fill="FFFFFF"/>
         </w:rPr>
         <w:t>4</w:t>
       </w:r>
       <w:r>
         <w:rPr>
-          <w:rFonts w:ascii="Arial" w:hAnsi="Arial" w:cs="Arial"/>
-          <w:color w:val="222222"/>
-          <w:sz w:val="20"/>
-          <w:szCs w:val="20"/>
+          <w:rFonts w:ascii="Times New Roman" w:hAnsi="Times New Roman" w:cs="Times New Roman"/>
+          <w:color w:val="222222"/>
+          <w:sz w:val="24"/>
+          <w:szCs w:val="24"/>
           <w:shd w:val="clear" w:color="auto" w:fill="FFFFFF"/>
         </w:rPr>
         <w:t>(3), pp.193-215.</w:t>
@@ -1534,14 +1685,20 @@
           <w:ilvl w:val="0"/>
           <w:numId w:val="1"/>
         </w:numPr>
-      </w:pPr>
-      <w:proofErr w:type="spellStart"/>
-      <w:r>
-        <w:rPr>
-          <w:rFonts w:ascii="Arial" w:hAnsi="Arial" w:cs="Arial"/>
-          <w:color w:val="222222"/>
-          <w:sz w:val="20"/>
-          <w:szCs w:val="20"/>
+        <w:jc w:val="both"/>
+        <w:rPr>
+          <w:rFonts w:ascii="Times New Roman" w:hAnsi="Times New Roman" w:cs="Times New Roman"/>
+          <w:sz w:val="24"/>
+          <w:szCs w:val="24"/>
+        </w:rPr>
+      </w:pPr>
+      <w:proofErr w:type="spellStart"/>
+      <w:r>
+        <w:rPr>
+          <w:rFonts w:ascii="Times New Roman" w:hAnsi="Times New Roman" w:cs="Times New Roman"/>
+          <w:color w:val="222222"/>
+          <w:sz w:val="24"/>
+          <w:szCs w:val="24"/>
           <w:shd w:val="clear" w:color="auto" w:fill="FFFFFF"/>
         </w:rPr>
         <w:t>Pisner</w:t>
@@ -1549,10 +1706,10 @@
       <w:proofErr w:type="spellEnd"/>
       <w:r>
         <w:rPr>
-          <w:rFonts w:ascii="Arial" w:hAnsi="Arial" w:cs="Arial"/>
-          <w:color w:val="222222"/>
-          <w:sz w:val="20"/>
-          <w:szCs w:val="20"/>
+          <w:rFonts w:ascii="Times New Roman" w:hAnsi="Times New Roman" w:cs="Times New Roman"/>
+          <w:color w:val="222222"/>
+          <w:sz w:val="24"/>
+          <w:szCs w:val="24"/>
           <w:shd w:val="clear" w:color="auto" w:fill="FFFFFF"/>
         </w:rPr>
         <w:t xml:space="preserve">, Derek A., and David M. </w:t>
@@ -1560,10 +1717,10 @@
       <w:proofErr w:type="spellStart"/>
       <w:r>
         <w:rPr>
-          <w:rFonts w:ascii="Arial" w:hAnsi="Arial" w:cs="Arial"/>
-          <w:color w:val="222222"/>
-          <w:sz w:val="20"/>
-          <w:szCs w:val="20"/>
+          <w:rFonts w:ascii="Times New Roman" w:hAnsi="Times New Roman" w:cs="Times New Roman"/>
+          <w:color w:val="222222"/>
+          <w:sz w:val="24"/>
+          <w:szCs w:val="24"/>
           <w:shd w:val="clear" w:color="auto" w:fill="FFFFFF"/>
         </w:rPr>
         <w:t>Schnyer</w:t>
@@ -1571,32 +1728,32 @@
       <w:proofErr w:type="spellEnd"/>
       <w:r>
         <w:rPr>
-          <w:rFonts w:ascii="Arial" w:hAnsi="Arial" w:cs="Arial"/>
-          <w:color w:val="222222"/>
-          <w:sz w:val="20"/>
-          <w:szCs w:val="20"/>
+          <w:rFonts w:ascii="Times New Roman" w:hAnsi="Times New Roman" w:cs="Times New Roman"/>
+          <w:color w:val="222222"/>
+          <w:sz w:val="24"/>
+          <w:szCs w:val="24"/>
           <w:shd w:val="clear" w:color="auto" w:fill="FFFFFF"/>
         </w:rPr>
         <w:t>. "Support vector machine." In </w:t>
       </w:r>
       <w:r>
         <w:rPr>
-          <w:rFonts w:ascii="Arial" w:hAnsi="Arial" w:cs="Arial"/>
-          <w:i/>
-          <w:iCs/>
-          <w:color w:val="222222"/>
-          <w:sz w:val="20"/>
-          <w:szCs w:val="20"/>
+          <w:rFonts w:ascii="Times New Roman" w:hAnsi="Times New Roman" w:cs="Times New Roman"/>
+          <w:i/>
+          <w:iCs/>
+          <w:color w:val="222222"/>
+          <w:sz w:val="24"/>
+          <w:szCs w:val="24"/>
           <w:shd w:val="clear" w:color="auto" w:fill="FFFFFF"/>
         </w:rPr>
         <w:t>Machine learning</w:t>
       </w:r>
       <w:r>
         <w:rPr>
-          <w:rFonts w:ascii="Arial" w:hAnsi="Arial" w:cs="Arial"/>
-          <w:color w:val="222222"/>
-          <w:sz w:val="20"/>
-          <w:szCs w:val="20"/>
+          <w:rFonts w:ascii="Times New Roman" w:hAnsi="Times New Roman" w:cs="Times New Roman"/>
+          <w:color w:val="222222"/>
+          <w:sz w:val="24"/>
+          <w:szCs w:val="24"/>
           <w:shd w:val="clear" w:color="auto" w:fill="FFFFFF"/>
         </w:rPr>
         <w:t xml:space="preserve">, pp. 101-121. Academic Press, 2020. </w:t>
@@ -1609,14 +1766,20 @@
           <w:ilvl w:val="0"/>
           <w:numId w:val="1"/>
         </w:numPr>
-      </w:pPr>
-      <w:proofErr w:type="spellStart"/>
-      <w:r>
-        <w:rPr>
-          <w:rFonts w:ascii="Arial" w:hAnsi="Arial" w:cs="Arial"/>
-          <w:color w:val="222222"/>
-          <w:sz w:val="20"/>
-          <w:szCs w:val="20"/>
+        <w:jc w:val="both"/>
+        <w:rPr>
+          <w:rFonts w:ascii="Times New Roman" w:hAnsi="Times New Roman" w:cs="Times New Roman"/>
+          <w:sz w:val="24"/>
+          <w:szCs w:val="24"/>
+        </w:rPr>
+      </w:pPr>
+      <w:proofErr w:type="spellStart"/>
+      <w:r>
+        <w:rPr>
+          <w:rFonts w:ascii="Times New Roman" w:hAnsi="Times New Roman" w:cs="Times New Roman"/>
+          <w:color w:val="222222"/>
+          <w:sz w:val="24"/>
+          <w:szCs w:val="24"/>
           <w:shd w:val="clear" w:color="auto" w:fill="FFFFFF"/>
         </w:rPr>
         <w:t>Kotsiantis</w:t>
@@ -1624,54 +1787,54 @@
       <w:proofErr w:type="spellEnd"/>
       <w:r>
         <w:rPr>
-          <w:rFonts w:ascii="Arial" w:hAnsi="Arial" w:cs="Arial"/>
-          <w:color w:val="222222"/>
-          <w:sz w:val="20"/>
-          <w:szCs w:val="20"/>
+          <w:rFonts w:ascii="Times New Roman" w:hAnsi="Times New Roman" w:cs="Times New Roman"/>
+          <w:color w:val="222222"/>
+          <w:sz w:val="24"/>
+          <w:szCs w:val="24"/>
           <w:shd w:val="clear" w:color="auto" w:fill="FFFFFF"/>
         </w:rPr>
         <w:t>, S.B., 2013. Decision trees: a recent overview. </w:t>
       </w:r>
       <w:r>
         <w:rPr>
-          <w:rFonts w:ascii="Arial" w:hAnsi="Arial" w:cs="Arial"/>
-          <w:i/>
-          <w:iCs/>
-          <w:color w:val="222222"/>
-          <w:sz w:val="20"/>
-          <w:szCs w:val="20"/>
+          <w:rFonts w:ascii="Times New Roman" w:hAnsi="Times New Roman" w:cs="Times New Roman"/>
+          <w:i/>
+          <w:iCs/>
+          <w:color w:val="222222"/>
+          <w:sz w:val="24"/>
+          <w:szCs w:val="24"/>
           <w:shd w:val="clear" w:color="auto" w:fill="FFFFFF"/>
         </w:rPr>
         <w:t>Artificial Intelligence Review</w:t>
       </w:r>
       <w:r>
         <w:rPr>
-          <w:rFonts w:ascii="Arial" w:hAnsi="Arial" w:cs="Arial"/>
-          <w:color w:val="222222"/>
-          <w:sz w:val="20"/>
-          <w:szCs w:val="20"/>
+          <w:rFonts w:ascii="Times New Roman" w:hAnsi="Times New Roman" w:cs="Times New Roman"/>
+          <w:color w:val="222222"/>
+          <w:sz w:val="24"/>
+          <w:szCs w:val="24"/>
           <w:shd w:val="clear" w:color="auto" w:fill="FFFFFF"/>
         </w:rPr>
         <w:t>, </w:t>
       </w:r>
       <w:r>
         <w:rPr>
-          <w:rFonts w:ascii="Arial" w:hAnsi="Arial" w:cs="Arial"/>
-          <w:i/>
-          <w:iCs/>
-          <w:color w:val="222222"/>
-          <w:sz w:val="20"/>
-          <w:szCs w:val="20"/>
+          <w:rFonts w:ascii="Times New Roman" w:hAnsi="Times New Roman" w:cs="Times New Roman"/>
+          <w:i/>
+          <w:iCs/>
+          <w:color w:val="222222"/>
+          <w:sz w:val="24"/>
+          <w:szCs w:val="24"/>
           <w:shd w:val="clear" w:color="auto" w:fill="FFFFFF"/>
         </w:rPr>
         <w:t>39</w:t>
       </w:r>
       <w:r>
         <w:rPr>
-          <w:rFonts w:ascii="Arial" w:hAnsi="Arial" w:cs="Arial"/>
-          <w:color w:val="222222"/>
-          <w:sz w:val="20"/>
-          <w:szCs w:val="20"/>
+          <w:rFonts w:ascii="Times New Roman" w:hAnsi="Times New Roman" w:cs="Times New Roman"/>
+          <w:color w:val="222222"/>
+          <w:sz w:val="24"/>
+          <w:szCs w:val="24"/>
           <w:shd w:val="clear" w:color="auto" w:fill="FFFFFF"/>
         </w:rPr>
         <w:t>(4), pp.261-283.</w:t>
@@ -1684,26 +1847,31 @@
           <w:ilvl w:val="0"/>
           <w:numId w:val="1"/>
         </w:numPr>
-      </w:pPr>
-      <w:proofErr w:type="spellStart"/>
-      <w:r>
-        <w:rPr>
-          <w:rFonts w:ascii="Arial" w:hAnsi="Arial" w:cs="Arial"/>
-          <w:color w:val="222222"/>
-          <w:sz w:val="20"/>
-          <w:szCs w:val="20"/>
-          <w:shd w:val="clear" w:color="auto" w:fill="FFFFFF"/>
-        </w:rPr>
-        <w:lastRenderedPageBreak/>
+        <w:jc w:val="both"/>
+        <w:rPr>
+          <w:rFonts w:ascii="Times New Roman" w:hAnsi="Times New Roman" w:cs="Times New Roman"/>
+          <w:sz w:val="24"/>
+          <w:szCs w:val="24"/>
+        </w:rPr>
+      </w:pPr>
+      <w:proofErr w:type="spellStart"/>
+      <w:r>
+        <w:rPr>
+          <w:rFonts w:ascii="Times New Roman" w:hAnsi="Times New Roman" w:cs="Times New Roman"/>
+          <w:color w:val="222222"/>
+          <w:sz w:val="24"/>
+          <w:szCs w:val="24"/>
+          <w:shd w:val="clear" w:color="auto" w:fill="FFFFFF"/>
+        </w:rPr>
         <w:t>Biau</w:t>
       </w:r>
       <w:proofErr w:type="spellEnd"/>
       <w:r>
         <w:rPr>
-          <w:rFonts w:ascii="Arial" w:hAnsi="Arial" w:cs="Arial"/>
-          <w:color w:val="222222"/>
-          <w:sz w:val="20"/>
-          <w:szCs w:val="20"/>
+          <w:rFonts w:ascii="Times New Roman" w:hAnsi="Times New Roman" w:cs="Times New Roman"/>
+          <w:color w:val="222222"/>
+          <w:sz w:val="24"/>
+          <w:szCs w:val="24"/>
           <w:shd w:val="clear" w:color="auto" w:fill="FFFFFF"/>
         </w:rPr>
         <w:t xml:space="preserve">, G. and </w:t>
@@ -1711,10 +1879,10 @@
       <w:proofErr w:type="spellStart"/>
       <w:r>
         <w:rPr>
-          <w:rFonts w:ascii="Arial" w:hAnsi="Arial" w:cs="Arial"/>
-          <w:color w:val="222222"/>
-          <w:sz w:val="20"/>
-          <w:szCs w:val="20"/>
+          <w:rFonts w:ascii="Times New Roman" w:hAnsi="Times New Roman" w:cs="Times New Roman"/>
+          <w:color w:val="222222"/>
+          <w:sz w:val="24"/>
+          <w:szCs w:val="24"/>
           <w:shd w:val="clear" w:color="auto" w:fill="FFFFFF"/>
         </w:rPr>
         <w:t>Scornet</w:t>
@@ -1722,54 +1890,54 @@
       <w:proofErr w:type="spellEnd"/>
       <w:r>
         <w:rPr>
-          <w:rFonts w:ascii="Arial" w:hAnsi="Arial" w:cs="Arial"/>
-          <w:color w:val="222222"/>
-          <w:sz w:val="20"/>
-          <w:szCs w:val="20"/>
+          <w:rFonts w:ascii="Times New Roman" w:hAnsi="Times New Roman" w:cs="Times New Roman"/>
+          <w:color w:val="222222"/>
+          <w:sz w:val="24"/>
+          <w:szCs w:val="24"/>
           <w:shd w:val="clear" w:color="auto" w:fill="FFFFFF"/>
         </w:rPr>
         <w:t>, E., 2016. A random forest guided tour. </w:t>
       </w:r>
       <w:r>
         <w:rPr>
-          <w:rFonts w:ascii="Arial" w:hAnsi="Arial" w:cs="Arial"/>
-          <w:i/>
-          <w:iCs/>
-          <w:color w:val="222222"/>
-          <w:sz w:val="20"/>
-          <w:szCs w:val="20"/>
+          <w:rFonts w:ascii="Times New Roman" w:hAnsi="Times New Roman" w:cs="Times New Roman"/>
+          <w:i/>
+          <w:iCs/>
+          <w:color w:val="222222"/>
+          <w:sz w:val="24"/>
+          <w:szCs w:val="24"/>
           <w:shd w:val="clear" w:color="auto" w:fill="FFFFFF"/>
         </w:rPr>
         <w:t>Test</w:t>
       </w:r>
       <w:r>
         <w:rPr>
-          <w:rFonts w:ascii="Arial" w:hAnsi="Arial" w:cs="Arial"/>
-          <w:color w:val="222222"/>
-          <w:sz w:val="20"/>
-          <w:szCs w:val="20"/>
+          <w:rFonts w:ascii="Times New Roman" w:hAnsi="Times New Roman" w:cs="Times New Roman"/>
+          <w:color w:val="222222"/>
+          <w:sz w:val="24"/>
+          <w:szCs w:val="24"/>
           <w:shd w:val="clear" w:color="auto" w:fill="FFFFFF"/>
         </w:rPr>
         <w:t>, </w:t>
       </w:r>
       <w:r>
         <w:rPr>
-          <w:rFonts w:ascii="Arial" w:hAnsi="Arial" w:cs="Arial"/>
-          <w:i/>
-          <w:iCs/>
-          <w:color w:val="222222"/>
-          <w:sz w:val="20"/>
-          <w:szCs w:val="20"/>
+          <w:rFonts w:ascii="Times New Roman" w:hAnsi="Times New Roman" w:cs="Times New Roman"/>
+          <w:i/>
+          <w:iCs/>
+          <w:color w:val="222222"/>
+          <w:sz w:val="24"/>
+          <w:szCs w:val="24"/>
           <w:shd w:val="clear" w:color="auto" w:fill="FFFFFF"/>
         </w:rPr>
         <w:t>25</w:t>
       </w:r>
       <w:r>
         <w:rPr>
-          <w:rFonts w:ascii="Arial" w:hAnsi="Arial" w:cs="Arial"/>
-          <w:color w:val="222222"/>
-          <w:sz w:val="20"/>
-          <w:szCs w:val="20"/>
+          <w:rFonts w:ascii="Times New Roman" w:hAnsi="Times New Roman" w:cs="Times New Roman"/>
+          <w:color w:val="222222"/>
+          <w:sz w:val="24"/>
+          <w:szCs w:val="24"/>
           <w:shd w:val="clear" w:color="auto" w:fill="FFFFFF"/>
         </w:rPr>
         <w:t>(2), pp.197-227.</w:t>
@@ -1782,13 +1950,19 @@
           <w:ilvl w:val="0"/>
           <w:numId w:val="1"/>
         </w:numPr>
-      </w:pPr>
-      <w:r>
-        <w:rPr>
-          <w:rFonts w:ascii="Arial" w:hAnsi="Arial" w:cs="Arial"/>
-          <w:color w:val="222222"/>
-          <w:sz w:val="20"/>
-          <w:szCs w:val="20"/>
+        <w:jc w:val="both"/>
+        <w:rPr>
+          <w:rFonts w:ascii="Times New Roman" w:hAnsi="Times New Roman" w:cs="Times New Roman"/>
+          <w:sz w:val="24"/>
+          <w:szCs w:val="24"/>
+        </w:rPr>
+      </w:pPr>
+      <w:r>
+        <w:rPr>
+          <w:rFonts w:ascii="Times New Roman" w:hAnsi="Times New Roman" w:cs="Times New Roman"/>
+          <w:color w:val="222222"/>
+          <w:sz w:val="24"/>
+          <w:szCs w:val="24"/>
           <w:shd w:val="clear" w:color="auto" w:fill="FFFFFF"/>
         </w:rPr>
         <w:t xml:space="preserve">Jain, A.K., Mao, J. and </w:t>
@@ -1796,10 +1970,10 @@
       <w:proofErr w:type="spellStart"/>
       <w:r>
         <w:rPr>
-          <w:rFonts w:ascii="Arial" w:hAnsi="Arial" w:cs="Arial"/>
-          <w:color w:val="222222"/>
-          <w:sz w:val="20"/>
-          <w:szCs w:val="20"/>
+          <w:rFonts w:ascii="Times New Roman" w:hAnsi="Times New Roman" w:cs="Times New Roman"/>
+          <w:color w:val="222222"/>
+          <w:sz w:val="24"/>
+          <w:szCs w:val="24"/>
           <w:shd w:val="clear" w:color="auto" w:fill="FFFFFF"/>
         </w:rPr>
         <w:t>Mohiuddin</w:t>
@@ -1807,54 +1981,54 @@
       <w:proofErr w:type="spellEnd"/>
       <w:r>
         <w:rPr>
-          <w:rFonts w:ascii="Arial" w:hAnsi="Arial" w:cs="Arial"/>
-          <w:color w:val="222222"/>
-          <w:sz w:val="20"/>
-          <w:szCs w:val="20"/>
+          <w:rFonts w:ascii="Times New Roman" w:hAnsi="Times New Roman" w:cs="Times New Roman"/>
+          <w:color w:val="222222"/>
+          <w:sz w:val="24"/>
+          <w:szCs w:val="24"/>
           <w:shd w:val="clear" w:color="auto" w:fill="FFFFFF"/>
         </w:rPr>
         <w:t>, K.M., 1996. Artificial neural networks: A tutorial. </w:t>
       </w:r>
       <w:r>
         <w:rPr>
-          <w:rFonts w:ascii="Arial" w:hAnsi="Arial" w:cs="Arial"/>
-          <w:i/>
-          <w:iCs/>
-          <w:color w:val="222222"/>
-          <w:sz w:val="20"/>
-          <w:szCs w:val="20"/>
+          <w:rFonts w:ascii="Times New Roman" w:hAnsi="Times New Roman" w:cs="Times New Roman"/>
+          <w:i/>
+          <w:iCs/>
+          <w:color w:val="222222"/>
+          <w:sz w:val="24"/>
+          <w:szCs w:val="24"/>
           <w:shd w:val="clear" w:color="auto" w:fill="FFFFFF"/>
         </w:rPr>
         <w:t>Computer</w:t>
       </w:r>
       <w:r>
         <w:rPr>
-          <w:rFonts w:ascii="Arial" w:hAnsi="Arial" w:cs="Arial"/>
-          <w:color w:val="222222"/>
-          <w:sz w:val="20"/>
-          <w:szCs w:val="20"/>
+          <w:rFonts w:ascii="Times New Roman" w:hAnsi="Times New Roman" w:cs="Times New Roman"/>
+          <w:color w:val="222222"/>
+          <w:sz w:val="24"/>
+          <w:szCs w:val="24"/>
           <w:shd w:val="clear" w:color="auto" w:fill="FFFFFF"/>
         </w:rPr>
         <w:t>, </w:t>
       </w:r>
       <w:r>
         <w:rPr>
-          <w:rFonts w:ascii="Arial" w:hAnsi="Arial" w:cs="Arial"/>
-          <w:i/>
-          <w:iCs/>
-          <w:color w:val="222222"/>
-          <w:sz w:val="20"/>
-          <w:szCs w:val="20"/>
+          <w:rFonts w:ascii="Times New Roman" w:hAnsi="Times New Roman" w:cs="Times New Roman"/>
+          <w:i/>
+          <w:iCs/>
+          <w:color w:val="222222"/>
+          <w:sz w:val="24"/>
+          <w:szCs w:val="24"/>
           <w:shd w:val="clear" w:color="auto" w:fill="FFFFFF"/>
         </w:rPr>
         <w:t>29</w:t>
       </w:r>
       <w:r>
         <w:rPr>
-          <w:rFonts w:ascii="Arial" w:hAnsi="Arial" w:cs="Arial"/>
-          <w:color w:val="222222"/>
-          <w:sz w:val="20"/>
-          <w:szCs w:val="20"/>
+          <w:rFonts w:ascii="Times New Roman" w:hAnsi="Times New Roman" w:cs="Times New Roman"/>
+          <w:color w:val="222222"/>
+          <w:sz w:val="24"/>
+          <w:szCs w:val="24"/>
           <w:shd w:val="clear" w:color="auto" w:fill="FFFFFF"/>
         </w:rPr>
         <w:t>(3), pp.31-44.</w:t>
@@ -1867,13 +2041,19 @@
           <w:ilvl w:val="0"/>
           <w:numId w:val="1"/>
         </w:numPr>
-      </w:pPr>
-      <w:r>
-        <w:rPr>
-          <w:rFonts w:ascii="Arial" w:hAnsi="Arial" w:cs="Arial"/>
-          <w:color w:val="222222"/>
-          <w:sz w:val="20"/>
-          <w:szCs w:val="20"/>
+        <w:jc w:val="both"/>
+        <w:rPr>
+          <w:rFonts w:ascii="Times New Roman" w:hAnsi="Times New Roman" w:cs="Times New Roman"/>
+          <w:sz w:val="24"/>
+          <w:szCs w:val="24"/>
+        </w:rPr>
+      </w:pPr>
+      <w:r>
+        <w:rPr>
+          <w:rFonts w:ascii="Times New Roman" w:hAnsi="Times New Roman" w:cs="Times New Roman"/>
+          <w:color w:val="222222"/>
+          <w:sz w:val="24"/>
+          <w:szCs w:val="24"/>
           <w:shd w:val="clear" w:color="auto" w:fill="FFFFFF"/>
         </w:rPr>
         <w:t xml:space="preserve">Friedman, N., Geiger, D. and </w:t>
@@ -1881,10 +2061,10 @@
       <w:proofErr w:type="spellStart"/>
       <w:r>
         <w:rPr>
-          <w:rFonts w:ascii="Arial" w:hAnsi="Arial" w:cs="Arial"/>
-          <w:color w:val="222222"/>
-          <w:sz w:val="20"/>
-          <w:szCs w:val="20"/>
+          <w:rFonts w:ascii="Times New Roman" w:hAnsi="Times New Roman" w:cs="Times New Roman"/>
+          <w:color w:val="222222"/>
+          <w:sz w:val="24"/>
+          <w:szCs w:val="24"/>
           <w:shd w:val="clear" w:color="auto" w:fill="FFFFFF"/>
         </w:rPr>
         <w:t>Goldszmidt</w:t>
@@ -1892,54 +2072,54 @@
       <w:proofErr w:type="spellEnd"/>
       <w:r>
         <w:rPr>
-          <w:rFonts w:ascii="Arial" w:hAnsi="Arial" w:cs="Arial"/>
-          <w:color w:val="222222"/>
-          <w:sz w:val="20"/>
-          <w:szCs w:val="20"/>
+          <w:rFonts w:ascii="Times New Roman" w:hAnsi="Times New Roman" w:cs="Times New Roman"/>
+          <w:color w:val="222222"/>
+          <w:sz w:val="24"/>
+          <w:szCs w:val="24"/>
           <w:shd w:val="clear" w:color="auto" w:fill="FFFFFF"/>
         </w:rPr>
         <w:t>, M., 1997. Bayesian network classifiers. </w:t>
       </w:r>
       <w:r>
         <w:rPr>
-          <w:rFonts w:ascii="Arial" w:hAnsi="Arial" w:cs="Arial"/>
-          <w:i/>
-          <w:iCs/>
-          <w:color w:val="222222"/>
-          <w:sz w:val="20"/>
-          <w:szCs w:val="20"/>
+          <w:rFonts w:ascii="Times New Roman" w:hAnsi="Times New Roman" w:cs="Times New Roman"/>
+          <w:i/>
+          <w:iCs/>
+          <w:color w:val="222222"/>
+          <w:sz w:val="24"/>
+          <w:szCs w:val="24"/>
           <w:shd w:val="clear" w:color="auto" w:fill="FFFFFF"/>
         </w:rPr>
         <w:t>Machine learning</w:t>
       </w:r>
       <w:r>
         <w:rPr>
-          <w:rFonts w:ascii="Arial" w:hAnsi="Arial" w:cs="Arial"/>
-          <w:color w:val="222222"/>
-          <w:sz w:val="20"/>
-          <w:szCs w:val="20"/>
+          <w:rFonts w:ascii="Times New Roman" w:hAnsi="Times New Roman" w:cs="Times New Roman"/>
+          <w:color w:val="222222"/>
+          <w:sz w:val="24"/>
+          <w:szCs w:val="24"/>
           <w:shd w:val="clear" w:color="auto" w:fill="FFFFFF"/>
         </w:rPr>
         <w:t>, </w:t>
       </w:r>
       <w:r>
         <w:rPr>
-          <w:rFonts w:ascii="Arial" w:hAnsi="Arial" w:cs="Arial"/>
-          <w:i/>
-          <w:iCs/>
-          <w:color w:val="222222"/>
-          <w:sz w:val="20"/>
-          <w:szCs w:val="20"/>
+          <w:rFonts w:ascii="Times New Roman" w:hAnsi="Times New Roman" w:cs="Times New Roman"/>
+          <w:i/>
+          <w:iCs/>
+          <w:color w:val="222222"/>
+          <w:sz w:val="24"/>
+          <w:szCs w:val="24"/>
           <w:shd w:val="clear" w:color="auto" w:fill="FFFFFF"/>
         </w:rPr>
         <w:t>29</w:t>
       </w:r>
       <w:r>
         <w:rPr>
-          <w:rFonts w:ascii="Arial" w:hAnsi="Arial" w:cs="Arial"/>
-          <w:color w:val="222222"/>
-          <w:sz w:val="20"/>
-          <w:szCs w:val="20"/>
+          <w:rFonts w:ascii="Times New Roman" w:hAnsi="Times New Roman" w:cs="Times New Roman"/>
+          <w:color w:val="222222"/>
+          <w:sz w:val="24"/>
+          <w:szCs w:val="24"/>
           <w:shd w:val="clear" w:color="auto" w:fill="FFFFFF"/>
         </w:rPr>
         <w:t>(2), pp.131-163.</w:t>
@@ -1952,14 +2132,20 @@
           <w:ilvl w:val="0"/>
           <w:numId w:val="1"/>
         </w:numPr>
-      </w:pPr>
-      <w:proofErr w:type="spellStart"/>
-      <w:r>
-        <w:rPr>
-          <w:rFonts w:ascii="Arial" w:hAnsi="Arial" w:cs="Arial"/>
-          <w:color w:val="222222"/>
-          <w:sz w:val="20"/>
-          <w:szCs w:val="20"/>
+        <w:jc w:val="both"/>
+        <w:rPr>
+          <w:rFonts w:ascii="Times New Roman" w:hAnsi="Times New Roman" w:cs="Times New Roman"/>
+          <w:sz w:val="24"/>
+          <w:szCs w:val="24"/>
+        </w:rPr>
+      </w:pPr>
+      <w:proofErr w:type="spellStart"/>
+      <w:r>
+        <w:rPr>
+          <w:rFonts w:ascii="Times New Roman" w:hAnsi="Times New Roman" w:cs="Times New Roman"/>
+          <w:color w:val="222222"/>
+          <w:sz w:val="24"/>
+          <w:szCs w:val="24"/>
           <w:shd w:val="clear" w:color="auto" w:fill="FFFFFF"/>
         </w:rPr>
         <w:t>Osisanwo</w:t>
@@ -1967,10 +2153,10 @@
       <w:proofErr w:type="spellEnd"/>
       <w:r>
         <w:rPr>
-          <w:rFonts w:ascii="Arial" w:hAnsi="Arial" w:cs="Arial"/>
-          <w:color w:val="222222"/>
-          <w:sz w:val="20"/>
-          <w:szCs w:val="20"/>
+          <w:rFonts w:ascii="Times New Roman" w:hAnsi="Times New Roman" w:cs="Times New Roman"/>
+          <w:color w:val="222222"/>
+          <w:sz w:val="24"/>
+          <w:szCs w:val="24"/>
           <w:shd w:val="clear" w:color="auto" w:fill="FFFFFF"/>
         </w:rPr>
         <w:t xml:space="preserve">, F.Y., </w:t>
@@ -1978,10 +2164,10 @@
       <w:proofErr w:type="spellStart"/>
       <w:r>
         <w:rPr>
-          <w:rFonts w:ascii="Arial" w:hAnsi="Arial" w:cs="Arial"/>
-          <w:color w:val="222222"/>
-          <w:sz w:val="20"/>
-          <w:szCs w:val="20"/>
+          <w:rFonts w:ascii="Times New Roman" w:hAnsi="Times New Roman" w:cs="Times New Roman"/>
+          <w:color w:val="222222"/>
+          <w:sz w:val="24"/>
+          <w:szCs w:val="24"/>
           <w:shd w:val="clear" w:color="auto" w:fill="FFFFFF"/>
         </w:rPr>
         <w:t>Akinsola</w:t>
@@ -1989,10 +2175,10 @@
       <w:proofErr w:type="spellEnd"/>
       <w:r>
         <w:rPr>
-          <w:rFonts w:ascii="Arial" w:hAnsi="Arial" w:cs="Arial"/>
-          <w:color w:val="222222"/>
-          <w:sz w:val="20"/>
-          <w:szCs w:val="20"/>
+          <w:rFonts w:ascii="Times New Roman" w:hAnsi="Times New Roman" w:cs="Times New Roman"/>
+          <w:color w:val="222222"/>
+          <w:sz w:val="24"/>
+          <w:szCs w:val="24"/>
           <w:shd w:val="clear" w:color="auto" w:fill="FFFFFF"/>
         </w:rPr>
         <w:t xml:space="preserve">, J.E.T., </w:t>
@@ -2000,10 +2186,10 @@
       <w:proofErr w:type="spellStart"/>
       <w:r>
         <w:rPr>
-          <w:rFonts w:ascii="Arial" w:hAnsi="Arial" w:cs="Arial"/>
-          <w:color w:val="222222"/>
-          <w:sz w:val="20"/>
-          <w:szCs w:val="20"/>
+          <w:rFonts w:ascii="Times New Roman" w:hAnsi="Times New Roman" w:cs="Times New Roman"/>
+          <w:color w:val="222222"/>
+          <w:sz w:val="24"/>
+          <w:szCs w:val="24"/>
           <w:shd w:val="clear" w:color="auto" w:fill="FFFFFF"/>
         </w:rPr>
         <w:t>Awodele</w:t>
@@ -2011,10 +2197,10 @@
       <w:proofErr w:type="spellEnd"/>
       <w:r>
         <w:rPr>
-          <w:rFonts w:ascii="Arial" w:hAnsi="Arial" w:cs="Arial"/>
-          <w:color w:val="222222"/>
-          <w:sz w:val="20"/>
-          <w:szCs w:val="20"/>
+          <w:rFonts w:ascii="Times New Roman" w:hAnsi="Times New Roman" w:cs="Times New Roman"/>
+          <w:color w:val="222222"/>
+          <w:sz w:val="24"/>
+          <w:szCs w:val="24"/>
           <w:shd w:val="clear" w:color="auto" w:fill="FFFFFF"/>
         </w:rPr>
         <w:t xml:space="preserve">, O., </w:t>
@@ -2022,10 +2208,10 @@
       <w:proofErr w:type="spellStart"/>
       <w:r>
         <w:rPr>
-          <w:rFonts w:ascii="Arial" w:hAnsi="Arial" w:cs="Arial"/>
-          <w:color w:val="222222"/>
-          <w:sz w:val="20"/>
-          <w:szCs w:val="20"/>
+          <w:rFonts w:ascii="Times New Roman" w:hAnsi="Times New Roman" w:cs="Times New Roman"/>
+          <w:color w:val="222222"/>
+          <w:sz w:val="24"/>
+          <w:szCs w:val="24"/>
           <w:shd w:val="clear" w:color="auto" w:fill="FFFFFF"/>
         </w:rPr>
         <w:t>Hinmikaiye</w:t>
@@ -2033,10 +2219,10 @@
       <w:proofErr w:type="spellEnd"/>
       <w:r>
         <w:rPr>
-          <w:rFonts w:ascii="Arial" w:hAnsi="Arial" w:cs="Arial"/>
-          <w:color w:val="222222"/>
-          <w:sz w:val="20"/>
-          <w:szCs w:val="20"/>
+          <w:rFonts w:ascii="Times New Roman" w:hAnsi="Times New Roman" w:cs="Times New Roman"/>
+          <w:color w:val="222222"/>
+          <w:sz w:val="24"/>
+          <w:szCs w:val="24"/>
           <w:shd w:val="clear" w:color="auto" w:fill="FFFFFF"/>
         </w:rPr>
         <w:t xml:space="preserve">, J.O., </w:t>
@@ -2044,10 +2230,10 @@
       <w:proofErr w:type="spellStart"/>
       <w:r>
         <w:rPr>
-          <w:rFonts w:ascii="Arial" w:hAnsi="Arial" w:cs="Arial"/>
-          <w:color w:val="222222"/>
-          <w:sz w:val="20"/>
-          <w:szCs w:val="20"/>
+          <w:rFonts w:ascii="Times New Roman" w:hAnsi="Times New Roman" w:cs="Times New Roman"/>
+          <w:color w:val="222222"/>
+          <w:sz w:val="24"/>
+          <w:szCs w:val="24"/>
           <w:shd w:val="clear" w:color="auto" w:fill="FFFFFF"/>
         </w:rPr>
         <w:t>Olakanmi</w:t>
@@ -2055,10 +2241,10 @@
       <w:proofErr w:type="spellEnd"/>
       <w:r>
         <w:rPr>
-          <w:rFonts w:ascii="Arial" w:hAnsi="Arial" w:cs="Arial"/>
-          <w:color w:val="222222"/>
-          <w:sz w:val="20"/>
-          <w:szCs w:val="20"/>
+          <w:rFonts w:ascii="Times New Roman" w:hAnsi="Times New Roman" w:cs="Times New Roman"/>
+          <w:color w:val="222222"/>
+          <w:sz w:val="24"/>
+          <w:szCs w:val="24"/>
           <w:shd w:val="clear" w:color="auto" w:fill="FFFFFF"/>
         </w:rPr>
         <w:t xml:space="preserve">, O. and </w:t>
@@ -2066,10 +2252,10 @@
       <w:proofErr w:type="spellStart"/>
       <w:r>
         <w:rPr>
-          <w:rFonts w:ascii="Arial" w:hAnsi="Arial" w:cs="Arial"/>
-          <w:color w:val="222222"/>
-          <w:sz w:val="20"/>
-          <w:szCs w:val="20"/>
+          <w:rFonts w:ascii="Times New Roman" w:hAnsi="Times New Roman" w:cs="Times New Roman"/>
+          <w:color w:val="222222"/>
+          <w:sz w:val="24"/>
+          <w:szCs w:val="24"/>
           <w:shd w:val="clear" w:color="auto" w:fill="FFFFFF"/>
         </w:rPr>
         <w:t>Akinjobi</w:t>
@@ -2077,54 +2263,54 @@
       <w:proofErr w:type="spellEnd"/>
       <w:r>
         <w:rPr>
-          <w:rFonts w:ascii="Arial" w:hAnsi="Arial" w:cs="Arial"/>
-          <w:color w:val="222222"/>
-          <w:sz w:val="20"/>
-          <w:szCs w:val="20"/>
+          <w:rFonts w:ascii="Times New Roman" w:hAnsi="Times New Roman" w:cs="Times New Roman"/>
+          <w:color w:val="222222"/>
+          <w:sz w:val="24"/>
+          <w:szCs w:val="24"/>
           <w:shd w:val="clear" w:color="auto" w:fill="FFFFFF"/>
         </w:rPr>
         <w:t>, J., 2017. Supervised machine learning algorithms: classification and comparison. </w:t>
       </w:r>
       <w:r>
         <w:rPr>
-          <w:rFonts w:ascii="Arial" w:hAnsi="Arial" w:cs="Arial"/>
-          <w:i/>
-          <w:iCs/>
-          <w:color w:val="222222"/>
-          <w:sz w:val="20"/>
-          <w:szCs w:val="20"/>
+          <w:rFonts w:ascii="Times New Roman" w:hAnsi="Times New Roman" w:cs="Times New Roman"/>
+          <w:i/>
+          <w:iCs/>
+          <w:color w:val="222222"/>
+          <w:sz w:val="24"/>
+          <w:szCs w:val="24"/>
           <w:shd w:val="clear" w:color="auto" w:fill="FFFFFF"/>
         </w:rPr>
         <w:t>International Journal of Computer Trends and Technology (IJCTT)</w:t>
       </w:r>
       <w:r>
         <w:rPr>
-          <w:rFonts w:ascii="Arial" w:hAnsi="Arial" w:cs="Arial"/>
-          <w:color w:val="222222"/>
-          <w:sz w:val="20"/>
-          <w:szCs w:val="20"/>
+          <w:rFonts w:ascii="Times New Roman" w:hAnsi="Times New Roman" w:cs="Times New Roman"/>
+          <w:color w:val="222222"/>
+          <w:sz w:val="24"/>
+          <w:szCs w:val="24"/>
           <w:shd w:val="clear" w:color="auto" w:fill="FFFFFF"/>
         </w:rPr>
         <w:t>, </w:t>
       </w:r>
       <w:r>
         <w:rPr>
-          <w:rFonts w:ascii="Arial" w:hAnsi="Arial" w:cs="Arial"/>
-          <w:i/>
-          <w:iCs/>
-          <w:color w:val="222222"/>
-          <w:sz w:val="20"/>
-          <w:szCs w:val="20"/>
+          <w:rFonts w:ascii="Times New Roman" w:hAnsi="Times New Roman" w:cs="Times New Roman"/>
+          <w:i/>
+          <w:iCs/>
+          <w:color w:val="222222"/>
+          <w:sz w:val="24"/>
+          <w:szCs w:val="24"/>
           <w:shd w:val="clear" w:color="auto" w:fill="FFFFFF"/>
         </w:rPr>
         <w:t>48</w:t>
       </w:r>
       <w:r>
         <w:rPr>
-          <w:rFonts w:ascii="Arial" w:hAnsi="Arial" w:cs="Arial"/>
-          <w:color w:val="222222"/>
-          <w:sz w:val="20"/>
-          <w:szCs w:val="20"/>
+          <w:rFonts w:ascii="Times New Roman" w:hAnsi="Times New Roman" w:cs="Times New Roman"/>
+          <w:color w:val="222222"/>
+          <w:sz w:val="24"/>
+          <w:szCs w:val="24"/>
           <w:shd w:val="clear" w:color="auto" w:fill="FFFFFF"/>
         </w:rPr>
         <w:t>(3), pp.128-138.</w:t>
@@ -2137,14 +2323,20 @@
           <w:ilvl w:val="0"/>
           <w:numId w:val="1"/>
         </w:numPr>
-      </w:pPr>
-      <w:proofErr w:type="spellStart"/>
-      <w:r>
-        <w:rPr>
-          <w:rFonts w:ascii="Arial" w:hAnsi="Arial" w:cs="Arial"/>
-          <w:color w:val="222222"/>
-          <w:sz w:val="20"/>
-          <w:szCs w:val="20"/>
+        <w:jc w:val="both"/>
+        <w:rPr>
+          <w:rFonts w:ascii="Times New Roman" w:hAnsi="Times New Roman" w:cs="Times New Roman"/>
+          <w:sz w:val="24"/>
+          <w:szCs w:val="24"/>
+        </w:rPr>
+      </w:pPr>
+      <w:proofErr w:type="spellStart"/>
+      <w:r>
+        <w:rPr>
+          <w:rFonts w:ascii="Times New Roman" w:hAnsi="Times New Roman" w:cs="Times New Roman"/>
+          <w:color w:val="222222"/>
+          <w:sz w:val="24"/>
+          <w:szCs w:val="24"/>
           <w:shd w:val="clear" w:color="auto" w:fill="FFFFFF"/>
         </w:rPr>
         <w:t>Celebi</w:t>
@@ -2152,10 +2344,10 @@
       <w:proofErr w:type="spellEnd"/>
       <w:r>
         <w:rPr>
-          <w:rFonts w:ascii="Arial" w:hAnsi="Arial" w:cs="Arial"/>
-          <w:color w:val="222222"/>
-          <w:sz w:val="20"/>
-          <w:szCs w:val="20"/>
+          <w:rFonts w:ascii="Times New Roman" w:hAnsi="Times New Roman" w:cs="Times New Roman"/>
+          <w:color w:val="222222"/>
+          <w:sz w:val="24"/>
+          <w:szCs w:val="24"/>
           <w:shd w:val="clear" w:color="auto" w:fill="FFFFFF"/>
         </w:rPr>
         <w:t xml:space="preserve">, M. </w:t>
@@ -2163,10 +2355,10 @@
       <w:proofErr w:type="spellStart"/>
       <w:r>
         <w:rPr>
-          <w:rFonts w:ascii="Arial" w:hAnsi="Arial" w:cs="Arial"/>
-          <w:color w:val="222222"/>
-          <w:sz w:val="20"/>
-          <w:szCs w:val="20"/>
+          <w:rFonts w:ascii="Times New Roman" w:hAnsi="Times New Roman" w:cs="Times New Roman"/>
+          <w:color w:val="222222"/>
+          <w:sz w:val="24"/>
+          <w:szCs w:val="24"/>
           <w:shd w:val="clear" w:color="auto" w:fill="FFFFFF"/>
         </w:rPr>
         <w:t>Emre</w:t>
@@ -2174,32 +2366,32 @@
       <w:proofErr w:type="spellEnd"/>
       <w:r>
         <w:rPr>
-          <w:rFonts w:ascii="Arial" w:hAnsi="Arial" w:cs="Arial"/>
-          <w:color w:val="222222"/>
-          <w:sz w:val="20"/>
-          <w:szCs w:val="20"/>
+          <w:rFonts w:ascii="Times New Roman" w:hAnsi="Times New Roman" w:cs="Times New Roman"/>
+          <w:color w:val="222222"/>
+          <w:sz w:val="24"/>
+          <w:szCs w:val="24"/>
           <w:shd w:val="clear" w:color="auto" w:fill="FFFFFF"/>
         </w:rPr>
         <w:t>, and Kemal Aydin, eds. </w:t>
       </w:r>
       <w:r>
         <w:rPr>
-          <w:rFonts w:ascii="Arial" w:hAnsi="Arial" w:cs="Arial"/>
-          <w:i/>
-          <w:iCs/>
-          <w:color w:val="222222"/>
-          <w:sz w:val="20"/>
-          <w:szCs w:val="20"/>
+          <w:rFonts w:ascii="Times New Roman" w:hAnsi="Times New Roman" w:cs="Times New Roman"/>
+          <w:i/>
+          <w:iCs/>
+          <w:color w:val="222222"/>
+          <w:sz w:val="24"/>
+          <w:szCs w:val="24"/>
           <w:shd w:val="clear" w:color="auto" w:fill="FFFFFF"/>
         </w:rPr>
         <w:t>Unsupervised learning algorithms</w:t>
       </w:r>
       <w:r>
         <w:rPr>
-          <w:rFonts w:ascii="Arial" w:hAnsi="Arial" w:cs="Arial"/>
-          <w:color w:val="222222"/>
-          <w:sz w:val="20"/>
-          <w:szCs w:val="20"/>
+          <w:rFonts w:ascii="Times New Roman" w:hAnsi="Times New Roman" w:cs="Times New Roman"/>
+          <w:color w:val="222222"/>
+          <w:sz w:val="24"/>
+          <w:szCs w:val="24"/>
           <w:shd w:val="clear" w:color="auto" w:fill="FFFFFF"/>
         </w:rPr>
         <w:t>. Berlin: Springer International Publishing, 2016.</w:t>
@@ -2212,13 +2404,19 @@
           <w:ilvl w:val="0"/>
           <w:numId w:val="1"/>
         </w:numPr>
-      </w:pPr>
-      <w:r>
-        <w:rPr>
-          <w:rFonts w:ascii="Arial" w:hAnsi="Arial" w:cs="Arial"/>
-          <w:color w:val="222222"/>
-          <w:sz w:val="20"/>
-          <w:szCs w:val="20"/>
+        <w:jc w:val="both"/>
+        <w:rPr>
+          <w:rFonts w:ascii="Times New Roman" w:hAnsi="Times New Roman" w:cs="Times New Roman"/>
+          <w:sz w:val="24"/>
+          <w:szCs w:val="24"/>
+        </w:rPr>
+      </w:pPr>
+      <w:r>
+        <w:rPr>
+          <w:rFonts w:ascii="Times New Roman" w:hAnsi="Times New Roman" w:cs="Times New Roman"/>
+          <w:color w:val="222222"/>
+          <w:sz w:val="24"/>
+          <w:szCs w:val="24"/>
           <w:shd w:val="clear" w:color="auto" w:fill="FFFFFF"/>
         </w:rPr>
         <w:t xml:space="preserve">Zhang, J., Chen, W., </w:t>
@@ -2226,10 +2424,10 @@
       <w:proofErr w:type="gramStart"/>
       <w:r>
         <w:rPr>
-          <w:rFonts w:ascii="Arial" w:hAnsi="Arial" w:cs="Arial"/>
-          <w:color w:val="222222"/>
-          <w:sz w:val="20"/>
-          <w:szCs w:val="20"/>
+          <w:rFonts w:ascii="Times New Roman" w:hAnsi="Times New Roman" w:cs="Times New Roman"/>
+          <w:color w:val="222222"/>
+          <w:sz w:val="24"/>
+          <w:szCs w:val="24"/>
           <w:shd w:val="clear" w:color="auto" w:fill="FFFFFF"/>
         </w:rPr>
         <w:t>Gao</w:t>
@@ -2237,54 +2435,54 @@
       <w:proofErr w:type="gramEnd"/>
       <w:r>
         <w:rPr>
-          <w:rFonts w:ascii="Arial" w:hAnsi="Arial" w:cs="Arial"/>
-          <w:color w:val="222222"/>
-          <w:sz w:val="20"/>
-          <w:szCs w:val="20"/>
+          <w:rFonts w:ascii="Times New Roman" w:hAnsi="Times New Roman" w:cs="Times New Roman"/>
+          <w:color w:val="222222"/>
+          <w:sz w:val="24"/>
+          <w:szCs w:val="24"/>
           <w:shd w:val="clear" w:color="auto" w:fill="FFFFFF"/>
         </w:rPr>
         <w:t>, M. and Shen, G., 2017. K-means-clustering-based fiber nonlinearity equalization techniques for 64-QAM coherent optical communication system. </w:t>
       </w:r>
       <w:r>
         <w:rPr>
-          <w:rFonts w:ascii="Arial" w:hAnsi="Arial" w:cs="Arial"/>
-          <w:i/>
-          <w:iCs/>
-          <w:color w:val="222222"/>
-          <w:sz w:val="20"/>
-          <w:szCs w:val="20"/>
+          <w:rFonts w:ascii="Times New Roman" w:hAnsi="Times New Roman" w:cs="Times New Roman"/>
+          <w:i/>
+          <w:iCs/>
+          <w:color w:val="222222"/>
+          <w:sz w:val="24"/>
+          <w:szCs w:val="24"/>
           <w:shd w:val="clear" w:color="auto" w:fill="FFFFFF"/>
         </w:rPr>
         <w:t>Optics express</w:t>
       </w:r>
       <w:r>
         <w:rPr>
-          <w:rFonts w:ascii="Arial" w:hAnsi="Arial" w:cs="Arial"/>
-          <w:color w:val="222222"/>
-          <w:sz w:val="20"/>
-          <w:szCs w:val="20"/>
+          <w:rFonts w:ascii="Times New Roman" w:hAnsi="Times New Roman" w:cs="Times New Roman"/>
+          <w:color w:val="222222"/>
+          <w:sz w:val="24"/>
+          <w:szCs w:val="24"/>
           <w:shd w:val="clear" w:color="auto" w:fill="FFFFFF"/>
         </w:rPr>
         <w:t>, </w:t>
       </w:r>
       <w:r>
         <w:rPr>
-          <w:rFonts w:ascii="Arial" w:hAnsi="Arial" w:cs="Arial"/>
-          <w:i/>
-          <w:iCs/>
-          <w:color w:val="222222"/>
-          <w:sz w:val="20"/>
-          <w:szCs w:val="20"/>
+          <w:rFonts w:ascii="Times New Roman" w:hAnsi="Times New Roman" w:cs="Times New Roman"/>
+          <w:i/>
+          <w:iCs/>
+          <w:color w:val="222222"/>
+          <w:sz w:val="24"/>
+          <w:szCs w:val="24"/>
           <w:shd w:val="clear" w:color="auto" w:fill="FFFFFF"/>
         </w:rPr>
         <w:t>25</w:t>
       </w:r>
       <w:r>
         <w:rPr>
-          <w:rFonts w:ascii="Arial" w:hAnsi="Arial" w:cs="Arial"/>
-          <w:color w:val="222222"/>
-          <w:sz w:val="20"/>
-          <w:szCs w:val="20"/>
+          <w:rFonts w:ascii="Times New Roman" w:hAnsi="Times New Roman" w:cs="Times New Roman"/>
+          <w:color w:val="222222"/>
+          <w:sz w:val="24"/>
+          <w:szCs w:val="24"/>
           <w:shd w:val="clear" w:color="auto" w:fill="FFFFFF"/>
         </w:rPr>
         <w:t>(22), pp.27570-27580.</w:t>
@@ -2297,14 +2495,20 @@
           <w:ilvl w:val="0"/>
           <w:numId w:val="1"/>
         </w:numPr>
-      </w:pPr>
-      <w:proofErr w:type="spellStart"/>
-      <w:r>
-        <w:rPr>
-          <w:rFonts w:ascii="Arial" w:hAnsi="Arial" w:cs="Arial"/>
-          <w:color w:val="222222"/>
-          <w:sz w:val="20"/>
-          <w:szCs w:val="20"/>
+        <w:jc w:val="both"/>
+        <w:rPr>
+          <w:rFonts w:ascii="Times New Roman" w:hAnsi="Times New Roman" w:cs="Times New Roman"/>
+          <w:sz w:val="24"/>
+          <w:szCs w:val="24"/>
+        </w:rPr>
+      </w:pPr>
+      <w:proofErr w:type="spellStart"/>
+      <w:r>
+        <w:rPr>
+          <w:rFonts w:ascii="Times New Roman" w:hAnsi="Times New Roman" w:cs="Times New Roman"/>
+          <w:color w:val="222222"/>
+          <w:sz w:val="24"/>
+          <w:szCs w:val="24"/>
           <w:shd w:val="clear" w:color="auto" w:fill="FFFFFF"/>
         </w:rPr>
         <w:t>Guo</w:t>
@@ -2312,10 +2516,10 @@
       <w:proofErr w:type="spellEnd"/>
       <w:r>
         <w:rPr>
-          <w:rFonts w:ascii="Arial" w:hAnsi="Arial" w:cs="Arial"/>
-          <w:color w:val="222222"/>
-          <w:sz w:val="20"/>
-          <w:szCs w:val="20"/>
+          <w:rFonts w:ascii="Times New Roman" w:hAnsi="Times New Roman" w:cs="Times New Roman"/>
+          <w:color w:val="222222"/>
+          <w:sz w:val="24"/>
+          <w:szCs w:val="24"/>
           <w:shd w:val="clear" w:color="auto" w:fill="FFFFFF"/>
         </w:rPr>
         <w:t xml:space="preserve">, </w:t>
@@ -2323,10 +2527,10 @@
       <w:proofErr w:type="spellStart"/>
       <w:r>
         <w:rPr>
-          <w:rFonts w:ascii="Arial" w:hAnsi="Arial" w:cs="Arial"/>
-          <w:color w:val="222222"/>
-          <w:sz w:val="20"/>
-          <w:szCs w:val="20"/>
+          <w:rFonts w:ascii="Times New Roman" w:hAnsi="Times New Roman" w:cs="Times New Roman"/>
+          <w:color w:val="222222"/>
+          <w:sz w:val="24"/>
+          <w:szCs w:val="24"/>
           <w:shd w:val="clear" w:color="auto" w:fill="FFFFFF"/>
         </w:rPr>
         <w:t>Gongde</w:t>
@@ -2334,10 +2538,10 @@
       <w:proofErr w:type="spellEnd"/>
       <w:r>
         <w:rPr>
-          <w:rFonts w:ascii="Arial" w:hAnsi="Arial" w:cs="Arial"/>
-          <w:color w:val="222222"/>
-          <w:sz w:val="20"/>
-          <w:szCs w:val="20"/>
+          <w:rFonts w:ascii="Times New Roman" w:hAnsi="Times New Roman" w:cs="Times New Roman"/>
+          <w:color w:val="222222"/>
+          <w:sz w:val="24"/>
+          <w:szCs w:val="24"/>
           <w:shd w:val="clear" w:color="auto" w:fill="FFFFFF"/>
         </w:rPr>
         <w:t xml:space="preserve">, Hui Wang, David Bell, </w:t>
@@ -2345,10 +2549,10 @@
       <w:proofErr w:type="spellStart"/>
       <w:r>
         <w:rPr>
-          <w:rFonts w:ascii="Arial" w:hAnsi="Arial" w:cs="Arial"/>
-          <w:color w:val="222222"/>
-          <w:sz w:val="20"/>
-          <w:szCs w:val="20"/>
+          <w:rFonts w:ascii="Times New Roman" w:hAnsi="Times New Roman" w:cs="Times New Roman"/>
+          <w:color w:val="222222"/>
+          <w:sz w:val="24"/>
+          <w:szCs w:val="24"/>
           <w:shd w:val="clear" w:color="auto" w:fill="FFFFFF"/>
         </w:rPr>
         <w:t>Yaxin</w:t>
@@ -2356,32 +2560,32 @@
       <w:proofErr w:type="spellEnd"/>
       <w:r>
         <w:rPr>
-          <w:rFonts w:ascii="Arial" w:hAnsi="Arial" w:cs="Arial"/>
-          <w:color w:val="222222"/>
-          <w:sz w:val="20"/>
-          <w:szCs w:val="20"/>
+          <w:rFonts w:ascii="Times New Roman" w:hAnsi="Times New Roman" w:cs="Times New Roman"/>
+          <w:color w:val="222222"/>
+          <w:sz w:val="24"/>
+          <w:szCs w:val="24"/>
           <w:shd w:val="clear" w:color="auto" w:fill="FFFFFF"/>
         </w:rPr>
         <w:t xml:space="preserve"> Bi, and Kieran Greer. "KNN model-based approach in classification." In </w:t>
       </w:r>
       <w:r>
         <w:rPr>
-          <w:rFonts w:ascii="Arial" w:hAnsi="Arial" w:cs="Arial"/>
-          <w:i/>
-          <w:iCs/>
-          <w:color w:val="222222"/>
-          <w:sz w:val="20"/>
-          <w:szCs w:val="20"/>
+          <w:rFonts w:ascii="Times New Roman" w:hAnsi="Times New Roman" w:cs="Times New Roman"/>
+          <w:i/>
+          <w:iCs/>
+          <w:color w:val="222222"/>
+          <w:sz w:val="24"/>
+          <w:szCs w:val="24"/>
           <w:shd w:val="clear" w:color="auto" w:fill="FFFFFF"/>
         </w:rPr>
         <w:t>OTM Confederated International Conferences" On the Move to Meaningful Internet Systems"</w:t>
       </w:r>
       <w:r>
         <w:rPr>
-          <w:rFonts w:ascii="Arial" w:hAnsi="Arial" w:cs="Arial"/>
-          <w:color w:val="222222"/>
-          <w:sz w:val="20"/>
-          <w:szCs w:val="20"/>
+          <w:rFonts w:ascii="Times New Roman" w:hAnsi="Times New Roman" w:cs="Times New Roman"/>
+          <w:color w:val="222222"/>
+          <w:sz w:val="24"/>
+          <w:szCs w:val="24"/>
           <w:shd w:val="clear" w:color="auto" w:fill="FFFFFF"/>
         </w:rPr>
         <w:t>, pp. 986-996. Springer, Berlin, Heidelberg, 2003.</w:t>
@@ -2394,14 +2598,20 @@
           <w:ilvl w:val="0"/>
           <w:numId w:val="1"/>
         </w:numPr>
-      </w:pPr>
-      <w:proofErr w:type="spellStart"/>
-      <w:r>
-        <w:rPr>
-          <w:rFonts w:ascii="Arial" w:hAnsi="Arial" w:cs="Arial"/>
-          <w:color w:val="222222"/>
-          <w:sz w:val="20"/>
-          <w:szCs w:val="20"/>
+        <w:jc w:val="both"/>
+        <w:rPr>
+          <w:rFonts w:ascii="Times New Roman" w:hAnsi="Times New Roman" w:cs="Times New Roman"/>
+          <w:sz w:val="24"/>
+          <w:szCs w:val="24"/>
+        </w:rPr>
+      </w:pPr>
+      <w:proofErr w:type="spellStart"/>
+      <w:r>
+        <w:rPr>
+          <w:rFonts w:ascii="Times New Roman" w:hAnsi="Times New Roman" w:cs="Times New Roman"/>
+          <w:color w:val="222222"/>
+          <w:sz w:val="24"/>
+          <w:szCs w:val="24"/>
           <w:shd w:val="clear" w:color="auto" w:fill="FFFFFF"/>
         </w:rPr>
         <w:t>Murtagh</w:t>
@@ -2409,54 +2619,54 @@
       <w:proofErr w:type="spellEnd"/>
       <w:r>
         <w:rPr>
-          <w:rFonts w:ascii="Arial" w:hAnsi="Arial" w:cs="Arial"/>
-          <w:color w:val="222222"/>
-          <w:sz w:val="20"/>
-          <w:szCs w:val="20"/>
+          <w:rFonts w:ascii="Times New Roman" w:hAnsi="Times New Roman" w:cs="Times New Roman"/>
+          <w:color w:val="222222"/>
+          <w:sz w:val="24"/>
+          <w:szCs w:val="24"/>
           <w:shd w:val="clear" w:color="auto" w:fill="FFFFFF"/>
         </w:rPr>
         <w:t>, F. and Contreras, P., 2012. Algorithms for hierarchical clustering: an overview. </w:t>
       </w:r>
       <w:r>
         <w:rPr>
-          <w:rFonts w:ascii="Arial" w:hAnsi="Arial" w:cs="Arial"/>
-          <w:i/>
-          <w:iCs/>
-          <w:color w:val="222222"/>
-          <w:sz w:val="20"/>
-          <w:szCs w:val="20"/>
+          <w:rFonts w:ascii="Times New Roman" w:hAnsi="Times New Roman" w:cs="Times New Roman"/>
+          <w:i/>
+          <w:iCs/>
+          <w:color w:val="222222"/>
+          <w:sz w:val="24"/>
+          <w:szCs w:val="24"/>
           <w:shd w:val="clear" w:color="auto" w:fill="FFFFFF"/>
         </w:rPr>
         <w:t>Wiley Interdisciplinary Reviews: Data Mining and Knowledge Discovery</w:t>
       </w:r>
       <w:r>
         <w:rPr>
-          <w:rFonts w:ascii="Arial" w:hAnsi="Arial" w:cs="Arial"/>
-          <w:color w:val="222222"/>
-          <w:sz w:val="20"/>
-          <w:szCs w:val="20"/>
+          <w:rFonts w:ascii="Times New Roman" w:hAnsi="Times New Roman" w:cs="Times New Roman"/>
+          <w:color w:val="222222"/>
+          <w:sz w:val="24"/>
+          <w:szCs w:val="24"/>
           <w:shd w:val="clear" w:color="auto" w:fill="FFFFFF"/>
         </w:rPr>
         <w:t>, </w:t>
       </w:r>
       <w:r>
         <w:rPr>
-          <w:rFonts w:ascii="Arial" w:hAnsi="Arial" w:cs="Arial"/>
-          <w:i/>
-          <w:iCs/>
-          <w:color w:val="222222"/>
-          <w:sz w:val="20"/>
-          <w:szCs w:val="20"/>
+          <w:rFonts w:ascii="Times New Roman" w:hAnsi="Times New Roman" w:cs="Times New Roman"/>
+          <w:i/>
+          <w:iCs/>
+          <w:color w:val="222222"/>
+          <w:sz w:val="24"/>
+          <w:szCs w:val="24"/>
           <w:shd w:val="clear" w:color="auto" w:fill="FFFFFF"/>
         </w:rPr>
         <w:t>2</w:t>
       </w:r>
       <w:r>
         <w:rPr>
-          <w:rFonts w:ascii="Arial" w:hAnsi="Arial" w:cs="Arial"/>
-          <w:color w:val="222222"/>
-          <w:sz w:val="20"/>
-          <w:szCs w:val="20"/>
+          <w:rFonts w:ascii="Times New Roman" w:hAnsi="Times New Roman" w:cs="Times New Roman"/>
+          <w:color w:val="222222"/>
+          <w:sz w:val="24"/>
+          <w:szCs w:val="24"/>
           <w:shd w:val="clear" w:color="auto" w:fill="FFFFFF"/>
         </w:rPr>
         <w:t>(1), pp.86-97.</w:t>
@@ -2469,57 +2679,64 @@
           <w:ilvl w:val="0"/>
           <w:numId w:val="1"/>
         </w:numPr>
-      </w:pPr>
-      <w:r>
-        <w:rPr>
-          <w:rFonts w:ascii="Arial" w:hAnsi="Arial" w:cs="Arial"/>
-          <w:color w:val="222222"/>
-          <w:sz w:val="20"/>
-          <w:szCs w:val="20"/>
-          <w:shd w:val="clear" w:color="auto" w:fill="FFFFFF"/>
-        </w:rPr>
+        <w:jc w:val="both"/>
+        <w:rPr>
+          <w:rFonts w:ascii="Times New Roman" w:hAnsi="Times New Roman" w:cs="Times New Roman"/>
+          <w:sz w:val="24"/>
+          <w:szCs w:val="24"/>
+        </w:rPr>
+      </w:pPr>
+      <w:r>
+        <w:rPr>
+          <w:rFonts w:ascii="Times New Roman" w:hAnsi="Times New Roman" w:cs="Times New Roman"/>
+          <w:color w:val="222222"/>
+          <w:sz w:val="24"/>
+          <w:szCs w:val="24"/>
+          <w:shd w:val="clear" w:color="auto" w:fill="FFFFFF"/>
+        </w:rPr>
+        <w:lastRenderedPageBreak/>
         <w:t>Abdi, H. and Williams, L.J., 2010. Principal component analysis. </w:t>
       </w:r>
       <w:r>
         <w:rPr>
-          <w:rFonts w:ascii="Arial" w:hAnsi="Arial" w:cs="Arial"/>
-          <w:i/>
-          <w:iCs/>
-          <w:color w:val="222222"/>
-          <w:sz w:val="20"/>
-          <w:szCs w:val="20"/>
+          <w:rFonts w:ascii="Times New Roman" w:hAnsi="Times New Roman" w:cs="Times New Roman"/>
+          <w:i/>
+          <w:iCs/>
+          <w:color w:val="222222"/>
+          <w:sz w:val="24"/>
+          <w:szCs w:val="24"/>
           <w:shd w:val="clear" w:color="auto" w:fill="FFFFFF"/>
         </w:rPr>
         <w:t>Wiley interdisciplinary reviews: computational statistics</w:t>
       </w:r>
       <w:r>
         <w:rPr>
-          <w:rFonts w:ascii="Arial" w:hAnsi="Arial" w:cs="Arial"/>
-          <w:color w:val="222222"/>
-          <w:sz w:val="20"/>
-          <w:szCs w:val="20"/>
+          <w:rFonts w:ascii="Times New Roman" w:hAnsi="Times New Roman" w:cs="Times New Roman"/>
+          <w:color w:val="222222"/>
+          <w:sz w:val="24"/>
+          <w:szCs w:val="24"/>
           <w:shd w:val="clear" w:color="auto" w:fill="FFFFFF"/>
         </w:rPr>
         <w:t>, </w:t>
       </w:r>
       <w:r>
         <w:rPr>
-          <w:rFonts w:ascii="Arial" w:hAnsi="Arial" w:cs="Arial"/>
-          <w:i/>
-          <w:iCs/>
-          <w:color w:val="222222"/>
-          <w:sz w:val="20"/>
-          <w:szCs w:val="20"/>
+          <w:rFonts w:ascii="Times New Roman" w:hAnsi="Times New Roman" w:cs="Times New Roman"/>
+          <w:i/>
+          <w:iCs/>
+          <w:color w:val="222222"/>
+          <w:sz w:val="24"/>
+          <w:szCs w:val="24"/>
           <w:shd w:val="clear" w:color="auto" w:fill="FFFFFF"/>
         </w:rPr>
         <w:t>2</w:t>
       </w:r>
       <w:r>
         <w:rPr>
-          <w:rFonts w:ascii="Arial" w:hAnsi="Arial" w:cs="Arial"/>
-          <w:color w:val="222222"/>
-          <w:sz w:val="20"/>
-          <w:szCs w:val="20"/>
+          <w:rFonts w:ascii="Times New Roman" w:hAnsi="Times New Roman" w:cs="Times New Roman"/>
+          <w:color w:val="222222"/>
+          <w:sz w:val="24"/>
+          <w:szCs w:val="24"/>
           <w:shd w:val="clear" w:color="auto" w:fill="FFFFFF"/>
         </w:rPr>
         <w:t>(4), pp.433-459.</w:t>
@@ -2532,57 +2749,63 @@
           <w:ilvl w:val="0"/>
           <w:numId w:val="1"/>
         </w:numPr>
-      </w:pPr>
-      <w:r>
-        <w:rPr>
-          <w:rFonts w:ascii="Arial" w:hAnsi="Arial" w:cs="Arial"/>
-          <w:color w:val="222222"/>
-          <w:sz w:val="20"/>
-          <w:szCs w:val="20"/>
+        <w:jc w:val="both"/>
+        <w:rPr>
+          <w:rFonts w:ascii="Times New Roman" w:hAnsi="Times New Roman" w:cs="Times New Roman"/>
+          <w:sz w:val="24"/>
+          <w:szCs w:val="24"/>
+        </w:rPr>
+      </w:pPr>
+      <w:r>
+        <w:rPr>
+          <w:rFonts w:ascii="Times New Roman" w:hAnsi="Times New Roman" w:cs="Times New Roman"/>
+          <w:color w:val="222222"/>
+          <w:sz w:val="24"/>
+          <w:szCs w:val="24"/>
           <w:shd w:val="clear" w:color="auto" w:fill="FFFFFF"/>
         </w:rPr>
         <w:t>Baker, K., 2005. Singular value decomposition tutorial. </w:t>
       </w:r>
       <w:r>
         <w:rPr>
-          <w:rFonts w:ascii="Arial" w:hAnsi="Arial" w:cs="Arial"/>
-          <w:i/>
-          <w:iCs/>
-          <w:color w:val="222222"/>
-          <w:sz w:val="20"/>
-          <w:szCs w:val="20"/>
+          <w:rFonts w:ascii="Times New Roman" w:hAnsi="Times New Roman" w:cs="Times New Roman"/>
+          <w:i/>
+          <w:iCs/>
+          <w:color w:val="222222"/>
+          <w:sz w:val="24"/>
+          <w:szCs w:val="24"/>
           <w:shd w:val="clear" w:color="auto" w:fill="FFFFFF"/>
         </w:rPr>
         <w:t>The Ohio State University</w:t>
       </w:r>
       <w:r>
         <w:rPr>
-          <w:rFonts w:ascii="Arial" w:hAnsi="Arial" w:cs="Arial"/>
-          <w:color w:val="222222"/>
-          <w:sz w:val="20"/>
-          <w:szCs w:val="20"/>
+          <w:rFonts w:ascii="Times New Roman" w:hAnsi="Times New Roman" w:cs="Times New Roman"/>
+          <w:color w:val="222222"/>
+          <w:sz w:val="24"/>
+          <w:szCs w:val="24"/>
           <w:shd w:val="clear" w:color="auto" w:fill="FFFFFF"/>
         </w:rPr>
         <w:t>, </w:t>
       </w:r>
       <w:r>
         <w:rPr>
-          <w:rFonts w:ascii="Arial" w:hAnsi="Arial" w:cs="Arial"/>
-          <w:i/>
-          <w:iCs/>
-          <w:color w:val="222222"/>
-          <w:sz w:val="20"/>
-          <w:szCs w:val="20"/>
+          <w:rFonts w:ascii="Times New Roman" w:hAnsi="Times New Roman" w:cs="Times New Roman"/>
+          <w:i/>
+          <w:iCs/>
+          <w:color w:val="222222"/>
+          <w:sz w:val="24"/>
+          <w:szCs w:val="24"/>
           <w:shd w:val="clear" w:color="auto" w:fill="FFFFFF"/>
         </w:rPr>
         <w:t>24</w:t>
       </w:r>
       <w:r>
         <w:rPr>
-          <w:rFonts w:ascii="Arial" w:hAnsi="Arial" w:cs="Arial"/>
-          <w:color w:val="222222"/>
-          <w:sz w:val="20"/>
-          <w:szCs w:val="20"/>
+          <w:rFonts w:ascii="Times New Roman" w:hAnsi="Times New Roman" w:cs="Times New Roman"/>
+          <w:color w:val="222222"/>
+          <w:sz w:val="24"/>
+          <w:szCs w:val="24"/>
           <w:shd w:val="clear" w:color="auto" w:fill="FFFFFF"/>
         </w:rPr>
         <w:t>.</w:t>
@@ -2595,35 +2818,41 @@
           <w:ilvl w:val="0"/>
           <w:numId w:val="1"/>
         </w:numPr>
-      </w:pPr>
-      <w:r>
-        <w:rPr>
-          <w:rFonts w:ascii="Arial" w:hAnsi="Arial" w:cs="Arial"/>
-          <w:color w:val="222222"/>
-          <w:sz w:val="20"/>
-          <w:szCs w:val="20"/>
+        <w:jc w:val="both"/>
+        <w:rPr>
+          <w:rFonts w:ascii="Times New Roman" w:hAnsi="Times New Roman" w:cs="Times New Roman"/>
+          <w:sz w:val="24"/>
+          <w:szCs w:val="24"/>
+        </w:rPr>
+      </w:pPr>
+      <w:r>
+        <w:rPr>
+          <w:rFonts w:ascii="Times New Roman" w:hAnsi="Times New Roman" w:cs="Times New Roman"/>
+          <w:color w:val="222222"/>
+          <w:sz w:val="24"/>
+          <w:szCs w:val="24"/>
           <w:shd w:val="clear" w:color="auto" w:fill="FFFFFF"/>
         </w:rPr>
         <w:t>Stone, James V. "Independent component analysis: an introduction." </w:t>
       </w:r>
       <w:r>
         <w:rPr>
-          <w:rFonts w:ascii="Arial" w:hAnsi="Arial" w:cs="Arial"/>
-          <w:i/>
-          <w:iCs/>
-          <w:color w:val="222222"/>
-          <w:sz w:val="20"/>
-          <w:szCs w:val="20"/>
+          <w:rFonts w:ascii="Times New Roman" w:hAnsi="Times New Roman" w:cs="Times New Roman"/>
+          <w:i/>
+          <w:iCs/>
+          <w:color w:val="222222"/>
+          <w:sz w:val="24"/>
+          <w:szCs w:val="24"/>
           <w:shd w:val="clear" w:color="auto" w:fill="FFFFFF"/>
         </w:rPr>
         <w:t>Trends in cognitive sciences</w:t>
       </w:r>
       <w:r>
         <w:rPr>
-          <w:rFonts w:ascii="Arial" w:hAnsi="Arial" w:cs="Arial"/>
-          <w:color w:val="222222"/>
-          <w:sz w:val="20"/>
-          <w:szCs w:val="20"/>
+          <w:rFonts w:ascii="Times New Roman" w:hAnsi="Times New Roman" w:cs="Times New Roman"/>
+          <w:color w:val="222222"/>
+          <w:sz w:val="24"/>
+          <w:szCs w:val="24"/>
           <w:shd w:val="clear" w:color="auto" w:fill="FFFFFF"/>
         </w:rPr>
         <w:t> 6, no. 2 (2002): 59-64.</w:t>
@@ -2636,14 +2865,20 @@
           <w:ilvl w:val="0"/>
           <w:numId w:val="1"/>
         </w:numPr>
-      </w:pPr>
-      <w:proofErr w:type="spellStart"/>
-      <w:r>
-        <w:rPr>
-          <w:rFonts w:ascii="Arial" w:hAnsi="Arial" w:cs="Arial"/>
-          <w:color w:val="222222"/>
-          <w:sz w:val="20"/>
-          <w:szCs w:val="20"/>
+        <w:jc w:val="both"/>
+        <w:rPr>
+          <w:rFonts w:ascii="Times New Roman" w:hAnsi="Times New Roman" w:cs="Times New Roman"/>
+          <w:sz w:val="24"/>
+          <w:szCs w:val="24"/>
+        </w:rPr>
+      </w:pPr>
+      <w:proofErr w:type="spellStart"/>
+      <w:r>
+        <w:rPr>
+          <w:rFonts w:ascii="Times New Roman" w:hAnsi="Times New Roman" w:cs="Times New Roman"/>
+          <w:color w:val="222222"/>
+          <w:sz w:val="24"/>
+          <w:szCs w:val="24"/>
           <w:shd w:val="clear" w:color="auto" w:fill="FFFFFF"/>
         </w:rPr>
         <w:t>Atallah</w:t>
@@ -2651,10 +2886,10 @@
       <w:proofErr w:type="spellEnd"/>
       <w:r>
         <w:rPr>
-          <w:rFonts w:ascii="Arial" w:hAnsi="Arial" w:cs="Arial"/>
-          <w:color w:val="222222"/>
-          <w:sz w:val="20"/>
-          <w:szCs w:val="20"/>
+          <w:rFonts w:ascii="Times New Roman" w:hAnsi="Times New Roman" w:cs="Times New Roman"/>
+          <w:color w:val="222222"/>
+          <w:sz w:val="24"/>
+          <w:szCs w:val="24"/>
           <w:shd w:val="clear" w:color="auto" w:fill="FFFFFF"/>
         </w:rPr>
         <w:t xml:space="preserve">, D.M., </w:t>
@@ -2662,10 +2897,10 @@
       <w:proofErr w:type="spellStart"/>
       <w:r>
         <w:rPr>
-          <w:rFonts w:ascii="Arial" w:hAnsi="Arial" w:cs="Arial"/>
-          <w:color w:val="222222"/>
-          <w:sz w:val="20"/>
-          <w:szCs w:val="20"/>
+          <w:rFonts w:ascii="Times New Roman" w:hAnsi="Times New Roman" w:cs="Times New Roman"/>
+          <w:color w:val="222222"/>
+          <w:sz w:val="24"/>
+          <w:szCs w:val="24"/>
           <w:shd w:val="clear" w:color="auto" w:fill="FFFFFF"/>
         </w:rPr>
         <w:t>Badawy</w:t>
@@ -2673,10 +2908,10 @@
       <w:proofErr w:type="spellEnd"/>
       <w:r>
         <w:rPr>
-          <w:rFonts w:ascii="Arial" w:hAnsi="Arial" w:cs="Arial"/>
-          <w:color w:val="222222"/>
-          <w:sz w:val="20"/>
-          <w:szCs w:val="20"/>
+          <w:rFonts w:ascii="Times New Roman" w:hAnsi="Times New Roman" w:cs="Times New Roman"/>
+          <w:color w:val="222222"/>
+          <w:sz w:val="24"/>
+          <w:szCs w:val="24"/>
           <w:shd w:val="clear" w:color="auto" w:fill="FFFFFF"/>
         </w:rPr>
         <w:t xml:space="preserve">, M., El-Sayed, A. and </w:t>
@@ -2684,10 +2919,10 @@
       <w:proofErr w:type="spellStart"/>
       <w:r>
         <w:rPr>
-          <w:rFonts w:ascii="Arial" w:hAnsi="Arial" w:cs="Arial"/>
-          <w:color w:val="222222"/>
-          <w:sz w:val="20"/>
-          <w:szCs w:val="20"/>
+          <w:rFonts w:ascii="Times New Roman" w:hAnsi="Times New Roman" w:cs="Times New Roman"/>
+          <w:color w:val="222222"/>
+          <w:sz w:val="24"/>
+          <w:szCs w:val="24"/>
           <w:shd w:val="clear" w:color="auto" w:fill="FFFFFF"/>
         </w:rPr>
         <w:t>Ghoneim</w:t>
@@ -2695,54 +2930,54 @@
       <w:proofErr w:type="spellEnd"/>
       <w:r>
         <w:rPr>
-          <w:rFonts w:ascii="Arial" w:hAnsi="Arial" w:cs="Arial"/>
-          <w:color w:val="222222"/>
-          <w:sz w:val="20"/>
-          <w:szCs w:val="20"/>
+          <w:rFonts w:ascii="Times New Roman" w:hAnsi="Times New Roman" w:cs="Times New Roman"/>
+          <w:color w:val="222222"/>
+          <w:sz w:val="24"/>
+          <w:szCs w:val="24"/>
           <w:shd w:val="clear" w:color="auto" w:fill="FFFFFF"/>
         </w:rPr>
         <w:t>, M.A., 2019. Predicting kidney transplantation outcome based on hybrid feature selection and KNN classifier. </w:t>
       </w:r>
       <w:r>
         <w:rPr>
-          <w:rFonts w:ascii="Arial" w:hAnsi="Arial" w:cs="Arial"/>
-          <w:i/>
-          <w:iCs/>
-          <w:color w:val="222222"/>
-          <w:sz w:val="20"/>
-          <w:szCs w:val="20"/>
+          <w:rFonts w:ascii="Times New Roman" w:hAnsi="Times New Roman" w:cs="Times New Roman"/>
+          <w:i/>
+          <w:iCs/>
+          <w:color w:val="222222"/>
+          <w:sz w:val="24"/>
+          <w:szCs w:val="24"/>
           <w:shd w:val="clear" w:color="auto" w:fill="FFFFFF"/>
         </w:rPr>
         <w:t>Multimedia Tools and Applications</w:t>
       </w:r>
       <w:r>
         <w:rPr>
-          <w:rFonts w:ascii="Arial" w:hAnsi="Arial" w:cs="Arial"/>
-          <w:color w:val="222222"/>
-          <w:sz w:val="20"/>
-          <w:szCs w:val="20"/>
+          <w:rFonts w:ascii="Times New Roman" w:hAnsi="Times New Roman" w:cs="Times New Roman"/>
+          <w:color w:val="222222"/>
+          <w:sz w:val="24"/>
+          <w:szCs w:val="24"/>
           <w:shd w:val="clear" w:color="auto" w:fill="FFFFFF"/>
         </w:rPr>
         <w:t>, </w:t>
       </w:r>
       <w:r>
         <w:rPr>
-          <w:rFonts w:ascii="Arial" w:hAnsi="Arial" w:cs="Arial"/>
-          <w:i/>
-          <w:iCs/>
-          <w:color w:val="222222"/>
-          <w:sz w:val="20"/>
-          <w:szCs w:val="20"/>
+          <w:rFonts w:ascii="Times New Roman" w:hAnsi="Times New Roman" w:cs="Times New Roman"/>
+          <w:i/>
+          <w:iCs/>
+          <w:color w:val="222222"/>
+          <w:sz w:val="24"/>
+          <w:szCs w:val="24"/>
           <w:shd w:val="clear" w:color="auto" w:fill="FFFFFF"/>
         </w:rPr>
         <w:t>78</w:t>
       </w:r>
       <w:r>
         <w:rPr>
-          <w:rFonts w:ascii="Arial" w:hAnsi="Arial" w:cs="Arial"/>
-          <w:color w:val="222222"/>
-          <w:sz w:val="20"/>
-          <w:szCs w:val="20"/>
+          <w:rFonts w:ascii="Times New Roman" w:hAnsi="Times New Roman" w:cs="Times New Roman"/>
+          <w:color w:val="222222"/>
+          <w:sz w:val="24"/>
+          <w:szCs w:val="24"/>
           <w:shd w:val="clear" w:color="auto" w:fill="FFFFFF"/>
         </w:rPr>
         <w:t>(14), pp.20383-20407.</w:t>
@@ -2755,14 +2990,20 @@
           <w:ilvl w:val="0"/>
           <w:numId w:val="1"/>
         </w:numPr>
-      </w:pPr>
-      <w:proofErr w:type="spellStart"/>
-      <w:r>
-        <w:rPr>
-          <w:rFonts w:ascii="Arial" w:hAnsi="Arial" w:cs="Arial"/>
-          <w:color w:val="222222"/>
-          <w:sz w:val="20"/>
-          <w:szCs w:val="20"/>
+        <w:jc w:val="both"/>
+        <w:rPr>
+          <w:rFonts w:ascii="Times New Roman" w:hAnsi="Times New Roman" w:cs="Times New Roman"/>
+          <w:sz w:val="24"/>
+          <w:szCs w:val="24"/>
+        </w:rPr>
+      </w:pPr>
+      <w:proofErr w:type="spellStart"/>
+      <w:r>
+        <w:rPr>
+          <w:rFonts w:ascii="Times New Roman" w:hAnsi="Times New Roman" w:cs="Times New Roman"/>
+          <w:color w:val="222222"/>
+          <w:sz w:val="24"/>
+          <w:szCs w:val="24"/>
           <w:shd w:val="clear" w:color="auto" w:fill="FFFFFF"/>
         </w:rPr>
         <w:t>Arulkumaran</w:t>
@@ -2770,10 +3011,10 @@
       <w:proofErr w:type="spellEnd"/>
       <w:r>
         <w:rPr>
-          <w:rFonts w:ascii="Arial" w:hAnsi="Arial" w:cs="Arial"/>
-          <w:color w:val="222222"/>
-          <w:sz w:val="20"/>
-          <w:szCs w:val="20"/>
+          <w:rFonts w:ascii="Times New Roman" w:hAnsi="Times New Roman" w:cs="Times New Roman"/>
+          <w:color w:val="222222"/>
+          <w:sz w:val="24"/>
+          <w:szCs w:val="24"/>
           <w:shd w:val="clear" w:color="auto" w:fill="FFFFFF"/>
         </w:rPr>
         <w:t xml:space="preserve">, K., </w:t>
@@ -2781,10 +3022,10 @@
       <w:proofErr w:type="spellStart"/>
       <w:r>
         <w:rPr>
-          <w:rFonts w:ascii="Arial" w:hAnsi="Arial" w:cs="Arial"/>
-          <w:color w:val="222222"/>
-          <w:sz w:val="20"/>
-          <w:szCs w:val="20"/>
+          <w:rFonts w:ascii="Times New Roman" w:hAnsi="Times New Roman" w:cs="Times New Roman"/>
+          <w:color w:val="222222"/>
+          <w:sz w:val="24"/>
+          <w:szCs w:val="24"/>
           <w:shd w:val="clear" w:color="auto" w:fill="FFFFFF"/>
         </w:rPr>
         <w:t>Deisenroth</w:t>
@@ -2792,10 +3033,10 @@
       <w:proofErr w:type="spellEnd"/>
       <w:r>
         <w:rPr>
-          <w:rFonts w:ascii="Arial" w:hAnsi="Arial" w:cs="Arial"/>
-          <w:color w:val="222222"/>
-          <w:sz w:val="20"/>
-          <w:szCs w:val="20"/>
+          <w:rFonts w:ascii="Times New Roman" w:hAnsi="Times New Roman" w:cs="Times New Roman"/>
+          <w:color w:val="222222"/>
+          <w:sz w:val="24"/>
+          <w:szCs w:val="24"/>
           <w:shd w:val="clear" w:color="auto" w:fill="FFFFFF"/>
         </w:rPr>
         <w:t xml:space="preserve">, M.P., </w:t>
@@ -2803,10 +3044,10 @@
       <w:proofErr w:type="spellStart"/>
       <w:r>
         <w:rPr>
-          <w:rFonts w:ascii="Arial" w:hAnsi="Arial" w:cs="Arial"/>
-          <w:color w:val="222222"/>
-          <w:sz w:val="20"/>
-          <w:szCs w:val="20"/>
+          <w:rFonts w:ascii="Times New Roman" w:hAnsi="Times New Roman" w:cs="Times New Roman"/>
+          <w:color w:val="222222"/>
+          <w:sz w:val="24"/>
+          <w:szCs w:val="24"/>
           <w:shd w:val="clear" w:color="auto" w:fill="FFFFFF"/>
         </w:rPr>
         <w:t>Brundage</w:t>
@@ -2814,10 +3055,10 @@
       <w:proofErr w:type="spellEnd"/>
       <w:r>
         <w:rPr>
-          <w:rFonts w:ascii="Arial" w:hAnsi="Arial" w:cs="Arial"/>
-          <w:color w:val="222222"/>
-          <w:sz w:val="20"/>
-          <w:szCs w:val="20"/>
+          <w:rFonts w:ascii="Times New Roman" w:hAnsi="Times New Roman" w:cs="Times New Roman"/>
+          <w:color w:val="222222"/>
+          <w:sz w:val="24"/>
+          <w:szCs w:val="24"/>
           <w:shd w:val="clear" w:color="auto" w:fill="FFFFFF"/>
         </w:rPr>
         <w:t xml:space="preserve">, M. and </w:t>
@@ -2825,10 +3066,10 @@
       <w:proofErr w:type="spellStart"/>
       <w:r>
         <w:rPr>
-          <w:rFonts w:ascii="Arial" w:hAnsi="Arial" w:cs="Arial"/>
-          <w:color w:val="222222"/>
-          <w:sz w:val="20"/>
-          <w:szCs w:val="20"/>
+          <w:rFonts w:ascii="Times New Roman" w:hAnsi="Times New Roman" w:cs="Times New Roman"/>
+          <w:color w:val="222222"/>
+          <w:sz w:val="24"/>
+          <w:szCs w:val="24"/>
           <w:shd w:val="clear" w:color="auto" w:fill="FFFFFF"/>
         </w:rPr>
         <w:t>Bharath</w:t>
@@ -2836,10 +3077,10 @@
       <w:proofErr w:type="spellEnd"/>
       <w:r>
         <w:rPr>
-          <w:rFonts w:ascii="Arial" w:hAnsi="Arial" w:cs="Arial"/>
-          <w:color w:val="222222"/>
-          <w:sz w:val="20"/>
-          <w:szCs w:val="20"/>
+          <w:rFonts w:ascii="Times New Roman" w:hAnsi="Times New Roman" w:cs="Times New Roman"/>
+          <w:color w:val="222222"/>
+          <w:sz w:val="24"/>
+          <w:szCs w:val="24"/>
           <w:shd w:val="clear" w:color="auto" w:fill="FFFFFF"/>
         </w:rPr>
         <w:t>, A.A., 2017. A brief survey of deep reinforcement learning. </w:t>
@@ -2848,12 +3089,12 @@
       <w:proofErr w:type="gramStart"/>
       <w:r>
         <w:rPr>
-          <w:rFonts w:ascii="Arial" w:hAnsi="Arial" w:cs="Arial"/>
-          <w:i/>
-          <w:iCs/>
-          <w:color w:val="222222"/>
-          <w:sz w:val="20"/>
-          <w:szCs w:val="20"/>
+          <w:rFonts w:ascii="Times New Roman" w:hAnsi="Times New Roman" w:cs="Times New Roman"/>
+          <w:i/>
+          <w:iCs/>
+          <w:color w:val="222222"/>
+          <w:sz w:val="24"/>
+          <w:szCs w:val="24"/>
           <w:shd w:val="clear" w:color="auto" w:fill="FFFFFF"/>
         </w:rPr>
         <w:t>arXiv</w:t>
@@ -2862,22 +3103,22 @@
       <w:proofErr w:type="gramEnd"/>
       <w:r>
         <w:rPr>
-          <w:rFonts w:ascii="Arial" w:hAnsi="Arial" w:cs="Arial"/>
-          <w:i/>
-          <w:iCs/>
-          <w:color w:val="222222"/>
-          <w:sz w:val="20"/>
-          <w:szCs w:val="20"/>
+          <w:rFonts w:ascii="Times New Roman" w:hAnsi="Times New Roman" w:cs="Times New Roman"/>
+          <w:i/>
+          <w:iCs/>
+          <w:color w:val="222222"/>
+          <w:sz w:val="24"/>
+          <w:szCs w:val="24"/>
           <w:shd w:val="clear" w:color="auto" w:fill="FFFFFF"/>
         </w:rPr>
         <w:t xml:space="preserve"> preprint arXiv:1708.05866</w:t>
       </w:r>
       <w:r>
         <w:rPr>
-          <w:rFonts w:ascii="Arial" w:hAnsi="Arial" w:cs="Arial"/>
-          <w:color w:val="222222"/>
-          <w:sz w:val="20"/>
-          <w:szCs w:val="20"/>
+          <w:rFonts w:ascii="Times New Roman" w:hAnsi="Times New Roman" w:cs="Times New Roman"/>
+          <w:color w:val="222222"/>
+          <w:sz w:val="24"/>
+          <w:szCs w:val="24"/>
           <w:shd w:val="clear" w:color="auto" w:fill="FFFFFF"/>
         </w:rPr>
         <w:t>.</w:t>
@@ -2890,35 +3131,41 @@
           <w:ilvl w:val="0"/>
           <w:numId w:val="1"/>
         </w:numPr>
-      </w:pPr>
-      <w:r>
-        <w:rPr>
-          <w:rFonts w:ascii="Arial" w:hAnsi="Arial" w:cs="Arial"/>
-          <w:color w:val="222222"/>
-          <w:sz w:val="20"/>
-          <w:szCs w:val="20"/>
+        <w:jc w:val="both"/>
+        <w:rPr>
+          <w:rFonts w:ascii="Times New Roman" w:hAnsi="Times New Roman" w:cs="Times New Roman"/>
+          <w:sz w:val="24"/>
+          <w:szCs w:val="24"/>
+        </w:rPr>
+      </w:pPr>
+      <w:r>
+        <w:rPr>
+          <w:rFonts w:ascii="Times New Roman" w:hAnsi="Times New Roman" w:cs="Times New Roman"/>
+          <w:color w:val="222222"/>
+          <w:sz w:val="24"/>
+          <w:szCs w:val="24"/>
           <w:shd w:val="clear" w:color="auto" w:fill="FFFFFF"/>
         </w:rPr>
         <w:t>Müller, Berndt, Joachim Reinhardt, and Michael T. Strickland. </w:t>
       </w:r>
       <w:r>
         <w:rPr>
-          <w:rFonts w:ascii="Arial" w:hAnsi="Arial" w:cs="Arial"/>
-          <w:i/>
-          <w:iCs/>
-          <w:color w:val="222222"/>
-          <w:sz w:val="20"/>
-          <w:szCs w:val="20"/>
+          <w:rFonts w:ascii="Times New Roman" w:hAnsi="Times New Roman" w:cs="Times New Roman"/>
+          <w:i/>
+          <w:iCs/>
+          <w:color w:val="222222"/>
+          <w:sz w:val="24"/>
+          <w:szCs w:val="24"/>
           <w:shd w:val="clear" w:color="auto" w:fill="FFFFFF"/>
         </w:rPr>
         <w:t>Neural networks: an introduction</w:t>
       </w:r>
       <w:r>
         <w:rPr>
-          <w:rFonts w:ascii="Arial" w:hAnsi="Arial" w:cs="Arial"/>
-          <w:color w:val="222222"/>
-          <w:sz w:val="20"/>
-          <w:szCs w:val="20"/>
+          <w:rFonts w:ascii="Times New Roman" w:hAnsi="Times New Roman" w:cs="Times New Roman"/>
+          <w:color w:val="222222"/>
+          <w:sz w:val="24"/>
+          <w:szCs w:val="24"/>
           <w:shd w:val="clear" w:color="auto" w:fill="FFFFFF"/>
         </w:rPr>
         <w:t>. Springer Science &amp; Business Media, 1995.</w:t>
@@ -2931,35 +3178,41 @@
           <w:ilvl w:val="0"/>
           <w:numId w:val="1"/>
         </w:numPr>
-      </w:pPr>
-      <w:r>
-        <w:rPr>
-          <w:rFonts w:ascii="Arial" w:hAnsi="Arial" w:cs="Arial"/>
-          <w:color w:val="222222"/>
-          <w:sz w:val="20"/>
-          <w:szCs w:val="20"/>
+        <w:jc w:val="both"/>
+        <w:rPr>
+          <w:rFonts w:ascii="Times New Roman" w:hAnsi="Times New Roman" w:cs="Times New Roman"/>
+          <w:sz w:val="24"/>
+          <w:szCs w:val="24"/>
+        </w:rPr>
+      </w:pPr>
+      <w:r>
+        <w:rPr>
+          <w:rFonts w:ascii="Times New Roman" w:hAnsi="Times New Roman" w:cs="Times New Roman"/>
+          <w:color w:val="222222"/>
+          <w:sz w:val="24"/>
+          <w:szCs w:val="24"/>
           <w:shd w:val="clear" w:color="auto" w:fill="FFFFFF"/>
         </w:rPr>
         <w:t>Müller, Berndt, Joachim Reinhardt, and Michael T. Strickland. </w:t>
       </w:r>
       <w:r>
         <w:rPr>
-          <w:rFonts w:ascii="Arial" w:hAnsi="Arial" w:cs="Arial"/>
-          <w:i/>
-          <w:iCs/>
-          <w:color w:val="222222"/>
-          <w:sz w:val="20"/>
-          <w:szCs w:val="20"/>
+          <w:rFonts w:ascii="Times New Roman" w:hAnsi="Times New Roman" w:cs="Times New Roman"/>
+          <w:i/>
+          <w:iCs/>
+          <w:color w:val="222222"/>
+          <w:sz w:val="24"/>
+          <w:szCs w:val="24"/>
           <w:shd w:val="clear" w:color="auto" w:fill="FFFFFF"/>
         </w:rPr>
         <w:t>Neural networks: an introduction</w:t>
       </w:r>
       <w:r>
         <w:rPr>
-          <w:rFonts w:ascii="Arial" w:hAnsi="Arial" w:cs="Arial"/>
-          <w:color w:val="222222"/>
-          <w:sz w:val="20"/>
-          <w:szCs w:val="20"/>
+          <w:rFonts w:ascii="Times New Roman" w:hAnsi="Times New Roman" w:cs="Times New Roman"/>
+          <w:color w:val="222222"/>
+          <w:sz w:val="24"/>
+          <w:szCs w:val="24"/>
           <w:shd w:val="clear" w:color="auto" w:fill="FFFFFF"/>
         </w:rPr>
         <w:t>. Springer Science &amp; Business Media, 1995.</w:t>
@@ -2972,57 +3225,63 @@
           <w:ilvl w:val="0"/>
           <w:numId w:val="1"/>
         </w:numPr>
-      </w:pPr>
-      <w:r>
-        <w:rPr>
-          <w:rFonts w:ascii="Arial" w:hAnsi="Arial" w:cs="Arial"/>
-          <w:color w:val="222222"/>
-          <w:sz w:val="20"/>
-          <w:szCs w:val="20"/>
+        <w:jc w:val="both"/>
+        <w:rPr>
+          <w:rFonts w:ascii="Times New Roman" w:hAnsi="Times New Roman" w:cs="Times New Roman"/>
+          <w:sz w:val="24"/>
+          <w:szCs w:val="24"/>
+        </w:rPr>
+      </w:pPr>
+      <w:r>
+        <w:rPr>
+          <w:rFonts w:ascii="Times New Roman" w:hAnsi="Times New Roman" w:cs="Times New Roman"/>
+          <w:color w:val="222222"/>
+          <w:sz w:val="24"/>
+          <w:szCs w:val="24"/>
           <w:shd w:val="clear" w:color="auto" w:fill="FFFFFF"/>
         </w:rPr>
         <w:t>McCulloch, W.S. and Pitts, W., 1943. A logical calculus of the ideas immanent in nervous activity. </w:t>
       </w:r>
       <w:r>
         <w:rPr>
-          <w:rFonts w:ascii="Arial" w:hAnsi="Arial" w:cs="Arial"/>
-          <w:i/>
-          <w:iCs/>
-          <w:color w:val="222222"/>
-          <w:sz w:val="20"/>
-          <w:szCs w:val="20"/>
+          <w:rFonts w:ascii="Times New Roman" w:hAnsi="Times New Roman" w:cs="Times New Roman"/>
+          <w:i/>
+          <w:iCs/>
+          <w:color w:val="222222"/>
+          <w:sz w:val="24"/>
+          <w:szCs w:val="24"/>
           <w:shd w:val="clear" w:color="auto" w:fill="FFFFFF"/>
         </w:rPr>
         <w:t>The bulletin of mathematical biophysics</w:t>
       </w:r>
       <w:r>
         <w:rPr>
-          <w:rFonts w:ascii="Arial" w:hAnsi="Arial" w:cs="Arial"/>
-          <w:color w:val="222222"/>
-          <w:sz w:val="20"/>
-          <w:szCs w:val="20"/>
+          <w:rFonts w:ascii="Times New Roman" w:hAnsi="Times New Roman" w:cs="Times New Roman"/>
+          <w:color w:val="222222"/>
+          <w:sz w:val="24"/>
+          <w:szCs w:val="24"/>
           <w:shd w:val="clear" w:color="auto" w:fill="FFFFFF"/>
         </w:rPr>
         <w:t>, </w:t>
       </w:r>
       <w:r>
         <w:rPr>
-          <w:rFonts w:ascii="Arial" w:hAnsi="Arial" w:cs="Arial"/>
-          <w:i/>
-          <w:iCs/>
-          <w:color w:val="222222"/>
-          <w:sz w:val="20"/>
-          <w:szCs w:val="20"/>
+          <w:rFonts w:ascii="Times New Roman" w:hAnsi="Times New Roman" w:cs="Times New Roman"/>
+          <w:i/>
+          <w:iCs/>
+          <w:color w:val="222222"/>
+          <w:sz w:val="24"/>
+          <w:szCs w:val="24"/>
           <w:shd w:val="clear" w:color="auto" w:fill="FFFFFF"/>
         </w:rPr>
         <w:t>5</w:t>
       </w:r>
       <w:r>
         <w:rPr>
-          <w:rFonts w:ascii="Arial" w:hAnsi="Arial" w:cs="Arial"/>
-          <w:color w:val="222222"/>
-          <w:sz w:val="20"/>
-          <w:szCs w:val="20"/>
+          <w:rFonts w:ascii="Times New Roman" w:hAnsi="Times New Roman" w:cs="Times New Roman"/>
+          <w:color w:val="222222"/>
+          <w:sz w:val="24"/>
+          <w:szCs w:val="24"/>
           <w:shd w:val="clear" w:color="auto" w:fill="FFFFFF"/>
         </w:rPr>
         <w:t>(4), pp.115-133.</w:t>
@@ -3035,11 +3294,20 @@
           <w:ilvl w:val="0"/>
           <w:numId w:val="1"/>
         </w:numPr>
-      </w:pPr>
-      <w:hyperlink r:id="rId7" w:history="1">
+        <w:jc w:val="both"/>
+        <w:rPr>
+          <w:rFonts w:ascii="Times New Roman" w:hAnsi="Times New Roman" w:cs="Times New Roman"/>
+          <w:sz w:val="24"/>
+          <w:szCs w:val="24"/>
+        </w:rPr>
+      </w:pPr>
+      <w:hyperlink r:id="rId9" w:history="1">
         <w:r>
           <w:rPr>
             <w:rStyle w:val="Hyperlink"/>
+            <w:rFonts w:ascii="Times New Roman" w:hAnsi="Times New Roman" w:cs="Times New Roman"/>
+            <w:sz w:val="24"/>
+            <w:szCs w:val="24"/>
           </w:rPr>
           <w:t>https://towardsdatascience.com/rosenblatts-perceptron-the-very-first-neural-network-37a3ec09038a</w:t>
         </w:r>
@@ -3052,14 +3320,20 @@
           <w:ilvl w:val="0"/>
           <w:numId w:val="1"/>
         </w:numPr>
-      </w:pPr>
-      <w:proofErr w:type="spellStart"/>
-      <w:r>
-        <w:rPr>
-          <w:rFonts w:ascii="Arial" w:hAnsi="Arial" w:cs="Arial"/>
-          <w:color w:val="222222"/>
-          <w:sz w:val="20"/>
-          <w:szCs w:val="20"/>
+        <w:jc w:val="both"/>
+        <w:rPr>
+          <w:rFonts w:ascii="Times New Roman" w:hAnsi="Times New Roman" w:cs="Times New Roman"/>
+          <w:sz w:val="24"/>
+          <w:szCs w:val="24"/>
+        </w:rPr>
+      </w:pPr>
+      <w:proofErr w:type="spellStart"/>
+      <w:r>
+        <w:rPr>
+          <w:rFonts w:ascii="Times New Roman" w:hAnsi="Times New Roman" w:cs="Times New Roman"/>
+          <w:color w:val="222222"/>
+          <w:sz w:val="24"/>
+          <w:szCs w:val="24"/>
           <w:shd w:val="clear" w:color="auto" w:fill="FFFFFF"/>
         </w:rPr>
         <w:t>Widrow</w:t>
@@ -3067,10 +3341,10 @@
       <w:proofErr w:type="spellEnd"/>
       <w:r>
         <w:rPr>
-          <w:rFonts w:ascii="Arial" w:hAnsi="Arial" w:cs="Arial"/>
-          <w:color w:val="222222"/>
-          <w:sz w:val="20"/>
-          <w:szCs w:val="20"/>
+          <w:rFonts w:ascii="Times New Roman" w:hAnsi="Times New Roman" w:cs="Times New Roman"/>
+          <w:color w:val="222222"/>
+          <w:sz w:val="24"/>
+          <w:szCs w:val="24"/>
           <w:shd w:val="clear" w:color="auto" w:fill="FFFFFF"/>
         </w:rPr>
         <w:t xml:space="preserve">, Bernard, and </w:t>
@@ -3078,10 +3352,10 @@
       <w:proofErr w:type="spellStart"/>
       <w:r>
         <w:rPr>
-          <w:rFonts w:ascii="Arial" w:hAnsi="Arial" w:cs="Arial"/>
-          <w:color w:val="222222"/>
-          <w:sz w:val="20"/>
-          <w:szCs w:val="20"/>
+          <w:rFonts w:ascii="Times New Roman" w:hAnsi="Times New Roman" w:cs="Times New Roman"/>
+          <w:color w:val="222222"/>
+          <w:sz w:val="24"/>
+          <w:szCs w:val="24"/>
           <w:shd w:val="clear" w:color="auto" w:fill="FFFFFF"/>
         </w:rPr>
         <w:t>Marcian</w:t>
@@ -3089,32 +3363,32 @@
       <w:proofErr w:type="spellEnd"/>
       <w:r>
         <w:rPr>
-          <w:rFonts w:ascii="Arial" w:hAnsi="Arial" w:cs="Arial"/>
-          <w:color w:val="222222"/>
-          <w:sz w:val="20"/>
-          <w:szCs w:val="20"/>
+          <w:rFonts w:ascii="Times New Roman" w:hAnsi="Times New Roman" w:cs="Times New Roman"/>
+          <w:color w:val="222222"/>
+          <w:sz w:val="24"/>
+          <w:szCs w:val="24"/>
           <w:shd w:val="clear" w:color="auto" w:fill="FFFFFF"/>
         </w:rPr>
         <w:t xml:space="preserve"> E. Hoff. </w:t>
       </w:r>
       <w:r>
         <w:rPr>
-          <w:rFonts w:ascii="Arial" w:hAnsi="Arial" w:cs="Arial"/>
-          <w:i/>
-          <w:iCs/>
-          <w:color w:val="222222"/>
-          <w:sz w:val="20"/>
-          <w:szCs w:val="20"/>
+          <w:rFonts w:ascii="Times New Roman" w:hAnsi="Times New Roman" w:cs="Times New Roman"/>
+          <w:i/>
+          <w:iCs/>
+          <w:color w:val="222222"/>
+          <w:sz w:val="24"/>
+          <w:szCs w:val="24"/>
           <w:shd w:val="clear" w:color="auto" w:fill="FFFFFF"/>
         </w:rPr>
         <w:t>Adaptive switching circuits</w:t>
       </w:r>
       <w:r>
         <w:rPr>
-          <w:rFonts w:ascii="Arial" w:hAnsi="Arial" w:cs="Arial"/>
-          <w:color w:val="222222"/>
-          <w:sz w:val="20"/>
-          <w:szCs w:val="20"/>
+          <w:rFonts w:ascii="Times New Roman" w:hAnsi="Times New Roman" w:cs="Times New Roman"/>
+          <w:color w:val="222222"/>
+          <w:sz w:val="24"/>
+          <w:szCs w:val="24"/>
           <w:shd w:val="clear" w:color="auto" w:fill="FFFFFF"/>
         </w:rPr>
         <w:t xml:space="preserve">. Stanford </w:t>
@@ -3122,10 +3396,10 @@
       <w:proofErr w:type="spellStart"/>
       <w:r>
         <w:rPr>
-          <w:rFonts w:ascii="Arial" w:hAnsi="Arial" w:cs="Arial"/>
-          <w:color w:val="222222"/>
-          <w:sz w:val="20"/>
-          <w:szCs w:val="20"/>
+          <w:rFonts w:ascii="Times New Roman" w:hAnsi="Times New Roman" w:cs="Times New Roman"/>
+          <w:color w:val="222222"/>
+          <w:sz w:val="24"/>
+          <w:szCs w:val="24"/>
           <w:shd w:val="clear" w:color="auto" w:fill="FFFFFF"/>
         </w:rPr>
         <w:t>Univ</w:t>
@@ -3133,10 +3407,10 @@
       <w:proofErr w:type="spellEnd"/>
       <w:r>
         <w:rPr>
-          <w:rFonts w:ascii="Arial" w:hAnsi="Arial" w:cs="Arial"/>
-          <w:color w:val="222222"/>
-          <w:sz w:val="20"/>
-          <w:szCs w:val="20"/>
+          <w:rFonts w:ascii="Times New Roman" w:hAnsi="Times New Roman" w:cs="Times New Roman"/>
+          <w:color w:val="222222"/>
+          <w:sz w:val="24"/>
+          <w:szCs w:val="24"/>
           <w:shd w:val="clear" w:color="auto" w:fill="FFFFFF"/>
         </w:rPr>
         <w:t xml:space="preserve"> Ca Stanford Electronics Labs, 1960.</w:t>
@@ -3149,13 +3423,19 @@
           <w:ilvl w:val="0"/>
           <w:numId w:val="1"/>
         </w:numPr>
-      </w:pPr>
-      <w:r>
-        <w:rPr>
-          <w:rFonts w:ascii="Arial" w:hAnsi="Arial" w:cs="Arial"/>
-          <w:color w:val="222222"/>
-          <w:sz w:val="20"/>
-          <w:szCs w:val="20"/>
+        <w:jc w:val="both"/>
+        <w:rPr>
+          <w:rFonts w:ascii="Times New Roman" w:hAnsi="Times New Roman" w:cs="Times New Roman"/>
+          <w:sz w:val="24"/>
+          <w:szCs w:val="24"/>
+        </w:rPr>
+      </w:pPr>
+      <w:r>
+        <w:rPr>
+          <w:rFonts w:ascii="Times New Roman" w:hAnsi="Times New Roman" w:cs="Times New Roman"/>
+          <w:color w:val="222222"/>
+          <w:sz w:val="24"/>
+          <w:szCs w:val="24"/>
           <w:shd w:val="clear" w:color="auto" w:fill="FFFFFF"/>
         </w:rPr>
         <w:t xml:space="preserve">Minsky, M. and </w:t>
@@ -3163,10 +3443,10 @@
       <w:proofErr w:type="spellStart"/>
       <w:r>
         <w:rPr>
-          <w:rFonts w:ascii="Arial" w:hAnsi="Arial" w:cs="Arial"/>
-          <w:color w:val="222222"/>
-          <w:sz w:val="20"/>
-          <w:szCs w:val="20"/>
+          <w:rFonts w:ascii="Times New Roman" w:hAnsi="Times New Roman" w:cs="Times New Roman"/>
+          <w:color w:val="222222"/>
+          <w:sz w:val="24"/>
+          <w:szCs w:val="24"/>
           <w:shd w:val="clear" w:color="auto" w:fill="FFFFFF"/>
         </w:rPr>
         <w:t>Papert</w:t>
@@ -3174,10 +3454,10 @@
       <w:proofErr w:type="spellEnd"/>
       <w:r>
         <w:rPr>
-          <w:rFonts w:ascii="Arial" w:hAnsi="Arial" w:cs="Arial"/>
-          <w:color w:val="222222"/>
-          <w:sz w:val="20"/>
-          <w:szCs w:val="20"/>
+          <w:rFonts w:ascii="Times New Roman" w:hAnsi="Times New Roman" w:cs="Times New Roman"/>
+          <w:color w:val="222222"/>
+          <w:sz w:val="24"/>
+          <w:szCs w:val="24"/>
           <w:shd w:val="clear" w:color="auto" w:fill="FFFFFF"/>
         </w:rPr>
         <w:t xml:space="preserve">, S., 1969. </w:t>
@@ -3185,10 +3465,10 @@
       <w:proofErr w:type="spellStart"/>
       <w:r>
         <w:rPr>
-          <w:rFonts w:ascii="Arial" w:hAnsi="Arial" w:cs="Arial"/>
-          <w:color w:val="222222"/>
-          <w:sz w:val="20"/>
-          <w:szCs w:val="20"/>
+          <w:rFonts w:ascii="Times New Roman" w:hAnsi="Times New Roman" w:cs="Times New Roman"/>
+          <w:color w:val="222222"/>
+          <w:sz w:val="24"/>
+          <w:szCs w:val="24"/>
           <w:shd w:val="clear" w:color="auto" w:fill="FFFFFF"/>
         </w:rPr>
         <w:t>Perceptrons</w:t>
@@ -3196,10 +3476,10 @@
       <w:proofErr w:type="spellEnd"/>
       <w:r>
         <w:rPr>
-          <w:rFonts w:ascii="Arial" w:hAnsi="Arial" w:cs="Arial"/>
-          <w:color w:val="222222"/>
-          <w:sz w:val="20"/>
-          <w:szCs w:val="20"/>
+          <w:rFonts w:ascii="Times New Roman" w:hAnsi="Times New Roman" w:cs="Times New Roman"/>
+          <w:color w:val="222222"/>
+          <w:sz w:val="24"/>
+          <w:szCs w:val="24"/>
           <w:shd w:val="clear" w:color="auto" w:fill="FFFFFF"/>
         </w:rPr>
         <w:t>.</w:t>
@@ -3212,13 +3492,29 @@
           <w:ilvl w:val="0"/>
           <w:numId w:val="1"/>
         </w:numPr>
-      </w:pPr>
-      <w:proofErr w:type="spellStart"/>
-      <w:r>
+        <w:jc w:val="both"/>
+        <w:rPr>
+          <w:rFonts w:ascii="Times New Roman" w:hAnsi="Times New Roman" w:cs="Times New Roman"/>
+          <w:sz w:val="24"/>
+          <w:szCs w:val="24"/>
+        </w:rPr>
+      </w:pPr>
+      <w:proofErr w:type="spellStart"/>
+      <w:r>
+        <w:rPr>
+          <w:rFonts w:ascii="Times New Roman" w:hAnsi="Times New Roman" w:cs="Times New Roman"/>
+          <w:sz w:val="24"/>
+          <w:szCs w:val="24"/>
+        </w:rPr>
         <w:t>Werbos</w:t>
       </w:r>
       <w:proofErr w:type="spellEnd"/>
       <w:r>
+        <w:rPr>
+          <w:rFonts w:ascii="Times New Roman" w:hAnsi="Times New Roman" w:cs="Times New Roman"/>
+          <w:sz w:val="24"/>
+          <w:szCs w:val="24"/>
+        </w:rPr>
         <w:t>, Paul. (1974). Beyond Regression: New Tools for Prediction and Analysis in the Behavioral Science. Thesis (Ph. D.). Appl. Math. Harvard University.</w:t>
       </w:r>
     </w:p>
@@ -3229,14 +3525,20 @@
           <w:ilvl w:val="0"/>
           <w:numId w:val="1"/>
         </w:numPr>
-      </w:pPr>
-      <w:proofErr w:type="spellStart"/>
-      <w:r>
-        <w:rPr>
-          <w:rFonts w:ascii="Arial" w:hAnsi="Arial" w:cs="Arial"/>
-          <w:color w:val="222222"/>
-          <w:sz w:val="20"/>
-          <w:szCs w:val="20"/>
+        <w:jc w:val="both"/>
+        <w:rPr>
+          <w:rFonts w:ascii="Times New Roman" w:hAnsi="Times New Roman" w:cs="Times New Roman"/>
+          <w:sz w:val="24"/>
+          <w:szCs w:val="24"/>
+        </w:rPr>
+      </w:pPr>
+      <w:proofErr w:type="spellStart"/>
+      <w:r>
+        <w:rPr>
+          <w:rFonts w:ascii="Times New Roman" w:hAnsi="Times New Roman" w:cs="Times New Roman"/>
+          <w:color w:val="222222"/>
+          <w:sz w:val="24"/>
+          <w:szCs w:val="24"/>
           <w:shd w:val="clear" w:color="auto" w:fill="FFFFFF"/>
         </w:rPr>
         <w:t>Linnainmaa</w:t>
@@ -3244,54 +3546,54 @@
       <w:proofErr w:type="spellEnd"/>
       <w:r>
         <w:rPr>
-          <w:rFonts w:ascii="Arial" w:hAnsi="Arial" w:cs="Arial"/>
-          <w:color w:val="222222"/>
-          <w:sz w:val="20"/>
-          <w:szCs w:val="20"/>
+          <w:rFonts w:ascii="Times New Roman" w:hAnsi="Times New Roman" w:cs="Times New Roman"/>
+          <w:color w:val="222222"/>
+          <w:sz w:val="24"/>
+          <w:szCs w:val="24"/>
           <w:shd w:val="clear" w:color="auto" w:fill="FFFFFF"/>
         </w:rPr>
         <w:t>, S., 1976. Taylor expansion of the accumulated rounding error. </w:t>
       </w:r>
       <w:r>
         <w:rPr>
-          <w:rFonts w:ascii="Arial" w:hAnsi="Arial" w:cs="Arial"/>
-          <w:i/>
-          <w:iCs/>
-          <w:color w:val="222222"/>
-          <w:sz w:val="20"/>
-          <w:szCs w:val="20"/>
+          <w:rFonts w:ascii="Times New Roman" w:hAnsi="Times New Roman" w:cs="Times New Roman"/>
+          <w:i/>
+          <w:iCs/>
+          <w:color w:val="222222"/>
+          <w:sz w:val="24"/>
+          <w:szCs w:val="24"/>
           <w:shd w:val="clear" w:color="auto" w:fill="FFFFFF"/>
         </w:rPr>
         <w:t>BIT Numerical Mathematics</w:t>
       </w:r>
       <w:r>
         <w:rPr>
-          <w:rFonts w:ascii="Arial" w:hAnsi="Arial" w:cs="Arial"/>
-          <w:color w:val="222222"/>
-          <w:sz w:val="20"/>
-          <w:szCs w:val="20"/>
+          <w:rFonts w:ascii="Times New Roman" w:hAnsi="Times New Roman" w:cs="Times New Roman"/>
+          <w:color w:val="222222"/>
+          <w:sz w:val="24"/>
+          <w:szCs w:val="24"/>
           <w:shd w:val="clear" w:color="auto" w:fill="FFFFFF"/>
         </w:rPr>
         <w:t>, </w:t>
       </w:r>
       <w:r>
         <w:rPr>
-          <w:rFonts w:ascii="Arial" w:hAnsi="Arial" w:cs="Arial"/>
-          <w:i/>
-          <w:iCs/>
-          <w:color w:val="222222"/>
-          <w:sz w:val="20"/>
-          <w:szCs w:val="20"/>
+          <w:rFonts w:ascii="Times New Roman" w:hAnsi="Times New Roman" w:cs="Times New Roman"/>
+          <w:i/>
+          <w:iCs/>
+          <w:color w:val="222222"/>
+          <w:sz w:val="24"/>
+          <w:szCs w:val="24"/>
           <w:shd w:val="clear" w:color="auto" w:fill="FFFFFF"/>
         </w:rPr>
         <w:t>16</w:t>
       </w:r>
       <w:r>
         <w:rPr>
-          <w:rFonts w:ascii="Arial" w:hAnsi="Arial" w:cs="Arial"/>
-          <w:color w:val="222222"/>
-          <w:sz w:val="20"/>
-          <w:szCs w:val="20"/>
+          <w:rFonts w:ascii="Times New Roman" w:hAnsi="Times New Roman" w:cs="Times New Roman"/>
+          <w:color w:val="222222"/>
+          <w:sz w:val="24"/>
+          <w:szCs w:val="24"/>
           <w:shd w:val="clear" w:color="auto" w:fill="FFFFFF"/>
         </w:rPr>
         <w:t>(2), pp.146-160.</w:t>
@@ -3304,14 +3606,20 @@
           <w:ilvl w:val="0"/>
           <w:numId w:val="1"/>
         </w:numPr>
-      </w:pPr>
-      <w:proofErr w:type="spellStart"/>
-      <w:r>
-        <w:rPr>
-          <w:rFonts w:ascii="Arial" w:hAnsi="Arial" w:cs="Arial"/>
-          <w:color w:val="222222"/>
-          <w:sz w:val="20"/>
-          <w:szCs w:val="20"/>
+        <w:jc w:val="both"/>
+        <w:rPr>
+          <w:rFonts w:ascii="Times New Roman" w:hAnsi="Times New Roman" w:cs="Times New Roman"/>
+          <w:sz w:val="24"/>
+          <w:szCs w:val="24"/>
+        </w:rPr>
+      </w:pPr>
+      <w:proofErr w:type="spellStart"/>
+      <w:r>
+        <w:rPr>
+          <w:rFonts w:ascii="Times New Roman" w:hAnsi="Times New Roman" w:cs="Times New Roman"/>
+          <w:color w:val="222222"/>
+          <w:sz w:val="24"/>
+          <w:szCs w:val="24"/>
           <w:shd w:val="clear" w:color="auto" w:fill="FFFFFF"/>
         </w:rPr>
         <w:t>Wythoff</w:t>
@@ -3319,10 +3627,10 @@
       <w:proofErr w:type="spellEnd"/>
       <w:r>
         <w:rPr>
-          <w:rFonts w:ascii="Arial" w:hAnsi="Arial" w:cs="Arial"/>
-          <w:color w:val="222222"/>
-          <w:sz w:val="20"/>
-          <w:szCs w:val="20"/>
+          <w:rFonts w:ascii="Times New Roman" w:hAnsi="Times New Roman" w:cs="Times New Roman"/>
+          <w:color w:val="222222"/>
+          <w:sz w:val="24"/>
+          <w:szCs w:val="24"/>
           <w:shd w:val="clear" w:color="auto" w:fill="FFFFFF"/>
         </w:rPr>
         <w:t>, B.J., 1993. Backpropagation neural networks: a tutorial. </w:t>
@@ -3330,12 +3638,12 @@
       <w:proofErr w:type="spellStart"/>
       <w:r>
         <w:rPr>
-          <w:rFonts w:ascii="Arial" w:hAnsi="Arial" w:cs="Arial"/>
-          <w:i/>
-          <w:iCs/>
-          <w:color w:val="222222"/>
-          <w:sz w:val="20"/>
-          <w:szCs w:val="20"/>
+          <w:rFonts w:ascii="Times New Roman" w:hAnsi="Times New Roman" w:cs="Times New Roman"/>
+          <w:i/>
+          <w:iCs/>
+          <w:color w:val="222222"/>
+          <w:sz w:val="24"/>
+          <w:szCs w:val="24"/>
           <w:shd w:val="clear" w:color="auto" w:fill="FFFFFF"/>
         </w:rPr>
         <w:t>Chemometrics</w:t>
@@ -3343,44 +3651,44 @@
       <w:proofErr w:type="spellEnd"/>
       <w:r>
         <w:rPr>
-          <w:rFonts w:ascii="Arial" w:hAnsi="Arial" w:cs="Arial"/>
-          <w:i/>
-          <w:iCs/>
-          <w:color w:val="222222"/>
-          <w:sz w:val="20"/>
-          <w:szCs w:val="20"/>
+          <w:rFonts w:ascii="Times New Roman" w:hAnsi="Times New Roman" w:cs="Times New Roman"/>
+          <w:i/>
+          <w:iCs/>
+          <w:color w:val="222222"/>
+          <w:sz w:val="24"/>
+          <w:szCs w:val="24"/>
           <w:shd w:val="clear" w:color="auto" w:fill="FFFFFF"/>
         </w:rPr>
         <w:t xml:space="preserve"> and Intelligent Laboratory Systems</w:t>
       </w:r>
       <w:r>
         <w:rPr>
-          <w:rFonts w:ascii="Arial" w:hAnsi="Arial" w:cs="Arial"/>
-          <w:color w:val="222222"/>
-          <w:sz w:val="20"/>
-          <w:szCs w:val="20"/>
+          <w:rFonts w:ascii="Times New Roman" w:hAnsi="Times New Roman" w:cs="Times New Roman"/>
+          <w:color w:val="222222"/>
+          <w:sz w:val="24"/>
+          <w:szCs w:val="24"/>
           <w:shd w:val="clear" w:color="auto" w:fill="FFFFFF"/>
         </w:rPr>
         <w:t>, </w:t>
       </w:r>
       <w:r>
         <w:rPr>
-          <w:rFonts w:ascii="Arial" w:hAnsi="Arial" w:cs="Arial"/>
-          <w:i/>
-          <w:iCs/>
-          <w:color w:val="222222"/>
-          <w:sz w:val="20"/>
-          <w:szCs w:val="20"/>
+          <w:rFonts w:ascii="Times New Roman" w:hAnsi="Times New Roman" w:cs="Times New Roman"/>
+          <w:i/>
+          <w:iCs/>
+          <w:color w:val="222222"/>
+          <w:sz w:val="24"/>
+          <w:szCs w:val="24"/>
           <w:shd w:val="clear" w:color="auto" w:fill="FFFFFF"/>
         </w:rPr>
         <w:t>18</w:t>
       </w:r>
       <w:r>
         <w:rPr>
-          <w:rFonts w:ascii="Arial" w:hAnsi="Arial" w:cs="Arial"/>
-          <w:color w:val="222222"/>
-          <w:sz w:val="20"/>
-          <w:szCs w:val="20"/>
+          <w:rFonts w:ascii="Times New Roman" w:hAnsi="Times New Roman" w:cs="Times New Roman"/>
+          <w:color w:val="222222"/>
+          <w:sz w:val="24"/>
+          <w:szCs w:val="24"/>
           <w:shd w:val="clear" w:color="auto" w:fill="FFFFFF"/>
         </w:rPr>
         <w:t>(2), pp.115-155.</w:t>
@@ -3393,12 +3701,20 @@
           <w:ilvl w:val="0"/>
           <w:numId w:val="1"/>
         </w:numPr>
-      </w:pPr>
-      <w:proofErr w:type="spellStart"/>
-      <w:r>
-        <w:rPr>
-          <w:rFonts w:ascii="Roboto" w:hAnsi="Roboto"/>
+        <w:jc w:val="both"/>
+        <w:rPr>
+          <w:rFonts w:ascii="Times New Roman" w:hAnsi="Times New Roman" w:cs="Times New Roman"/>
+          <w:sz w:val="24"/>
+          <w:szCs w:val="24"/>
+        </w:rPr>
+      </w:pPr>
+      <w:proofErr w:type="spellStart"/>
+      <w:r>
+        <w:rPr>
+          <w:rFonts w:ascii="Times New Roman" w:hAnsi="Times New Roman" w:cs="Times New Roman"/>
           <w:color w:val="000000"/>
+          <w:sz w:val="24"/>
+          <w:szCs w:val="24"/>
           <w:shd w:val="clear" w:color="auto" w:fill="FFFFFF"/>
         </w:rPr>
         <w:t>Kunihiko</w:t>
@@ -3406,8 +3722,10 @@
       <w:proofErr w:type="spellEnd"/>
       <w:r>
         <w:rPr>
-          <w:rFonts w:ascii="Roboto" w:hAnsi="Roboto"/>
+          <w:rFonts w:ascii="Times New Roman" w:hAnsi="Times New Roman" w:cs="Times New Roman"/>
           <w:color w:val="000000"/>
+          <w:sz w:val="24"/>
+          <w:szCs w:val="24"/>
           <w:shd w:val="clear" w:color="auto" w:fill="FFFFFF"/>
         </w:rPr>
         <w:t xml:space="preserve"> Fukushima (1980). </w:t>
@@ -3415,10 +3733,12 @@
       <w:proofErr w:type="spellStart"/>
       <w:r>
         <w:rPr>
-          <w:rFonts w:ascii="Roboto" w:hAnsi="Roboto"/>
+          <w:rFonts w:ascii="Times New Roman" w:hAnsi="Times New Roman" w:cs="Times New Roman"/>
           <w:i/>
           <w:iCs/>
           <w:color w:val="000000"/>
+          <w:sz w:val="24"/>
+          <w:szCs w:val="24"/>
           <w:shd w:val="clear" w:color="auto" w:fill="FFFFFF"/>
         </w:rPr>
         <w:t>Neocognitron</w:t>
@@ -3426,10 +3746,12 @@
       <w:proofErr w:type="spellEnd"/>
       <w:r>
         <w:rPr>
-          <w:rFonts w:ascii="Roboto" w:hAnsi="Roboto"/>
+          <w:rFonts w:ascii="Times New Roman" w:hAnsi="Times New Roman" w:cs="Times New Roman"/>
           <w:i/>
           <w:iCs/>
           <w:color w:val="000000"/>
+          <w:sz w:val="24"/>
+          <w:szCs w:val="24"/>
           <w:shd w:val="clear" w:color="auto" w:fill="FFFFFF"/>
         </w:rPr>
         <w:t>: A self-organizing neural network model for a mechanism of pattern recognition unaffected by shift in position. , 36(4), 193–202.</w:t>
@@ -3442,26 +3764,31 @@
           <w:ilvl w:val="0"/>
           <w:numId w:val="1"/>
         </w:numPr>
-      </w:pPr>
-      <w:proofErr w:type="spellStart"/>
-      <w:r>
-        <w:rPr>
-          <w:rFonts w:ascii="Arial" w:hAnsi="Arial" w:cs="Arial"/>
-          <w:color w:val="222222"/>
-          <w:sz w:val="20"/>
-          <w:szCs w:val="20"/>
-          <w:shd w:val="clear" w:color="auto" w:fill="FFFFFF"/>
-        </w:rPr>
-        <w:lastRenderedPageBreak/>
+        <w:jc w:val="both"/>
+        <w:rPr>
+          <w:rFonts w:ascii="Times New Roman" w:hAnsi="Times New Roman" w:cs="Times New Roman"/>
+          <w:sz w:val="24"/>
+          <w:szCs w:val="24"/>
+        </w:rPr>
+      </w:pPr>
+      <w:proofErr w:type="spellStart"/>
+      <w:r>
+        <w:rPr>
+          <w:rFonts w:ascii="Times New Roman" w:hAnsi="Times New Roman" w:cs="Times New Roman"/>
+          <w:color w:val="222222"/>
+          <w:sz w:val="24"/>
+          <w:szCs w:val="24"/>
+          <w:shd w:val="clear" w:color="auto" w:fill="FFFFFF"/>
+        </w:rPr>
         <w:t>LeCun</w:t>
       </w:r>
       <w:proofErr w:type="spellEnd"/>
       <w:r>
         <w:rPr>
-          <w:rFonts w:ascii="Arial" w:hAnsi="Arial" w:cs="Arial"/>
-          <w:color w:val="222222"/>
-          <w:sz w:val="20"/>
-          <w:szCs w:val="20"/>
+          <w:rFonts w:ascii="Times New Roman" w:hAnsi="Times New Roman" w:cs="Times New Roman"/>
+          <w:color w:val="222222"/>
+          <w:sz w:val="24"/>
+          <w:szCs w:val="24"/>
           <w:shd w:val="clear" w:color="auto" w:fill="FFFFFF"/>
         </w:rPr>
         <w:t xml:space="preserve">, Y., </w:t>
@@ -3469,10 +3796,10 @@
       <w:proofErr w:type="spellStart"/>
       <w:r>
         <w:rPr>
-          <w:rFonts w:ascii="Arial" w:hAnsi="Arial" w:cs="Arial"/>
-          <w:color w:val="222222"/>
-          <w:sz w:val="20"/>
-          <w:szCs w:val="20"/>
+          <w:rFonts w:ascii="Times New Roman" w:hAnsi="Times New Roman" w:cs="Times New Roman"/>
+          <w:color w:val="222222"/>
+          <w:sz w:val="24"/>
+          <w:szCs w:val="24"/>
           <w:shd w:val="clear" w:color="auto" w:fill="FFFFFF"/>
         </w:rPr>
         <w:t>Boser</w:t>
@@ -3480,10 +3807,10 @@
       <w:proofErr w:type="spellEnd"/>
       <w:r>
         <w:rPr>
-          <w:rFonts w:ascii="Arial" w:hAnsi="Arial" w:cs="Arial"/>
-          <w:color w:val="222222"/>
-          <w:sz w:val="20"/>
-          <w:szCs w:val="20"/>
+          <w:rFonts w:ascii="Times New Roman" w:hAnsi="Times New Roman" w:cs="Times New Roman"/>
+          <w:color w:val="222222"/>
+          <w:sz w:val="24"/>
+          <w:szCs w:val="24"/>
           <w:shd w:val="clear" w:color="auto" w:fill="FFFFFF"/>
         </w:rPr>
         <w:t xml:space="preserve">, B., </w:t>
@@ -3491,10 +3818,10 @@
       <w:proofErr w:type="spellStart"/>
       <w:r>
         <w:rPr>
-          <w:rFonts w:ascii="Arial" w:hAnsi="Arial" w:cs="Arial"/>
-          <w:color w:val="222222"/>
-          <w:sz w:val="20"/>
-          <w:szCs w:val="20"/>
+          <w:rFonts w:ascii="Times New Roman" w:hAnsi="Times New Roman" w:cs="Times New Roman"/>
+          <w:color w:val="222222"/>
+          <w:sz w:val="24"/>
+          <w:szCs w:val="24"/>
           <w:shd w:val="clear" w:color="auto" w:fill="FFFFFF"/>
         </w:rPr>
         <w:t>Denker</w:t>
@@ -3502,10 +3829,10 @@
       <w:proofErr w:type="spellEnd"/>
       <w:r>
         <w:rPr>
-          <w:rFonts w:ascii="Arial" w:hAnsi="Arial" w:cs="Arial"/>
-          <w:color w:val="222222"/>
-          <w:sz w:val="20"/>
-          <w:szCs w:val="20"/>
+          <w:rFonts w:ascii="Times New Roman" w:hAnsi="Times New Roman" w:cs="Times New Roman"/>
+          <w:color w:val="222222"/>
+          <w:sz w:val="24"/>
+          <w:szCs w:val="24"/>
           <w:shd w:val="clear" w:color="auto" w:fill="FFFFFF"/>
         </w:rPr>
         <w:t xml:space="preserve">, J.S., Henderson, D., Howard, R.E., Hubbard, W. and </w:t>
@@ -3513,10 +3840,10 @@
       <w:proofErr w:type="spellStart"/>
       <w:r>
         <w:rPr>
-          <w:rFonts w:ascii="Arial" w:hAnsi="Arial" w:cs="Arial"/>
-          <w:color w:val="222222"/>
-          <w:sz w:val="20"/>
-          <w:szCs w:val="20"/>
+          <w:rFonts w:ascii="Times New Roman" w:hAnsi="Times New Roman" w:cs="Times New Roman"/>
+          <w:color w:val="222222"/>
+          <w:sz w:val="24"/>
+          <w:szCs w:val="24"/>
           <w:shd w:val="clear" w:color="auto" w:fill="FFFFFF"/>
         </w:rPr>
         <w:t>Jackel</w:t>
@@ -3524,54 +3851,54 @@
       <w:proofErr w:type="spellEnd"/>
       <w:r>
         <w:rPr>
-          <w:rFonts w:ascii="Arial" w:hAnsi="Arial" w:cs="Arial"/>
-          <w:color w:val="222222"/>
-          <w:sz w:val="20"/>
-          <w:szCs w:val="20"/>
+          <w:rFonts w:ascii="Times New Roman" w:hAnsi="Times New Roman" w:cs="Times New Roman"/>
+          <w:color w:val="222222"/>
+          <w:sz w:val="24"/>
+          <w:szCs w:val="24"/>
           <w:shd w:val="clear" w:color="auto" w:fill="FFFFFF"/>
         </w:rPr>
         <w:t>, L.D., 1989. Backpropagation applied to handwritten zip code recognition. </w:t>
       </w:r>
       <w:r>
         <w:rPr>
-          <w:rFonts w:ascii="Arial" w:hAnsi="Arial" w:cs="Arial"/>
-          <w:i/>
-          <w:iCs/>
-          <w:color w:val="222222"/>
-          <w:sz w:val="20"/>
-          <w:szCs w:val="20"/>
+          <w:rFonts w:ascii="Times New Roman" w:hAnsi="Times New Roman" w:cs="Times New Roman"/>
+          <w:i/>
+          <w:iCs/>
+          <w:color w:val="222222"/>
+          <w:sz w:val="24"/>
+          <w:szCs w:val="24"/>
           <w:shd w:val="clear" w:color="auto" w:fill="FFFFFF"/>
         </w:rPr>
         <w:t>Neural computation</w:t>
       </w:r>
       <w:r>
         <w:rPr>
-          <w:rFonts w:ascii="Arial" w:hAnsi="Arial" w:cs="Arial"/>
-          <w:color w:val="222222"/>
-          <w:sz w:val="20"/>
-          <w:szCs w:val="20"/>
+          <w:rFonts w:ascii="Times New Roman" w:hAnsi="Times New Roman" w:cs="Times New Roman"/>
+          <w:color w:val="222222"/>
+          <w:sz w:val="24"/>
+          <w:szCs w:val="24"/>
           <w:shd w:val="clear" w:color="auto" w:fill="FFFFFF"/>
         </w:rPr>
         <w:t>, </w:t>
       </w:r>
       <w:r>
         <w:rPr>
-          <w:rFonts w:ascii="Arial" w:hAnsi="Arial" w:cs="Arial"/>
-          <w:i/>
-          <w:iCs/>
-          <w:color w:val="222222"/>
-          <w:sz w:val="20"/>
-          <w:szCs w:val="20"/>
+          <w:rFonts w:ascii="Times New Roman" w:hAnsi="Times New Roman" w:cs="Times New Roman"/>
+          <w:i/>
+          <w:iCs/>
+          <w:color w:val="222222"/>
+          <w:sz w:val="24"/>
+          <w:szCs w:val="24"/>
           <w:shd w:val="clear" w:color="auto" w:fill="FFFFFF"/>
         </w:rPr>
         <w:t>1</w:t>
       </w:r>
       <w:r>
         <w:rPr>
-          <w:rFonts w:ascii="Arial" w:hAnsi="Arial" w:cs="Arial"/>
-          <w:color w:val="222222"/>
-          <w:sz w:val="20"/>
-          <w:szCs w:val="20"/>
+          <w:rFonts w:ascii="Times New Roman" w:hAnsi="Times New Roman" w:cs="Times New Roman"/>
+          <w:color w:val="222222"/>
+          <w:sz w:val="24"/>
+          <w:szCs w:val="24"/>
           <w:shd w:val="clear" w:color="auto" w:fill="FFFFFF"/>
         </w:rPr>
         <w:t>(4), pp.541-551.</w:t>
@@ -3584,14 +3911,20 @@
           <w:ilvl w:val="0"/>
           <w:numId w:val="1"/>
         </w:numPr>
-      </w:pPr>
-      <w:proofErr w:type="spellStart"/>
-      <w:r>
-        <w:rPr>
-          <w:rFonts w:ascii="Arial" w:hAnsi="Arial" w:cs="Arial"/>
-          <w:color w:val="222222"/>
-          <w:sz w:val="20"/>
-          <w:szCs w:val="20"/>
+        <w:jc w:val="both"/>
+        <w:rPr>
+          <w:rFonts w:ascii="Times New Roman" w:hAnsi="Times New Roman" w:cs="Times New Roman"/>
+          <w:sz w:val="24"/>
+          <w:szCs w:val="24"/>
+        </w:rPr>
+      </w:pPr>
+      <w:proofErr w:type="spellStart"/>
+      <w:r>
+        <w:rPr>
+          <w:rFonts w:ascii="Times New Roman" w:hAnsi="Times New Roman" w:cs="Times New Roman"/>
+          <w:color w:val="222222"/>
+          <w:sz w:val="24"/>
+          <w:szCs w:val="24"/>
           <w:shd w:val="clear" w:color="auto" w:fill="FFFFFF"/>
         </w:rPr>
         <w:t>LeCun</w:t>
@@ -3599,54 +3932,54 @@
       <w:proofErr w:type="spellEnd"/>
       <w:r>
         <w:rPr>
-          <w:rFonts w:ascii="Arial" w:hAnsi="Arial" w:cs="Arial"/>
-          <w:color w:val="222222"/>
-          <w:sz w:val="20"/>
-          <w:szCs w:val="20"/>
+          <w:rFonts w:ascii="Times New Roman" w:hAnsi="Times New Roman" w:cs="Times New Roman"/>
+          <w:color w:val="222222"/>
+          <w:sz w:val="24"/>
+          <w:szCs w:val="24"/>
           <w:shd w:val="clear" w:color="auto" w:fill="FFFFFF"/>
         </w:rPr>
         <w:t>, Y., 1989. Generalization and network design strategies. </w:t>
       </w:r>
       <w:r>
         <w:rPr>
-          <w:rFonts w:ascii="Arial" w:hAnsi="Arial" w:cs="Arial"/>
-          <w:i/>
-          <w:iCs/>
-          <w:color w:val="222222"/>
-          <w:sz w:val="20"/>
-          <w:szCs w:val="20"/>
+          <w:rFonts w:ascii="Times New Roman" w:hAnsi="Times New Roman" w:cs="Times New Roman"/>
+          <w:i/>
+          <w:iCs/>
+          <w:color w:val="222222"/>
+          <w:sz w:val="24"/>
+          <w:szCs w:val="24"/>
           <w:shd w:val="clear" w:color="auto" w:fill="FFFFFF"/>
         </w:rPr>
         <w:t>Connectionism in perspective</w:t>
       </w:r>
       <w:r>
         <w:rPr>
-          <w:rFonts w:ascii="Arial" w:hAnsi="Arial" w:cs="Arial"/>
-          <w:color w:val="222222"/>
-          <w:sz w:val="20"/>
-          <w:szCs w:val="20"/>
+          <w:rFonts w:ascii="Times New Roman" w:hAnsi="Times New Roman" w:cs="Times New Roman"/>
+          <w:color w:val="222222"/>
+          <w:sz w:val="24"/>
+          <w:szCs w:val="24"/>
           <w:shd w:val="clear" w:color="auto" w:fill="FFFFFF"/>
         </w:rPr>
         <w:t>, </w:t>
       </w:r>
       <w:r>
         <w:rPr>
-          <w:rFonts w:ascii="Arial" w:hAnsi="Arial" w:cs="Arial"/>
-          <w:i/>
-          <w:iCs/>
-          <w:color w:val="222222"/>
-          <w:sz w:val="20"/>
-          <w:szCs w:val="20"/>
+          <w:rFonts w:ascii="Times New Roman" w:hAnsi="Times New Roman" w:cs="Times New Roman"/>
+          <w:i/>
+          <w:iCs/>
+          <w:color w:val="222222"/>
+          <w:sz w:val="24"/>
+          <w:szCs w:val="24"/>
           <w:shd w:val="clear" w:color="auto" w:fill="FFFFFF"/>
         </w:rPr>
         <w:t>19</w:t>
       </w:r>
       <w:r>
         <w:rPr>
-          <w:rFonts w:ascii="Arial" w:hAnsi="Arial" w:cs="Arial"/>
-          <w:color w:val="222222"/>
-          <w:sz w:val="20"/>
-          <w:szCs w:val="20"/>
+          <w:rFonts w:ascii="Times New Roman" w:hAnsi="Times New Roman" w:cs="Times New Roman"/>
+          <w:color w:val="222222"/>
+          <w:sz w:val="24"/>
+          <w:szCs w:val="24"/>
           <w:shd w:val="clear" w:color="auto" w:fill="FFFFFF"/>
         </w:rPr>
         <w:t>(143-155), p.18.</w:t>
@@ -3659,14 +3992,20 @@
           <w:ilvl w:val="0"/>
           <w:numId w:val="1"/>
         </w:numPr>
-      </w:pPr>
-      <w:proofErr w:type="spellStart"/>
-      <w:r>
-        <w:rPr>
-          <w:rFonts w:ascii="Arial" w:hAnsi="Arial" w:cs="Arial"/>
-          <w:color w:val="222222"/>
-          <w:sz w:val="20"/>
-          <w:szCs w:val="20"/>
+        <w:jc w:val="both"/>
+        <w:rPr>
+          <w:rFonts w:ascii="Times New Roman" w:hAnsi="Times New Roman" w:cs="Times New Roman"/>
+          <w:sz w:val="24"/>
+          <w:szCs w:val="24"/>
+        </w:rPr>
+      </w:pPr>
+      <w:proofErr w:type="spellStart"/>
+      <w:r>
+        <w:rPr>
+          <w:rFonts w:ascii="Times New Roman" w:hAnsi="Times New Roman" w:cs="Times New Roman"/>
+          <w:color w:val="222222"/>
+          <w:sz w:val="24"/>
+          <w:szCs w:val="24"/>
           <w:shd w:val="clear" w:color="auto" w:fill="FFFFFF"/>
         </w:rPr>
         <w:t>Russakovsky</w:t>
@@ -3674,10 +4013,10 @@
       <w:proofErr w:type="spellEnd"/>
       <w:r>
         <w:rPr>
-          <w:rFonts w:ascii="Arial" w:hAnsi="Arial" w:cs="Arial"/>
-          <w:color w:val="222222"/>
-          <w:sz w:val="20"/>
-          <w:szCs w:val="20"/>
+          <w:rFonts w:ascii="Times New Roman" w:hAnsi="Times New Roman" w:cs="Times New Roman"/>
+          <w:color w:val="222222"/>
+          <w:sz w:val="24"/>
+          <w:szCs w:val="24"/>
           <w:shd w:val="clear" w:color="auto" w:fill="FFFFFF"/>
         </w:rPr>
         <w:t xml:space="preserve">, O., Deng, J., Su, H., Krause, J., </w:t>
@@ -3685,10 +4024,10 @@
       <w:proofErr w:type="spellStart"/>
       <w:r>
         <w:rPr>
-          <w:rFonts w:ascii="Arial" w:hAnsi="Arial" w:cs="Arial"/>
-          <w:color w:val="222222"/>
-          <w:sz w:val="20"/>
-          <w:szCs w:val="20"/>
+          <w:rFonts w:ascii="Times New Roman" w:hAnsi="Times New Roman" w:cs="Times New Roman"/>
+          <w:color w:val="222222"/>
+          <w:sz w:val="24"/>
+          <w:szCs w:val="24"/>
           <w:shd w:val="clear" w:color="auto" w:fill="FFFFFF"/>
         </w:rPr>
         <w:t>Satheesh</w:t>
@@ -3696,10 +4035,10 @@
       <w:proofErr w:type="spellEnd"/>
       <w:r>
         <w:rPr>
-          <w:rFonts w:ascii="Arial" w:hAnsi="Arial" w:cs="Arial"/>
-          <w:color w:val="222222"/>
-          <w:sz w:val="20"/>
-          <w:szCs w:val="20"/>
+          <w:rFonts w:ascii="Times New Roman" w:hAnsi="Times New Roman" w:cs="Times New Roman"/>
+          <w:color w:val="222222"/>
+          <w:sz w:val="24"/>
+          <w:szCs w:val="24"/>
           <w:shd w:val="clear" w:color="auto" w:fill="FFFFFF"/>
         </w:rPr>
         <w:t xml:space="preserve">, S., Ma, S., Huang, Z., </w:t>
@@ -3707,10 +4046,10 @@
       <w:proofErr w:type="spellStart"/>
       <w:r>
         <w:rPr>
-          <w:rFonts w:ascii="Arial" w:hAnsi="Arial" w:cs="Arial"/>
-          <w:color w:val="222222"/>
-          <w:sz w:val="20"/>
-          <w:szCs w:val="20"/>
+          <w:rFonts w:ascii="Times New Roman" w:hAnsi="Times New Roman" w:cs="Times New Roman"/>
+          <w:color w:val="222222"/>
+          <w:sz w:val="24"/>
+          <w:szCs w:val="24"/>
           <w:shd w:val="clear" w:color="auto" w:fill="FFFFFF"/>
         </w:rPr>
         <w:t>Karpathy</w:t>
@@ -3718,10 +4057,10 @@
       <w:proofErr w:type="spellEnd"/>
       <w:r>
         <w:rPr>
-          <w:rFonts w:ascii="Arial" w:hAnsi="Arial" w:cs="Arial"/>
-          <w:color w:val="222222"/>
-          <w:sz w:val="20"/>
-          <w:szCs w:val="20"/>
+          <w:rFonts w:ascii="Times New Roman" w:hAnsi="Times New Roman" w:cs="Times New Roman"/>
+          <w:color w:val="222222"/>
+          <w:sz w:val="24"/>
+          <w:szCs w:val="24"/>
           <w:shd w:val="clear" w:color="auto" w:fill="FFFFFF"/>
         </w:rPr>
         <w:t xml:space="preserve">, A., Khosla, A., Bernstein, M. and Berg, A.C., 2015. </w:t>
@@ -3729,10 +4068,10 @@
       <w:proofErr w:type="spellStart"/>
       <w:r>
         <w:rPr>
-          <w:rFonts w:ascii="Arial" w:hAnsi="Arial" w:cs="Arial"/>
-          <w:color w:val="222222"/>
-          <w:sz w:val="20"/>
-          <w:szCs w:val="20"/>
+          <w:rFonts w:ascii="Times New Roman" w:hAnsi="Times New Roman" w:cs="Times New Roman"/>
+          <w:color w:val="222222"/>
+          <w:sz w:val="24"/>
+          <w:szCs w:val="24"/>
           <w:shd w:val="clear" w:color="auto" w:fill="FFFFFF"/>
         </w:rPr>
         <w:t>Imagenet</w:t>
@@ -3740,54 +4079,65 @@
       <w:proofErr w:type="spellEnd"/>
       <w:r>
         <w:rPr>
-          <w:rFonts w:ascii="Arial" w:hAnsi="Arial" w:cs="Arial"/>
-          <w:color w:val="222222"/>
-          <w:sz w:val="20"/>
-          <w:szCs w:val="20"/>
-          <w:shd w:val="clear" w:color="auto" w:fill="FFFFFF"/>
-        </w:rPr>
-        <w:t xml:space="preserve"> large scale visual recognition challenge. </w:t>
-      </w:r>
-      <w:r>
-        <w:rPr>
-          <w:rFonts w:ascii="Arial" w:hAnsi="Arial" w:cs="Arial"/>
-          <w:i/>
-          <w:iCs/>
-          <w:color w:val="222222"/>
-          <w:sz w:val="20"/>
-          <w:szCs w:val="20"/>
+          <w:rFonts w:ascii="Times New Roman" w:hAnsi="Times New Roman" w:cs="Times New Roman"/>
+          <w:color w:val="222222"/>
+          <w:sz w:val="24"/>
+          <w:szCs w:val="24"/>
+          <w:shd w:val="clear" w:color="auto" w:fill="FFFFFF"/>
+        </w:rPr>
+        <w:t xml:space="preserve"> large </w:t>
+      </w:r>
+      <w:r>
+        <w:rPr>
+          <w:rFonts w:ascii="Times New Roman" w:hAnsi="Times New Roman" w:cs="Times New Roman"/>
+          <w:color w:val="222222"/>
+          <w:sz w:val="24"/>
+          <w:szCs w:val="24"/>
+          <w:shd w:val="clear" w:color="auto" w:fill="FFFFFF"/>
+        </w:rPr>
+        <w:lastRenderedPageBreak/>
+        <w:t>scale visual recognition challenge. </w:t>
+      </w:r>
+      <w:r>
+        <w:rPr>
+          <w:rFonts w:ascii="Times New Roman" w:hAnsi="Times New Roman" w:cs="Times New Roman"/>
+          <w:i/>
+          <w:iCs/>
+          <w:color w:val="222222"/>
+          <w:sz w:val="24"/>
+          <w:szCs w:val="24"/>
           <w:shd w:val="clear" w:color="auto" w:fill="FFFFFF"/>
         </w:rPr>
         <w:t>International journal of computer vision</w:t>
       </w:r>
       <w:r>
         <w:rPr>
-          <w:rFonts w:ascii="Arial" w:hAnsi="Arial" w:cs="Arial"/>
-          <w:color w:val="222222"/>
-          <w:sz w:val="20"/>
-          <w:szCs w:val="20"/>
+          <w:rFonts w:ascii="Times New Roman" w:hAnsi="Times New Roman" w:cs="Times New Roman"/>
+          <w:color w:val="222222"/>
+          <w:sz w:val="24"/>
+          <w:szCs w:val="24"/>
           <w:shd w:val="clear" w:color="auto" w:fill="FFFFFF"/>
         </w:rPr>
         <w:t>, </w:t>
       </w:r>
       <w:r>
         <w:rPr>
-          <w:rFonts w:ascii="Arial" w:hAnsi="Arial" w:cs="Arial"/>
-          <w:i/>
-          <w:iCs/>
-          <w:color w:val="222222"/>
-          <w:sz w:val="20"/>
-          <w:szCs w:val="20"/>
+          <w:rFonts w:ascii="Times New Roman" w:hAnsi="Times New Roman" w:cs="Times New Roman"/>
+          <w:i/>
+          <w:iCs/>
+          <w:color w:val="222222"/>
+          <w:sz w:val="24"/>
+          <w:szCs w:val="24"/>
           <w:shd w:val="clear" w:color="auto" w:fill="FFFFFF"/>
         </w:rPr>
         <w:t>115</w:t>
       </w:r>
       <w:r>
         <w:rPr>
-          <w:rFonts w:ascii="Arial" w:hAnsi="Arial" w:cs="Arial"/>
-          <w:color w:val="222222"/>
-          <w:sz w:val="20"/>
-          <w:szCs w:val="20"/>
+          <w:rFonts w:ascii="Times New Roman" w:hAnsi="Times New Roman" w:cs="Times New Roman"/>
+          <w:color w:val="222222"/>
+          <w:sz w:val="24"/>
+          <w:szCs w:val="24"/>
           <w:shd w:val="clear" w:color="auto" w:fill="FFFFFF"/>
         </w:rPr>
         <w:t>(3), pp.211-252.</w:t>
@@ -3800,14 +4150,20 @@
           <w:ilvl w:val="0"/>
           <w:numId w:val="1"/>
         </w:numPr>
-      </w:pPr>
-      <w:proofErr w:type="spellStart"/>
-      <w:r>
-        <w:rPr>
-          <w:rFonts w:ascii="Arial" w:hAnsi="Arial" w:cs="Arial"/>
-          <w:color w:val="222222"/>
-          <w:sz w:val="20"/>
-          <w:szCs w:val="20"/>
+        <w:jc w:val="both"/>
+        <w:rPr>
+          <w:rFonts w:ascii="Times New Roman" w:hAnsi="Times New Roman" w:cs="Times New Roman"/>
+          <w:sz w:val="24"/>
+          <w:szCs w:val="24"/>
+        </w:rPr>
+      </w:pPr>
+      <w:proofErr w:type="spellStart"/>
+      <w:r>
+        <w:rPr>
+          <w:rFonts w:ascii="Times New Roman" w:hAnsi="Times New Roman" w:cs="Times New Roman"/>
+          <w:color w:val="222222"/>
+          <w:sz w:val="24"/>
+          <w:szCs w:val="24"/>
           <w:shd w:val="clear" w:color="auto" w:fill="FFFFFF"/>
         </w:rPr>
         <w:t>Krizhevsky</w:t>
@@ -3815,10 +4171,10 @@
       <w:proofErr w:type="spellEnd"/>
       <w:r>
         <w:rPr>
-          <w:rFonts w:ascii="Arial" w:hAnsi="Arial" w:cs="Arial"/>
-          <w:color w:val="222222"/>
-          <w:sz w:val="20"/>
-          <w:szCs w:val="20"/>
+          <w:rFonts w:ascii="Times New Roman" w:hAnsi="Times New Roman" w:cs="Times New Roman"/>
+          <w:color w:val="222222"/>
+          <w:sz w:val="24"/>
+          <w:szCs w:val="24"/>
           <w:shd w:val="clear" w:color="auto" w:fill="FFFFFF"/>
         </w:rPr>
         <w:t xml:space="preserve">, A., </w:t>
@@ -3826,10 +4182,10 @@
       <w:proofErr w:type="spellStart"/>
       <w:r>
         <w:rPr>
-          <w:rFonts w:ascii="Arial" w:hAnsi="Arial" w:cs="Arial"/>
-          <w:color w:val="222222"/>
-          <w:sz w:val="20"/>
-          <w:szCs w:val="20"/>
+          <w:rFonts w:ascii="Times New Roman" w:hAnsi="Times New Roman" w:cs="Times New Roman"/>
+          <w:color w:val="222222"/>
+          <w:sz w:val="24"/>
+          <w:szCs w:val="24"/>
           <w:shd w:val="clear" w:color="auto" w:fill="FFFFFF"/>
         </w:rPr>
         <w:t>Sutskever</w:t>
@@ -3837,10 +4193,10 @@
       <w:proofErr w:type="spellEnd"/>
       <w:r>
         <w:rPr>
-          <w:rFonts w:ascii="Arial" w:hAnsi="Arial" w:cs="Arial"/>
-          <w:color w:val="222222"/>
-          <w:sz w:val="20"/>
-          <w:szCs w:val="20"/>
+          <w:rFonts w:ascii="Times New Roman" w:hAnsi="Times New Roman" w:cs="Times New Roman"/>
+          <w:color w:val="222222"/>
+          <w:sz w:val="24"/>
+          <w:szCs w:val="24"/>
           <w:shd w:val="clear" w:color="auto" w:fill="FFFFFF"/>
         </w:rPr>
         <w:t xml:space="preserve">, I. and Hinton, G.E., 2012. </w:t>
@@ -3848,10 +4204,10 @@
       <w:proofErr w:type="spellStart"/>
       <w:r>
         <w:rPr>
-          <w:rFonts w:ascii="Arial" w:hAnsi="Arial" w:cs="Arial"/>
-          <w:color w:val="222222"/>
-          <w:sz w:val="20"/>
-          <w:szCs w:val="20"/>
+          <w:rFonts w:ascii="Times New Roman" w:hAnsi="Times New Roman" w:cs="Times New Roman"/>
+          <w:color w:val="222222"/>
+          <w:sz w:val="24"/>
+          <w:szCs w:val="24"/>
           <w:shd w:val="clear" w:color="auto" w:fill="FFFFFF"/>
         </w:rPr>
         <w:t>Imagenet</w:t>
@@ -3859,54 +4215,54 @@
       <w:proofErr w:type="spellEnd"/>
       <w:r>
         <w:rPr>
-          <w:rFonts w:ascii="Arial" w:hAnsi="Arial" w:cs="Arial"/>
-          <w:color w:val="222222"/>
-          <w:sz w:val="20"/>
-          <w:szCs w:val="20"/>
+          <w:rFonts w:ascii="Times New Roman" w:hAnsi="Times New Roman" w:cs="Times New Roman"/>
+          <w:color w:val="222222"/>
+          <w:sz w:val="24"/>
+          <w:szCs w:val="24"/>
           <w:shd w:val="clear" w:color="auto" w:fill="FFFFFF"/>
         </w:rPr>
         <w:t xml:space="preserve"> classification with deep convolutional neural networks. </w:t>
       </w:r>
       <w:r>
         <w:rPr>
-          <w:rFonts w:ascii="Arial" w:hAnsi="Arial" w:cs="Arial"/>
-          <w:i/>
-          <w:iCs/>
-          <w:color w:val="222222"/>
-          <w:sz w:val="20"/>
-          <w:szCs w:val="20"/>
+          <w:rFonts w:ascii="Times New Roman" w:hAnsi="Times New Roman" w:cs="Times New Roman"/>
+          <w:i/>
+          <w:iCs/>
+          <w:color w:val="222222"/>
+          <w:sz w:val="24"/>
+          <w:szCs w:val="24"/>
           <w:shd w:val="clear" w:color="auto" w:fill="FFFFFF"/>
         </w:rPr>
         <w:t>Advances in neural information processing systems</w:t>
       </w:r>
       <w:r>
         <w:rPr>
-          <w:rFonts w:ascii="Arial" w:hAnsi="Arial" w:cs="Arial"/>
-          <w:color w:val="222222"/>
-          <w:sz w:val="20"/>
-          <w:szCs w:val="20"/>
+          <w:rFonts w:ascii="Times New Roman" w:hAnsi="Times New Roman" w:cs="Times New Roman"/>
+          <w:color w:val="222222"/>
+          <w:sz w:val="24"/>
+          <w:szCs w:val="24"/>
           <w:shd w:val="clear" w:color="auto" w:fill="FFFFFF"/>
         </w:rPr>
         <w:t>, </w:t>
       </w:r>
       <w:r>
         <w:rPr>
-          <w:rFonts w:ascii="Arial" w:hAnsi="Arial" w:cs="Arial"/>
-          <w:i/>
-          <w:iCs/>
-          <w:color w:val="222222"/>
-          <w:sz w:val="20"/>
-          <w:szCs w:val="20"/>
+          <w:rFonts w:ascii="Times New Roman" w:hAnsi="Times New Roman" w:cs="Times New Roman"/>
+          <w:i/>
+          <w:iCs/>
+          <w:color w:val="222222"/>
+          <w:sz w:val="24"/>
+          <w:szCs w:val="24"/>
           <w:shd w:val="clear" w:color="auto" w:fill="FFFFFF"/>
         </w:rPr>
         <w:t>25</w:t>
       </w:r>
       <w:r>
         <w:rPr>
-          <w:rFonts w:ascii="Arial" w:hAnsi="Arial" w:cs="Arial"/>
-          <w:color w:val="222222"/>
-          <w:sz w:val="20"/>
-          <w:szCs w:val="20"/>
+          <w:rFonts w:ascii="Times New Roman" w:hAnsi="Times New Roman" w:cs="Times New Roman"/>
+          <w:color w:val="222222"/>
+          <w:sz w:val="24"/>
+          <w:szCs w:val="24"/>
           <w:shd w:val="clear" w:color="auto" w:fill="FFFFFF"/>
         </w:rPr>
         <w:t>.</w:t>
@@ -3919,13 +4275,19 @@
           <w:ilvl w:val="0"/>
           <w:numId w:val="1"/>
         </w:numPr>
-      </w:pPr>
-      <w:r>
-        <w:rPr>
-          <w:rFonts w:ascii="Arial" w:hAnsi="Arial" w:cs="Arial"/>
-          <w:color w:val="222222"/>
-          <w:sz w:val="20"/>
-          <w:szCs w:val="20"/>
+        <w:jc w:val="both"/>
+        <w:rPr>
+          <w:rFonts w:ascii="Times New Roman" w:hAnsi="Times New Roman" w:cs="Times New Roman"/>
+          <w:sz w:val="24"/>
+          <w:szCs w:val="24"/>
+        </w:rPr>
+      </w:pPr>
+      <w:r>
+        <w:rPr>
+          <w:rFonts w:ascii="Times New Roman" w:hAnsi="Times New Roman" w:cs="Times New Roman"/>
+          <w:color w:val="222222"/>
+          <w:sz w:val="24"/>
+          <w:szCs w:val="24"/>
           <w:shd w:val="clear" w:color="auto" w:fill="FFFFFF"/>
         </w:rPr>
         <w:t xml:space="preserve">Nair, Vinod, and Geoffrey E. Hinton. "Rectified linear units improve restricted </w:t>
@@ -3933,10 +4295,10 @@
       <w:proofErr w:type="spellStart"/>
       <w:r>
         <w:rPr>
-          <w:rFonts w:ascii="Arial" w:hAnsi="Arial" w:cs="Arial"/>
-          <w:color w:val="222222"/>
-          <w:sz w:val="20"/>
-          <w:szCs w:val="20"/>
+          <w:rFonts w:ascii="Times New Roman" w:hAnsi="Times New Roman" w:cs="Times New Roman"/>
+          <w:color w:val="222222"/>
+          <w:sz w:val="24"/>
+          <w:szCs w:val="24"/>
           <w:shd w:val="clear" w:color="auto" w:fill="FFFFFF"/>
         </w:rPr>
         <w:t>boltzmann</w:t>
@@ -3944,10 +4306,10 @@
       <w:proofErr w:type="spellEnd"/>
       <w:r>
         <w:rPr>
-          <w:rFonts w:ascii="Arial" w:hAnsi="Arial" w:cs="Arial"/>
-          <w:color w:val="222222"/>
-          <w:sz w:val="20"/>
-          <w:szCs w:val="20"/>
+          <w:rFonts w:ascii="Times New Roman" w:hAnsi="Times New Roman" w:cs="Times New Roman"/>
+          <w:color w:val="222222"/>
+          <w:sz w:val="24"/>
+          <w:szCs w:val="24"/>
           <w:shd w:val="clear" w:color="auto" w:fill="FFFFFF"/>
         </w:rPr>
         <w:t xml:space="preserve"> machines." In </w:t>
@@ -3955,12 +4317,12 @@
       <w:proofErr w:type="spellStart"/>
       <w:r>
         <w:rPr>
-          <w:rFonts w:ascii="Arial" w:hAnsi="Arial" w:cs="Arial"/>
-          <w:i/>
-          <w:iCs/>
-          <w:color w:val="222222"/>
-          <w:sz w:val="20"/>
-          <w:szCs w:val="20"/>
+          <w:rFonts w:ascii="Times New Roman" w:hAnsi="Times New Roman" w:cs="Times New Roman"/>
+          <w:i/>
+          <w:iCs/>
+          <w:color w:val="222222"/>
+          <w:sz w:val="24"/>
+          <w:szCs w:val="24"/>
           <w:shd w:val="clear" w:color="auto" w:fill="FFFFFF"/>
         </w:rPr>
         <w:t>Icml</w:t>
@@ -3968,10 +4330,10 @@
       <w:proofErr w:type="spellEnd"/>
       <w:r>
         <w:rPr>
-          <w:rFonts w:ascii="Arial" w:hAnsi="Arial" w:cs="Arial"/>
-          <w:color w:val="222222"/>
-          <w:sz w:val="20"/>
-          <w:szCs w:val="20"/>
+          <w:rFonts w:ascii="Times New Roman" w:hAnsi="Times New Roman" w:cs="Times New Roman"/>
+          <w:color w:val="222222"/>
+          <w:sz w:val="24"/>
+          <w:szCs w:val="24"/>
           <w:shd w:val="clear" w:color="auto" w:fill="FFFFFF"/>
         </w:rPr>
         <w:t>. 2010.</w:t>
@@ -3984,14 +4346,20 @@
           <w:ilvl w:val="0"/>
           <w:numId w:val="1"/>
         </w:numPr>
-      </w:pPr>
-      <w:proofErr w:type="spellStart"/>
-      <w:r>
-        <w:rPr>
-          <w:rFonts w:ascii="Arial" w:hAnsi="Arial" w:cs="Arial"/>
-          <w:color w:val="222222"/>
-          <w:sz w:val="20"/>
-          <w:szCs w:val="20"/>
+        <w:jc w:val="both"/>
+        <w:rPr>
+          <w:rFonts w:ascii="Times New Roman" w:hAnsi="Times New Roman" w:cs="Times New Roman"/>
+          <w:sz w:val="24"/>
+          <w:szCs w:val="24"/>
+        </w:rPr>
+      </w:pPr>
+      <w:proofErr w:type="spellStart"/>
+      <w:r>
+        <w:rPr>
+          <w:rFonts w:ascii="Times New Roman" w:hAnsi="Times New Roman" w:cs="Times New Roman"/>
+          <w:color w:val="222222"/>
+          <w:sz w:val="24"/>
+          <w:szCs w:val="24"/>
           <w:shd w:val="clear" w:color="auto" w:fill="FFFFFF"/>
         </w:rPr>
         <w:t>Zeiler</w:t>
@@ -3999,32 +4367,32 @@
       <w:proofErr w:type="spellEnd"/>
       <w:r>
         <w:rPr>
-          <w:rFonts w:ascii="Arial" w:hAnsi="Arial" w:cs="Arial"/>
-          <w:color w:val="222222"/>
-          <w:sz w:val="20"/>
-          <w:szCs w:val="20"/>
+          <w:rFonts w:ascii="Times New Roman" w:hAnsi="Times New Roman" w:cs="Times New Roman"/>
+          <w:color w:val="222222"/>
+          <w:sz w:val="24"/>
+          <w:szCs w:val="24"/>
           <w:shd w:val="clear" w:color="auto" w:fill="FFFFFF"/>
         </w:rPr>
         <w:t>, Matthew D., and Rob Fergus. "Visualizing and understanding convolutional networks." In </w:t>
       </w:r>
       <w:r>
         <w:rPr>
-          <w:rFonts w:ascii="Arial" w:hAnsi="Arial" w:cs="Arial"/>
-          <w:i/>
-          <w:iCs/>
-          <w:color w:val="222222"/>
-          <w:sz w:val="20"/>
-          <w:szCs w:val="20"/>
+          <w:rFonts w:ascii="Times New Roman" w:hAnsi="Times New Roman" w:cs="Times New Roman"/>
+          <w:i/>
+          <w:iCs/>
+          <w:color w:val="222222"/>
+          <w:sz w:val="24"/>
+          <w:szCs w:val="24"/>
           <w:shd w:val="clear" w:color="auto" w:fill="FFFFFF"/>
         </w:rPr>
         <w:t>European conference on computer vision</w:t>
       </w:r>
       <w:r>
         <w:rPr>
-          <w:rFonts w:ascii="Arial" w:hAnsi="Arial" w:cs="Arial"/>
-          <w:color w:val="222222"/>
-          <w:sz w:val="20"/>
-          <w:szCs w:val="20"/>
+          <w:rFonts w:ascii="Times New Roman" w:hAnsi="Times New Roman" w:cs="Times New Roman"/>
+          <w:color w:val="222222"/>
+          <w:sz w:val="24"/>
+          <w:szCs w:val="24"/>
           <w:shd w:val="clear" w:color="auto" w:fill="FFFFFF"/>
         </w:rPr>
         <w:t>, pp. 818-833. Springer, Cham, 2014.</w:t>
@@ -4037,14 +4405,20 @@
           <w:ilvl w:val="0"/>
           <w:numId w:val="1"/>
         </w:numPr>
-      </w:pPr>
-      <w:proofErr w:type="spellStart"/>
-      <w:r>
-        <w:rPr>
-          <w:rFonts w:ascii="Arial" w:hAnsi="Arial" w:cs="Arial"/>
-          <w:color w:val="222222"/>
-          <w:sz w:val="20"/>
-          <w:szCs w:val="20"/>
+        <w:jc w:val="both"/>
+        <w:rPr>
+          <w:rFonts w:ascii="Times New Roman" w:hAnsi="Times New Roman" w:cs="Times New Roman"/>
+          <w:sz w:val="24"/>
+          <w:szCs w:val="24"/>
+        </w:rPr>
+      </w:pPr>
+      <w:proofErr w:type="spellStart"/>
+      <w:r>
+        <w:rPr>
+          <w:rFonts w:ascii="Times New Roman" w:hAnsi="Times New Roman" w:cs="Times New Roman"/>
+          <w:color w:val="222222"/>
+          <w:sz w:val="24"/>
+          <w:szCs w:val="24"/>
           <w:shd w:val="clear" w:color="auto" w:fill="FFFFFF"/>
         </w:rPr>
         <w:t>Szegedy</w:t>
@@ -4052,10 +4426,10 @@
       <w:proofErr w:type="spellEnd"/>
       <w:r>
         <w:rPr>
-          <w:rFonts w:ascii="Arial" w:hAnsi="Arial" w:cs="Arial"/>
-          <w:color w:val="222222"/>
-          <w:sz w:val="20"/>
-          <w:szCs w:val="20"/>
+          <w:rFonts w:ascii="Times New Roman" w:hAnsi="Times New Roman" w:cs="Times New Roman"/>
+          <w:color w:val="222222"/>
+          <w:sz w:val="24"/>
+          <w:szCs w:val="24"/>
           <w:shd w:val="clear" w:color="auto" w:fill="FFFFFF"/>
         </w:rPr>
         <w:t xml:space="preserve">, Christian, Wei Liu, </w:t>
@@ -4063,10 +4437,10 @@
       <w:proofErr w:type="spellStart"/>
       <w:r>
         <w:rPr>
-          <w:rFonts w:ascii="Arial" w:hAnsi="Arial" w:cs="Arial"/>
-          <w:color w:val="222222"/>
-          <w:sz w:val="20"/>
-          <w:szCs w:val="20"/>
+          <w:rFonts w:ascii="Times New Roman" w:hAnsi="Times New Roman" w:cs="Times New Roman"/>
+          <w:color w:val="222222"/>
+          <w:sz w:val="24"/>
+          <w:szCs w:val="24"/>
           <w:shd w:val="clear" w:color="auto" w:fill="FFFFFF"/>
         </w:rPr>
         <w:t>Yangqing</w:t>
@@ -4074,10 +4448,10 @@
       <w:proofErr w:type="spellEnd"/>
       <w:r>
         <w:rPr>
-          <w:rFonts w:ascii="Arial" w:hAnsi="Arial" w:cs="Arial"/>
-          <w:color w:val="222222"/>
-          <w:sz w:val="20"/>
-          <w:szCs w:val="20"/>
+          <w:rFonts w:ascii="Times New Roman" w:hAnsi="Times New Roman" w:cs="Times New Roman"/>
+          <w:color w:val="222222"/>
+          <w:sz w:val="24"/>
+          <w:szCs w:val="24"/>
           <w:shd w:val="clear" w:color="auto" w:fill="FFFFFF"/>
         </w:rPr>
         <w:t xml:space="preserve"> </w:t>
@@ -4085,10 +4459,10 @@
       <w:proofErr w:type="spellStart"/>
       <w:r>
         <w:rPr>
-          <w:rFonts w:ascii="Arial" w:hAnsi="Arial" w:cs="Arial"/>
-          <w:color w:val="222222"/>
-          <w:sz w:val="20"/>
-          <w:szCs w:val="20"/>
+          <w:rFonts w:ascii="Times New Roman" w:hAnsi="Times New Roman" w:cs="Times New Roman"/>
+          <w:color w:val="222222"/>
+          <w:sz w:val="24"/>
+          <w:szCs w:val="24"/>
           <w:shd w:val="clear" w:color="auto" w:fill="FFFFFF"/>
         </w:rPr>
         <w:t>Jia</w:t>
@@ -4096,10 +4470,10 @@
       <w:proofErr w:type="spellEnd"/>
       <w:r>
         <w:rPr>
-          <w:rFonts w:ascii="Arial" w:hAnsi="Arial" w:cs="Arial"/>
-          <w:color w:val="222222"/>
-          <w:sz w:val="20"/>
-          <w:szCs w:val="20"/>
+          <w:rFonts w:ascii="Times New Roman" w:hAnsi="Times New Roman" w:cs="Times New Roman"/>
+          <w:color w:val="222222"/>
+          <w:sz w:val="24"/>
+          <w:szCs w:val="24"/>
           <w:shd w:val="clear" w:color="auto" w:fill="FFFFFF"/>
         </w:rPr>
         <w:t xml:space="preserve">, Pierre </w:t>
@@ -4107,10 +4481,10 @@
       <w:proofErr w:type="spellStart"/>
       <w:r>
         <w:rPr>
-          <w:rFonts w:ascii="Arial" w:hAnsi="Arial" w:cs="Arial"/>
-          <w:color w:val="222222"/>
-          <w:sz w:val="20"/>
-          <w:szCs w:val="20"/>
+          <w:rFonts w:ascii="Times New Roman" w:hAnsi="Times New Roman" w:cs="Times New Roman"/>
+          <w:color w:val="222222"/>
+          <w:sz w:val="24"/>
+          <w:szCs w:val="24"/>
           <w:shd w:val="clear" w:color="auto" w:fill="FFFFFF"/>
         </w:rPr>
         <w:t>Sermanet</w:t>
@@ -4118,10 +4492,10 @@
       <w:proofErr w:type="spellEnd"/>
       <w:r>
         <w:rPr>
-          <w:rFonts w:ascii="Arial" w:hAnsi="Arial" w:cs="Arial"/>
-          <w:color w:val="222222"/>
-          <w:sz w:val="20"/>
-          <w:szCs w:val="20"/>
+          <w:rFonts w:ascii="Times New Roman" w:hAnsi="Times New Roman" w:cs="Times New Roman"/>
+          <w:color w:val="222222"/>
+          <w:sz w:val="24"/>
+          <w:szCs w:val="24"/>
           <w:shd w:val="clear" w:color="auto" w:fill="FFFFFF"/>
         </w:rPr>
         <w:t xml:space="preserve">, Scott Reed, </w:t>
@@ -4129,10 +4503,10 @@
       <w:proofErr w:type="spellStart"/>
       <w:r>
         <w:rPr>
-          <w:rFonts w:ascii="Arial" w:hAnsi="Arial" w:cs="Arial"/>
-          <w:color w:val="222222"/>
-          <w:sz w:val="20"/>
-          <w:szCs w:val="20"/>
+          <w:rFonts w:ascii="Times New Roman" w:hAnsi="Times New Roman" w:cs="Times New Roman"/>
+          <w:color w:val="222222"/>
+          <w:sz w:val="24"/>
+          <w:szCs w:val="24"/>
           <w:shd w:val="clear" w:color="auto" w:fill="FFFFFF"/>
         </w:rPr>
         <w:t>Dragomir</w:t>
@@ -4140,10 +4514,10 @@
       <w:proofErr w:type="spellEnd"/>
       <w:r>
         <w:rPr>
-          <w:rFonts w:ascii="Arial" w:hAnsi="Arial" w:cs="Arial"/>
-          <w:color w:val="222222"/>
-          <w:sz w:val="20"/>
-          <w:szCs w:val="20"/>
+          <w:rFonts w:ascii="Times New Roman" w:hAnsi="Times New Roman" w:cs="Times New Roman"/>
+          <w:color w:val="222222"/>
+          <w:sz w:val="24"/>
+          <w:szCs w:val="24"/>
           <w:shd w:val="clear" w:color="auto" w:fill="FFFFFF"/>
         </w:rPr>
         <w:t xml:space="preserve"> </w:t>
@@ -4151,10 +4525,10 @@
       <w:proofErr w:type="spellStart"/>
       <w:r>
         <w:rPr>
-          <w:rFonts w:ascii="Arial" w:hAnsi="Arial" w:cs="Arial"/>
-          <w:color w:val="222222"/>
-          <w:sz w:val="20"/>
-          <w:szCs w:val="20"/>
+          <w:rFonts w:ascii="Times New Roman" w:hAnsi="Times New Roman" w:cs="Times New Roman"/>
+          <w:color w:val="222222"/>
+          <w:sz w:val="24"/>
+          <w:szCs w:val="24"/>
           <w:shd w:val="clear" w:color="auto" w:fill="FFFFFF"/>
         </w:rPr>
         <w:t>Anguelov</w:t>
@@ -4162,10 +4536,10 @@
       <w:proofErr w:type="spellEnd"/>
       <w:r>
         <w:rPr>
-          <w:rFonts w:ascii="Arial" w:hAnsi="Arial" w:cs="Arial"/>
-          <w:color w:val="222222"/>
-          <w:sz w:val="20"/>
-          <w:szCs w:val="20"/>
+          <w:rFonts w:ascii="Times New Roman" w:hAnsi="Times New Roman" w:cs="Times New Roman"/>
+          <w:color w:val="222222"/>
+          <w:sz w:val="24"/>
+          <w:szCs w:val="24"/>
           <w:shd w:val="clear" w:color="auto" w:fill="FFFFFF"/>
         </w:rPr>
         <w:t xml:space="preserve">, </w:t>
@@ -4173,10 +4547,10 @@
       <w:proofErr w:type="spellStart"/>
       <w:r>
         <w:rPr>
-          <w:rFonts w:ascii="Arial" w:hAnsi="Arial" w:cs="Arial"/>
-          <w:color w:val="222222"/>
-          <w:sz w:val="20"/>
-          <w:szCs w:val="20"/>
+          <w:rFonts w:ascii="Times New Roman" w:hAnsi="Times New Roman" w:cs="Times New Roman"/>
+          <w:color w:val="222222"/>
+          <w:sz w:val="24"/>
+          <w:szCs w:val="24"/>
           <w:shd w:val="clear" w:color="auto" w:fill="FFFFFF"/>
         </w:rPr>
         <w:t>Dumitru</w:t>
@@ -4184,10 +4558,10 @@
       <w:proofErr w:type="spellEnd"/>
       <w:r>
         <w:rPr>
-          <w:rFonts w:ascii="Arial" w:hAnsi="Arial" w:cs="Arial"/>
-          <w:color w:val="222222"/>
-          <w:sz w:val="20"/>
-          <w:szCs w:val="20"/>
+          <w:rFonts w:ascii="Times New Roman" w:hAnsi="Times New Roman" w:cs="Times New Roman"/>
+          <w:color w:val="222222"/>
+          <w:sz w:val="24"/>
+          <w:szCs w:val="24"/>
           <w:shd w:val="clear" w:color="auto" w:fill="FFFFFF"/>
         </w:rPr>
         <w:t xml:space="preserve"> </w:t>
@@ -4195,10 +4569,10 @@
       <w:proofErr w:type="spellStart"/>
       <w:r>
         <w:rPr>
-          <w:rFonts w:ascii="Arial" w:hAnsi="Arial" w:cs="Arial"/>
-          <w:color w:val="222222"/>
-          <w:sz w:val="20"/>
-          <w:szCs w:val="20"/>
+          <w:rFonts w:ascii="Times New Roman" w:hAnsi="Times New Roman" w:cs="Times New Roman"/>
+          <w:color w:val="222222"/>
+          <w:sz w:val="24"/>
+          <w:szCs w:val="24"/>
           <w:shd w:val="clear" w:color="auto" w:fill="FFFFFF"/>
         </w:rPr>
         <w:t>Erhan</w:t>
@@ -4206,10 +4580,10 @@
       <w:proofErr w:type="spellEnd"/>
       <w:r>
         <w:rPr>
-          <w:rFonts w:ascii="Arial" w:hAnsi="Arial" w:cs="Arial"/>
-          <w:color w:val="222222"/>
-          <w:sz w:val="20"/>
-          <w:szCs w:val="20"/>
+          <w:rFonts w:ascii="Times New Roman" w:hAnsi="Times New Roman" w:cs="Times New Roman"/>
+          <w:color w:val="222222"/>
+          <w:sz w:val="24"/>
+          <w:szCs w:val="24"/>
           <w:shd w:val="clear" w:color="auto" w:fill="FFFFFF"/>
         </w:rPr>
         <w:t xml:space="preserve">, Vincent </w:t>
@@ -4217,10 +4591,10 @@
       <w:proofErr w:type="spellStart"/>
       <w:r>
         <w:rPr>
-          <w:rFonts w:ascii="Arial" w:hAnsi="Arial" w:cs="Arial"/>
-          <w:color w:val="222222"/>
-          <w:sz w:val="20"/>
-          <w:szCs w:val="20"/>
+          <w:rFonts w:ascii="Times New Roman" w:hAnsi="Times New Roman" w:cs="Times New Roman"/>
+          <w:color w:val="222222"/>
+          <w:sz w:val="24"/>
+          <w:szCs w:val="24"/>
           <w:shd w:val="clear" w:color="auto" w:fill="FFFFFF"/>
         </w:rPr>
         <w:t>Vanhoucke</w:t>
@@ -4228,10 +4602,10 @@
       <w:proofErr w:type="spellEnd"/>
       <w:r>
         <w:rPr>
-          <w:rFonts w:ascii="Arial" w:hAnsi="Arial" w:cs="Arial"/>
-          <w:color w:val="222222"/>
-          <w:sz w:val="20"/>
-          <w:szCs w:val="20"/>
+          <w:rFonts w:ascii="Times New Roman" w:hAnsi="Times New Roman" w:cs="Times New Roman"/>
+          <w:color w:val="222222"/>
+          <w:sz w:val="24"/>
+          <w:szCs w:val="24"/>
           <w:shd w:val="clear" w:color="auto" w:fill="FFFFFF"/>
         </w:rPr>
         <w:t xml:space="preserve">, and Andrew </w:t>
@@ -4239,10 +4613,10 @@
       <w:proofErr w:type="spellStart"/>
       <w:r>
         <w:rPr>
-          <w:rFonts w:ascii="Arial" w:hAnsi="Arial" w:cs="Arial"/>
-          <w:color w:val="222222"/>
-          <w:sz w:val="20"/>
-          <w:szCs w:val="20"/>
+          <w:rFonts w:ascii="Times New Roman" w:hAnsi="Times New Roman" w:cs="Times New Roman"/>
+          <w:color w:val="222222"/>
+          <w:sz w:val="24"/>
+          <w:szCs w:val="24"/>
           <w:shd w:val="clear" w:color="auto" w:fill="FFFFFF"/>
         </w:rPr>
         <w:t>Rabinovich</w:t>
@@ -4250,32 +4624,32 @@
       <w:proofErr w:type="spellEnd"/>
       <w:r>
         <w:rPr>
-          <w:rFonts w:ascii="Arial" w:hAnsi="Arial" w:cs="Arial"/>
-          <w:color w:val="222222"/>
-          <w:sz w:val="20"/>
-          <w:szCs w:val="20"/>
+          <w:rFonts w:ascii="Times New Roman" w:hAnsi="Times New Roman" w:cs="Times New Roman"/>
+          <w:color w:val="222222"/>
+          <w:sz w:val="24"/>
+          <w:szCs w:val="24"/>
           <w:shd w:val="clear" w:color="auto" w:fill="FFFFFF"/>
         </w:rPr>
         <w:t>. "Going deeper with convolutions." In </w:t>
       </w:r>
       <w:r>
         <w:rPr>
-          <w:rFonts w:ascii="Arial" w:hAnsi="Arial" w:cs="Arial"/>
-          <w:i/>
-          <w:iCs/>
-          <w:color w:val="222222"/>
-          <w:sz w:val="20"/>
-          <w:szCs w:val="20"/>
+          <w:rFonts w:ascii="Times New Roman" w:hAnsi="Times New Roman" w:cs="Times New Roman"/>
+          <w:i/>
+          <w:iCs/>
+          <w:color w:val="222222"/>
+          <w:sz w:val="24"/>
+          <w:szCs w:val="24"/>
           <w:shd w:val="clear" w:color="auto" w:fill="FFFFFF"/>
         </w:rPr>
         <w:t>Proceedings of the IEEE conference on computer vision and pattern recognition</w:t>
       </w:r>
       <w:r>
         <w:rPr>
-          <w:rFonts w:ascii="Arial" w:hAnsi="Arial" w:cs="Arial"/>
-          <w:color w:val="222222"/>
-          <w:sz w:val="20"/>
-          <w:szCs w:val="20"/>
+          <w:rFonts w:ascii="Times New Roman" w:hAnsi="Times New Roman" w:cs="Times New Roman"/>
+          <w:color w:val="222222"/>
+          <w:sz w:val="24"/>
+          <w:szCs w:val="24"/>
           <w:shd w:val="clear" w:color="auto" w:fill="FFFFFF"/>
         </w:rPr>
         <w:t>, pp. 1-9. 2015.</w:t>
@@ -4288,14 +4662,20 @@
           <w:ilvl w:val="0"/>
           <w:numId w:val="1"/>
         </w:numPr>
-      </w:pPr>
-      <w:proofErr w:type="spellStart"/>
-      <w:r>
-        <w:rPr>
-          <w:rFonts w:ascii="Arial" w:hAnsi="Arial" w:cs="Arial"/>
-          <w:color w:val="222222"/>
-          <w:sz w:val="20"/>
-          <w:szCs w:val="20"/>
+        <w:jc w:val="both"/>
+        <w:rPr>
+          <w:rFonts w:ascii="Times New Roman" w:hAnsi="Times New Roman" w:cs="Times New Roman"/>
+          <w:sz w:val="24"/>
+          <w:szCs w:val="24"/>
+        </w:rPr>
+      </w:pPr>
+      <w:proofErr w:type="spellStart"/>
+      <w:r>
+        <w:rPr>
+          <w:rFonts w:ascii="Times New Roman" w:hAnsi="Times New Roman" w:cs="Times New Roman"/>
+          <w:color w:val="222222"/>
+          <w:sz w:val="24"/>
+          <w:szCs w:val="24"/>
           <w:shd w:val="clear" w:color="auto" w:fill="FFFFFF"/>
         </w:rPr>
         <w:t>Simonyan</w:t>
@@ -4303,10 +4683,10 @@
       <w:proofErr w:type="spellEnd"/>
       <w:r>
         <w:rPr>
-          <w:rFonts w:ascii="Arial" w:hAnsi="Arial" w:cs="Arial"/>
-          <w:color w:val="222222"/>
-          <w:sz w:val="20"/>
-          <w:szCs w:val="20"/>
+          <w:rFonts w:ascii="Times New Roman" w:hAnsi="Times New Roman" w:cs="Times New Roman"/>
+          <w:color w:val="222222"/>
+          <w:sz w:val="24"/>
+          <w:szCs w:val="24"/>
           <w:shd w:val="clear" w:color="auto" w:fill="FFFFFF"/>
         </w:rPr>
         <w:t>, Karen, and Andrew Zisserman. "Very deep convolutional networks for large-scale image recognition." </w:t>
@@ -4314,12 +4694,12 @@
       <w:proofErr w:type="spellStart"/>
       <w:r>
         <w:rPr>
-          <w:rFonts w:ascii="Arial" w:hAnsi="Arial" w:cs="Arial"/>
-          <w:i/>
-          <w:iCs/>
-          <w:color w:val="222222"/>
-          <w:sz w:val="20"/>
-          <w:szCs w:val="20"/>
+          <w:rFonts w:ascii="Times New Roman" w:hAnsi="Times New Roman" w:cs="Times New Roman"/>
+          <w:i/>
+          <w:iCs/>
+          <w:color w:val="222222"/>
+          <w:sz w:val="24"/>
+          <w:szCs w:val="24"/>
           <w:shd w:val="clear" w:color="auto" w:fill="FFFFFF"/>
         </w:rPr>
         <w:t>arXiv</w:t>
@@ -4327,12 +4707,12 @@
       <w:proofErr w:type="spellEnd"/>
       <w:r>
         <w:rPr>
-          <w:rFonts w:ascii="Arial" w:hAnsi="Arial" w:cs="Arial"/>
-          <w:i/>
-          <w:iCs/>
-          <w:color w:val="222222"/>
-          <w:sz w:val="20"/>
-          <w:szCs w:val="20"/>
+          <w:rFonts w:ascii="Times New Roman" w:hAnsi="Times New Roman" w:cs="Times New Roman"/>
+          <w:i/>
+          <w:iCs/>
+          <w:color w:val="222222"/>
+          <w:sz w:val="24"/>
+          <w:szCs w:val="24"/>
           <w:shd w:val="clear" w:color="auto" w:fill="FFFFFF"/>
         </w:rPr>
         <w:t xml:space="preserve"> preprint arXiv</w:t>
@@ -4340,12 +4720,12 @@
       <w:proofErr w:type="gramStart"/>
       <w:r>
         <w:rPr>
-          <w:rFonts w:ascii="Arial" w:hAnsi="Arial" w:cs="Arial"/>
-          <w:i/>
-          <w:iCs/>
-          <w:color w:val="222222"/>
-          <w:sz w:val="20"/>
-          <w:szCs w:val="20"/>
+          <w:rFonts w:ascii="Times New Roman" w:hAnsi="Times New Roman" w:cs="Times New Roman"/>
+          <w:i/>
+          <w:iCs/>
+          <w:color w:val="222222"/>
+          <w:sz w:val="24"/>
+          <w:szCs w:val="24"/>
           <w:shd w:val="clear" w:color="auto" w:fill="FFFFFF"/>
         </w:rPr>
         <w:t>:1409.1556</w:t>
@@ -4353,10 +4733,10 @@
       <w:proofErr w:type="gramEnd"/>
       <w:r>
         <w:rPr>
-          <w:rFonts w:ascii="Arial" w:hAnsi="Arial" w:cs="Arial"/>
-          <w:color w:val="222222"/>
-          <w:sz w:val="20"/>
-          <w:szCs w:val="20"/>
+          <w:rFonts w:ascii="Times New Roman" w:hAnsi="Times New Roman" w:cs="Times New Roman"/>
+          <w:color w:val="222222"/>
+          <w:sz w:val="24"/>
+          <w:szCs w:val="24"/>
           <w:shd w:val="clear" w:color="auto" w:fill="FFFFFF"/>
         </w:rPr>
         <w:t> (2014).</w:t>
@@ -4369,13 +4749,19 @@
           <w:ilvl w:val="0"/>
           <w:numId w:val="1"/>
         </w:numPr>
-      </w:pPr>
-      <w:r>
-        <w:rPr>
-          <w:rFonts w:ascii="Arial" w:hAnsi="Arial" w:cs="Arial"/>
-          <w:color w:val="222222"/>
-          <w:sz w:val="20"/>
-          <w:szCs w:val="20"/>
+        <w:jc w:val="both"/>
+        <w:rPr>
+          <w:rFonts w:ascii="Times New Roman" w:hAnsi="Times New Roman" w:cs="Times New Roman"/>
+          <w:sz w:val="24"/>
+          <w:szCs w:val="24"/>
+        </w:rPr>
+      </w:pPr>
+      <w:r>
+        <w:rPr>
+          <w:rFonts w:ascii="Times New Roman" w:hAnsi="Times New Roman" w:cs="Times New Roman"/>
+          <w:color w:val="222222"/>
+          <w:sz w:val="24"/>
+          <w:szCs w:val="24"/>
           <w:shd w:val="clear" w:color="auto" w:fill="FFFFFF"/>
         </w:rPr>
         <w:t xml:space="preserve">He, </w:t>
@@ -4383,10 +4769,10 @@
       <w:proofErr w:type="spellStart"/>
       <w:r>
         <w:rPr>
-          <w:rFonts w:ascii="Arial" w:hAnsi="Arial" w:cs="Arial"/>
-          <w:color w:val="222222"/>
-          <w:sz w:val="20"/>
-          <w:szCs w:val="20"/>
+          <w:rFonts w:ascii="Times New Roman" w:hAnsi="Times New Roman" w:cs="Times New Roman"/>
+          <w:color w:val="222222"/>
+          <w:sz w:val="24"/>
+          <w:szCs w:val="24"/>
           <w:shd w:val="clear" w:color="auto" w:fill="FFFFFF"/>
         </w:rPr>
         <w:t>Kaiming</w:t>
@@ -4394,10 +4780,10 @@
       <w:proofErr w:type="spellEnd"/>
       <w:r>
         <w:rPr>
-          <w:rFonts w:ascii="Arial" w:hAnsi="Arial" w:cs="Arial"/>
-          <w:color w:val="222222"/>
-          <w:sz w:val="20"/>
-          <w:szCs w:val="20"/>
+          <w:rFonts w:ascii="Times New Roman" w:hAnsi="Times New Roman" w:cs="Times New Roman"/>
+          <w:color w:val="222222"/>
+          <w:sz w:val="24"/>
+          <w:szCs w:val="24"/>
           <w:shd w:val="clear" w:color="auto" w:fill="FFFFFF"/>
         </w:rPr>
         <w:t xml:space="preserve">, </w:t>
@@ -4405,10 +4791,10 @@
       <w:proofErr w:type="spellStart"/>
       <w:r>
         <w:rPr>
-          <w:rFonts w:ascii="Arial" w:hAnsi="Arial" w:cs="Arial"/>
-          <w:color w:val="222222"/>
-          <w:sz w:val="20"/>
-          <w:szCs w:val="20"/>
+          <w:rFonts w:ascii="Times New Roman" w:hAnsi="Times New Roman" w:cs="Times New Roman"/>
+          <w:color w:val="222222"/>
+          <w:sz w:val="24"/>
+          <w:szCs w:val="24"/>
           <w:shd w:val="clear" w:color="auto" w:fill="FFFFFF"/>
         </w:rPr>
         <w:t>Xiangyu</w:t>
@@ -4416,10 +4802,10 @@
       <w:proofErr w:type="spellEnd"/>
       <w:r>
         <w:rPr>
-          <w:rFonts w:ascii="Arial" w:hAnsi="Arial" w:cs="Arial"/>
-          <w:color w:val="222222"/>
-          <w:sz w:val="20"/>
-          <w:szCs w:val="20"/>
+          <w:rFonts w:ascii="Times New Roman" w:hAnsi="Times New Roman" w:cs="Times New Roman"/>
+          <w:color w:val="222222"/>
+          <w:sz w:val="24"/>
+          <w:szCs w:val="24"/>
           <w:shd w:val="clear" w:color="auto" w:fill="FFFFFF"/>
         </w:rPr>
         <w:t xml:space="preserve"> Zhang, </w:t>
@@ -4427,10 +4813,10 @@
       <w:proofErr w:type="spellStart"/>
       <w:r>
         <w:rPr>
-          <w:rFonts w:ascii="Arial" w:hAnsi="Arial" w:cs="Arial"/>
-          <w:color w:val="222222"/>
-          <w:sz w:val="20"/>
-          <w:szCs w:val="20"/>
+          <w:rFonts w:ascii="Times New Roman" w:hAnsi="Times New Roman" w:cs="Times New Roman"/>
+          <w:color w:val="222222"/>
+          <w:sz w:val="24"/>
+          <w:szCs w:val="24"/>
           <w:shd w:val="clear" w:color="auto" w:fill="FFFFFF"/>
         </w:rPr>
         <w:t>Shaoqing</w:t>
@@ -4438,32 +4824,32 @@
       <w:proofErr w:type="spellEnd"/>
       <w:r>
         <w:rPr>
-          <w:rFonts w:ascii="Arial" w:hAnsi="Arial" w:cs="Arial"/>
-          <w:color w:val="222222"/>
-          <w:sz w:val="20"/>
-          <w:szCs w:val="20"/>
+          <w:rFonts w:ascii="Times New Roman" w:hAnsi="Times New Roman" w:cs="Times New Roman"/>
+          <w:color w:val="222222"/>
+          <w:sz w:val="24"/>
+          <w:szCs w:val="24"/>
           <w:shd w:val="clear" w:color="auto" w:fill="FFFFFF"/>
         </w:rPr>
         <w:t xml:space="preserve"> Ren, and Jian Sun. "Deep residual learning for image recognition." In </w:t>
       </w:r>
       <w:r>
         <w:rPr>
-          <w:rFonts w:ascii="Arial" w:hAnsi="Arial" w:cs="Arial"/>
-          <w:i/>
-          <w:iCs/>
-          <w:color w:val="222222"/>
-          <w:sz w:val="20"/>
-          <w:szCs w:val="20"/>
+          <w:rFonts w:ascii="Times New Roman" w:hAnsi="Times New Roman" w:cs="Times New Roman"/>
+          <w:i/>
+          <w:iCs/>
+          <w:color w:val="222222"/>
+          <w:sz w:val="24"/>
+          <w:szCs w:val="24"/>
           <w:shd w:val="clear" w:color="auto" w:fill="FFFFFF"/>
         </w:rPr>
         <w:t>Proceedings of the IEEE conference on computer vision and pattern recognition</w:t>
       </w:r>
       <w:r>
         <w:rPr>
-          <w:rFonts w:ascii="Arial" w:hAnsi="Arial" w:cs="Arial"/>
-          <w:color w:val="222222"/>
-          <w:sz w:val="20"/>
-          <w:szCs w:val="20"/>
+          <w:rFonts w:ascii="Times New Roman" w:hAnsi="Times New Roman" w:cs="Times New Roman"/>
+          <w:color w:val="222222"/>
+          <w:sz w:val="24"/>
+          <w:szCs w:val="24"/>
           <w:shd w:val="clear" w:color="auto" w:fill="FFFFFF"/>
         </w:rPr>
         <w:t>, pp. 770-778. 2016.</w:t>
@@ -4476,13 +4862,19 @@
           <w:ilvl w:val="0"/>
           <w:numId w:val="1"/>
         </w:numPr>
-      </w:pPr>
-      <w:r>
-        <w:rPr>
-          <w:rFonts w:ascii="Arial" w:hAnsi="Arial" w:cs="Arial"/>
-          <w:color w:val="222222"/>
-          <w:sz w:val="20"/>
-          <w:szCs w:val="20"/>
+        <w:jc w:val="both"/>
+        <w:rPr>
+          <w:rFonts w:ascii="Times New Roman" w:hAnsi="Times New Roman" w:cs="Times New Roman"/>
+          <w:sz w:val="24"/>
+          <w:szCs w:val="24"/>
+        </w:rPr>
+      </w:pPr>
+      <w:r>
+        <w:rPr>
+          <w:rFonts w:ascii="Times New Roman" w:hAnsi="Times New Roman" w:cs="Times New Roman"/>
+          <w:color w:val="222222"/>
+          <w:sz w:val="24"/>
+          <w:szCs w:val="24"/>
           <w:shd w:val="clear" w:color="auto" w:fill="FFFFFF"/>
         </w:rPr>
         <w:t xml:space="preserve">Srivastava, </w:t>
@@ -4490,10 +4882,10 @@
       <w:proofErr w:type="spellStart"/>
       <w:r>
         <w:rPr>
-          <w:rFonts w:ascii="Arial" w:hAnsi="Arial" w:cs="Arial"/>
-          <w:color w:val="222222"/>
-          <w:sz w:val="20"/>
-          <w:szCs w:val="20"/>
+          <w:rFonts w:ascii="Times New Roman" w:hAnsi="Times New Roman" w:cs="Times New Roman"/>
+          <w:color w:val="222222"/>
+          <w:sz w:val="24"/>
+          <w:szCs w:val="24"/>
           <w:shd w:val="clear" w:color="auto" w:fill="FFFFFF"/>
         </w:rPr>
         <w:t>Rupesh</w:t>
@@ -4501,10 +4893,10 @@
       <w:proofErr w:type="spellEnd"/>
       <w:r>
         <w:rPr>
-          <w:rFonts w:ascii="Arial" w:hAnsi="Arial" w:cs="Arial"/>
-          <w:color w:val="222222"/>
-          <w:sz w:val="20"/>
-          <w:szCs w:val="20"/>
+          <w:rFonts w:ascii="Times New Roman" w:hAnsi="Times New Roman" w:cs="Times New Roman"/>
+          <w:color w:val="222222"/>
+          <w:sz w:val="24"/>
+          <w:szCs w:val="24"/>
           <w:shd w:val="clear" w:color="auto" w:fill="FFFFFF"/>
         </w:rPr>
         <w:t xml:space="preserve"> Kumar, Klaus </w:t>
@@ -4512,10 +4904,10 @@
       <w:proofErr w:type="spellStart"/>
       <w:r>
         <w:rPr>
-          <w:rFonts w:ascii="Arial" w:hAnsi="Arial" w:cs="Arial"/>
-          <w:color w:val="222222"/>
-          <w:sz w:val="20"/>
-          <w:szCs w:val="20"/>
+          <w:rFonts w:ascii="Times New Roman" w:hAnsi="Times New Roman" w:cs="Times New Roman"/>
+          <w:color w:val="222222"/>
+          <w:sz w:val="24"/>
+          <w:szCs w:val="24"/>
           <w:shd w:val="clear" w:color="auto" w:fill="FFFFFF"/>
         </w:rPr>
         <w:t>Greff</w:t>
@@ -4523,10 +4915,10 @@
       <w:proofErr w:type="spellEnd"/>
       <w:r>
         <w:rPr>
-          <w:rFonts w:ascii="Arial" w:hAnsi="Arial" w:cs="Arial"/>
-          <w:color w:val="222222"/>
-          <w:sz w:val="20"/>
-          <w:szCs w:val="20"/>
+          <w:rFonts w:ascii="Times New Roman" w:hAnsi="Times New Roman" w:cs="Times New Roman"/>
+          <w:color w:val="222222"/>
+          <w:sz w:val="24"/>
+          <w:szCs w:val="24"/>
           <w:shd w:val="clear" w:color="auto" w:fill="FFFFFF"/>
         </w:rPr>
         <w:t xml:space="preserve">, and Jürgen </w:t>
@@ -4534,10 +4926,10 @@
       <w:proofErr w:type="spellStart"/>
       <w:r>
         <w:rPr>
-          <w:rFonts w:ascii="Arial" w:hAnsi="Arial" w:cs="Arial"/>
-          <w:color w:val="222222"/>
-          <w:sz w:val="20"/>
-          <w:szCs w:val="20"/>
+          <w:rFonts w:ascii="Times New Roman" w:hAnsi="Times New Roman" w:cs="Times New Roman"/>
+          <w:color w:val="222222"/>
+          <w:sz w:val="24"/>
+          <w:szCs w:val="24"/>
           <w:shd w:val="clear" w:color="auto" w:fill="FFFFFF"/>
         </w:rPr>
         <w:t>Schmidhuber</w:t>
@@ -4545,10 +4937,10 @@
       <w:proofErr w:type="spellEnd"/>
       <w:r>
         <w:rPr>
-          <w:rFonts w:ascii="Arial" w:hAnsi="Arial" w:cs="Arial"/>
-          <w:color w:val="222222"/>
-          <w:sz w:val="20"/>
-          <w:szCs w:val="20"/>
+          <w:rFonts w:ascii="Times New Roman" w:hAnsi="Times New Roman" w:cs="Times New Roman"/>
+          <w:color w:val="222222"/>
+          <w:sz w:val="24"/>
+          <w:szCs w:val="24"/>
           <w:shd w:val="clear" w:color="auto" w:fill="FFFFFF"/>
         </w:rPr>
         <w:t>. "Highway networks." </w:t>
@@ -4556,12 +4948,12 @@
       <w:proofErr w:type="spellStart"/>
       <w:r>
         <w:rPr>
-          <w:rFonts w:ascii="Arial" w:hAnsi="Arial" w:cs="Arial"/>
-          <w:i/>
-          <w:iCs/>
-          <w:color w:val="222222"/>
-          <w:sz w:val="20"/>
-          <w:szCs w:val="20"/>
+          <w:rFonts w:ascii="Times New Roman" w:hAnsi="Times New Roman" w:cs="Times New Roman"/>
+          <w:i/>
+          <w:iCs/>
+          <w:color w:val="222222"/>
+          <w:sz w:val="24"/>
+          <w:szCs w:val="24"/>
           <w:shd w:val="clear" w:color="auto" w:fill="FFFFFF"/>
         </w:rPr>
         <w:t>arXiv</w:t>
@@ -4569,12 +4961,12 @@
       <w:proofErr w:type="spellEnd"/>
       <w:r>
         <w:rPr>
-          <w:rFonts w:ascii="Arial" w:hAnsi="Arial" w:cs="Arial"/>
-          <w:i/>
-          <w:iCs/>
-          <w:color w:val="222222"/>
-          <w:sz w:val="20"/>
-          <w:szCs w:val="20"/>
+          <w:rFonts w:ascii="Times New Roman" w:hAnsi="Times New Roman" w:cs="Times New Roman"/>
+          <w:i/>
+          <w:iCs/>
+          <w:color w:val="222222"/>
+          <w:sz w:val="24"/>
+          <w:szCs w:val="24"/>
           <w:shd w:val="clear" w:color="auto" w:fill="FFFFFF"/>
         </w:rPr>
         <w:t xml:space="preserve"> preprint arXiv</w:t>
@@ -4582,12 +4974,12 @@
       <w:proofErr w:type="gramStart"/>
       <w:r>
         <w:rPr>
-          <w:rFonts w:ascii="Arial" w:hAnsi="Arial" w:cs="Arial"/>
-          <w:i/>
-          <w:iCs/>
-          <w:color w:val="222222"/>
-          <w:sz w:val="20"/>
-          <w:szCs w:val="20"/>
+          <w:rFonts w:ascii="Times New Roman" w:hAnsi="Times New Roman" w:cs="Times New Roman"/>
+          <w:i/>
+          <w:iCs/>
+          <w:color w:val="222222"/>
+          <w:sz w:val="24"/>
+          <w:szCs w:val="24"/>
           <w:shd w:val="clear" w:color="auto" w:fill="FFFFFF"/>
         </w:rPr>
         <w:t>:1505.00387</w:t>
@@ -4595,10 +4987,10 @@
       <w:proofErr w:type="gramEnd"/>
       <w:r>
         <w:rPr>
-          <w:rFonts w:ascii="Arial" w:hAnsi="Arial" w:cs="Arial"/>
-          <w:color w:val="222222"/>
-          <w:sz w:val="20"/>
-          <w:szCs w:val="20"/>
+          <w:rFonts w:ascii="Times New Roman" w:hAnsi="Times New Roman" w:cs="Times New Roman"/>
+          <w:color w:val="222222"/>
+          <w:sz w:val="24"/>
+          <w:szCs w:val="24"/>
           <w:shd w:val="clear" w:color="auto" w:fill="FFFFFF"/>
         </w:rPr>
         <w:t> (2015).</w:t>
@@ -4611,13 +5003,19 @@
           <w:ilvl w:val="0"/>
           <w:numId w:val="1"/>
         </w:numPr>
-      </w:pPr>
-      <w:r>
-        <w:rPr>
-          <w:rFonts w:ascii="Arial" w:hAnsi="Arial" w:cs="Arial"/>
-          <w:color w:val="222222"/>
-          <w:sz w:val="20"/>
-          <w:szCs w:val="20"/>
+        <w:jc w:val="both"/>
+        <w:rPr>
+          <w:rFonts w:ascii="Times New Roman" w:hAnsi="Times New Roman" w:cs="Times New Roman"/>
+          <w:sz w:val="24"/>
+          <w:szCs w:val="24"/>
+        </w:rPr>
+      </w:pPr>
+      <w:r>
+        <w:rPr>
+          <w:rFonts w:ascii="Times New Roman" w:hAnsi="Times New Roman" w:cs="Times New Roman"/>
+          <w:color w:val="222222"/>
+          <w:sz w:val="24"/>
+          <w:szCs w:val="24"/>
           <w:shd w:val="clear" w:color="auto" w:fill="FFFFFF"/>
         </w:rPr>
         <w:t xml:space="preserve">He, </w:t>
@@ -4625,10 +5023,10 @@
       <w:proofErr w:type="spellStart"/>
       <w:r>
         <w:rPr>
-          <w:rFonts w:ascii="Arial" w:hAnsi="Arial" w:cs="Arial"/>
-          <w:color w:val="222222"/>
-          <w:sz w:val="20"/>
-          <w:szCs w:val="20"/>
+          <w:rFonts w:ascii="Times New Roman" w:hAnsi="Times New Roman" w:cs="Times New Roman"/>
+          <w:color w:val="222222"/>
+          <w:sz w:val="24"/>
+          <w:szCs w:val="24"/>
           <w:shd w:val="clear" w:color="auto" w:fill="FFFFFF"/>
         </w:rPr>
         <w:t>Kaiming</w:t>
@@ -4636,10 +5034,10 @@
       <w:proofErr w:type="spellEnd"/>
       <w:r>
         <w:rPr>
-          <w:rFonts w:ascii="Arial" w:hAnsi="Arial" w:cs="Arial"/>
-          <w:color w:val="222222"/>
-          <w:sz w:val="20"/>
-          <w:szCs w:val="20"/>
+          <w:rFonts w:ascii="Times New Roman" w:hAnsi="Times New Roman" w:cs="Times New Roman"/>
+          <w:color w:val="222222"/>
+          <w:sz w:val="24"/>
+          <w:szCs w:val="24"/>
           <w:shd w:val="clear" w:color="auto" w:fill="FFFFFF"/>
         </w:rPr>
         <w:t xml:space="preserve">, </w:t>
@@ -4647,10 +5045,10 @@
       <w:proofErr w:type="spellStart"/>
       <w:r>
         <w:rPr>
-          <w:rFonts w:ascii="Arial" w:hAnsi="Arial" w:cs="Arial"/>
-          <w:color w:val="222222"/>
-          <w:sz w:val="20"/>
-          <w:szCs w:val="20"/>
+          <w:rFonts w:ascii="Times New Roman" w:hAnsi="Times New Roman" w:cs="Times New Roman"/>
+          <w:color w:val="222222"/>
+          <w:sz w:val="24"/>
+          <w:szCs w:val="24"/>
           <w:shd w:val="clear" w:color="auto" w:fill="FFFFFF"/>
         </w:rPr>
         <w:t>Xiangyu</w:t>
@@ -4658,10 +5056,10 @@
       <w:proofErr w:type="spellEnd"/>
       <w:r>
         <w:rPr>
-          <w:rFonts w:ascii="Arial" w:hAnsi="Arial" w:cs="Arial"/>
-          <w:color w:val="222222"/>
-          <w:sz w:val="20"/>
-          <w:szCs w:val="20"/>
+          <w:rFonts w:ascii="Times New Roman" w:hAnsi="Times New Roman" w:cs="Times New Roman"/>
+          <w:color w:val="222222"/>
+          <w:sz w:val="24"/>
+          <w:szCs w:val="24"/>
           <w:shd w:val="clear" w:color="auto" w:fill="FFFFFF"/>
         </w:rPr>
         <w:t xml:space="preserve"> Zhang, </w:t>
@@ -4669,10 +5067,10 @@
       <w:proofErr w:type="spellStart"/>
       <w:r>
         <w:rPr>
-          <w:rFonts w:ascii="Arial" w:hAnsi="Arial" w:cs="Arial"/>
-          <w:color w:val="222222"/>
-          <w:sz w:val="20"/>
-          <w:szCs w:val="20"/>
+          <w:rFonts w:ascii="Times New Roman" w:hAnsi="Times New Roman" w:cs="Times New Roman"/>
+          <w:color w:val="222222"/>
+          <w:sz w:val="24"/>
+          <w:szCs w:val="24"/>
           <w:shd w:val="clear" w:color="auto" w:fill="FFFFFF"/>
         </w:rPr>
         <w:t>Shaoqing</w:t>
@@ -4680,32 +5078,32 @@
       <w:proofErr w:type="spellEnd"/>
       <w:r>
         <w:rPr>
-          <w:rFonts w:ascii="Arial" w:hAnsi="Arial" w:cs="Arial"/>
-          <w:color w:val="222222"/>
-          <w:sz w:val="20"/>
-          <w:szCs w:val="20"/>
+          <w:rFonts w:ascii="Times New Roman" w:hAnsi="Times New Roman" w:cs="Times New Roman"/>
+          <w:color w:val="222222"/>
+          <w:sz w:val="24"/>
+          <w:szCs w:val="24"/>
           <w:shd w:val="clear" w:color="auto" w:fill="FFFFFF"/>
         </w:rPr>
         <w:t xml:space="preserve"> Ren, and Jian Sun. "Identity mappings in deep residual networks." In </w:t>
       </w:r>
       <w:r>
         <w:rPr>
-          <w:rFonts w:ascii="Arial" w:hAnsi="Arial" w:cs="Arial"/>
-          <w:i/>
-          <w:iCs/>
-          <w:color w:val="222222"/>
-          <w:sz w:val="20"/>
-          <w:szCs w:val="20"/>
+          <w:rFonts w:ascii="Times New Roman" w:hAnsi="Times New Roman" w:cs="Times New Roman"/>
+          <w:i/>
+          <w:iCs/>
+          <w:color w:val="222222"/>
+          <w:sz w:val="24"/>
+          <w:szCs w:val="24"/>
           <w:shd w:val="clear" w:color="auto" w:fill="FFFFFF"/>
         </w:rPr>
         <w:t>European conference on computer vision</w:t>
       </w:r>
       <w:r>
         <w:rPr>
-          <w:rFonts w:ascii="Arial" w:hAnsi="Arial" w:cs="Arial"/>
-          <w:color w:val="222222"/>
-          <w:sz w:val="20"/>
-          <w:szCs w:val="20"/>
+          <w:rFonts w:ascii="Times New Roman" w:hAnsi="Times New Roman" w:cs="Times New Roman"/>
+          <w:color w:val="222222"/>
+          <w:sz w:val="24"/>
+          <w:szCs w:val="24"/>
           <w:shd w:val="clear" w:color="auto" w:fill="FFFFFF"/>
         </w:rPr>
         <w:t>, pp. 630-645. Springer, Cham, 2016.</w:t>
@@ -4718,11 +5116,27 @@
           <w:ilvl w:val="0"/>
           <w:numId w:val="1"/>
         </w:numPr>
-      </w:pPr>
-      <w:r>
+        <w:jc w:val="both"/>
+        <w:rPr>
+          <w:rFonts w:ascii="Times New Roman" w:hAnsi="Times New Roman" w:cs="Times New Roman"/>
+          <w:sz w:val="24"/>
+          <w:szCs w:val="24"/>
+        </w:rPr>
+      </w:pPr>
+      <w:r>
+        <w:rPr>
+          <w:rFonts w:ascii="Times New Roman" w:hAnsi="Times New Roman" w:cs="Times New Roman"/>
+          <w:sz w:val="24"/>
+          <w:szCs w:val="24"/>
+        </w:rPr>
         <w:t>P. Viola and M. Jones, “Rapid object detection using a boosted cascade of simple features,” in Computer Vision and Pattern Recognition, 2001. CVPR 2001. Proceedings of the 2001 IEEE Computer Society Conferen</w:t>
       </w:r>
       <w:r>
+        <w:rPr>
+          <w:rFonts w:ascii="Times New Roman" w:hAnsi="Times New Roman" w:cs="Times New Roman"/>
+          <w:sz w:val="24"/>
+          <w:szCs w:val="24"/>
+        </w:rPr>
         <w:t>ce on, vol. 1. IEEE, 2001, pp. 1–1</w:t>
       </w:r>
     </w:p>
@@ -4733,13 +5147,19 @@
           <w:ilvl w:val="0"/>
           <w:numId w:val="1"/>
         </w:numPr>
-      </w:pPr>
-      <w:r>
-        <w:rPr>
-          <w:rFonts w:ascii="Arial" w:hAnsi="Arial" w:cs="Arial"/>
-          <w:color w:val="222222"/>
-          <w:sz w:val="20"/>
-          <w:szCs w:val="20"/>
+        <w:jc w:val="both"/>
+        <w:rPr>
+          <w:rFonts w:ascii="Times New Roman" w:hAnsi="Times New Roman" w:cs="Times New Roman"/>
+          <w:sz w:val="24"/>
+          <w:szCs w:val="24"/>
+        </w:rPr>
+      </w:pPr>
+      <w:r>
+        <w:rPr>
+          <w:rFonts w:ascii="Times New Roman" w:hAnsi="Times New Roman" w:cs="Times New Roman"/>
+          <w:color w:val="222222"/>
+          <w:sz w:val="24"/>
+          <w:szCs w:val="24"/>
           <w:shd w:val="clear" w:color="auto" w:fill="FFFFFF"/>
         </w:rPr>
         <w:t xml:space="preserve">Zou, </w:t>
@@ -4747,10 +5167,10 @@
       <w:proofErr w:type="spellStart"/>
       <w:r>
         <w:rPr>
-          <w:rFonts w:ascii="Arial" w:hAnsi="Arial" w:cs="Arial"/>
-          <w:color w:val="222222"/>
-          <w:sz w:val="20"/>
-          <w:szCs w:val="20"/>
+          <w:rFonts w:ascii="Times New Roman" w:hAnsi="Times New Roman" w:cs="Times New Roman"/>
+          <w:color w:val="222222"/>
+          <w:sz w:val="24"/>
+          <w:szCs w:val="24"/>
           <w:shd w:val="clear" w:color="auto" w:fill="FFFFFF"/>
         </w:rPr>
         <w:t>Zhengxia</w:t>
@@ -4758,10 +5178,10 @@
       <w:proofErr w:type="spellEnd"/>
       <w:r>
         <w:rPr>
-          <w:rFonts w:ascii="Arial" w:hAnsi="Arial" w:cs="Arial"/>
-          <w:color w:val="222222"/>
-          <w:sz w:val="20"/>
-          <w:szCs w:val="20"/>
+          <w:rFonts w:ascii="Times New Roman" w:hAnsi="Times New Roman" w:cs="Times New Roman"/>
+          <w:color w:val="222222"/>
+          <w:sz w:val="24"/>
+          <w:szCs w:val="24"/>
           <w:shd w:val="clear" w:color="auto" w:fill="FFFFFF"/>
         </w:rPr>
         <w:t xml:space="preserve">, </w:t>
@@ -4769,10 +5189,10 @@
       <w:proofErr w:type="spellStart"/>
       <w:r>
         <w:rPr>
-          <w:rFonts w:ascii="Arial" w:hAnsi="Arial" w:cs="Arial"/>
-          <w:color w:val="222222"/>
-          <w:sz w:val="20"/>
-          <w:szCs w:val="20"/>
+          <w:rFonts w:ascii="Times New Roman" w:hAnsi="Times New Roman" w:cs="Times New Roman"/>
+          <w:color w:val="222222"/>
+          <w:sz w:val="24"/>
+          <w:szCs w:val="24"/>
           <w:shd w:val="clear" w:color="auto" w:fill="FFFFFF"/>
         </w:rPr>
         <w:t>Zhenwei</w:t>
@@ -4780,10 +5200,10 @@
       <w:proofErr w:type="spellEnd"/>
       <w:r>
         <w:rPr>
-          <w:rFonts w:ascii="Arial" w:hAnsi="Arial" w:cs="Arial"/>
-          <w:color w:val="222222"/>
-          <w:sz w:val="20"/>
-          <w:szCs w:val="20"/>
+          <w:rFonts w:ascii="Times New Roman" w:hAnsi="Times New Roman" w:cs="Times New Roman"/>
+          <w:color w:val="222222"/>
+          <w:sz w:val="24"/>
+          <w:szCs w:val="24"/>
           <w:shd w:val="clear" w:color="auto" w:fill="FFFFFF"/>
         </w:rPr>
         <w:t xml:space="preserve"> Shi, </w:t>
@@ -4791,10 +5211,10 @@
       <w:proofErr w:type="spellStart"/>
       <w:r>
         <w:rPr>
-          <w:rFonts w:ascii="Arial" w:hAnsi="Arial" w:cs="Arial"/>
-          <w:color w:val="222222"/>
-          <w:sz w:val="20"/>
-          <w:szCs w:val="20"/>
+          <w:rFonts w:ascii="Times New Roman" w:hAnsi="Times New Roman" w:cs="Times New Roman"/>
+          <w:color w:val="222222"/>
+          <w:sz w:val="24"/>
+          <w:szCs w:val="24"/>
           <w:shd w:val="clear" w:color="auto" w:fill="FFFFFF"/>
         </w:rPr>
         <w:t>Yuhong</w:t>
@@ -4802,10 +5222,10 @@
       <w:proofErr w:type="spellEnd"/>
       <w:r>
         <w:rPr>
-          <w:rFonts w:ascii="Arial" w:hAnsi="Arial" w:cs="Arial"/>
-          <w:color w:val="222222"/>
-          <w:sz w:val="20"/>
-          <w:szCs w:val="20"/>
+          <w:rFonts w:ascii="Times New Roman" w:hAnsi="Times New Roman" w:cs="Times New Roman"/>
+          <w:color w:val="222222"/>
+          <w:sz w:val="24"/>
+          <w:szCs w:val="24"/>
           <w:shd w:val="clear" w:color="auto" w:fill="FFFFFF"/>
         </w:rPr>
         <w:t xml:space="preserve"> </w:t>
@@ -4813,10 +5233,10 @@
       <w:proofErr w:type="spellStart"/>
       <w:r>
         <w:rPr>
-          <w:rFonts w:ascii="Arial" w:hAnsi="Arial" w:cs="Arial"/>
-          <w:color w:val="222222"/>
-          <w:sz w:val="20"/>
-          <w:szCs w:val="20"/>
+          <w:rFonts w:ascii="Times New Roman" w:hAnsi="Times New Roman" w:cs="Times New Roman"/>
+          <w:color w:val="222222"/>
+          <w:sz w:val="24"/>
+          <w:szCs w:val="24"/>
           <w:shd w:val="clear" w:color="auto" w:fill="FFFFFF"/>
         </w:rPr>
         <w:t>Guo</w:t>
@@ -4824,10 +5244,10 @@
       <w:proofErr w:type="spellEnd"/>
       <w:r>
         <w:rPr>
-          <w:rFonts w:ascii="Arial" w:hAnsi="Arial" w:cs="Arial"/>
-          <w:color w:val="222222"/>
-          <w:sz w:val="20"/>
-          <w:szCs w:val="20"/>
+          <w:rFonts w:ascii="Times New Roman" w:hAnsi="Times New Roman" w:cs="Times New Roman"/>
+          <w:color w:val="222222"/>
+          <w:sz w:val="24"/>
+          <w:szCs w:val="24"/>
           <w:shd w:val="clear" w:color="auto" w:fill="FFFFFF"/>
         </w:rPr>
         <w:t xml:space="preserve">, and </w:t>
@@ -4835,10 +5255,10 @@
       <w:proofErr w:type="spellStart"/>
       <w:r>
         <w:rPr>
-          <w:rFonts w:ascii="Arial" w:hAnsi="Arial" w:cs="Arial"/>
-          <w:color w:val="222222"/>
-          <w:sz w:val="20"/>
-          <w:szCs w:val="20"/>
+          <w:rFonts w:ascii="Times New Roman" w:hAnsi="Times New Roman" w:cs="Times New Roman"/>
+          <w:color w:val="222222"/>
+          <w:sz w:val="24"/>
+          <w:szCs w:val="24"/>
           <w:shd w:val="clear" w:color="auto" w:fill="FFFFFF"/>
         </w:rPr>
         <w:t>Jieping</w:t>
@@ -4846,10 +5266,10 @@
       <w:proofErr w:type="spellEnd"/>
       <w:r>
         <w:rPr>
-          <w:rFonts w:ascii="Arial" w:hAnsi="Arial" w:cs="Arial"/>
-          <w:color w:val="222222"/>
-          <w:sz w:val="20"/>
-          <w:szCs w:val="20"/>
+          <w:rFonts w:ascii="Times New Roman" w:hAnsi="Times New Roman" w:cs="Times New Roman"/>
+          <w:color w:val="222222"/>
+          <w:sz w:val="24"/>
+          <w:szCs w:val="24"/>
           <w:shd w:val="clear" w:color="auto" w:fill="FFFFFF"/>
         </w:rPr>
         <w:t xml:space="preserve"> Ye. "Object detection in 20 years: A survey." </w:t>
@@ -4857,12 +5277,12 @@
       <w:proofErr w:type="spellStart"/>
       <w:r>
         <w:rPr>
-          <w:rFonts w:ascii="Arial" w:hAnsi="Arial" w:cs="Arial"/>
-          <w:i/>
-          <w:iCs/>
-          <w:color w:val="222222"/>
-          <w:sz w:val="20"/>
-          <w:szCs w:val="20"/>
+          <w:rFonts w:ascii="Times New Roman" w:hAnsi="Times New Roman" w:cs="Times New Roman"/>
+          <w:i/>
+          <w:iCs/>
+          <w:color w:val="222222"/>
+          <w:sz w:val="24"/>
+          <w:szCs w:val="24"/>
           <w:shd w:val="clear" w:color="auto" w:fill="FFFFFF"/>
         </w:rPr>
         <w:t>arXiv</w:t>
@@ -4870,12 +5290,12 @@
       <w:proofErr w:type="spellEnd"/>
       <w:r>
         <w:rPr>
-          <w:rFonts w:ascii="Arial" w:hAnsi="Arial" w:cs="Arial"/>
-          <w:i/>
-          <w:iCs/>
-          <w:color w:val="222222"/>
-          <w:sz w:val="20"/>
-          <w:szCs w:val="20"/>
+          <w:rFonts w:ascii="Times New Roman" w:hAnsi="Times New Roman" w:cs="Times New Roman"/>
+          <w:i/>
+          <w:iCs/>
+          <w:color w:val="222222"/>
+          <w:sz w:val="24"/>
+          <w:szCs w:val="24"/>
           <w:shd w:val="clear" w:color="auto" w:fill="FFFFFF"/>
         </w:rPr>
         <w:t xml:space="preserve"> preprint arXiv</w:t>
@@ -4883,12 +5303,12 @@
       <w:proofErr w:type="gramStart"/>
       <w:r>
         <w:rPr>
-          <w:rFonts w:ascii="Arial" w:hAnsi="Arial" w:cs="Arial"/>
-          <w:i/>
-          <w:iCs/>
-          <w:color w:val="222222"/>
-          <w:sz w:val="20"/>
-          <w:szCs w:val="20"/>
+          <w:rFonts w:ascii="Times New Roman" w:hAnsi="Times New Roman" w:cs="Times New Roman"/>
+          <w:i/>
+          <w:iCs/>
+          <w:color w:val="222222"/>
+          <w:sz w:val="24"/>
+          <w:szCs w:val="24"/>
           <w:shd w:val="clear" w:color="auto" w:fill="FFFFFF"/>
         </w:rPr>
         <w:t>:1905.05055</w:t>
@@ -4896,10 +5316,10 @@
       <w:proofErr w:type="gramEnd"/>
       <w:r>
         <w:rPr>
-          <w:rFonts w:ascii="Arial" w:hAnsi="Arial" w:cs="Arial"/>
-          <w:color w:val="222222"/>
-          <w:sz w:val="20"/>
-          <w:szCs w:val="20"/>
+          <w:rFonts w:ascii="Times New Roman" w:hAnsi="Times New Roman" w:cs="Times New Roman"/>
+          <w:color w:val="222222"/>
+          <w:sz w:val="24"/>
+          <w:szCs w:val="24"/>
           <w:shd w:val="clear" w:color="auto" w:fill="FFFFFF"/>
         </w:rPr>
         <w:t> (2019).</w:t>
@@ -4912,24 +5332,55 @@
           <w:ilvl w:val="0"/>
           <w:numId w:val="1"/>
         </w:numPr>
-      </w:pPr>
-      <w:r>
+        <w:jc w:val="both"/>
+        <w:rPr>
+          <w:rFonts w:ascii="Times New Roman" w:hAnsi="Times New Roman" w:cs="Times New Roman"/>
+          <w:sz w:val="24"/>
+          <w:szCs w:val="24"/>
+        </w:rPr>
+      </w:pPr>
+      <w:r>
+        <w:rPr>
+          <w:rFonts w:ascii="Times New Roman" w:hAnsi="Times New Roman" w:cs="Times New Roman"/>
+          <w:sz w:val="24"/>
+          <w:szCs w:val="24"/>
+        </w:rPr>
         <w:t xml:space="preserve">N. </w:t>
       </w:r>
       <w:proofErr w:type="spellStart"/>
       <w:r>
+        <w:rPr>
+          <w:rFonts w:ascii="Times New Roman" w:hAnsi="Times New Roman" w:cs="Times New Roman"/>
+          <w:sz w:val="24"/>
+          <w:szCs w:val="24"/>
+        </w:rPr>
         <w:t>Dalal</w:t>
       </w:r>
       <w:proofErr w:type="spellEnd"/>
       <w:r>
+        <w:rPr>
+          <w:rFonts w:ascii="Times New Roman" w:hAnsi="Times New Roman" w:cs="Times New Roman"/>
+          <w:sz w:val="24"/>
+          <w:szCs w:val="24"/>
+        </w:rPr>
         <w:t xml:space="preserve"> and B. </w:t>
       </w:r>
       <w:proofErr w:type="spellStart"/>
       <w:r>
+        <w:rPr>
+          <w:rFonts w:ascii="Times New Roman" w:hAnsi="Times New Roman" w:cs="Times New Roman"/>
+          <w:sz w:val="24"/>
+          <w:szCs w:val="24"/>
+        </w:rPr>
         <w:t>Triggs</w:t>
       </w:r>
       <w:proofErr w:type="spellEnd"/>
       <w:r>
+        <w:rPr>
+          <w:rFonts w:ascii="Times New Roman" w:hAnsi="Times New Roman" w:cs="Times New Roman"/>
+          <w:sz w:val="24"/>
+          <w:szCs w:val="24"/>
+        </w:rPr>
         <w:t>, “Histograms of oriented gradients for human detection,” in Computer Vision and Pattern Recognition, 2005. CVPR 2005. IEEE Computer Society Conference on, vol. 1. IEEE, 2005, pp. 886–893</w:t>
       </w:r>
     </w:p>
@@ -4940,32 +5391,73 @@
           <w:ilvl w:val="0"/>
           <w:numId w:val="1"/>
         </w:numPr>
-      </w:pPr>
-      <w:r>
+        <w:jc w:val="both"/>
+        <w:rPr>
+          <w:rFonts w:ascii="Times New Roman" w:hAnsi="Times New Roman" w:cs="Times New Roman"/>
+          <w:sz w:val="24"/>
+          <w:szCs w:val="24"/>
+        </w:rPr>
+      </w:pPr>
+      <w:r>
+        <w:rPr>
+          <w:rFonts w:ascii="Times New Roman" w:hAnsi="Times New Roman" w:cs="Times New Roman"/>
+          <w:sz w:val="24"/>
+          <w:szCs w:val="24"/>
+        </w:rPr>
         <w:t xml:space="preserve">P. </w:t>
       </w:r>
       <w:proofErr w:type="spellStart"/>
       <w:r>
+        <w:rPr>
+          <w:rFonts w:ascii="Times New Roman" w:hAnsi="Times New Roman" w:cs="Times New Roman"/>
+          <w:sz w:val="24"/>
+          <w:szCs w:val="24"/>
+        </w:rPr>
         <w:t>Felzenszwalb</w:t>
       </w:r>
       <w:proofErr w:type="spellEnd"/>
       <w:r>
+        <w:rPr>
+          <w:rFonts w:ascii="Times New Roman" w:hAnsi="Times New Roman" w:cs="Times New Roman"/>
+          <w:sz w:val="24"/>
+          <w:szCs w:val="24"/>
+        </w:rPr>
         <w:t xml:space="preserve">, D. </w:t>
       </w:r>
       <w:proofErr w:type="spellStart"/>
       <w:r>
+        <w:rPr>
+          <w:rFonts w:ascii="Times New Roman" w:hAnsi="Times New Roman" w:cs="Times New Roman"/>
+          <w:sz w:val="24"/>
+          <w:szCs w:val="24"/>
+        </w:rPr>
         <w:t>McAllester</w:t>
       </w:r>
       <w:proofErr w:type="spellEnd"/>
       <w:r>
+        <w:rPr>
+          <w:rFonts w:ascii="Times New Roman" w:hAnsi="Times New Roman" w:cs="Times New Roman"/>
+          <w:sz w:val="24"/>
+          <w:szCs w:val="24"/>
+        </w:rPr>
         <w:t xml:space="preserve">, and D. </w:t>
       </w:r>
       <w:proofErr w:type="spellStart"/>
       <w:r>
+        <w:rPr>
+          <w:rFonts w:ascii="Times New Roman" w:hAnsi="Times New Roman" w:cs="Times New Roman"/>
+          <w:sz w:val="24"/>
+          <w:szCs w:val="24"/>
+        </w:rPr>
         <w:t>Ramanan</w:t>
       </w:r>
       <w:proofErr w:type="spellEnd"/>
       <w:r>
+        <w:rPr>
+          <w:rFonts w:ascii="Times New Roman" w:hAnsi="Times New Roman" w:cs="Times New Roman"/>
+          <w:sz w:val="24"/>
+          <w:szCs w:val="24"/>
+        </w:rPr>
         <w:t>, “A discriminatively trained, multiscale, deformable part model,” in Computer Vision and Pattern Recognition, 2008. CVPR 2008. IEEE Conference on. IEEE, 2008, pp. 1–8</w:t>
       </w:r>
     </w:p>
@@ -4976,25 +5468,32 @@
           <w:ilvl w:val="0"/>
           <w:numId w:val="1"/>
         </w:numPr>
-      </w:pPr>
-      <w:proofErr w:type="spellStart"/>
-      <w:r>
-        <w:rPr>
-          <w:rFonts w:ascii="Arial" w:hAnsi="Arial" w:cs="Arial"/>
-          <w:color w:val="222222"/>
-          <w:sz w:val="20"/>
-          <w:szCs w:val="20"/>
-          <w:shd w:val="clear" w:color="auto" w:fill="FFFFFF"/>
-        </w:rPr>
+        <w:jc w:val="both"/>
+        <w:rPr>
+          <w:rFonts w:ascii="Times New Roman" w:hAnsi="Times New Roman" w:cs="Times New Roman"/>
+          <w:sz w:val="24"/>
+          <w:szCs w:val="24"/>
+        </w:rPr>
+      </w:pPr>
+      <w:proofErr w:type="spellStart"/>
+      <w:r>
+        <w:rPr>
+          <w:rFonts w:ascii="Times New Roman" w:hAnsi="Times New Roman" w:cs="Times New Roman"/>
+          <w:color w:val="222222"/>
+          <w:sz w:val="24"/>
+          <w:szCs w:val="24"/>
+          <w:shd w:val="clear" w:color="auto" w:fill="FFFFFF"/>
+        </w:rPr>
+        <w:lastRenderedPageBreak/>
         <w:t>Sermanet</w:t>
       </w:r>
       <w:proofErr w:type="spellEnd"/>
       <w:r>
         <w:rPr>
-          <w:rFonts w:ascii="Arial" w:hAnsi="Arial" w:cs="Arial"/>
-          <w:color w:val="222222"/>
-          <w:sz w:val="20"/>
-          <w:szCs w:val="20"/>
+          <w:rFonts w:ascii="Times New Roman" w:hAnsi="Times New Roman" w:cs="Times New Roman"/>
+          <w:color w:val="222222"/>
+          <w:sz w:val="24"/>
+          <w:szCs w:val="24"/>
           <w:shd w:val="clear" w:color="auto" w:fill="FFFFFF"/>
         </w:rPr>
         <w:t xml:space="preserve">, Pierre, David Eigen, Xiang Zhang, </w:t>
@@ -5002,10 +5501,10 @@
       <w:proofErr w:type="spellStart"/>
       <w:r>
         <w:rPr>
-          <w:rFonts w:ascii="Arial" w:hAnsi="Arial" w:cs="Arial"/>
-          <w:color w:val="222222"/>
-          <w:sz w:val="20"/>
-          <w:szCs w:val="20"/>
+          <w:rFonts w:ascii="Times New Roman" w:hAnsi="Times New Roman" w:cs="Times New Roman"/>
+          <w:color w:val="222222"/>
+          <w:sz w:val="24"/>
+          <w:szCs w:val="24"/>
           <w:shd w:val="clear" w:color="auto" w:fill="FFFFFF"/>
         </w:rPr>
         <w:t>Michaël</w:t>
@@ -5013,10 +5512,10 @@
       <w:proofErr w:type="spellEnd"/>
       <w:r>
         <w:rPr>
-          <w:rFonts w:ascii="Arial" w:hAnsi="Arial" w:cs="Arial"/>
-          <w:color w:val="222222"/>
-          <w:sz w:val="20"/>
-          <w:szCs w:val="20"/>
+          <w:rFonts w:ascii="Times New Roman" w:hAnsi="Times New Roman" w:cs="Times New Roman"/>
+          <w:color w:val="222222"/>
+          <w:sz w:val="24"/>
+          <w:szCs w:val="24"/>
           <w:shd w:val="clear" w:color="auto" w:fill="FFFFFF"/>
         </w:rPr>
         <w:t xml:space="preserve"> Mathieu, Rob Fergus, and Yann </w:t>
@@ -5024,10 +5523,10 @@
       <w:proofErr w:type="spellStart"/>
       <w:r>
         <w:rPr>
-          <w:rFonts w:ascii="Arial" w:hAnsi="Arial" w:cs="Arial"/>
-          <w:color w:val="222222"/>
-          <w:sz w:val="20"/>
-          <w:szCs w:val="20"/>
+          <w:rFonts w:ascii="Times New Roman" w:hAnsi="Times New Roman" w:cs="Times New Roman"/>
+          <w:color w:val="222222"/>
+          <w:sz w:val="24"/>
+          <w:szCs w:val="24"/>
           <w:shd w:val="clear" w:color="auto" w:fill="FFFFFF"/>
         </w:rPr>
         <w:t>LeCun</w:t>
@@ -5035,10 +5534,10 @@
       <w:proofErr w:type="spellEnd"/>
       <w:r>
         <w:rPr>
-          <w:rFonts w:ascii="Arial" w:hAnsi="Arial" w:cs="Arial"/>
-          <w:color w:val="222222"/>
-          <w:sz w:val="20"/>
-          <w:szCs w:val="20"/>
+          <w:rFonts w:ascii="Times New Roman" w:hAnsi="Times New Roman" w:cs="Times New Roman"/>
+          <w:color w:val="222222"/>
+          <w:sz w:val="24"/>
+          <w:szCs w:val="24"/>
           <w:shd w:val="clear" w:color="auto" w:fill="FFFFFF"/>
         </w:rPr>
         <w:t>. "</w:t>
@@ -5046,10 +5545,10 @@
       <w:proofErr w:type="spellStart"/>
       <w:r>
         <w:rPr>
-          <w:rFonts w:ascii="Arial" w:hAnsi="Arial" w:cs="Arial"/>
-          <w:color w:val="222222"/>
-          <w:sz w:val="20"/>
-          <w:szCs w:val="20"/>
+          <w:rFonts w:ascii="Times New Roman" w:hAnsi="Times New Roman" w:cs="Times New Roman"/>
+          <w:color w:val="222222"/>
+          <w:sz w:val="24"/>
+          <w:szCs w:val="24"/>
           <w:shd w:val="clear" w:color="auto" w:fill="FFFFFF"/>
         </w:rPr>
         <w:t>Overfeat</w:t>
@@ -5057,10 +5556,10 @@
       <w:proofErr w:type="spellEnd"/>
       <w:r>
         <w:rPr>
-          <w:rFonts w:ascii="Arial" w:hAnsi="Arial" w:cs="Arial"/>
-          <w:color w:val="222222"/>
-          <w:sz w:val="20"/>
-          <w:szCs w:val="20"/>
+          <w:rFonts w:ascii="Times New Roman" w:hAnsi="Times New Roman" w:cs="Times New Roman"/>
+          <w:color w:val="222222"/>
+          <w:sz w:val="24"/>
+          <w:szCs w:val="24"/>
           <w:shd w:val="clear" w:color="auto" w:fill="FFFFFF"/>
         </w:rPr>
         <w:t>: Integrated recognition, localization and detection using convolutional networks." </w:t>
@@ -5068,12 +5567,12 @@
       <w:proofErr w:type="spellStart"/>
       <w:r>
         <w:rPr>
-          <w:rFonts w:ascii="Arial" w:hAnsi="Arial" w:cs="Arial"/>
-          <w:i/>
-          <w:iCs/>
-          <w:color w:val="222222"/>
-          <w:sz w:val="20"/>
-          <w:szCs w:val="20"/>
+          <w:rFonts w:ascii="Times New Roman" w:hAnsi="Times New Roman" w:cs="Times New Roman"/>
+          <w:i/>
+          <w:iCs/>
+          <w:color w:val="222222"/>
+          <w:sz w:val="24"/>
+          <w:szCs w:val="24"/>
           <w:shd w:val="clear" w:color="auto" w:fill="FFFFFF"/>
         </w:rPr>
         <w:t>arXiv</w:t>
@@ -5081,12 +5580,12 @@
       <w:proofErr w:type="spellEnd"/>
       <w:r>
         <w:rPr>
-          <w:rFonts w:ascii="Arial" w:hAnsi="Arial" w:cs="Arial"/>
-          <w:i/>
-          <w:iCs/>
-          <w:color w:val="222222"/>
-          <w:sz w:val="20"/>
-          <w:szCs w:val="20"/>
+          <w:rFonts w:ascii="Times New Roman" w:hAnsi="Times New Roman" w:cs="Times New Roman"/>
+          <w:i/>
+          <w:iCs/>
+          <w:color w:val="222222"/>
+          <w:sz w:val="24"/>
+          <w:szCs w:val="24"/>
           <w:shd w:val="clear" w:color="auto" w:fill="FFFFFF"/>
         </w:rPr>
         <w:t xml:space="preserve"> preprint arXiv</w:t>
@@ -5094,12 +5593,12 @@
       <w:proofErr w:type="gramStart"/>
       <w:r>
         <w:rPr>
-          <w:rFonts w:ascii="Arial" w:hAnsi="Arial" w:cs="Arial"/>
-          <w:i/>
-          <w:iCs/>
-          <w:color w:val="222222"/>
-          <w:sz w:val="20"/>
-          <w:szCs w:val="20"/>
+          <w:rFonts w:ascii="Times New Roman" w:hAnsi="Times New Roman" w:cs="Times New Roman"/>
+          <w:i/>
+          <w:iCs/>
+          <w:color w:val="222222"/>
+          <w:sz w:val="24"/>
+          <w:szCs w:val="24"/>
           <w:shd w:val="clear" w:color="auto" w:fill="FFFFFF"/>
         </w:rPr>
         <w:t>:1312.6229</w:t>
@@ -5107,10 +5606,10 @@
       <w:proofErr w:type="gramEnd"/>
       <w:r>
         <w:rPr>
-          <w:rFonts w:ascii="Arial" w:hAnsi="Arial" w:cs="Arial"/>
-          <w:color w:val="222222"/>
-          <w:sz w:val="20"/>
-          <w:szCs w:val="20"/>
+          <w:rFonts w:ascii="Times New Roman" w:hAnsi="Times New Roman" w:cs="Times New Roman"/>
+          <w:color w:val="222222"/>
+          <w:sz w:val="24"/>
+          <w:szCs w:val="24"/>
           <w:shd w:val="clear" w:color="auto" w:fill="FFFFFF"/>
         </w:rPr>
         <w:t> (2013).</w:t>
@@ -5123,16 +5622,37 @@
           <w:ilvl w:val="0"/>
           <w:numId w:val="1"/>
         </w:numPr>
-      </w:pPr>
-      <w:r>
+        <w:jc w:val="both"/>
+        <w:rPr>
+          <w:rFonts w:ascii="Times New Roman" w:hAnsi="Times New Roman" w:cs="Times New Roman"/>
+          <w:sz w:val="24"/>
+          <w:szCs w:val="24"/>
+        </w:rPr>
+      </w:pPr>
+      <w:r>
+        <w:rPr>
+          <w:rFonts w:ascii="Times New Roman" w:hAnsi="Times New Roman" w:cs="Times New Roman"/>
+          <w:sz w:val="24"/>
+          <w:szCs w:val="24"/>
+        </w:rPr>
         <w:t xml:space="preserve">R. </w:t>
       </w:r>
       <w:proofErr w:type="spellStart"/>
       <w:r>
+        <w:rPr>
+          <w:rFonts w:ascii="Times New Roman" w:hAnsi="Times New Roman" w:cs="Times New Roman"/>
+          <w:sz w:val="24"/>
+          <w:szCs w:val="24"/>
+        </w:rPr>
         <w:t>Girshick</w:t>
       </w:r>
       <w:proofErr w:type="spellEnd"/>
       <w:r>
+        <w:rPr>
+          <w:rFonts w:ascii="Times New Roman" w:hAnsi="Times New Roman" w:cs="Times New Roman"/>
+          <w:sz w:val="24"/>
+          <w:szCs w:val="24"/>
+        </w:rPr>
         <w:t>, J. Donahue, T. Darrell, and J. Malik, “Rich feature hierarchies for accurate object detection and semantic segmentation,” in Proceedings of the IEEE conference on computer vision and pattern recognition, 2014, pp. 580– 587.</w:t>
       </w:r>
     </w:p>
@@ -5143,32 +5663,73 @@
           <w:ilvl w:val="0"/>
           <w:numId w:val="1"/>
         </w:numPr>
-      </w:pPr>
-      <w:r>
+        <w:jc w:val="both"/>
+        <w:rPr>
+          <w:rFonts w:ascii="Times New Roman" w:hAnsi="Times New Roman" w:cs="Times New Roman"/>
+          <w:sz w:val="24"/>
+          <w:szCs w:val="24"/>
+        </w:rPr>
+      </w:pPr>
+      <w:r>
+        <w:rPr>
+          <w:rFonts w:ascii="Times New Roman" w:hAnsi="Times New Roman" w:cs="Times New Roman"/>
+          <w:sz w:val="24"/>
+          <w:szCs w:val="24"/>
+        </w:rPr>
         <w:t xml:space="preserve">K. E. Van de Sande, J. R. </w:t>
       </w:r>
       <w:proofErr w:type="spellStart"/>
       <w:r>
+        <w:rPr>
+          <w:rFonts w:ascii="Times New Roman" w:hAnsi="Times New Roman" w:cs="Times New Roman"/>
+          <w:sz w:val="24"/>
+          <w:szCs w:val="24"/>
+        </w:rPr>
         <w:t>Uijlings</w:t>
       </w:r>
       <w:proofErr w:type="spellEnd"/>
       <w:r>
+        <w:rPr>
+          <w:rFonts w:ascii="Times New Roman" w:hAnsi="Times New Roman" w:cs="Times New Roman"/>
+          <w:sz w:val="24"/>
+          <w:szCs w:val="24"/>
+        </w:rPr>
         <w:t xml:space="preserve">, T. </w:t>
       </w:r>
       <w:proofErr w:type="spellStart"/>
       <w:r>
+        <w:rPr>
+          <w:rFonts w:ascii="Times New Roman" w:hAnsi="Times New Roman" w:cs="Times New Roman"/>
+          <w:sz w:val="24"/>
+          <w:szCs w:val="24"/>
+        </w:rPr>
         <w:t>Gevers</w:t>
       </w:r>
       <w:proofErr w:type="spellEnd"/>
       <w:r>
+        <w:rPr>
+          <w:rFonts w:ascii="Times New Roman" w:hAnsi="Times New Roman" w:cs="Times New Roman"/>
+          <w:sz w:val="24"/>
+          <w:szCs w:val="24"/>
+        </w:rPr>
         <w:t xml:space="preserve">, and A. W. </w:t>
       </w:r>
       <w:proofErr w:type="spellStart"/>
       <w:r>
+        <w:rPr>
+          <w:rFonts w:ascii="Times New Roman" w:hAnsi="Times New Roman" w:cs="Times New Roman"/>
+          <w:sz w:val="24"/>
+          <w:szCs w:val="24"/>
+        </w:rPr>
         <w:t>Smeulders</w:t>
       </w:r>
       <w:proofErr w:type="spellEnd"/>
       <w:r>
+        <w:rPr>
+          <w:rFonts w:ascii="Times New Roman" w:hAnsi="Times New Roman" w:cs="Times New Roman"/>
+          <w:sz w:val="24"/>
+          <w:szCs w:val="24"/>
+        </w:rPr>
         <w:t>, “Segmentation as selective search for object recognition,” in Computer Vision (ICCV), 2011 IEEE International Conference on. IEEE, 2011, pp. 1879–1886.</w:t>
       </w:r>
     </w:p>
@@ -5179,27 +5740,602 @@
           <w:ilvl w:val="0"/>
           <w:numId w:val="1"/>
         </w:numPr>
-      </w:pPr>
-      <w:r>
+        <w:jc w:val="both"/>
+        <w:rPr>
+          <w:rFonts w:ascii="Times New Roman" w:hAnsi="Times New Roman" w:cs="Times New Roman"/>
+          <w:sz w:val="24"/>
+          <w:szCs w:val="24"/>
+        </w:rPr>
+      </w:pPr>
+      <w:r>
+        <w:rPr>
+          <w:rFonts w:ascii="Times New Roman" w:hAnsi="Times New Roman" w:cs="Times New Roman"/>
+          <w:sz w:val="24"/>
+          <w:szCs w:val="24"/>
+        </w:rPr>
         <w:t>K. He, X. Zhang, S. Ren, and J. Sun, “Spatial pyramid pooling in deep convo</w:t>
       </w:r>
       <w:r>
+        <w:rPr>
+          <w:rFonts w:ascii="Times New Roman" w:hAnsi="Times New Roman" w:cs="Times New Roman"/>
+          <w:sz w:val="24"/>
+          <w:szCs w:val="24"/>
+        </w:rPr>
         <w:t xml:space="preserve">lutional networks for visual </w:t>
+      </w:r>
+      <w:r>
+        <w:rPr>
+          <w:rFonts w:ascii="Times New Roman" w:hAnsi="Times New Roman" w:cs="Times New Roman"/>
+          <w:sz w:val="24"/>
+          <w:szCs w:val="24"/>
+        </w:rPr>
+        <w:t>recognition,” in European conference on computer vision. Springer, 2014, pp. 346–361.</w:t>
+      </w:r>
+    </w:p>
+    <w:p>
+      <w:pPr>
+        <w:pStyle w:val="ListParagraph"/>
+        <w:numPr>
+          <w:ilvl w:val="0"/>
+          <w:numId w:val="1"/>
+        </w:numPr>
+        <w:jc w:val="both"/>
+        <w:rPr>
+          <w:rFonts w:ascii="Times New Roman" w:hAnsi="Times New Roman" w:cs="Times New Roman"/>
+          <w:sz w:val="24"/>
+          <w:szCs w:val="24"/>
+        </w:rPr>
+      </w:pPr>
+      <w:r>
+        <w:rPr>
+          <w:rFonts w:ascii="Times New Roman" w:hAnsi="Times New Roman" w:cs="Times New Roman"/>
+          <w:sz w:val="24"/>
+          <w:szCs w:val="24"/>
+        </w:rPr>
+        <w:t xml:space="preserve">R. </w:t>
+      </w:r>
+      <w:proofErr w:type="spellStart"/>
+      <w:r>
+        <w:rPr>
+          <w:rFonts w:ascii="Times New Roman" w:hAnsi="Times New Roman" w:cs="Times New Roman"/>
+          <w:sz w:val="24"/>
+          <w:szCs w:val="24"/>
+        </w:rPr>
+        <w:t>Girshick</w:t>
+      </w:r>
+      <w:proofErr w:type="spellEnd"/>
+      <w:r>
+        <w:rPr>
+          <w:rFonts w:ascii="Times New Roman" w:hAnsi="Times New Roman" w:cs="Times New Roman"/>
+          <w:sz w:val="24"/>
+          <w:szCs w:val="24"/>
+        </w:rPr>
+        <w:t>, “Fast r-</w:t>
+      </w:r>
+      <w:proofErr w:type="spellStart"/>
+      <w:r>
+        <w:rPr>
+          <w:rFonts w:ascii="Times New Roman" w:hAnsi="Times New Roman" w:cs="Times New Roman"/>
+          <w:sz w:val="24"/>
+          <w:szCs w:val="24"/>
+        </w:rPr>
+        <w:t>cnn</w:t>
+      </w:r>
+      <w:proofErr w:type="spellEnd"/>
+      <w:r>
+        <w:rPr>
+          <w:rFonts w:ascii="Times New Roman" w:hAnsi="Times New Roman" w:cs="Times New Roman"/>
+          <w:sz w:val="24"/>
+          <w:szCs w:val="24"/>
+        </w:rPr>
+        <w:t>,” in Proceedings of the IEEE international conference on computer vision, 2015, pp. 1440–1448.</w:t>
+      </w:r>
+    </w:p>
+    <w:p>
+      <w:pPr>
+        <w:pStyle w:val="ListParagraph"/>
+        <w:numPr>
+          <w:ilvl w:val="0"/>
+          <w:numId w:val="1"/>
+        </w:numPr>
+        <w:jc w:val="both"/>
+        <w:rPr>
+          <w:rFonts w:ascii="Times New Roman" w:hAnsi="Times New Roman" w:cs="Times New Roman"/>
+          <w:sz w:val="24"/>
+          <w:szCs w:val="24"/>
+        </w:rPr>
+      </w:pPr>
+      <w:r>
+        <w:rPr>
+          <w:rFonts w:ascii="Times New Roman" w:hAnsi="Times New Roman" w:cs="Times New Roman"/>
+          <w:color w:val="222222"/>
+          <w:sz w:val="24"/>
+          <w:szCs w:val="24"/>
+          <w:shd w:val="clear" w:color="auto" w:fill="FFFFFF"/>
+        </w:rPr>
+        <w:t xml:space="preserve">Ren, </w:t>
+      </w:r>
+      <w:proofErr w:type="spellStart"/>
+      <w:r>
+        <w:rPr>
+          <w:rFonts w:ascii="Times New Roman" w:hAnsi="Times New Roman" w:cs="Times New Roman"/>
+          <w:color w:val="222222"/>
+          <w:sz w:val="24"/>
+          <w:szCs w:val="24"/>
+          <w:shd w:val="clear" w:color="auto" w:fill="FFFFFF"/>
+        </w:rPr>
+        <w:t>Shaoqing</w:t>
+      </w:r>
+      <w:proofErr w:type="spellEnd"/>
+      <w:r>
+        <w:rPr>
+          <w:rFonts w:ascii="Times New Roman" w:hAnsi="Times New Roman" w:cs="Times New Roman"/>
+          <w:color w:val="222222"/>
+          <w:sz w:val="24"/>
+          <w:szCs w:val="24"/>
+          <w:shd w:val="clear" w:color="auto" w:fill="FFFFFF"/>
+        </w:rPr>
+        <w:t xml:space="preserve">, </w:t>
+      </w:r>
+      <w:proofErr w:type="spellStart"/>
+      <w:r>
+        <w:rPr>
+          <w:rFonts w:ascii="Times New Roman" w:hAnsi="Times New Roman" w:cs="Times New Roman"/>
+          <w:color w:val="222222"/>
+          <w:sz w:val="24"/>
+          <w:szCs w:val="24"/>
+          <w:shd w:val="clear" w:color="auto" w:fill="FFFFFF"/>
+        </w:rPr>
+        <w:t>Kaiming</w:t>
+      </w:r>
+      <w:proofErr w:type="spellEnd"/>
+      <w:r>
+        <w:rPr>
+          <w:rFonts w:ascii="Times New Roman" w:hAnsi="Times New Roman" w:cs="Times New Roman"/>
+          <w:color w:val="222222"/>
+          <w:sz w:val="24"/>
+          <w:szCs w:val="24"/>
+          <w:shd w:val="clear" w:color="auto" w:fill="FFFFFF"/>
+        </w:rPr>
+        <w:t xml:space="preserve"> He, Ross </w:t>
+      </w:r>
+      <w:proofErr w:type="spellStart"/>
+      <w:r>
+        <w:rPr>
+          <w:rFonts w:ascii="Times New Roman" w:hAnsi="Times New Roman" w:cs="Times New Roman"/>
+          <w:color w:val="222222"/>
+          <w:sz w:val="24"/>
+          <w:szCs w:val="24"/>
+          <w:shd w:val="clear" w:color="auto" w:fill="FFFFFF"/>
+        </w:rPr>
+        <w:t>Girshick</w:t>
+      </w:r>
+      <w:proofErr w:type="spellEnd"/>
+      <w:r>
+        <w:rPr>
+          <w:rFonts w:ascii="Times New Roman" w:hAnsi="Times New Roman" w:cs="Times New Roman"/>
+          <w:color w:val="222222"/>
+          <w:sz w:val="24"/>
+          <w:szCs w:val="24"/>
+          <w:shd w:val="clear" w:color="auto" w:fill="FFFFFF"/>
+        </w:rPr>
+        <w:t>, and Jian Sun. "Faster r-</w:t>
+      </w:r>
+      <w:proofErr w:type="spellStart"/>
+      <w:r>
+        <w:rPr>
+          <w:rFonts w:ascii="Times New Roman" w:hAnsi="Times New Roman" w:cs="Times New Roman"/>
+          <w:color w:val="222222"/>
+          <w:sz w:val="24"/>
+          <w:szCs w:val="24"/>
+          <w:shd w:val="clear" w:color="auto" w:fill="FFFFFF"/>
+        </w:rPr>
+        <w:t>cnn</w:t>
+      </w:r>
+      <w:proofErr w:type="spellEnd"/>
+      <w:r>
+        <w:rPr>
+          <w:rFonts w:ascii="Times New Roman" w:hAnsi="Times New Roman" w:cs="Times New Roman"/>
+          <w:color w:val="222222"/>
+          <w:sz w:val="24"/>
+          <w:szCs w:val="24"/>
+          <w:shd w:val="clear" w:color="auto" w:fill="FFFFFF"/>
+        </w:rPr>
+        <w:t>: Towards real-time object detection with region proposal networks." </w:t>
+      </w:r>
+      <w:r>
+        <w:rPr>
+          <w:rFonts w:ascii="Times New Roman" w:hAnsi="Times New Roman" w:cs="Times New Roman"/>
+          <w:i/>
+          <w:iCs/>
+          <w:color w:val="222222"/>
+          <w:sz w:val="24"/>
+          <w:szCs w:val="24"/>
+          <w:shd w:val="clear" w:color="auto" w:fill="FFFFFF"/>
+        </w:rPr>
+        <w:t>Advances in neural information processing systems</w:t>
+      </w:r>
+      <w:r>
+        <w:rPr>
+          <w:rFonts w:ascii="Times New Roman" w:hAnsi="Times New Roman" w:cs="Times New Roman"/>
+          <w:color w:val="222222"/>
+          <w:sz w:val="24"/>
+          <w:szCs w:val="24"/>
+          <w:shd w:val="clear" w:color="auto" w:fill="FFFFFF"/>
+        </w:rPr>
+        <w:t> 28 (2015).</w:t>
+      </w:r>
+    </w:p>
+    <w:p>
+      <w:pPr>
+        <w:pStyle w:val="ListParagraph"/>
+        <w:numPr>
+          <w:ilvl w:val="0"/>
+          <w:numId w:val="1"/>
+        </w:numPr>
+        <w:jc w:val="both"/>
+        <w:rPr>
+          <w:rFonts w:ascii="Times New Roman" w:hAnsi="Times New Roman" w:cs="Times New Roman"/>
+          <w:sz w:val="24"/>
+          <w:szCs w:val="24"/>
+        </w:rPr>
+      </w:pPr>
+      <w:r>
+        <w:rPr>
+          <w:rFonts w:ascii="Times New Roman" w:hAnsi="Times New Roman" w:cs="Times New Roman"/>
+          <w:sz w:val="24"/>
+          <w:szCs w:val="24"/>
+        </w:rPr>
+        <w:t xml:space="preserve">J. Long, E. </w:t>
+      </w:r>
+      <w:proofErr w:type="spellStart"/>
+      <w:r>
+        <w:rPr>
+          <w:rFonts w:ascii="Times New Roman" w:hAnsi="Times New Roman" w:cs="Times New Roman"/>
+          <w:sz w:val="24"/>
+          <w:szCs w:val="24"/>
+        </w:rPr>
+        <w:t>Shelhamer</w:t>
+      </w:r>
+      <w:proofErr w:type="spellEnd"/>
+      <w:r>
+        <w:rPr>
+          <w:rFonts w:ascii="Times New Roman" w:hAnsi="Times New Roman" w:cs="Times New Roman"/>
+          <w:sz w:val="24"/>
+          <w:szCs w:val="24"/>
+        </w:rPr>
+        <w:t>, and T. Darrell. Fully convolutional networks for semantic segmentation. In CVPR, 2015</w:t>
+      </w:r>
+      <w:r>
+        <w:t>.</w:t>
+      </w:r>
+    </w:p>
+    <w:p>
+      <w:pPr>
+        <w:pStyle w:val="ListParagraph"/>
+        <w:numPr>
+          <w:ilvl w:val="0"/>
+          <w:numId w:val="1"/>
+        </w:numPr>
+        <w:jc w:val="both"/>
+        <w:rPr>
+          <w:rFonts w:ascii="Times New Roman" w:hAnsi="Times New Roman" w:cs="Times New Roman"/>
+          <w:sz w:val="24"/>
+          <w:szCs w:val="24"/>
+        </w:rPr>
+      </w:pPr>
+      <w:proofErr w:type="spellStart"/>
+      <w:r>
+        <w:rPr>
+          <w:rFonts w:ascii="Times New Roman" w:hAnsi="Times New Roman" w:cs="Times New Roman"/>
+          <w:color w:val="333333"/>
+          <w:sz w:val="24"/>
+          <w:szCs w:val="24"/>
+          <w:shd w:val="clear" w:color="auto" w:fill="FCFCFC"/>
+        </w:rPr>
+        <w:t>Everingham</w:t>
+      </w:r>
+      <w:proofErr w:type="spellEnd"/>
+      <w:r>
+        <w:rPr>
+          <w:rFonts w:ascii="Times New Roman" w:hAnsi="Times New Roman" w:cs="Times New Roman"/>
+          <w:color w:val="333333"/>
+          <w:sz w:val="24"/>
+          <w:szCs w:val="24"/>
+          <w:shd w:val="clear" w:color="auto" w:fill="FCFCFC"/>
+        </w:rPr>
+        <w:t xml:space="preserve">, M., Van </w:t>
+      </w:r>
+      <w:proofErr w:type="spellStart"/>
+      <w:r>
+        <w:rPr>
+          <w:rFonts w:ascii="Times New Roman" w:hAnsi="Times New Roman" w:cs="Times New Roman"/>
+          <w:color w:val="333333"/>
+          <w:sz w:val="24"/>
+          <w:szCs w:val="24"/>
+          <w:shd w:val="clear" w:color="auto" w:fill="FCFCFC"/>
+        </w:rPr>
+        <w:t>Gool</w:t>
+      </w:r>
+      <w:proofErr w:type="spellEnd"/>
+      <w:r>
+        <w:rPr>
+          <w:rFonts w:ascii="Times New Roman" w:hAnsi="Times New Roman" w:cs="Times New Roman"/>
+          <w:color w:val="333333"/>
+          <w:sz w:val="24"/>
+          <w:szCs w:val="24"/>
+          <w:shd w:val="clear" w:color="auto" w:fill="FCFCFC"/>
+        </w:rPr>
+        <w:t>, L., Williams, C.K.I. </w:t>
+      </w:r>
+      <w:r>
+        <w:rPr>
+          <w:rFonts w:ascii="Times New Roman" w:hAnsi="Times New Roman" w:cs="Times New Roman"/>
+          <w:i/>
+          <w:iCs/>
+          <w:color w:val="333333"/>
+          <w:sz w:val="24"/>
+          <w:szCs w:val="24"/>
+          <w:shd w:val="clear" w:color="auto" w:fill="FCFCFC"/>
+        </w:rPr>
+        <w:t>et al.</w:t>
+      </w:r>
+      <w:r>
+        <w:rPr>
+          <w:rFonts w:ascii="Times New Roman" w:hAnsi="Times New Roman" w:cs="Times New Roman"/>
+          <w:color w:val="333333"/>
+          <w:sz w:val="24"/>
+          <w:szCs w:val="24"/>
+          <w:shd w:val="clear" w:color="auto" w:fill="FCFCFC"/>
+        </w:rPr>
+        <w:t> The </w:t>
+      </w:r>
+      <w:r>
+        <w:rPr>
+          <w:rStyle w:val="u-small-caps"/>
+          <w:rFonts w:ascii="Times New Roman" w:hAnsi="Times New Roman" w:cs="Times New Roman"/>
+          <w:caps/>
+          <w:color w:val="333333"/>
+          <w:sz w:val="24"/>
+          <w:szCs w:val="24"/>
+          <w:shd w:val="clear" w:color="auto" w:fill="FCFCFC"/>
+        </w:rPr>
+        <w:t>PASCAL</w:t>
+      </w:r>
+      <w:r>
+        <w:rPr>
+          <w:rFonts w:ascii="Times New Roman" w:hAnsi="Times New Roman" w:cs="Times New Roman"/>
+          <w:color w:val="333333"/>
+          <w:sz w:val="24"/>
+          <w:szCs w:val="24"/>
+          <w:shd w:val="clear" w:color="auto" w:fill="FCFCFC"/>
+        </w:rPr>
+        <w:t> Visual Object Classes (VOC) Challenge. </w:t>
+      </w:r>
+      <w:proofErr w:type="spellStart"/>
+      <w:r>
+        <w:rPr>
+          <w:rFonts w:ascii="Times New Roman" w:hAnsi="Times New Roman" w:cs="Times New Roman"/>
+          <w:i/>
+          <w:iCs/>
+          <w:color w:val="333333"/>
+          <w:sz w:val="24"/>
+          <w:szCs w:val="24"/>
+          <w:shd w:val="clear" w:color="auto" w:fill="FCFCFC"/>
+        </w:rPr>
+        <w:t>Int</w:t>
+      </w:r>
+      <w:proofErr w:type="spellEnd"/>
+      <w:r>
+        <w:rPr>
+          <w:rFonts w:ascii="Times New Roman" w:hAnsi="Times New Roman" w:cs="Times New Roman"/>
+          <w:i/>
+          <w:iCs/>
+          <w:color w:val="333333"/>
+          <w:sz w:val="24"/>
+          <w:szCs w:val="24"/>
+          <w:shd w:val="clear" w:color="auto" w:fill="FCFCFC"/>
+        </w:rPr>
+        <w:t xml:space="preserve"> J </w:t>
+      </w:r>
+      <w:proofErr w:type="spellStart"/>
+      <w:r>
+        <w:rPr>
+          <w:rFonts w:ascii="Times New Roman" w:hAnsi="Times New Roman" w:cs="Times New Roman"/>
+          <w:i/>
+          <w:iCs/>
+          <w:color w:val="333333"/>
+          <w:sz w:val="24"/>
+          <w:szCs w:val="24"/>
+          <w:shd w:val="clear" w:color="auto" w:fill="FCFCFC"/>
+        </w:rPr>
+        <w:t>Comput</w:t>
+      </w:r>
+      <w:proofErr w:type="spellEnd"/>
+      <w:r>
+        <w:rPr>
+          <w:rFonts w:ascii="Times New Roman" w:hAnsi="Times New Roman" w:cs="Times New Roman"/>
+          <w:i/>
+          <w:iCs/>
+          <w:color w:val="333333"/>
+          <w:sz w:val="24"/>
+          <w:szCs w:val="24"/>
+          <w:shd w:val="clear" w:color="auto" w:fill="FCFCFC"/>
+        </w:rPr>
+        <w:t xml:space="preserve"> Vis</w:t>
+      </w:r>
+      <w:r>
+        <w:rPr>
+          <w:rFonts w:ascii="Times New Roman" w:hAnsi="Times New Roman" w:cs="Times New Roman"/>
+          <w:color w:val="333333"/>
+          <w:sz w:val="24"/>
+          <w:szCs w:val="24"/>
+          <w:shd w:val="clear" w:color="auto" w:fill="FCFCFC"/>
+        </w:rPr>
+        <w:t> </w:t>
+      </w:r>
+      <w:r>
+        <w:rPr>
+          <w:rFonts w:ascii="Times New Roman" w:hAnsi="Times New Roman" w:cs="Times New Roman"/>
+          <w:b/>
+          <w:bCs/>
+          <w:color w:val="333333"/>
+          <w:sz w:val="24"/>
+          <w:szCs w:val="24"/>
+          <w:shd w:val="clear" w:color="auto" w:fill="FCFCFC"/>
+        </w:rPr>
+        <w:t>88, </w:t>
+      </w:r>
+      <w:r>
+        <w:rPr>
+          <w:rFonts w:ascii="Times New Roman" w:hAnsi="Times New Roman" w:cs="Times New Roman"/>
+          <w:color w:val="333333"/>
+          <w:sz w:val="24"/>
+          <w:szCs w:val="24"/>
+          <w:shd w:val="clear" w:color="auto" w:fill="FCFCFC"/>
+        </w:rPr>
+        <w:t>303–338 (2010)</w:t>
+      </w:r>
+      <w:r>
+        <w:rPr>
+          <w:rFonts w:ascii="Times New Roman" w:hAnsi="Times New Roman" w:cs="Times New Roman"/>
+          <w:color w:val="333333"/>
+          <w:sz w:val="24"/>
+          <w:szCs w:val="24"/>
+          <w:shd w:val="clear" w:color="auto" w:fill="FCFCFC"/>
+        </w:rPr>
+        <w:t>.</w:t>
       </w:r>
       <w:bookmarkStart w:id="0" w:name="_GoBack"/>
       <w:bookmarkEnd w:id="0"/>
-      <w:r>
-        <w:t>recognition,” in European conference on computer vision. Springer, 2014, pp. 346–361.</w:t>
-      </w:r>
     </w:p>
     <w:sectPr>
+      <w:footerReference w:type="default" r:id="rId10"/>
       <w:pgSz w:w="12240" w:h="15840"/>
-      <w:pgMar w:top="1440" w:right="1440" w:bottom="1440" w:left="1440" w:header="720" w:footer="720" w:gutter="0"/>
+      <w:pgMar w:top="2835" w:right="1418" w:bottom="1701" w:left="2268" w:header="720" w:footer="720" w:gutter="0"/>
       <w:cols w:space="720"/>
       <w:docGrid w:linePitch="360"/>
     </w:sectPr>
   </w:body>
 </w:document>
+</file>
+
+<file path=word/endnotes.xml><?xml version="1.0" encoding="utf-8"?>
+<w:endnotes xmlns:wpc="http://schemas.microsoft.com/office/word/2010/wordprocessingCanvas" xmlns:cx="http://schemas.microsoft.com/office/drawing/2014/chartex" xmlns:cx1="http://schemas.microsoft.com/office/drawing/2015/9/8/chartex" xmlns:mc="http://schemas.openxmlformats.org/markup-compatibility/2006" xmlns:o="urn:schemas-microsoft-com:office:office" xmlns:r="http://schemas.openxmlformats.org/officeDocument/2006/relationships" xmlns:m="http://schemas.openxmlformats.org/officeDocument/2006/math" xmlns:v="urn:schemas-microsoft-com:vml" xmlns:wp14="http://schemas.microsoft.com/office/word/2010/wordprocessingDrawing" xmlns:wp="http://schemas.openxmlformats.org/drawingml/2006/wordprocessingDrawing" xmlns:w10="urn:schemas-microsoft-com:office:word" xmlns:w="http://schemas.openxmlformats.org/wordprocessingml/2006/main" xmlns:w14="http://schemas.microsoft.com/office/word/2010/wordml" xmlns:w15="http://schemas.microsoft.com/office/word/2012/wordml" xmlns:w16se="http://schemas.microsoft.com/office/word/2015/wordml/symex" xmlns:wpg="http://schemas.microsoft.com/office/word/2010/wordprocessingGroup" xmlns:wpi="http://schemas.microsoft.com/office/word/2010/wordprocessingInk" xmlns:wne="http://schemas.microsoft.com/office/word/2006/wordml" xmlns:wps="http://schemas.microsoft.com/office/word/2010/wordprocessingShape" mc:Ignorable="w14 w15 w16se wp14">
+  <w:endnote w:type="separator" w:id="-1">
+    <w:p>
+      <w:pPr>
+        <w:spacing w:after="0" w:line="240" w:lineRule="auto"/>
+      </w:pPr>
+      <w:r>
+        <w:separator/>
+      </w:r>
+    </w:p>
+  </w:endnote>
+  <w:endnote w:type="continuationSeparator" w:id="0">
+    <w:p>
+      <w:pPr>
+        <w:spacing w:after="0" w:line="240" w:lineRule="auto"/>
+      </w:pPr>
+      <w:r>
+        <w:continuationSeparator/>
+      </w:r>
+    </w:p>
+  </w:endnote>
+</w:endnotes>
+</file>
+
+<file path=word/footer1.xml><?xml version="1.0" encoding="utf-8"?>
+<w:ftr xmlns:wpc="http://schemas.microsoft.com/office/word/2010/wordprocessingCanvas" xmlns:cx="http://schemas.microsoft.com/office/drawing/2014/chartex" xmlns:cx1="http://schemas.microsoft.com/office/drawing/2015/9/8/chartex" xmlns:mc="http://schemas.openxmlformats.org/markup-compatibility/2006" xmlns:o="urn:schemas-microsoft-com:office:office" xmlns:r="http://schemas.openxmlformats.org/officeDocument/2006/relationships" xmlns:m="http://schemas.openxmlformats.org/officeDocument/2006/math" xmlns:v="urn:schemas-microsoft-com:vml" xmlns:wp14="http://schemas.microsoft.com/office/word/2010/wordprocessingDrawing" xmlns:wp="http://schemas.openxmlformats.org/drawingml/2006/wordprocessingDrawing" xmlns:w10="urn:schemas-microsoft-com:office:word" xmlns:w="http://schemas.openxmlformats.org/wordprocessingml/2006/main" xmlns:w14="http://schemas.microsoft.com/office/word/2010/wordml" xmlns:w15="http://schemas.microsoft.com/office/word/2012/wordml" xmlns:w16se="http://schemas.microsoft.com/office/word/2015/wordml/symex" xmlns:wpg="http://schemas.microsoft.com/office/word/2010/wordprocessingGroup" xmlns:wpi="http://schemas.microsoft.com/office/word/2010/wordprocessingInk" xmlns:wne="http://schemas.microsoft.com/office/word/2006/wordml" xmlns:wps="http://schemas.microsoft.com/office/word/2010/wordprocessingShape" mc:Ignorable="w14 w15 w16se wp14">
+  <w:sdt>
+    <w:sdtPr>
+      <w:id w:val="1824380885"/>
+      <w:docPartObj>
+        <w:docPartGallery w:val="Page Numbers (Bottom of Page)"/>
+        <w:docPartUnique/>
+      </w:docPartObj>
+    </w:sdtPr>
+    <w:sdtEndPr>
+      <w:rPr>
+        <w:rFonts w:ascii="Times New Roman" w:hAnsi="Times New Roman" w:cs="Times New Roman"/>
+        <w:noProof/>
+      </w:rPr>
+    </w:sdtEndPr>
+    <w:sdtContent>
+      <w:p>
+        <w:pPr>
+          <w:pStyle w:val="Footer"/>
+          <w:jc w:val="center"/>
+          <w:rPr>
+            <w:rFonts w:ascii="Times New Roman" w:hAnsi="Times New Roman" w:cs="Times New Roman"/>
+          </w:rPr>
+        </w:pPr>
+        <w:r>
+          <w:rPr>
+            <w:rFonts w:ascii="Times New Roman" w:hAnsi="Times New Roman" w:cs="Times New Roman"/>
+          </w:rPr>
+          <w:fldChar w:fldCharType="begin"/>
+        </w:r>
+        <w:r>
+          <w:rPr>
+            <w:rFonts w:ascii="Times New Roman" w:hAnsi="Times New Roman" w:cs="Times New Roman"/>
+          </w:rPr>
+          <w:instrText xml:space="preserve"> PAGE   \* MERGEFORMAT </w:instrText>
+        </w:r>
+        <w:r>
+          <w:rPr>
+            <w:rFonts w:ascii="Times New Roman" w:hAnsi="Times New Roman" w:cs="Times New Roman"/>
+          </w:rPr>
+          <w:fldChar w:fldCharType="separate"/>
+        </w:r>
+        <w:r>
+          <w:rPr>
+            <w:rFonts w:ascii="Times New Roman" w:hAnsi="Times New Roman" w:cs="Times New Roman"/>
+            <w:noProof/>
+          </w:rPr>
+          <w:t>5</w:t>
+        </w:r>
+        <w:r>
+          <w:rPr>
+            <w:rFonts w:ascii="Times New Roman" w:hAnsi="Times New Roman" w:cs="Times New Roman"/>
+            <w:noProof/>
+          </w:rPr>
+          <w:fldChar w:fldCharType="end"/>
+        </w:r>
+      </w:p>
+    </w:sdtContent>
+  </w:sdt>
+  <w:p>
+    <w:pPr>
+      <w:pStyle w:val="Footer"/>
+    </w:pPr>
+  </w:p>
+</w:ftr>
+</file>
+
+<file path=word/footnotes.xml><?xml version="1.0" encoding="utf-8"?>
+<w:footnotes xmlns:wpc="http://schemas.microsoft.com/office/word/2010/wordprocessingCanvas" xmlns:cx="http://schemas.microsoft.com/office/drawing/2014/chartex" xmlns:cx1="http://schemas.microsoft.com/office/drawing/2015/9/8/chartex" xmlns:mc="http://schemas.openxmlformats.org/markup-compatibility/2006" xmlns:o="urn:schemas-microsoft-com:office:office" xmlns:r="http://schemas.openxmlformats.org/officeDocument/2006/relationships" xmlns:m="http://schemas.openxmlformats.org/officeDocument/2006/math" xmlns:v="urn:schemas-microsoft-com:vml" xmlns:wp14="http://schemas.microsoft.com/office/word/2010/wordprocessingDrawing" xmlns:wp="http://schemas.openxmlformats.org/drawingml/2006/wordprocessingDrawing" xmlns:w10="urn:schemas-microsoft-com:office:word" xmlns:w="http://schemas.openxmlformats.org/wordprocessingml/2006/main" xmlns:w14="http://schemas.microsoft.com/office/word/2010/wordml" xmlns:w15="http://schemas.microsoft.com/office/word/2012/wordml" xmlns:w16se="http://schemas.microsoft.com/office/word/2015/wordml/symex" xmlns:wpg="http://schemas.microsoft.com/office/word/2010/wordprocessingGroup" xmlns:wpi="http://schemas.microsoft.com/office/word/2010/wordprocessingInk" xmlns:wne="http://schemas.microsoft.com/office/word/2006/wordml" xmlns:wps="http://schemas.microsoft.com/office/word/2010/wordprocessingShape" mc:Ignorable="w14 w15 w16se wp14">
+  <w:footnote w:type="separator" w:id="-1">
+    <w:p>
+      <w:pPr>
+        <w:spacing w:after="0" w:line="240" w:lineRule="auto"/>
+      </w:pPr>
+      <w:r>
+        <w:separator/>
+      </w:r>
+    </w:p>
+  </w:footnote>
+  <w:footnote w:type="continuationSeparator" w:id="0">
+    <w:p>
+      <w:pPr>
+        <w:spacing w:after="0" w:line="240" w:lineRule="auto"/>
+      </w:pPr>
+      <w:r>
+        <w:continuationSeparator/>
+      </w:r>
+    </w:p>
+  </w:footnote>
+</w:footnotes>
 </file>
 
 <file path=word/numbering.xml><?xml version="1.0" encoding="utf-8"?>
@@ -5769,6 +6905,55 @@
       <w:szCs w:val="24"/>
     </w:rPr>
   </w:style>
+  <w:style w:type="paragraph" w:styleId="Header">
+    <w:name w:val="header"/>
+    <w:basedOn w:val="Normal"/>
+    <w:link w:val="HeaderChar"/>
+    <w:uiPriority w:val="99"/>
+    <w:unhideWhenUsed/>
+    <w:rsid w:val="00A21789"/>
+    <w:pPr>
+      <w:tabs>
+        <w:tab w:val="center" w:pos="4680"/>
+        <w:tab w:val="right" w:pos="9360"/>
+      </w:tabs>
+      <w:spacing w:after="0" w:line="240" w:lineRule="auto"/>
+    </w:pPr>
+  </w:style>
+  <w:style w:type="character" w:customStyle="1" w:styleId="HeaderChar">
+    <w:name w:val="Header Char"/>
+    <w:basedOn w:val="DefaultParagraphFont"/>
+    <w:link w:val="Header"/>
+    <w:uiPriority w:val="99"/>
+    <w:rsid w:val="00A21789"/>
+  </w:style>
+  <w:style w:type="paragraph" w:styleId="Footer">
+    <w:name w:val="footer"/>
+    <w:basedOn w:val="Normal"/>
+    <w:link w:val="FooterChar"/>
+    <w:uiPriority w:val="99"/>
+    <w:unhideWhenUsed/>
+    <w:rsid w:val="00A21789"/>
+    <w:pPr>
+      <w:tabs>
+        <w:tab w:val="center" w:pos="4680"/>
+        <w:tab w:val="right" w:pos="9360"/>
+      </w:tabs>
+      <w:spacing w:after="0" w:line="240" w:lineRule="auto"/>
+    </w:pPr>
+  </w:style>
+  <w:style w:type="character" w:customStyle="1" w:styleId="FooterChar">
+    <w:name w:val="Footer Char"/>
+    <w:basedOn w:val="DefaultParagraphFont"/>
+    <w:link w:val="Footer"/>
+    <w:uiPriority w:val="99"/>
+    <w:rsid w:val="00A21789"/>
+  </w:style>
+  <w:style w:type="character" w:customStyle="1" w:styleId="u-small-caps">
+    <w:name w:val="u-small-caps"/>
+    <w:basedOn w:val="DefaultParagraphFont"/>
+    <w:rsid w:val="00F775BD"/>
+  </w:style>
 </w:styles>
 </file>
 
@@ -6038,7 +7223,7 @@
 </file>
 
 <file path=customXml/itemProps1.xml><?xml version="1.0" encoding="utf-8"?>
-<ds:datastoreItem xmlns:ds="http://schemas.openxmlformats.org/officeDocument/2006/customXml" ds:itemID="{70B1B81B-D8FF-427E-95AA-432A4BC29C2B}">
+<ds:datastoreItem xmlns:ds="http://schemas.openxmlformats.org/officeDocument/2006/customXml" ds:itemID="{A1E1F695-C041-4413-B190-4CE26036B784}">
   <ds:schemaRefs>
     <ds:schemaRef ds:uri="http://schemas.openxmlformats.org/officeDocument/2006/bibliography"/>
   </ds:schemaRefs>

--- a/Phase_II/Final_Dissertation/References.docx
+++ b/Phase_II/Final_Dissertation/References.docx
@@ -17,11 +17,6 @@
         </w:rPr>
       </w:pPr>
       <w:r>
-        <w:rPr>
-          <w:rFonts w:ascii="Times New Roman" w:hAnsi="Times New Roman" w:cs="Times New Roman"/>
-          <w:sz w:val="24"/>
-          <w:szCs w:val="24"/>
-        </w:rPr>
         <w:fldChar w:fldCharType="begin"/>
       </w:r>
       <w:r>
@@ -33,11 +28,6 @@
         <w:instrText xml:space="preserve"> HYPERLINK "https://theconversation.com/what-was-the-first-computer-122164" \l ":~:text=The%20first%20mechanical%20computer%2C%20The,computer%20we%20all%20use%20today.&amp;text=The%20ABC%20weighed%20over%20700,had%20small%20capacitors%20on%20it" </w:instrText>
       </w:r>
       <w:r>
-        <w:rPr>
-          <w:rFonts w:ascii="Times New Roman" w:hAnsi="Times New Roman" w:cs="Times New Roman"/>
-          <w:sz w:val="24"/>
-          <w:szCs w:val="24"/>
-        </w:rPr>
         <w:fldChar w:fldCharType="separate"/>
       </w:r>
       <w:r>
@@ -5129,15 +5119,7 @@
           <w:sz w:val="24"/>
           <w:szCs w:val="24"/>
         </w:rPr>
-        <w:t>P. Viola and M. Jones, “Rapid object detection using a boosted cascade of simple features,” in Computer Vision and Pattern Recognition, 2001. CVPR 2001. Proceedings of the 2001 IEEE Computer Society Conferen</w:t>
-      </w:r>
-      <w:r>
-        <w:rPr>
-          <w:rFonts w:ascii="Times New Roman" w:hAnsi="Times New Roman" w:cs="Times New Roman"/>
-          <w:sz w:val="24"/>
-          <w:szCs w:val="24"/>
-        </w:rPr>
-        <w:t>ce on, vol. 1. IEEE, 2001, pp. 1–1</w:t>
+        <w:t>P. Viola and M. Jones, “Rapid object detection using a boosted cascade of simple features,” in Computer Vision and Pattern Recognition, 2001. CVPR 2001. Proceedings of the 2001 IEEE Computer Society Conference on, vol. 1. IEEE, 2001, pp. 1–1</w:t>
       </w:r>
     </w:p>
     <w:p>
@@ -5753,23 +5735,7 @@
           <w:sz w:val="24"/>
           <w:szCs w:val="24"/>
         </w:rPr>
-        <w:t>K. He, X. Zhang, S. Ren, and J. Sun, “Spatial pyramid pooling in deep convo</w:t>
-      </w:r>
-      <w:r>
-        <w:rPr>
-          <w:rFonts w:ascii="Times New Roman" w:hAnsi="Times New Roman" w:cs="Times New Roman"/>
-          <w:sz w:val="24"/>
-          <w:szCs w:val="24"/>
-        </w:rPr>
-        <w:t xml:space="preserve">lutional networks for visual </w:t>
-      </w:r>
-      <w:r>
-        <w:rPr>
-          <w:rFonts w:ascii="Times New Roman" w:hAnsi="Times New Roman" w:cs="Times New Roman"/>
-          <w:sz w:val="24"/>
-          <w:szCs w:val="24"/>
-        </w:rPr>
-        <w:t>recognition,” in European conference on computer vision. Springer, 2014, pp. 346–361.</w:t>
+        <w:t>K. He, X. Zhang, S. Ren, and J. Sun, “Spatial pyramid pooling in deep convolutional networks for visual recognition,” in European conference on computer vision. Springer, 2014, pp. 346–361.</w:t>
       </w:r>
     </w:p>
     <w:p>
@@ -6206,6 +6172,104 @@
         </w:rPr>
         <w:t>.</w:t>
       </w:r>
+    </w:p>
+    <w:p>
+      <w:pPr>
+        <w:pStyle w:val="ListParagraph"/>
+        <w:numPr>
+          <w:ilvl w:val="0"/>
+          <w:numId w:val="1"/>
+        </w:numPr>
+        <w:jc w:val="both"/>
+        <w:rPr>
+          <w:rFonts w:ascii="Times New Roman" w:hAnsi="Times New Roman" w:cs="Times New Roman"/>
+          <w:sz w:val="24"/>
+          <w:szCs w:val="24"/>
+        </w:rPr>
+      </w:pPr>
+      <w:r>
+        <w:rPr>
+          <w:rFonts w:ascii="Times New Roman" w:hAnsi="Times New Roman" w:cs="Times New Roman"/>
+          <w:color w:val="000000"/>
+          <w:sz w:val="24"/>
+          <w:szCs w:val="24"/>
+          <w:shd w:val="clear" w:color="auto" w:fill="FFFFFF"/>
+        </w:rPr>
+        <w:t>Thorndike, E. L. (1898). </w:t>
+      </w:r>
+      <w:r>
+        <w:rPr>
+          <w:rFonts w:ascii="Times New Roman" w:hAnsi="Times New Roman" w:cs="Times New Roman"/>
+          <w:iCs/>
+          <w:color w:val="000000"/>
+          <w:sz w:val="24"/>
+          <w:szCs w:val="24"/>
+          <w:shd w:val="clear" w:color="auto" w:fill="FFFFFF"/>
+        </w:rPr>
+        <w:t xml:space="preserve">Animal intelligence: An experimental study of the associative processes in animals. </w:t>
+      </w:r>
+      <w:r>
+        <w:rPr>
+          <w:rFonts w:ascii="Times New Roman" w:hAnsi="Times New Roman" w:cs="Times New Roman"/>
+          <w:i/>
+          <w:iCs/>
+          <w:color w:val="000000"/>
+          <w:sz w:val="24"/>
+          <w:szCs w:val="24"/>
+          <w:shd w:val="clear" w:color="auto" w:fill="FFFFFF"/>
+        </w:rPr>
+        <w:t>The Psychological Review: Monograph Supplements</w:t>
+      </w:r>
+      <w:r>
+        <w:rPr>
+          <w:rFonts w:ascii="Times New Roman" w:hAnsi="Times New Roman" w:cs="Times New Roman"/>
+          <w:iCs/>
+          <w:color w:val="000000"/>
+          <w:sz w:val="24"/>
+          <w:szCs w:val="24"/>
+          <w:shd w:val="clear" w:color="auto" w:fill="FFFFFF"/>
+        </w:rPr>
+        <w:t xml:space="preserve">, 2(4), </w:t>
+      </w:r>
+      <w:proofErr w:type="spellStart"/>
+      <w:r>
+        <w:rPr>
+          <w:rFonts w:ascii="Times New Roman" w:hAnsi="Times New Roman" w:cs="Times New Roman"/>
+          <w:iCs/>
+          <w:color w:val="000000"/>
+          <w:sz w:val="24"/>
+          <w:szCs w:val="24"/>
+          <w:shd w:val="clear" w:color="auto" w:fill="FFFFFF"/>
+        </w:rPr>
+        <w:t>i</w:t>
+      </w:r>
+      <w:proofErr w:type="spellEnd"/>
+      <w:r>
+        <w:rPr>
+          <w:rFonts w:ascii="Times New Roman" w:hAnsi="Times New Roman" w:cs="Times New Roman"/>
+          <w:iCs/>
+          <w:color w:val="000000"/>
+          <w:sz w:val="24"/>
+          <w:szCs w:val="24"/>
+          <w:shd w:val="clear" w:color="auto" w:fill="FFFFFF"/>
+        </w:rPr>
+        <w:t>–109.</w:t>
+      </w:r>
+    </w:p>
+    <w:p>
+      <w:pPr>
+        <w:pStyle w:val="ListParagraph"/>
+        <w:numPr>
+          <w:ilvl w:val="0"/>
+          <w:numId w:val="1"/>
+        </w:numPr>
+        <w:jc w:val="both"/>
+        <w:rPr>
+          <w:rFonts w:ascii="Times New Roman" w:hAnsi="Times New Roman" w:cs="Times New Roman"/>
+          <w:sz w:val="24"/>
+          <w:szCs w:val="24"/>
+        </w:rPr>
+      </w:pPr>
       <w:bookmarkStart w:id="0" w:name="_GoBack"/>
       <w:bookmarkEnd w:id="0"/>
     </w:p>
@@ -6293,7 +6357,7 @@
             <w:rFonts w:ascii="Times New Roman" w:hAnsi="Times New Roman" w:cs="Times New Roman"/>
             <w:noProof/>
           </w:rPr>
-          <w:t>5</w:t>
+          <w:t>4</w:t>
         </w:r>
         <w:r>
           <w:rPr>
@@ -7223,7 +7287,7 @@
 </file>
 
 <file path=customXml/itemProps1.xml><?xml version="1.0" encoding="utf-8"?>
-<ds:datastoreItem xmlns:ds="http://schemas.openxmlformats.org/officeDocument/2006/customXml" ds:itemID="{A1E1F695-C041-4413-B190-4CE26036B784}">
+<ds:datastoreItem xmlns:ds="http://schemas.openxmlformats.org/officeDocument/2006/customXml" ds:itemID="{C02352E6-F07A-4419-BD6A-8FB41BF658D0}">
   <ds:schemaRefs>
     <ds:schemaRef ds:uri="http://schemas.openxmlformats.org/officeDocument/2006/bibliography"/>
   </ds:schemaRefs>

--- a/Phase_II/Final_Dissertation/References.docx
+++ b/Phase_II/Final_Dissertation/References.docx
@@ -6270,8 +6270,561 @@
           <w:szCs w:val="24"/>
         </w:rPr>
       </w:pPr>
+      <w:r>
+        <w:rPr>
+          <w:rFonts w:ascii="Times New Roman" w:hAnsi="Times New Roman" w:cs="Times New Roman"/>
+          <w:color w:val="000000"/>
+          <w:spacing w:val="-5"/>
+          <w:sz w:val="24"/>
+          <w:szCs w:val="24"/>
+          <w:shd w:val="clear" w:color="auto" w:fill="FFFFFF"/>
+        </w:rPr>
+        <w:t>Thorndike, Edward L. “The Law of Effect.” </w:t>
+      </w:r>
+      <w:r>
+        <w:rPr>
+          <w:rFonts w:ascii="Times New Roman" w:hAnsi="Times New Roman" w:cs="Times New Roman"/>
+          <w:i/>
+          <w:iCs/>
+          <w:color w:val="000000"/>
+          <w:spacing w:val="-5"/>
+          <w:sz w:val="24"/>
+          <w:szCs w:val="24"/>
+          <w:shd w:val="clear" w:color="auto" w:fill="FFFFFF"/>
+        </w:rPr>
+        <w:t>The American Journal of Psychology</w:t>
+      </w:r>
+      <w:r>
+        <w:rPr>
+          <w:rFonts w:ascii="Times New Roman" w:hAnsi="Times New Roman" w:cs="Times New Roman"/>
+          <w:color w:val="000000"/>
+          <w:spacing w:val="-5"/>
+          <w:sz w:val="24"/>
+          <w:szCs w:val="24"/>
+          <w:shd w:val="clear" w:color="auto" w:fill="FFFFFF"/>
+        </w:rPr>
+        <w:t>, vol. 39, no. 1/4, 1927, pp. 212–22. </w:t>
+      </w:r>
+      <w:r>
+        <w:rPr>
+          <w:rFonts w:ascii="Times New Roman" w:hAnsi="Times New Roman" w:cs="Times New Roman"/>
+          <w:i/>
+          <w:iCs/>
+          <w:color w:val="000000"/>
+          <w:spacing w:val="-5"/>
+          <w:sz w:val="24"/>
+          <w:szCs w:val="24"/>
+          <w:shd w:val="clear" w:color="auto" w:fill="FFFFFF"/>
+        </w:rPr>
+        <w:t>JSTOR</w:t>
+      </w:r>
+      <w:r>
+        <w:rPr>
+          <w:rFonts w:ascii="Times New Roman" w:hAnsi="Times New Roman" w:cs="Times New Roman"/>
+          <w:color w:val="000000"/>
+          <w:spacing w:val="-5"/>
+          <w:sz w:val="24"/>
+          <w:szCs w:val="24"/>
+          <w:shd w:val="clear" w:color="auto" w:fill="FFFFFF"/>
+        </w:rPr>
+        <w:t>.</w:t>
+      </w:r>
+    </w:p>
+    <w:p>
+      <w:pPr>
+        <w:pStyle w:val="ListParagraph"/>
+        <w:numPr>
+          <w:ilvl w:val="0"/>
+          <w:numId w:val="1"/>
+        </w:numPr>
+        <w:jc w:val="both"/>
+        <w:rPr>
+          <w:rFonts w:ascii="Times New Roman" w:hAnsi="Times New Roman" w:cs="Times New Roman"/>
+          <w:sz w:val="24"/>
+          <w:szCs w:val="24"/>
+        </w:rPr>
+      </w:pPr>
+      <w:r>
+        <w:rPr>
+          <w:rFonts w:ascii="Times New Roman" w:hAnsi="Times New Roman" w:cs="Times New Roman"/>
+          <w:color w:val="222222"/>
+          <w:sz w:val="24"/>
+          <w:szCs w:val="24"/>
+          <w:shd w:val="clear" w:color="auto" w:fill="FFFFFF"/>
+        </w:rPr>
+        <w:t xml:space="preserve">Sutton, Richard S., and Andrew G. </w:t>
+      </w:r>
+      <w:proofErr w:type="spellStart"/>
+      <w:r>
+        <w:rPr>
+          <w:rFonts w:ascii="Times New Roman" w:hAnsi="Times New Roman" w:cs="Times New Roman"/>
+          <w:color w:val="222222"/>
+          <w:sz w:val="24"/>
+          <w:szCs w:val="24"/>
+          <w:shd w:val="clear" w:color="auto" w:fill="FFFFFF"/>
+        </w:rPr>
+        <w:t>Barto</w:t>
+      </w:r>
+      <w:proofErr w:type="spellEnd"/>
+      <w:r>
+        <w:rPr>
+          <w:rFonts w:ascii="Times New Roman" w:hAnsi="Times New Roman" w:cs="Times New Roman"/>
+          <w:color w:val="222222"/>
+          <w:sz w:val="24"/>
+          <w:szCs w:val="24"/>
+          <w:shd w:val="clear" w:color="auto" w:fill="FFFFFF"/>
+        </w:rPr>
+        <w:t>. </w:t>
+      </w:r>
+      <w:r>
+        <w:rPr>
+          <w:rFonts w:ascii="Times New Roman" w:hAnsi="Times New Roman" w:cs="Times New Roman"/>
+          <w:i/>
+          <w:iCs/>
+          <w:color w:val="222222"/>
+          <w:sz w:val="24"/>
+          <w:szCs w:val="24"/>
+          <w:shd w:val="clear" w:color="auto" w:fill="FFFFFF"/>
+        </w:rPr>
+        <w:t>Reinforcement learning: An introduction</w:t>
+      </w:r>
+      <w:r>
+        <w:rPr>
+          <w:rFonts w:ascii="Times New Roman" w:hAnsi="Times New Roman" w:cs="Times New Roman"/>
+          <w:color w:val="222222"/>
+          <w:sz w:val="24"/>
+          <w:szCs w:val="24"/>
+          <w:shd w:val="clear" w:color="auto" w:fill="FFFFFF"/>
+        </w:rPr>
+        <w:t>. MIT press, 2018.</w:t>
+      </w:r>
+    </w:p>
+    <w:p>
+      <w:pPr>
+        <w:pStyle w:val="ListParagraph"/>
+        <w:numPr>
+          <w:ilvl w:val="0"/>
+          <w:numId w:val="1"/>
+        </w:numPr>
+        <w:jc w:val="both"/>
+        <w:rPr>
+          <w:rFonts w:ascii="Times New Roman" w:hAnsi="Times New Roman" w:cs="Times New Roman"/>
+          <w:sz w:val="24"/>
+          <w:szCs w:val="24"/>
+        </w:rPr>
+      </w:pPr>
+      <w:r>
+        <w:rPr>
+          <w:rFonts w:ascii="Times New Roman" w:hAnsi="Times New Roman" w:cs="Times New Roman"/>
+          <w:color w:val="222222"/>
+          <w:sz w:val="24"/>
+          <w:szCs w:val="24"/>
+          <w:shd w:val="clear" w:color="auto" w:fill="FFFFFF"/>
+        </w:rPr>
+        <w:t>Bellman, R., 1954. The theory of dynamic programming. </w:t>
+      </w:r>
+      <w:r>
+        <w:rPr>
+          <w:rFonts w:ascii="Times New Roman" w:hAnsi="Times New Roman" w:cs="Times New Roman"/>
+          <w:i/>
+          <w:iCs/>
+          <w:color w:val="222222"/>
+          <w:sz w:val="24"/>
+          <w:szCs w:val="24"/>
+          <w:shd w:val="clear" w:color="auto" w:fill="FFFFFF"/>
+        </w:rPr>
+        <w:t>Bulletin of the American Mathematical Society</w:t>
+      </w:r>
+      <w:r>
+        <w:rPr>
+          <w:rFonts w:ascii="Times New Roman" w:hAnsi="Times New Roman" w:cs="Times New Roman"/>
+          <w:color w:val="222222"/>
+          <w:sz w:val="24"/>
+          <w:szCs w:val="24"/>
+          <w:shd w:val="clear" w:color="auto" w:fill="FFFFFF"/>
+        </w:rPr>
+        <w:t>, </w:t>
+      </w:r>
+      <w:r>
+        <w:rPr>
+          <w:rFonts w:ascii="Times New Roman" w:hAnsi="Times New Roman" w:cs="Times New Roman"/>
+          <w:i/>
+          <w:iCs/>
+          <w:color w:val="222222"/>
+          <w:sz w:val="24"/>
+          <w:szCs w:val="24"/>
+          <w:shd w:val="clear" w:color="auto" w:fill="FFFFFF"/>
+        </w:rPr>
+        <w:t>60</w:t>
+      </w:r>
+      <w:r>
+        <w:rPr>
+          <w:rFonts w:ascii="Times New Roman" w:hAnsi="Times New Roman" w:cs="Times New Roman"/>
+          <w:color w:val="222222"/>
+          <w:sz w:val="24"/>
+          <w:szCs w:val="24"/>
+          <w:shd w:val="clear" w:color="auto" w:fill="FFFFFF"/>
+        </w:rPr>
+        <w:t>(6), pp.503-515.</w:t>
+      </w:r>
+    </w:p>
+    <w:p>
+      <w:pPr>
+        <w:pStyle w:val="ListParagraph"/>
+        <w:numPr>
+          <w:ilvl w:val="0"/>
+          <w:numId w:val="1"/>
+        </w:numPr>
+        <w:jc w:val="both"/>
+        <w:rPr>
+          <w:rFonts w:ascii="Times New Roman" w:hAnsi="Times New Roman" w:cs="Times New Roman"/>
+          <w:sz w:val="24"/>
+          <w:szCs w:val="24"/>
+        </w:rPr>
+      </w:pPr>
+      <w:r>
+        <w:rPr>
+          <w:rFonts w:ascii="Times New Roman" w:hAnsi="Times New Roman" w:cs="Times New Roman"/>
+          <w:color w:val="222222"/>
+          <w:sz w:val="24"/>
+          <w:szCs w:val="24"/>
+          <w:shd w:val="clear" w:color="auto" w:fill="FFFFFF"/>
+        </w:rPr>
+        <w:t>Bellman, R., 1957. A Markovian decision process. </w:t>
+      </w:r>
+      <w:r>
+        <w:rPr>
+          <w:rFonts w:ascii="Times New Roman" w:hAnsi="Times New Roman" w:cs="Times New Roman"/>
+          <w:i/>
+          <w:iCs/>
+          <w:color w:val="222222"/>
+          <w:sz w:val="24"/>
+          <w:szCs w:val="24"/>
+          <w:shd w:val="clear" w:color="auto" w:fill="FFFFFF"/>
+        </w:rPr>
+        <w:t>Journal of mathematics and mechanics</w:t>
+      </w:r>
+      <w:r>
+        <w:rPr>
+          <w:rFonts w:ascii="Times New Roman" w:hAnsi="Times New Roman" w:cs="Times New Roman"/>
+          <w:color w:val="222222"/>
+          <w:sz w:val="24"/>
+          <w:szCs w:val="24"/>
+          <w:shd w:val="clear" w:color="auto" w:fill="FFFFFF"/>
+        </w:rPr>
+        <w:t>, pp.679-684.</w:t>
+      </w:r>
+    </w:p>
+    <w:p>
+      <w:pPr>
+        <w:pStyle w:val="ListParagraph"/>
+        <w:numPr>
+          <w:ilvl w:val="0"/>
+          <w:numId w:val="1"/>
+        </w:numPr>
+        <w:jc w:val="both"/>
+        <w:rPr>
+          <w:rFonts w:ascii="Times New Roman" w:hAnsi="Times New Roman" w:cs="Times New Roman"/>
+          <w:sz w:val="24"/>
+          <w:szCs w:val="24"/>
+        </w:rPr>
+      </w:pPr>
+      <w:r>
+        <w:rPr>
+          <w:rFonts w:ascii="Times New Roman" w:hAnsi="Times New Roman" w:cs="Times New Roman"/>
+          <w:color w:val="333333"/>
+          <w:sz w:val="24"/>
+          <w:szCs w:val="24"/>
+          <w:shd w:val="clear" w:color="auto" w:fill="FFFFFF"/>
+        </w:rPr>
+        <w:t>Howard, R. A. (1960). </w:t>
+      </w:r>
+      <w:r>
+        <w:rPr>
+          <w:rStyle w:val="Emphasis"/>
+          <w:rFonts w:ascii="Times New Roman" w:hAnsi="Times New Roman" w:cs="Times New Roman"/>
+          <w:color w:val="333333"/>
+          <w:sz w:val="24"/>
+          <w:szCs w:val="24"/>
+          <w:shd w:val="clear" w:color="auto" w:fill="FFFFFF"/>
+        </w:rPr>
+        <w:t>Dynamic programming and Markov processes.</w:t>
+      </w:r>
+      <w:r>
+        <w:rPr>
+          <w:rFonts w:ascii="Times New Roman" w:hAnsi="Times New Roman" w:cs="Times New Roman"/>
+          <w:color w:val="333333"/>
+          <w:sz w:val="24"/>
+          <w:szCs w:val="24"/>
+          <w:shd w:val="clear" w:color="auto" w:fill="FFFFFF"/>
+        </w:rPr>
+        <w:t> John Wiley</w:t>
+      </w:r>
+      <w:r>
+        <w:rPr>
+          <w:rFonts w:ascii="Times New Roman" w:hAnsi="Times New Roman" w:cs="Times New Roman"/>
+          <w:color w:val="333333"/>
+          <w:sz w:val="24"/>
+          <w:szCs w:val="24"/>
+          <w:shd w:val="clear" w:color="auto" w:fill="FFFFFF"/>
+        </w:rPr>
+        <w:t>.</w:t>
+      </w:r>
+    </w:p>
+    <w:p>
+      <w:pPr>
+        <w:pStyle w:val="ListParagraph"/>
+        <w:numPr>
+          <w:ilvl w:val="0"/>
+          <w:numId w:val="1"/>
+        </w:numPr>
+        <w:jc w:val="both"/>
+        <w:rPr>
+          <w:rFonts w:ascii="Times New Roman" w:hAnsi="Times New Roman" w:cs="Times New Roman"/>
+          <w:sz w:val="24"/>
+          <w:szCs w:val="24"/>
+        </w:rPr>
+      </w:pPr>
+      <w:r>
+        <w:rPr>
+          <w:rFonts w:ascii="Times New Roman" w:hAnsi="Times New Roman" w:cs="Times New Roman"/>
+          <w:color w:val="222222"/>
+          <w:sz w:val="24"/>
+          <w:szCs w:val="24"/>
+          <w:shd w:val="clear" w:color="auto" w:fill="FFFFFF"/>
+        </w:rPr>
+        <w:t>Arthur, S., 1959. Some studies in machine learning using the game of checkers. </w:t>
+      </w:r>
+      <w:r>
+        <w:rPr>
+          <w:rFonts w:ascii="Times New Roman" w:hAnsi="Times New Roman" w:cs="Times New Roman"/>
+          <w:i/>
+          <w:iCs/>
+          <w:color w:val="222222"/>
+          <w:sz w:val="24"/>
+          <w:szCs w:val="24"/>
+          <w:shd w:val="clear" w:color="auto" w:fill="FFFFFF"/>
+        </w:rPr>
+        <w:t>IBM Journal of research and development</w:t>
+      </w:r>
+      <w:r>
+        <w:rPr>
+          <w:rFonts w:ascii="Times New Roman" w:hAnsi="Times New Roman" w:cs="Times New Roman"/>
+          <w:color w:val="222222"/>
+          <w:sz w:val="24"/>
+          <w:szCs w:val="24"/>
+          <w:shd w:val="clear" w:color="auto" w:fill="FFFFFF"/>
+        </w:rPr>
+        <w:t>, </w:t>
+      </w:r>
+      <w:r>
+        <w:rPr>
+          <w:rFonts w:ascii="Times New Roman" w:hAnsi="Times New Roman" w:cs="Times New Roman"/>
+          <w:i/>
+          <w:iCs/>
+          <w:color w:val="222222"/>
+          <w:sz w:val="24"/>
+          <w:szCs w:val="24"/>
+          <w:shd w:val="clear" w:color="auto" w:fill="FFFFFF"/>
+        </w:rPr>
+        <w:t>3</w:t>
+      </w:r>
+      <w:r>
+        <w:rPr>
+          <w:rFonts w:ascii="Times New Roman" w:hAnsi="Times New Roman" w:cs="Times New Roman"/>
+          <w:color w:val="222222"/>
+          <w:sz w:val="24"/>
+          <w:szCs w:val="24"/>
+          <w:shd w:val="clear" w:color="auto" w:fill="FFFFFF"/>
+        </w:rPr>
+        <w:t>(3), pp.210-229.</w:t>
+      </w:r>
+    </w:p>
+    <w:p>
+      <w:pPr>
+        <w:pStyle w:val="ListParagraph"/>
+        <w:numPr>
+          <w:ilvl w:val="0"/>
+          <w:numId w:val="1"/>
+        </w:numPr>
+        <w:jc w:val="both"/>
+        <w:rPr>
+          <w:rFonts w:ascii="Times New Roman" w:hAnsi="Times New Roman" w:cs="Times New Roman"/>
+          <w:sz w:val="24"/>
+          <w:szCs w:val="24"/>
+        </w:rPr>
+      </w:pPr>
+      <w:r>
+        <w:rPr>
+          <w:rFonts w:ascii="Times New Roman" w:hAnsi="Times New Roman" w:cs="Times New Roman"/>
+          <w:color w:val="222222"/>
+          <w:sz w:val="24"/>
+          <w:szCs w:val="24"/>
+          <w:shd w:val="clear" w:color="auto" w:fill="FFFFFF"/>
+        </w:rPr>
+        <w:t>Minsky, M., 1961. Steps toward artificial intelligence. </w:t>
+      </w:r>
+      <w:r>
+        <w:rPr>
+          <w:rFonts w:ascii="Times New Roman" w:hAnsi="Times New Roman" w:cs="Times New Roman"/>
+          <w:i/>
+          <w:iCs/>
+          <w:color w:val="222222"/>
+          <w:sz w:val="24"/>
+          <w:szCs w:val="24"/>
+          <w:shd w:val="clear" w:color="auto" w:fill="FFFFFF"/>
+        </w:rPr>
+        <w:t>Proceedings of the IRE</w:t>
+      </w:r>
+      <w:r>
+        <w:rPr>
+          <w:rFonts w:ascii="Times New Roman" w:hAnsi="Times New Roman" w:cs="Times New Roman"/>
+          <w:color w:val="222222"/>
+          <w:sz w:val="24"/>
+          <w:szCs w:val="24"/>
+          <w:shd w:val="clear" w:color="auto" w:fill="FFFFFF"/>
+        </w:rPr>
+        <w:t>, </w:t>
+      </w:r>
+      <w:r>
+        <w:rPr>
+          <w:rFonts w:ascii="Times New Roman" w:hAnsi="Times New Roman" w:cs="Times New Roman"/>
+          <w:i/>
+          <w:iCs/>
+          <w:color w:val="222222"/>
+          <w:sz w:val="24"/>
+          <w:szCs w:val="24"/>
+          <w:shd w:val="clear" w:color="auto" w:fill="FFFFFF"/>
+        </w:rPr>
+        <w:t>49</w:t>
+      </w:r>
+      <w:r>
+        <w:rPr>
+          <w:rFonts w:ascii="Times New Roman" w:hAnsi="Times New Roman" w:cs="Times New Roman"/>
+          <w:color w:val="222222"/>
+          <w:sz w:val="24"/>
+          <w:szCs w:val="24"/>
+          <w:shd w:val="clear" w:color="auto" w:fill="FFFFFF"/>
+        </w:rPr>
+        <w:t>(1), pp.8-30.</w:t>
+      </w:r>
+    </w:p>
+    <w:p>
+      <w:pPr>
+        <w:pStyle w:val="ListParagraph"/>
+        <w:numPr>
+          <w:ilvl w:val="0"/>
+          <w:numId w:val="1"/>
+        </w:numPr>
+        <w:jc w:val="both"/>
+        <w:rPr>
+          <w:rFonts w:ascii="Times New Roman" w:hAnsi="Times New Roman" w:cs="Times New Roman"/>
+          <w:sz w:val="24"/>
+          <w:szCs w:val="24"/>
+        </w:rPr>
+      </w:pPr>
+      <w:r>
+        <w:rPr>
+          <w:rFonts w:ascii="Times New Roman" w:hAnsi="Times New Roman" w:cs="Times New Roman"/>
+          <w:color w:val="222222"/>
+          <w:sz w:val="24"/>
+          <w:szCs w:val="24"/>
+          <w:shd w:val="clear" w:color="auto" w:fill="FFFFFF"/>
+        </w:rPr>
+        <w:lastRenderedPageBreak/>
+        <w:t>Minsky, Marvin L</w:t>
+      </w:r>
       <w:bookmarkStart w:id="0" w:name="_GoBack"/>
       <w:bookmarkEnd w:id="0"/>
+      <w:r>
+        <w:rPr>
+          <w:rFonts w:ascii="Times New Roman" w:hAnsi="Times New Roman" w:cs="Times New Roman"/>
+          <w:color w:val="222222"/>
+          <w:sz w:val="24"/>
+          <w:szCs w:val="24"/>
+          <w:shd w:val="clear" w:color="auto" w:fill="FFFFFF"/>
+        </w:rPr>
+        <w:t>ee. </w:t>
+      </w:r>
+      <w:r>
+        <w:rPr>
+          <w:rFonts w:ascii="Times New Roman" w:hAnsi="Times New Roman" w:cs="Times New Roman"/>
+          <w:i/>
+          <w:iCs/>
+          <w:color w:val="222222"/>
+          <w:sz w:val="24"/>
+          <w:szCs w:val="24"/>
+          <w:shd w:val="clear" w:color="auto" w:fill="FFFFFF"/>
+        </w:rPr>
+        <w:t>Theory of neural-analog reinforcement systems and its application to the brain-model problem</w:t>
+      </w:r>
+      <w:r>
+        <w:rPr>
+          <w:rFonts w:ascii="Times New Roman" w:hAnsi="Times New Roman" w:cs="Times New Roman"/>
+          <w:color w:val="222222"/>
+          <w:sz w:val="24"/>
+          <w:szCs w:val="24"/>
+          <w:shd w:val="clear" w:color="auto" w:fill="FFFFFF"/>
+        </w:rPr>
+        <w:t>. Princeton University, 1954.</w:t>
+      </w:r>
+    </w:p>
+    <w:p>
+      <w:pPr>
+        <w:pStyle w:val="ListParagraph"/>
+        <w:numPr>
+          <w:ilvl w:val="0"/>
+          <w:numId w:val="1"/>
+        </w:numPr>
+        <w:jc w:val="both"/>
+        <w:rPr>
+          <w:rFonts w:ascii="Times New Roman" w:hAnsi="Times New Roman" w:cs="Times New Roman"/>
+          <w:sz w:val="24"/>
+          <w:szCs w:val="24"/>
+        </w:rPr>
+      </w:pPr>
+      <w:r>
+        <w:rPr>
+          <w:rFonts w:ascii="Times New Roman" w:hAnsi="Times New Roman" w:cs="Times New Roman"/>
+          <w:color w:val="222222"/>
+          <w:sz w:val="24"/>
+          <w:szCs w:val="24"/>
+          <w:shd w:val="clear" w:color="auto" w:fill="FFFFFF"/>
+        </w:rPr>
+        <w:t xml:space="preserve">Watkins, Christopher John Cornish </w:t>
+      </w:r>
+      <w:proofErr w:type="spellStart"/>
+      <w:r>
+        <w:rPr>
+          <w:rFonts w:ascii="Times New Roman" w:hAnsi="Times New Roman" w:cs="Times New Roman"/>
+          <w:color w:val="222222"/>
+          <w:sz w:val="24"/>
+          <w:szCs w:val="24"/>
+          <w:shd w:val="clear" w:color="auto" w:fill="FFFFFF"/>
+        </w:rPr>
+        <w:t>Hellaby</w:t>
+      </w:r>
+      <w:proofErr w:type="spellEnd"/>
+      <w:r>
+        <w:rPr>
+          <w:rFonts w:ascii="Times New Roman" w:hAnsi="Times New Roman" w:cs="Times New Roman"/>
+          <w:color w:val="222222"/>
+          <w:sz w:val="24"/>
+          <w:szCs w:val="24"/>
+          <w:shd w:val="clear" w:color="auto" w:fill="FFFFFF"/>
+        </w:rPr>
+        <w:t>. "Learning from delayed rewards." (1989).</w:t>
+      </w:r>
+      <w:r>
+        <w:rPr>
+          <w:rFonts w:ascii="Times New Roman" w:hAnsi="Times New Roman" w:cs="Times New Roman"/>
+          <w:color w:val="222222"/>
+          <w:sz w:val="24"/>
+          <w:szCs w:val="24"/>
+          <w:shd w:val="clear" w:color="auto" w:fill="FFFFFF"/>
+        </w:rPr>
+        <w:t xml:space="preserve"> PhD Thesis.</w:t>
+      </w:r>
     </w:p>
     <w:sectPr>
       <w:footerReference w:type="default" r:id="rId10"/>
@@ -6357,7 +6910,7 @@
             <w:rFonts w:ascii="Times New Roman" w:hAnsi="Times New Roman" w:cs="Times New Roman"/>
             <w:noProof/>
           </w:rPr>
-          <w:t>4</w:t>
+          <w:t>6</w:t>
         </w:r>
         <w:r>
           <w:rPr>
@@ -7287,7 +7840,7 @@
 </file>
 
 <file path=customXml/itemProps1.xml><?xml version="1.0" encoding="utf-8"?>
-<ds:datastoreItem xmlns:ds="http://schemas.openxmlformats.org/officeDocument/2006/customXml" ds:itemID="{C02352E6-F07A-4419-BD6A-8FB41BF658D0}">
+<ds:datastoreItem xmlns:ds="http://schemas.openxmlformats.org/officeDocument/2006/customXml" ds:itemID="{349256DE-1BF5-43BE-A9DD-51F6D74A88B8}">
   <ds:schemaRefs>
     <ds:schemaRef ds:uri="http://schemas.openxmlformats.org/officeDocument/2006/bibliography"/>
   </ds:schemaRefs>

--- a/Phase_II/Final_Dissertation/References.docx
+++ b/Phase_II/Final_Dissertation/References.docx
@@ -6732,19 +6732,7 @@
           <w:shd w:val="clear" w:color="auto" w:fill="FFFFFF"/>
         </w:rPr>
         <w:lastRenderedPageBreak/>
-        <w:t>Minsky, Marvin L</w:t>
-      </w:r>
-      <w:bookmarkStart w:id="0" w:name="_GoBack"/>
-      <w:bookmarkEnd w:id="0"/>
-      <w:r>
-        <w:rPr>
-          <w:rFonts w:ascii="Times New Roman" w:hAnsi="Times New Roman" w:cs="Times New Roman"/>
-          <w:color w:val="222222"/>
-          <w:sz w:val="24"/>
-          <w:szCs w:val="24"/>
-          <w:shd w:val="clear" w:color="auto" w:fill="FFFFFF"/>
-        </w:rPr>
-        <w:t>ee. </w:t>
+        <w:t>Minsky, Marvin Lee. </w:t>
       </w:r>
       <w:r>
         <w:rPr>
@@ -6825,6 +6813,92 @@
         </w:rPr>
         <w:t xml:space="preserve"> PhD Thesis.</w:t>
       </w:r>
+    </w:p>
+    <w:p>
+      <w:pPr>
+        <w:pStyle w:val="ListParagraph"/>
+        <w:numPr>
+          <w:ilvl w:val="0"/>
+          <w:numId w:val="1"/>
+        </w:numPr>
+        <w:jc w:val="both"/>
+        <w:rPr>
+          <w:rFonts w:ascii="Times New Roman" w:hAnsi="Times New Roman" w:cs="Times New Roman"/>
+          <w:sz w:val="24"/>
+          <w:szCs w:val="24"/>
+        </w:rPr>
+      </w:pPr>
+      <w:r>
+        <w:rPr>
+          <w:rFonts w:ascii="Times New Roman" w:hAnsi="Times New Roman" w:cs="Times New Roman"/>
+          <w:color w:val="222222"/>
+          <w:sz w:val="24"/>
+          <w:szCs w:val="24"/>
+          <w:shd w:val="clear" w:color="auto" w:fill="FFFFFF"/>
+        </w:rPr>
+        <w:t>Watkins, C.J. and Dayan, P., 1992. Q-learning. </w:t>
+      </w:r>
+      <w:r>
+        <w:rPr>
+          <w:rFonts w:ascii="Times New Roman" w:hAnsi="Times New Roman" w:cs="Times New Roman"/>
+          <w:i/>
+          <w:iCs/>
+          <w:color w:val="222222"/>
+          <w:sz w:val="24"/>
+          <w:szCs w:val="24"/>
+          <w:shd w:val="clear" w:color="auto" w:fill="FFFFFF"/>
+        </w:rPr>
+        <w:t>Machine learning</w:t>
+      </w:r>
+      <w:r>
+        <w:rPr>
+          <w:rFonts w:ascii="Times New Roman" w:hAnsi="Times New Roman" w:cs="Times New Roman"/>
+          <w:color w:val="222222"/>
+          <w:sz w:val="24"/>
+          <w:szCs w:val="24"/>
+          <w:shd w:val="clear" w:color="auto" w:fill="FFFFFF"/>
+        </w:rPr>
+        <w:t>, </w:t>
+      </w:r>
+      <w:r>
+        <w:rPr>
+          <w:rFonts w:ascii="Times New Roman" w:hAnsi="Times New Roman" w:cs="Times New Roman"/>
+          <w:i/>
+          <w:iCs/>
+          <w:color w:val="222222"/>
+          <w:sz w:val="24"/>
+          <w:szCs w:val="24"/>
+          <w:shd w:val="clear" w:color="auto" w:fill="FFFFFF"/>
+        </w:rPr>
+        <w:t>8</w:t>
+      </w:r>
+      <w:r>
+        <w:rPr>
+          <w:rFonts w:ascii="Times New Roman" w:hAnsi="Times New Roman" w:cs="Times New Roman"/>
+          <w:color w:val="222222"/>
+          <w:sz w:val="24"/>
+          <w:szCs w:val="24"/>
+          <w:shd w:val="clear" w:color="auto" w:fill="FFFFFF"/>
+        </w:rPr>
+        <w:t>(3), pp.279-292.</w:t>
+      </w:r>
+    </w:p>
+    <w:p>
+      <w:pPr>
+        <w:pStyle w:val="ListParagraph"/>
+        <w:numPr>
+          <w:ilvl w:val="0"/>
+          <w:numId w:val="1"/>
+        </w:numPr>
+        <w:jc w:val="both"/>
+        <w:rPr>
+          <w:rFonts w:ascii="Times New Roman" w:hAnsi="Times New Roman" w:cs="Times New Roman"/>
+          <w:sz w:val="24"/>
+          <w:szCs w:val="24"/>
+        </w:rPr>
+      </w:pPr>
+      <w:bookmarkStart w:id="0" w:name="_GoBack"/>
+      <w:bookmarkEnd w:id="0"/>
     </w:p>
     <w:sectPr>
       <w:footerReference w:type="default" r:id="rId10"/>
@@ -7840,7 +7914,7 @@
 </file>
 
 <file path=customXml/itemProps1.xml><?xml version="1.0" encoding="utf-8"?>
-<ds:datastoreItem xmlns:ds="http://schemas.openxmlformats.org/officeDocument/2006/customXml" ds:itemID="{349256DE-1BF5-43BE-A9DD-51F6D74A88B8}">
+<ds:datastoreItem xmlns:ds="http://schemas.openxmlformats.org/officeDocument/2006/customXml" ds:itemID="{D1B4A36C-397B-4997-9D61-181FBD6DF0AA}">
   <ds:schemaRefs>
     <ds:schemaRef ds:uri="http://schemas.openxmlformats.org/officeDocument/2006/bibliography"/>
   </ds:schemaRefs>

--- a/Phase_II/Final_Dissertation/References.docx
+++ b/Phase_II/Final_Dissertation/References.docx
@@ -6421,19 +6421,19 @@
           <w:szCs w:val="24"/>
           <w:shd w:val="clear" w:color="auto" w:fill="FFFFFF"/>
         </w:rPr>
-        <w:t>Bellman, R., 1954. The theory of dynamic programming. </w:t>
-      </w:r>
-      <w:r>
-        <w:rPr>
-          <w:rFonts w:ascii="Times New Roman" w:hAnsi="Times New Roman" w:cs="Times New Roman"/>
-          <w:i/>
-          <w:iCs/>
-          <w:color w:val="222222"/>
-          <w:sz w:val="24"/>
-          <w:szCs w:val="24"/>
-          <w:shd w:val="clear" w:color="auto" w:fill="FFFFFF"/>
-        </w:rPr>
-        <w:t>Bulletin of the American Mathematical Society</w:t>
+        <w:t>Bellman, R., 1966. Dynamic programming. </w:t>
+      </w:r>
+      <w:r>
+        <w:rPr>
+          <w:rFonts w:ascii="Times New Roman" w:hAnsi="Times New Roman" w:cs="Times New Roman"/>
+          <w:i/>
+          <w:iCs/>
+          <w:color w:val="222222"/>
+          <w:sz w:val="24"/>
+          <w:szCs w:val="24"/>
+          <w:shd w:val="clear" w:color="auto" w:fill="FFFFFF"/>
+        </w:rPr>
+        <w:t>Science</w:t>
       </w:r>
       <w:r>
         <w:rPr>
@@ -6455,17 +6455,17 @@
           <w:szCs w:val="24"/>
           <w:shd w:val="clear" w:color="auto" w:fill="FFFFFF"/>
         </w:rPr>
-        <w:t>60</w:t>
-      </w:r>
-      <w:r>
-        <w:rPr>
-          <w:rFonts w:ascii="Times New Roman" w:hAnsi="Times New Roman" w:cs="Times New Roman"/>
-          <w:color w:val="222222"/>
-          <w:sz w:val="24"/>
-          <w:szCs w:val="24"/>
-          <w:shd w:val="clear" w:color="auto" w:fill="FFFFFF"/>
-        </w:rPr>
-        <w:t>(6), pp.503-515.</w:t>
+        <w:t>153</w:t>
+      </w:r>
+      <w:r>
+        <w:rPr>
+          <w:rFonts w:ascii="Times New Roman" w:hAnsi="Times New Roman" w:cs="Times New Roman"/>
+          <w:color w:val="222222"/>
+          <w:sz w:val="24"/>
+          <w:szCs w:val="24"/>
+          <w:shd w:val="clear" w:color="auto" w:fill="FFFFFF"/>
+        </w:rPr>
+        <w:t>(3731), pp.34-37.</w:t>
       </w:r>
     </w:p>
     <w:p>
@@ -6558,17 +6558,7 @@
           <w:szCs w:val="24"/>
           <w:shd w:val="clear" w:color="auto" w:fill="FFFFFF"/>
         </w:rPr>
-        <w:t> John Wiley</w:t>
-      </w:r>
-      <w:r>
-        <w:rPr>
-          <w:rFonts w:ascii="Times New Roman" w:hAnsi="Times New Roman" w:cs="Times New Roman"/>
-          <w:color w:val="333333"/>
-          <w:sz w:val="24"/>
-          <w:szCs w:val="24"/>
-          <w:shd w:val="clear" w:color="auto" w:fill="FFFFFF"/>
-        </w:rPr>
-        <w:t>.</w:t>
+        <w:t> John Wiley.</w:t>
       </w:r>
     </w:p>
     <w:p>
@@ -6801,17 +6791,7 @@
           <w:szCs w:val="24"/>
           <w:shd w:val="clear" w:color="auto" w:fill="FFFFFF"/>
         </w:rPr>
-        <w:t>. "Learning from delayed rewards." (1989).</w:t>
-      </w:r>
-      <w:r>
-        <w:rPr>
-          <w:rFonts w:ascii="Times New Roman" w:hAnsi="Times New Roman" w:cs="Times New Roman"/>
-          <w:color w:val="222222"/>
-          <w:sz w:val="24"/>
-          <w:szCs w:val="24"/>
-          <w:shd w:val="clear" w:color="auto" w:fill="FFFFFF"/>
-        </w:rPr>
-        <w:t xml:space="preserve"> PhD Thesis.</w:t>
+        <w:t>. "Learning from delayed rewards." (1989). PhD Thesis.</w:t>
       </w:r>
     </w:p>
     <w:p>
@@ -6881,6 +6861,153 @@
           <w:shd w:val="clear" w:color="auto" w:fill="FFFFFF"/>
         </w:rPr>
         <w:t>(3), pp.279-292.</w:t>
+      </w:r>
+    </w:p>
+    <w:p>
+      <w:pPr>
+        <w:pStyle w:val="ListParagraph"/>
+        <w:numPr>
+          <w:ilvl w:val="0"/>
+          <w:numId w:val="1"/>
+        </w:numPr>
+        <w:jc w:val="both"/>
+        <w:rPr>
+          <w:rFonts w:ascii="Times New Roman" w:hAnsi="Times New Roman" w:cs="Times New Roman"/>
+          <w:sz w:val="24"/>
+          <w:szCs w:val="24"/>
+        </w:rPr>
+      </w:pPr>
+      <w:r>
+        <w:rPr>
+          <w:rFonts w:ascii="Times New Roman" w:hAnsi="Times New Roman" w:cs="Times New Roman"/>
+          <w:color w:val="222222"/>
+          <w:sz w:val="24"/>
+          <w:szCs w:val="24"/>
+          <w:shd w:val="clear" w:color="auto" w:fill="FFFFFF"/>
+        </w:rPr>
+        <w:t>François-</w:t>
+      </w:r>
+      <w:proofErr w:type="spellStart"/>
+      <w:r>
+        <w:rPr>
+          <w:rFonts w:ascii="Times New Roman" w:hAnsi="Times New Roman" w:cs="Times New Roman"/>
+          <w:color w:val="222222"/>
+          <w:sz w:val="24"/>
+          <w:szCs w:val="24"/>
+          <w:shd w:val="clear" w:color="auto" w:fill="FFFFFF"/>
+        </w:rPr>
+        <w:t>Lavet</w:t>
+      </w:r>
+      <w:proofErr w:type="spellEnd"/>
+      <w:r>
+        <w:rPr>
+          <w:rFonts w:ascii="Times New Roman" w:hAnsi="Times New Roman" w:cs="Times New Roman"/>
+          <w:color w:val="222222"/>
+          <w:sz w:val="24"/>
+          <w:szCs w:val="24"/>
+          <w:shd w:val="clear" w:color="auto" w:fill="FFFFFF"/>
+        </w:rPr>
+        <w:t xml:space="preserve">, V., Henderson, P., Islam, R., </w:t>
+      </w:r>
+      <w:proofErr w:type="spellStart"/>
+      <w:r>
+        <w:rPr>
+          <w:rFonts w:ascii="Times New Roman" w:hAnsi="Times New Roman" w:cs="Times New Roman"/>
+          <w:color w:val="222222"/>
+          <w:sz w:val="24"/>
+          <w:szCs w:val="24"/>
+          <w:shd w:val="clear" w:color="auto" w:fill="FFFFFF"/>
+        </w:rPr>
+        <w:t>Bellemare</w:t>
+      </w:r>
+      <w:proofErr w:type="spellEnd"/>
+      <w:r>
+        <w:rPr>
+          <w:rFonts w:ascii="Times New Roman" w:hAnsi="Times New Roman" w:cs="Times New Roman"/>
+          <w:color w:val="222222"/>
+          <w:sz w:val="24"/>
+          <w:szCs w:val="24"/>
+          <w:shd w:val="clear" w:color="auto" w:fill="FFFFFF"/>
+        </w:rPr>
+        <w:t xml:space="preserve">, M.G. and </w:t>
+      </w:r>
+      <w:proofErr w:type="spellStart"/>
+      <w:r>
+        <w:rPr>
+          <w:rFonts w:ascii="Times New Roman" w:hAnsi="Times New Roman" w:cs="Times New Roman"/>
+          <w:color w:val="222222"/>
+          <w:sz w:val="24"/>
+          <w:szCs w:val="24"/>
+          <w:shd w:val="clear" w:color="auto" w:fill="FFFFFF"/>
+        </w:rPr>
+        <w:t>Pineau</w:t>
+      </w:r>
+      <w:proofErr w:type="spellEnd"/>
+      <w:r>
+        <w:rPr>
+          <w:rFonts w:ascii="Times New Roman" w:hAnsi="Times New Roman" w:cs="Times New Roman"/>
+          <w:color w:val="222222"/>
+          <w:sz w:val="24"/>
+          <w:szCs w:val="24"/>
+          <w:shd w:val="clear" w:color="auto" w:fill="FFFFFF"/>
+        </w:rPr>
+        <w:t>, J., 2018. An Introduction to Deep Reinforcement Learning. </w:t>
+      </w:r>
+      <w:r>
+        <w:rPr>
+          <w:rFonts w:ascii="Times New Roman" w:hAnsi="Times New Roman" w:cs="Times New Roman"/>
+          <w:i/>
+          <w:iCs/>
+          <w:color w:val="222222"/>
+          <w:sz w:val="24"/>
+          <w:szCs w:val="24"/>
+          <w:shd w:val="clear" w:color="auto" w:fill="FFFFFF"/>
+        </w:rPr>
+        <w:t>Foundations and Trends</w:t>
+      </w:r>
+      <w:r>
+        <w:rPr>
+          <w:rFonts w:ascii="Times New Roman" w:hAnsi="Times New Roman" w:cs="Times New Roman"/>
+          <w:i/>
+          <w:iCs/>
+          <w:color w:val="222222"/>
+          <w:sz w:val="24"/>
+          <w:szCs w:val="24"/>
+          <w:shd w:val="clear" w:color="auto" w:fill="FFFFFF"/>
+        </w:rPr>
+        <w:t xml:space="preserve"> in Machine Learning</w:t>
+      </w:r>
+      <w:r>
+        <w:rPr>
+          <w:rFonts w:ascii="Times New Roman" w:hAnsi="Times New Roman" w:cs="Times New Roman"/>
+          <w:color w:val="222222"/>
+          <w:sz w:val="24"/>
+          <w:szCs w:val="24"/>
+          <w:shd w:val="clear" w:color="auto" w:fill="FFFFFF"/>
+        </w:rPr>
+        <w:t>, </w:t>
+      </w:r>
+      <w:r>
+        <w:rPr>
+          <w:rFonts w:ascii="Times New Roman" w:hAnsi="Times New Roman" w:cs="Times New Roman"/>
+          <w:i/>
+          <w:iCs/>
+          <w:color w:val="222222"/>
+          <w:sz w:val="24"/>
+          <w:szCs w:val="24"/>
+          <w:shd w:val="clear" w:color="auto" w:fill="FFFFFF"/>
+        </w:rPr>
+        <w:t>11</w:t>
+      </w:r>
+      <w:r>
+        <w:rPr>
+          <w:rFonts w:ascii="Times New Roman" w:hAnsi="Times New Roman" w:cs="Times New Roman"/>
+          <w:color w:val="222222"/>
+          <w:sz w:val="24"/>
+          <w:szCs w:val="24"/>
+          <w:shd w:val="clear" w:color="auto" w:fill="FFFFFF"/>
+        </w:rPr>
+        <w:t>(3-4), pp.219-354.</w:t>
       </w:r>
     </w:p>
     <w:p>
@@ -6984,7 +7111,7 @@
             <w:rFonts w:ascii="Times New Roman" w:hAnsi="Times New Roman" w:cs="Times New Roman"/>
             <w:noProof/>
           </w:rPr>
-          <w:t>6</w:t>
+          <w:t>5</w:t>
         </w:r>
         <w:r>
           <w:rPr>
@@ -7914,7 +8041,7 @@
 </file>
 
 <file path=customXml/itemProps1.xml><?xml version="1.0" encoding="utf-8"?>
-<ds:datastoreItem xmlns:ds="http://schemas.openxmlformats.org/officeDocument/2006/customXml" ds:itemID="{D1B4A36C-397B-4997-9D61-181FBD6DF0AA}">
+<ds:datastoreItem xmlns:ds="http://schemas.openxmlformats.org/officeDocument/2006/customXml" ds:itemID="{BCA6FA22-99B8-4BAC-9E8F-C5AD2B4CD446}">
   <ds:schemaRefs>
     <ds:schemaRef ds:uri="http://schemas.openxmlformats.org/officeDocument/2006/bibliography"/>
   </ds:schemaRefs>

--- a/Phase_II/Final_Dissertation/References.docx
+++ b/Phase_II/Final_Dissertation/References.docx
@@ -7008,6 +7008,531 @@
           <w:shd w:val="clear" w:color="auto" w:fill="FFFFFF"/>
         </w:rPr>
         <w:t>(3-4), pp.219-354.</w:t>
+      </w:r>
+    </w:p>
+    <w:p>
+      <w:pPr>
+        <w:pStyle w:val="ListParagraph"/>
+        <w:numPr>
+          <w:ilvl w:val="0"/>
+          <w:numId w:val="1"/>
+        </w:numPr>
+        <w:jc w:val="both"/>
+        <w:rPr>
+          <w:rFonts w:ascii="Times New Roman" w:hAnsi="Times New Roman" w:cs="Times New Roman"/>
+          <w:sz w:val="24"/>
+          <w:szCs w:val="24"/>
+        </w:rPr>
+      </w:pPr>
+      <w:r>
+        <w:rPr>
+          <w:rFonts w:ascii="Times New Roman" w:hAnsi="Times New Roman" w:cs="Times New Roman"/>
+          <w:sz w:val="24"/>
+          <w:szCs w:val="24"/>
+        </w:rPr>
+        <w:t>Bellman, R. E. and S. E. Dreyfus. 1962. “Applied dynamic programming”.</w:t>
+      </w:r>
+      <w:r>
+        <w:rPr>
+          <w:rFonts w:ascii="Times New Roman" w:hAnsi="Times New Roman" w:cs="Times New Roman"/>
+          <w:sz w:val="24"/>
+          <w:szCs w:val="24"/>
+        </w:rPr>
+        <w:t xml:space="preserve"> Princeton University Press.</w:t>
+      </w:r>
+    </w:p>
+    <w:p>
+      <w:pPr>
+        <w:pStyle w:val="ListParagraph"/>
+        <w:numPr>
+          <w:ilvl w:val="0"/>
+          <w:numId w:val="1"/>
+        </w:numPr>
+        <w:jc w:val="both"/>
+        <w:rPr>
+          <w:rFonts w:ascii="Times New Roman" w:hAnsi="Times New Roman" w:cs="Times New Roman"/>
+          <w:sz w:val="24"/>
+          <w:szCs w:val="24"/>
+        </w:rPr>
+      </w:pPr>
+      <w:r>
+        <w:rPr>
+          <w:rFonts w:ascii="Times New Roman" w:hAnsi="Times New Roman" w:cs="Times New Roman"/>
+          <w:color w:val="222222"/>
+          <w:sz w:val="24"/>
+          <w:szCs w:val="24"/>
+          <w:shd w:val="clear" w:color="auto" w:fill="FFFFFF"/>
+        </w:rPr>
+        <w:t>Li, Y., 2017. Deep reinforcement learning: An overview. </w:t>
+      </w:r>
+      <w:proofErr w:type="spellStart"/>
+      <w:proofErr w:type="gramStart"/>
+      <w:r>
+        <w:rPr>
+          <w:rFonts w:ascii="Times New Roman" w:hAnsi="Times New Roman" w:cs="Times New Roman"/>
+          <w:i/>
+          <w:iCs/>
+          <w:color w:val="222222"/>
+          <w:sz w:val="24"/>
+          <w:szCs w:val="24"/>
+          <w:shd w:val="clear" w:color="auto" w:fill="FFFFFF"/>
+        </w:rPr>
+        <w:t>arXiv</w:t>
+      </w:r>
+      <w:proofErr w:type="spellEnd"/>
+      <w:proofErr w:type="gramEnd"/>
+      <w:r>
+        <w:rPr>
+          <w:rFonts w:ascii="Times New Roman" w:hAnsi="Times New Roman" w:cs="Times New Roman"/>
+          <w:i/>
+          <w:iCs/>
+          <w:color w:val="222222"/>
+          <w:sz w:val="24"/>
+          <w:szCs w:val="24"/>
+          <w:shd w:val="clear" w:color="auto" w:fill="FFFFFF"/>
+        </w:rPr>
+        <w:t xml:space="preserve"> preprint arXiv:1701.07274</w:t>
+      </w:r>
+      <w:r>
+        <w:rPr>
+          <w:rFonts w:ascii="Times New Roman" w:hAnsi="Times New Roman" w:cs="Times New Roman"/>
+          <w:color w:val="222222"/>
+          <w:sz w:val="24"/>
+          <w:szCs w:val="24"/>
+          <w:shd w:val="clear" w:color="auto" w:fill="FFFFFF"/>
+        </w:rPr>
+        <w:t>.</w:t>
+      </w:r>
+    </w:p>
+    <w:p>
+      <w:pPr>
+        <w:pStyle w:val="ListParagraph"/>
+        <w:numPr>
+          <w:ilvl w:val="0"/>
+          <w:numId w:val="1"/>
+        </w:numPr>
+        <w:jc w:val="both"/>
+        <w:rPr>
+          <w:rFonts w:ascii="Times New Roman" w:hAnsi="Times New Roman" w:cs="Times New Roman"/>
+          <w:sz w:val="24"/>
+          <w:szCs w:val="24"/>
+        </w:rPr>
+      </w:pPr>
+      <w:proofErr w:type="spellStart"/>
+      <w:r>
+        <w:rPr>
+          <w:rFonts w:ascii="Times New Roman" w:hAnsi="Times New Roman" w:cs="Times New Roman"/>
+          <w:color w:val="222222"/>
+          <w:sz w:val="24"/>
+          <w:szCs w:val="24"/>
+          <w:shd w:val="clear" w:color="auto" w:fill="FFFFFF"/>
+        </w:rPr>
+        <w:t>Mnih</w:t>
+      </w:r>
+      <w:proofErr w:type="spellEnd"/>
+      <w:r>
+        <w:rPr>
+          <w:rFonts w:ascii="Times New Roman" w:hAnsi="Times New Roman" w:cs="Times New Roman"/>
+          <w:color w:val="222222"/>
+          <w:sz w:val="24"/>
+          <w:szCs w:val="24"/>
+          <w:shd w:val="clear" w:color="auto" w:fill="FFFFFF"/>
+        </w:rPr>
+        <w:t xml:space="preserve">, V., </w:t>
+      </w:r>
+      <w:proofErr w:type="spellStart"/>
+      <w:r>
+        <w:rPr>
+          <w:rFonts w:ascii="Times New Roman" w:hAnsi="Times New Roman" w:cs="Times New Roman"/>
+          <w:color w:val="222222"/>
+          <w:sz w:val="24"/>
+          <w:szCs w:val="24"/>
+          <w:shd w:val="clear" w:color="auto" w:fill="FFFFFF"/>
+        </w:rPr>
+        <w:t>Kavukcuoglu</w:t>
+      </w:r>
+      <w:proofErr w:type="spellEnd"/>
+      <w:r>
+        <w:rPr>
+          <w:rFonts w:ascii="Times New Roman" w:hAnsi="Times New Roman" w:cs="Times New Roman"/>
+          <w:color w:val="222222"/>
+          <w:sz w:val="24"/>
+          <w:szCs w:val="24"/>
+          <w:shd w:val="clear" w:color="auto" w:fill="FFFFFF"/>
+        </w:rPr>
+        <w:t xml:space="preserve">, K., Silver, D., Graves, A., </w:t>
+      </w:r>
+      <w:proofErr w:type="spellStart"/>
+      <w:r>
+        <w:rPr>
+          <w:rFonts w:ascii="Times New Roman" w:hAnsi="Times New Roman" w:cs="Times New Roman"/>
+          <w:color w:val="222222"/>
+          <w:sz w:val="24"/>
+          <w:szCs w:val="24"/>
+          <w:shd w:val="clear" w:color="auto" w:fill="FFFFFF"/>
+        </w:rPr>
+        <w:t>Antonoglou</w:t>
+      </w:r>
+      <w:proofErr w:type="spellEnd"/>
+      <w:r>
+        <w:rPr>
+          <w:rFonts w:ascii="Times New Roman" w:hAnsi="Times New Roman" w:cs="Times New Roman"/>
+          <w:color w:val="222222"/>
+          <w:sz w:val="24"/>
+          <w:szCs w:val="24"/>
+          <w:shd w:val="clear" w:color="auto" w:fill="FFFFFF"/>
+        </w:rPr>
+        <w:t xml:space="preserve">, I., </w:t>
+      </w:r>
+      <w:proofErr w:type="spellStart"/>
+      <w:r>
+        <w:rPr>
+          <w:rFonts w:ascii="Times New Roman" w:hAnsi="Times New Roman" w:cs="Times New Roman"/>
+          <w:color w:val="222222"/>
+          <w:sz w:val="24"/>
+          <w:szCs w:val="24"/>
+          <w:shd w:val="clear" w:color="auto" w:fill="FFFFFF"/>
+        </w:rPr>
+        <w:t>Wierstra</w:t>
+      </w:r>
+      <w:proofErr w:type="spellEnd"/>
+      <w:r>
+        <w:rPr>
+          <w:rFonts w:ascii="Times New Roman" w:hAnsi="Times New Roman" w:cs="Times New Roman"/>
+          <w:color w:val="222222"/>
+          <w:sz w:val="24"/>
+          <w:szCs w:val="24"/>
+          <w:shd w:val="clear" w:color="auto" w:fill="FFFFFF"/>
+        </w:rPr>
+        <w:t xml:space="preserve">, D. and </w:t>
+      </w:r>
+      <w:proofErr w:type="spellStart"/>
+      <w:r>
+        <w:rPr>
+          <w:rFonts w:ascii="Times New Roman" w:hAnsi="Times New Roman" w:cs="Times New Roman"/>
+          <w:color w:val="222222"/>
+          <w:sz w:val="24"/>
+          <w:szCs w:val="24"/>
+          <w:shd w:val="clear" w:color="auto" w:fill="FFFFFF"/>
+        </w:rPr>
+        <w:t>Riedmiller</w:t>
+      </w:r>
+      <w:proofErr w:type="spellEnd"/>
+      <w:r>
+        <w:rPr>
+          <w:rFonts w:ascii="Times New Roman" w:hAnsi="Times New Roman" w:cs="Times New Roman"/>
+          <w:color w:val="222222"/>
+          <w:sz w:val="24"/>
+          <w:szCs w:val="24"/>
+          <w:shd w:val="clear" w:color="auto" w:fill="FFFFFF"/>
+        </w:rPr>
+        <w:t xml:space="preserve">, M., 2013. Playing </w:t>
+      </w:r>
+      <w:proofErr w:type="spellStart"/>
+      <w:r>
+        <w:rPr>
+          <w:rFonts w:ascii="Times New Roman" w:hAnsi="Times New Roman" w:cs="Times New Roman"/>
+          <w:color w:val="222222"/>
+          <w:sz w:val="24"/>
+          <w:szCs w:val="24"/>
+          <w:shd w:val="clear" w:color="auto" w:fill="FFFFFF"/>
+        </w:rPr>
+        <w:t>atari</w:t>
+      </w:r>
+      <w:proofErr w:type="spellEnd"/>
+      <w:r>
+        <w:rPr>
+          <w:rFonts w:ascii="Times New Roman" w:hAnsi="Times New Roman" w:cs="Times New Roman"/>
+          <w:color w:val="222222"/>
+          <w:sz w:val="24"/>
+          <w:szCs w:val="24"/>
+          <w:shd w:val="clear" w:color="auto" w:fill="FFFFFF"/>
+        </w:rPr>
+        <w:t xml:space="preserve"> with deep reinforcement learning. </w:t>
+      </w:r>
+      <w:proofErr w:type="spellStart"/>
+      <w:proofErr w:type="gramStart"/>
+      <w:r>
+        <w:rPr>
+          <w:rFonts w:ascii="Times New Roman" w:hAnsi="Times New Roman" w:cs="Times New Roman"/>
+          <w:i/>
+          <w:iCs/>
+          <w:color w:val="222222"/>
+          <w:sz w:val="24"/>
+          <w:szCs w:val="24"/>
+          <w:shd w:val="clear" w:color="auto" w:fill="FFFFFF"/>
+        </w:rPr>
+        <w:t>arXiv</w:t>
+      </w:r>
+      <w:proofErr w:type="spellEnd"/>
+      <w:proofErr w:type="gramEnd"/>
+      <w:r>
+        <w:rPr>
+          <w:rFonts w:ascii="Times New Roman" w:hAnsi="Times New Roman" w:cs="Times New Roman"/>
+          <w:i/>
+          <w:iCs/>
+          <w:color w:val="222222"/>
+          <w:sz w:val="24"/>
+          <w:szCs w:val="24"/>
+          <w:shd w:val="clear" w:color="auto" w:fill="FFFFFF"/>
+        </w:rPr>
+        <w:t xml:space="preserve"> preprint arXiv:1312.5602</w:t>
+      </w:r>
+      <w:r>
+        <w:rPr>
+          <w:rFonts w:ascii="Times New Roman" w:hAnsi="Times New Roman" w:cs="Times New Roman"/>
+          <w:color w:val="222222"/>
+          <w:sz w:val="24"/>
+          <w:szCs w:val="24"/>
+          <w:shd w:val="clear" w:color="auto" w:fill="FFFFFF"/>
+        </w:rPr>
+        <w:t>.</w:t>
+      </w:r>
+    </w:p>
+    <w:p>
+      <w:pPr>
+        <w:pStyle w:val="ListParagraph"/>
+        <w:numPr>
+          <w:ilvl w:val="0"/>
+          <w:numId w:val="1"/>
+        </w:numPr>
+        <w:jc w:val="both"/>
+        <w:rPr>
+          <w:rFonts w:ascii="Times New Roman" w:hAnsi="Times New Roman" w:cs="Times New Roman"/>
+          <w:sz w:val="24"/>
+          <w:szCs w:val="24"/>
+        </w:rPr>
+      </w:pPr>
+      <w:proofErr w:type="spellStart"/>
+      <w:r>
+        <w:rPr>
+          <w:rFonts w:ascii="Times New Roman" w:hAnsi="Times New Roman" w:cs="Times New Roman"/>
+          <w:color w:val="222222"/>
+          <w:sz w:val="24"/>
+          <w:szCs w:val="24"/>
+          <w:shd w:val="clear" w:color="auto" w:fill="FFFFFF"/>
+        </w:rPr>
+        <w:t>Mnih</w:t>
+      </w:r>
+      <w:proofErr w:type="spellEnd"/>
+      <w:r>
+        <w:rPr>
+          <w:rFonts w:ascii="Times New Roman" w:hAnsi="Times New Roman" w:cs="Times New Roman"/>
+          <w:color w:val="222222"/>
+          <w:sz w:val="24"/>
+          <w:szCs w:val="24"/>
+          <w:shd w:val="clear" w:color="auto" w:fill="FFFFFF"/>
+        </w:rPr>
+        <w:t xml:space="preserve">, V., </w:t>
+      </w:r>
+      <w:proofErr w:type="spellStart"/>
+      <w:r>
+        <w:rPr>
+          <w:rFonts w:ascii="Times New Roman" w:hAnsi="Times New Roman" w:cs="Times New Roman"/>
+          <w:color w:val="222222"/>
+          <w:sz w:val="24"/>
+          <w:szCs w:val="24"/>
+          <w:shd w:val="clear" w:color="auto" w:fill="FFFFFF"/>
+        </w:rPr>
+        <w:t>Kavukcuoglu</w:t>
+      </w:r>
+      <w:proofErr w:type="spellEnd"/>
+      <w:r>
+        <w:rPr>
+          <w:rFonts w:ascii="Times New Roman" w:hAnsi="Times New Roman" w:cs="Times New Roman"/>
+          <w:color w:val="222222"/>
+          <w:sz w:val="24"/>
+          <w:szCs w:val="24"/>
+          <w:shd w:val="clear" w:color="auto" w:fill="FFFFFF"/>
+        </w:rPr>
+        <w:t xml:space="preserve">, K., Silver, D., </w:t>
+      </w:r>
+      <w:proofErr w:type="spellStart"/>
+      <w:r>
+        <w:rPr>
+          <w:rFonts w:ascii="Times New Roman" w:hAnsi="Times New Roman" w:cs="Times New Roman"/>
+          <w:color w:val="222222"/>
+          <w:sz w:val="24"/>
+          <w:szCs w:val="24"/>
+          <w:shd w:val="clear" w:color="auto" w:fill="FFFFFF"/>
+        </w:rPr>
+        <w:t>Rusu</w:t>
+      </w:r>
+      <w:proofErr w:type="spellEnd"/>
+      <w:r>
+        <w:rPr>
+          <w:rFonts w:ascii="Times New Roman" w:hAnsi="Times New Roman" w:cs="Times New Roman"/>
+          <w:color w:val="222222"/>
+          <w:sz w:val="24"/>
+          <w:szCs w:val="24"/>
+          <w:shd w:val="clear" w:color="auto" w:fill="FFFFFF"/>
+        </w:rPr>
+        <w:t xml:space="preserve">, A.A., </w:t>
+      </w:r>
+      <w:proofErr w:type="spellStart"/>
+      <w:r>
+        <w:rPr>
+          <w:rFonts w:ascii="Times New Roman" w:hAnsi="Times New Roman" w:cs="Times New Roman"/>
+          <w:color w:val="222222"/>
+          <w:sz w:val="24"/>
+          <w:szCs w:val="24"/>
+          <w:shd w:val="clear" w:color="auto" w:fill="FFFFFF"/>
+        </w:rPr>
+        <w:t>Veness</w:t>
+      </w:r>
+      <w:proofErr w:type="spellEnd"/>
+      <w:r>
+        <w:rPr>
+          <w:rFonts w:ascii="Times New Roman" w:hAnsi="Times New Roman" w:cs="Times New Roman"/>
+          <w:color w:val="222222"/>
+          <w:sz w:val="24"/>
+          <w:szCs w:val="24"/>
+          <w:shd w:val="clear" w:color="auto" w:fill="FFFFFF"/>
+        </w:rPr>
+        <w:t xml:space="preserve">, J., </w:t>
+      </w:r>
+      <w:proofErr w:type="spellStart"/>
+      <w:r>
+        <w:rPr>
+          <w:rFonts w:ascii="Times New Roman" w:hAnsi="Times New Roman" w:cs="Times New Roman"/>
+          <w:color w:val="222222"/>
+          <w:sz w:val="24"/>
+          <w:szCs w:val="24"/>
+          <w:shd w:val="clear" w:color="auto" w:fill="FFFFFF"/>
+        </w:rPr>
+        <w:t>Bellemare</w:t>
+      </w:r>
+      <w:proofErr w:type="spellEnd"/>
+      <w:r>
+        <w:rPr>
+          <w:rFonts w:ascii="Times New Roman" w:hAnsi="Times New Roman" w:cs="Times New Roman"/>
+          <w:color w:val="222222"/>
+          <w:sz w:val="24"/>
+          <w:szCs w:val="24"/>
+          <w:shd w:val="clear" w:color="auto" w:fill="FFFFFF"/>
+        </w:rPr>
+        <w:t xml:space="preserve">, M.G., Graves, A., </w:t>
+      </w:r>
+      <w:proofErr w:type="spellStart"/>
+      <w:r>
+        <w:rPr>
+          <w:rFonts w:ascii="Times New Roman" w:hAnsi="Times New Roman" w:cs="Times New Roman"/>
+          <w:color w:val="222222"/>
+          <w:sz w:val="24"/>
+          <w:szCs w:val="24"/>
+          <w:shd w:val="clear" w:color="auto" w:fill="FFFFFF"/>
+        </w:rPr>
+        <w:t>Riedmiller</w:t>
+      </w:r>
+      <w:proofErr w:type="spellEnd"/>
+      <w:r>
+        <w:rPr>
+          <w:rFonts w:ascii="Times New Roman" w:hAnsi="Times New Roman" w:cs="Times New Roman"/>
+          <w:color w:val="222222"/>
+          <w:sz w:val="24"/>
+          <w:szCs w:val="24"/>
+          <w:shd w:val="clear" w:color="auto" w:fill="FFFFFF"/>
+        </w:rPr>
+        <w:t xml:space="preserve">, M., </w:t>
+      </w:r>
+      <w:proofErr w:type="spellStart"/>
+      <w:r>
+        <w:rPr>
+          <w:rFonts w:ascii="Times New Roman" w:hAnsi="Times New Roman" w:cs="Times New Roman"/>
+          <w:color w:val="222222"/>
+          <w:sz w:val="24"/>
+          <w:szCs w:val="24"/>
+          <w:shd w:val="clear" w:color="auto" w:fill="FFFFFF"/>
+        </w:rPr>
+        <w:t>Fidjeland</w:t>
+      </w:r>
+      <w:proofErr w:type="spellEnd"/>
+      <w:r>
+        <w:rPr>
+          <w:rFonts w:ascii="Times New Roman" w:hAnsi="Times New Roman" w:cs="Times New Roman"/>
+          <w:color w:val="222222"/>
+          <w:sz w:val="24"/>
+          <w:szCs w:val="24"/>
+          <w:shd w:val="clear" w:color="auto" w:fill="FFFFFF"/>
+        </w:rPr>
+        <w:t xml:space="preserve">, A.K., </w:t>
+      </w:r>
+      <w:proofErr w:type="spellStart"/>
+      <w:r>
+        <w:rPr>
+          <w:rFonts w:ascii="Times New Roman" w:hAnsi="Times New Roman" w:cs="Times New Roman"/>
+          <w:color w:val="222222"/>
+          <w:sz w:val="24"/>
+          <w:szCs w:val="24"/>
+          <w:shd w:val="clear" w:color="auto" w:fill="FFFFFF"/>
+        </w:rPr>
+        <w:t>Ostrovski</w:t>
+      </w:r>
+      <w:proofErr w:type="spellEnd"/>
+      <w:r>
+        <w:rPr>
+          <w:rFonts w:ascii="Times New Roman" w:hAnsi="Times New Roman" w:cs="Times New Roman"/>
+          <w:color w:val="222222"/>
+          <w:sz w:val="24"/>
+          <w:szCs w:val="24"/>
+          <w:shd w:val="clear" w:color="auto" w:fill="FFFFFF"/>
+        </w:rPr>
+        <w:t>, G. and Petersen, S., 2015. Human-level control through deep reinforcement learning. </w:t>
+      </w:r>
+      <w:r>
+        <w:rPr>
+          <w:rFonts w:ascii="Times New Roman" w:hAnsi="Times New Roman" w:cs="Times New Roman"/>
+          <w:i/>
+          <w:color w:val="222222"/>
+          <w:sz w:val="24"/>
+          <w:szCs w:val="24"/>
+          <w:shd w:val="clear" w:color="auto" w:fill="FFFFFF"/>
+        </w:rPr>
+        <w:t>N</w:t>
+      </w:r>
+      <w:r>
+        <w:rPr>
+          <w:rFonts w:ascii="Times New Roman" w:hAnsi="Times New Roman" w:cs="Times New Roman"/>
+          <w:i/>
+          <w:iCs/>
+          <w:color w:val="222222"/>
+          <w:sz w:val="24"/>
+          <w:szCs w:val="24"/>
+          <w:shd w:val="clear" w:color="auto" w:fill="FFFFFF"/>
+        </w:rPr>
+        <w:t>ature</w:t>
+      </w:r>
+      <w:r>
+        <w:rPr>
+          <w:rFonts w:ascii="Times New Roman" w:hAnsi="Times New Roman" w:cs="Times New Roman"/>
+          <w:color w:val="222222"/>
+          <w:sz w:val="24"/>
+          <w:szCs w:val="24"/>
+          <w:shd w:val="clear" w:color="auto" w:fill="FFFFFF"/>
+        </w:rPr>
+        <w:t>, </w:t>
+      </w:r>
+      <w:r>
+        <w:rPr>
+          <w:rFonts w:ascii="Times New Roman" w:hAnsi="Times New Roman" w:cs="Times New Roman"/>
+          <w:i/>
+          <w:iCs/>
+          <w:color w:val="222222"/>
+          <w:sz w:val="24"/>
+          <w:szCs w:val="24"/>
+          <w:shd w:val="clear" w:color="auto" w:fill="FFFFFF"/>
+        </w:rPr>
+        <w:t>518</w:t>
+      </w:r>
+      <w:r>
+        <w:rPr>
+          <w:rFonts w:ascii="Times New Roman" w:hAnsi="Times New Roman" w:cs="Times New Roman"/>
+          <w:color w:val="222222"/>
+          <w:sz w:val="24"/>
+          <w:szCs w:val="24"/>
+          <w:shd w:val="clear" w:color="auto" w:fill="FFFFFF"/>
+        </w:rPr>
+        <w:t>(7540), pp.529-533.</w:t>
       </w:r>
     </w:p>
     <w:p>
@@ -7111,7 +7636,7 @@
             <w:rFonts w:ascii="Times New Roman" w:hAnsi="Times New Roman" w:cs="Times New Roman"/>
             <w:noProof/>
           </w:rPr>
-          <w:t>5</w:t>
+          <w:t>6</w:t>
         </w:r>
         <w:r>
           <w:rPr>
@@ -7247,8 +7772,100 @@
       </w:pPr>
     </w:lvl>
   </w:abstractNum>
+  <w:abstractNum w:abstractNumId="1" w15:restartNumberingAfterBreak="0">
+    <w:nsid w:val="6FDD3DE2"/>
+    <w:multiLevelType w:val="hybridMultilevel"/>
+    <w:tmpl w:val="D72E957E"/>
+    <w:lvl w:ilvl="0" w:tplc="04090011">
+      <w:start w:val="1"/>
+      <w:numFmt w:val="decimal"/>
+      <w:lvlText w:val="%1)"/>
+      <w:lvlJc w:val="left"/>
+      <w:pPr>
+        <w:ind w:left="720" w:hanging="360"/>
+      </w:pPr>
+      <w:rPr>
+        <w:rFonts w:hint="default"/>
+      </w:rPr>
+    </w:lvl>
+    <w:lvl w:ilvl="1" w:tplc="04090019" w:tentative="1">
+      <w:start w:val="1"/>
+      <w:numFmt w:val="lowerLetter"/>
+      <w:lvlText w:val="%2."/>
+      <w:lvlJc w:val="left"/>
+      <w:pPr>
+        <w:ind w:left="1440" w:hanging="360"/>
+      </w:pPr>
+    </w:lvl>
+    <w:lvl w:ilvl="2" w:tplc="0409001B" w:tentative="1">
+      <w:start w:val="1"/>
+      <w:numFmt w:val="lowerRoman"/>
+      <w:lvlText w:val="%3."/>
+      <w:lvlJc w:val="right"/>
+      <w:pPr>
+        <w:ind w:left="2160" w:hanging="180"/>
+      </w:pPr>
+    </w:lvl>
+    <w:lvl w:ilvl="3" w:tplc="0409000F" w:tentative="1">
+      <w:start w:val="1"/>
+      <w:numFmt w:val="decimal"/>
+      <w:lvlText w:val="%4."/>
+      <w:lvlJc w:val="left"/>
+      <w:pPr>
+        <w:ind w:left="2880" w:hanging="360"/>
+      </w:pPr>
+    </w:lvl>
+    <w:lvl w:ilvl="4" w:tplc="04090019" w:tentative="1">
+      <w:start w:val="1"/>
+      <w:numFmt w:val="lowerLetter"/>
+      <w:lvlText w:val="%5."/>
+      <w:lvlJc w:val="left"/>
+      <w:pPr>
+        <w:ind w:left="3600" w:hanging="360"/>
+      </w:pPr>
+    </w:lvl>
+    <w:lvl w:ilvl="5" w:tplc="0409001B" w:tentative="1">
+      <w:start w:val="1"/>
+      <w:numFmt w:val="lowerRoman"/>
+      <w:lvlText w:val="%6."/>
+      <w:lvlJc w:val="right"/>
+      <w:pPr>
+        <w:ind w:left="4320" w:hanging="180"/>
+      </w:pPr>
+    </w:lvl>
+    <w:lvl w:ilvl="6" w:tplc="0409000F" w:tentative="1">
+      <w:start w:val="1"/>
+      <w:numFmt w:val="decimal"/>
+      <w:lvlText w:val="%7."/>
+      <w:lvlJc w:val="left"/>
+      <w:pPr>
+        <w:ind w:left="5040" w:hanging="360"/>
+      </w:pPr>
+    </w:lvl>
+    <w:lvl w:ilvl="7" w:tplc="04090019" w:tentative="1">
+      <w:start w:val="1"/>
+      <w:numFmt w:val="lowerLetter"/>
+      <w:lvlText w:val="%8."/>
+      <w:lvlJc w:val="left"/>
+      <w:pPr>
+        <w:ind w:left="5760" w:hanging="360"/>
+      </w:pPr>
+    </w:lvl>
+    <w:lvl w:ilvl="8" w:tplc="0409001B" w:tentative="1">
+      <w:start w:val="1"/>
+      <w:numFmt w:val="lowerRoman"/>
+      <w:lvlText w:val="%9."/>
+      <w:lvlJc w:val="right"/>
+      <w:pPr>
+        <w:ind w:left="6480" w:hanging="180"/>
+      </w:pPr>
+    </w:lvl>
+  </w:abstractNum>
   <w:num w:numId="1">
     <w:abstractNumId w:val="0"/>
+  </w:num>
+  <w:num w:numId="2">
+    <w:abstractNumId w:val="1"/>
   </w:num>
 </w:numbering>
 </file>
@@ -8041,7 +8658,7 @@
 </file>
 
 <file path=customXml/itemProps1.xml><?xml version="1.0" encoding="utf-8"?>
-<ds:datastoreItem xmlns:ds="http://schemas.openxmlformats.org/officeDocument/2006/customXml" ds:itemID="{BCA6FA22-99B8-4BAC-9E8F-C5AD2B4CD446}">
+<ds:datastoreItem xmlns:ds="http://schemas.openxmlformats.org/officeDocument/2006/customXml" ds:itemID="{F2828B38-8C77-46C7-B531-63C5F6DB263C}">
   <ds:schemaRefs>
     <ds:schemaRef ds:uri="http://schemas.openxmlformats.org/officeDocument/2006/bibliography"/>
   </ds:schemaRefs>

--- a/Phase_II/Final_Dissertation/References.docx
+++ b/Phase_II/Final_Dissertation/References.docx
@@ -17,286 +17,67 @@
         </w:rPr>
       </w:pPr>
       <w:r>
-        <w:fldChar w:fldCharType="begin"/>
-      </w:r>
-      <w:r>
-        <w:rPr>
-          <w:rFonts w:ascii="Times New Roman" w:hAnsi="Times New Roman" w:cs="Times New Roman"/>
-          <w:sz w:val="24"/>
-          <w:szCs w:val="24"/>
-        </w:rPr>
-        <w:instrText xml:space="preserve"> HYPERLINK "https://theconversation.com/what-was-the-first-computer-122164" \l ":~:text=The%20first%20mechanical%20computer%2C%20The,computer%20we%20all%20use%20today.&amp;text=The%20ABC%20weighed%20over%20700,had%20small%20capacitors%20on%20it" </w:instrText>
-      </w:r>
-      <w:r>
-        <w:fldChar w:fldCharType="separate"/>
-      </w:r>
-      <w:r>
-        <w:rPr>
-          <w:rStyle w:val="Hyperlink"/>
-          <w:rFonts w:ascii="Times New Roman" w:hAnsi="Times New Roman" w:cs="Times New Roman"/>
-          <w:sz w:val="24"/>
-          <w:szCs w:val="24"/>
-        </w:rPr>
-        <w:t>https://theconversation.com/what-was-the-first-computer-122164#:~:text=The%20first%20mechanical%20computer%2C%20The,computer%20we%20all%20use%20today.&amp;text=The%20ABC%20weighed%20over%20700,had%20small%20capacitors%20on%20it</w:t>
-      </w:r>
-      <w:r>
-        <w:rPr>
-          <w:rStyle w:val="Hyperlink"/>
-          <w:rFonts w:ascii="Times New Roman" w:hAnsi="Times New Roman" w:cs="Times New Roman"/>
-          <w:sz w:val="24"/>
-          <w:szCs w:val="24"/>
-        </w:rPr>
-        <w:fldChar w:fldCharType="end"/>
-      </w:r>
-      <w:r>
-        <w:rPr>
-          <w:rFonts w:ascii="Times New Roman" w:hAnsi="Times New Roman" w:cs="Times New Roman"/>
-          <w:sz w:val="24"/>
-          <w:szCs w:val="24"/>
-        </w:rPr>
-        <w:t xml:space="preserve">. </w:t>
-      </w:r>
-    </w:p>
-    <w:p>
-      <w:pPr>
-        <w:pStyle w:val="ListParagraph"/>
-        <w:numPr>
-          <w:ilvl w:val="0"/>
-          <w:numId w:val="1"/>
-        </w:numPr>
-        <w:jc w:val="both"/>
-        <w:rPr>
-          <w:rFonts w:ascii="Times New Roman" w:hAnsi="Times New Roman" w:cs="Times New Roman"/>
-          <w:sz w:val="24"/>
-          <w:szCs w:val="24"/>
-        </w:rPr>
-      </w:pPr>
-      <w:r>
-        <w:rPr>
-          <w:rFonts w:ascii="Times New Roman" w:hAnsi="Times New Roman" w:cs="Times New Roman"/>
-          <w:color w:val="222222"/>
-          <w:sz w:val="24"/>
-          <w:szCs w:val="24"/>
-          <w:shd w:val="clear" w:color="auto" w:fill="FFFFFF"/>
-        </w:rPr>
-        <w:t xml:space="preserve">Das, K. and </w:t>
-      </w:r>
-      <w:proofErr w:type="spellStart"/>
-      <w:r>
-        <w:rPr>
-          <w:rFonts w:ascii="Times New Roman" w:hAnsi="Times New Roman" w:cs="Times New Roman"/>
-          <w:color w:val="222222"/>
-          <w:sz w:val="24"/>
-          <w:szCs w:val="24"/>
-          <w:shd w:val="clear" w:color="auto" w:fill="FFFFFF"/>
-        </w:rPr>
-        <w:t>Behera</w:t>
-      </w:r>
-      <w:proofErr w:type="spellEnd"/>
-      <w:r>
-        <w:rPr>
-          <w:rFonts w:ascii="Times New Roman" w:hAnsi="Times New Roman" w:cs="Times New Roman"/>
-          <w:color w:val="222222"/>
-          <w:sz w:val="24"/>
-          <w:szCs w:val="24"/>
-          <w:shd w:val="clear" w:color="auto" w:fill="FFFFFF"/>
-        </w:rPr>
-        <w:t>, R.N., 2017. A survey on machine learning: concept, algorithms and applications. </w:t>
-      </w:r>
-      <w:r>
-        <w:rPr>
-          <w:rFonts w:ascii="Times New Roman" w:hAnsi="Times New Roman" w:cs="Times New Roman"/>
-          <w:i/>
-          <w:iCs/>
-          <w:color w:val="222222"/>
-          <w:sz w:val="24"/>
-          <w:szCs w:val="24"/>
-          <w:shd w:val="clear" w:color="auto" w:fill="FFFFFF"/>
-        </w:rPr>
-        <w:t>International Journal of Innovative Research in Computer and Communication Engineering</w:t>
-      </w:r>
-      <w:r>
-        <w:rPr>
-          <w:rFonts w:ascii="Times New Roman" w:hAnsi="Times New Roman" w:cs="Times New Roman"/>
-          <w:color w:val="222222"/>
-          <w:sz w:val="24"/>
-          <w:szCs w:val="24"/>
-          <w:shd w:val="clear" w:color="auto" w:fill="FFFFFF"/>
-        </w:rPr>
-        <w:t>, </w:t>
-      </w:r>
-      <w:r>
-        <w:rPr>
-          <w:rFonts w:ascii="Times New Roman" w:hAnsi="Times New Roman" w:cs="Times New Roman"/>
-          <w:i/>
-          <w:iCs/>
-          <w:color w:val="222222"/>
-          <w:sz w:val="24"/>
-          <w:szCs w:val="24"/>
-          <w:shd w:val="clear" w:color="auto" w:fill="FFFFFF"/>
-        </w:rPr>
-        <w:t>5</w:t>
-      </w:r>
-      <w:r>
-        <w:rPr>
-          <w:rFonts w:ascii="Times New Roman" w:hAnsi="Times New Roman" w:cs="Times New Roman"/>
-          <w:color w:val="222222"/>
-          <w:sz w:val="24"/>
-          <w:szCs w:val="24"/>
-          <w:shd w:val="clear" w:color="auto" w:fill="FFFFFF"/>
-        </w:rPr>
-        <w:t>(2), pp.1301-1309.</w:t>
-      </w:r>
-    </w:p>
-    <w:p>
-      <w:pPr>
-        <w:pStyle w:val="ListParagraph"/>
-        <w:numPr>
-          <w:ilvl w:val="0"/>
-          <w:numId w:val="1"/>
-        </w:numPr>
-        <w:jc w:val="both"/>
-        <w:rPr>
-          <w:rFonts w:ascii="Times New Roman" w:hAnsi="Times New Roman" w:cs="Times New Roman"/>
-          <w:sz w:val="24"/>
-          <w:szCs w:val="24"/>
-        </w:rPr>
-      </w:pPr>
-      <w:r>
-        <w:rPr>
-          <w:rFonts w:ascii="Times New Roman" w:hAnsi="Times New Roman" w:cs="Times New Roman"/>
-          <w:color w:val="222222"/>
-          <w:sz w:val="24"/>
-          <w:szCs w:val="24"/>
-          <w:shd w:val="clear" w:color="auto" w:fill="FFFFFF"/>
-        </w:rPr>
-        <w:t>Hebb, D.O., 2005. </w:t>
-      </w:r>
-      <w:r>
-        <w:rPr>
-          <w:rFonts w:ascii="Times New Roman" w:hAnsi="Times New Roman" w:cs="Times New Roman"/>
-          <w:i/>
-          <w:iCs/>
-          <w:color w:val="222222"/>
-          <w:sz w:val="24"/>
-          <w:szCs w:val="24"/>
-          <w:shd w:val="clear" w:color="auto" w:fill="FFFFFF"/>
-        </w:rPr>
-        <w:t>The organization of behavior: A neuropsychological theory</w:t>
-      </w:r>
-      <w:r>
-        <w:rPr>
-          <w:rFonts w:ascii="Times New Roman" w:hAnsi="Times New Roman" w:cs="Times New Roman"/>
-          <w:color w:val="222222"/>
-          <w:sz w:val="24"/>
-          <w:szCs w:val="24"/>
-          <w:shd w:val="clear" w:color="auto" w:fill="FFFFFF"/>
-        </w:rPr>
-        <w:t>. Psychology Press.</w:t>
-      </w:r>
-    </w:p>
-    <w:p>
-      <w:pPr>
-        <w:pStyle w:val="ListParagraph"/>
-        <w:numPr>
-          <w:ilvl w:val="0"/>
-          <w:numId w:val="1"/>
-        </w:numPr>
-        <w:jc w:val="both"/>
-        <w:rPr>
-          <w:rFonts w:ascii="Times New Roman" w:hAnsi="Times New Roman" w:cs="Times New Roman"/>
-          <w:sz w:val="24"/>
-          <w:szCs w:val="24"/>
-        </w:rPr>
-      </w:pPr>
-      <w:r>
-        <w:rPr>
-          <w:rFonts w:ascii="Times New Roman" w:hAnsi="Times New Roman" w:cs="Times New Roman"/>
-          <w:color w:val="222222"/>
-          <w:sz w:val="24"/>
-          <w:szCs w:val="24"/>
-          <w:shd w:val="clear" w:color="auto" w:fill="FFFFFF"/>
-        </w:rPr>
-        <w:t>Turing, Alan M. "Computing machinery and intelligence." In </w:t>
-      </w:r>
-      <w:proofErr w:type="gramStart"/>
-      <w:r>
-        <w:rPr>
-          <w:rFonts w:ascii="Times New Roman" w:hAnsi="Times New Roman" w:cs="Times New Roman"/>
-          <w:i/>
-          <w:iCs/>
-          <w:color w:val="222222"/>
-          <w:sz w:val="24"/>
-          <w:szCs w:val="24"/>
-          <w:shd w:val="clear" w:color="auto" w:fill="FFFFFF"/>
-        </w:rPr>
-        <w:t>Parsing</w:t>
-      </w:r>
-      <w:proofErr w:type="gramEnd"/>
-      <w:r>
-        <w:rPr>
-          <w:rFonts w:ascii="Times New Roman" w:hAnsi="Times New Roman" w:cs="Times New Roman"/>
-          <w:i/>
-          <w:iCs/>
-          <w:color w:val="222222"/>
-          <w:sz w:val="24"/>
-          <w:szCs w:val="24"/>
-          <w:shd w:val="clear" w:color="auto" w:fill="FFFFFF"/>
-        </w:rPr>
-        <w:t xml:space="preserve"> the </w:t>
-      </w:r>
-      <w:proofErr w:type="spellStart"/>
-      <w:r>
-        <w:rPr>
-          <w:rFonts w:ascii="Times New Roman" w:hAnsi="Times New Roman" w:cs="Times New Roman"/>
-          <w:i/>
-          <w:iCs/>
-          <w:color w:val="222222"/>
-          <w:sz w:val="24"/>
-          <w:szCs w:val="24"/>
-          <w:shd w:val="clear" w:color="auto" w:fill="FFFFFF"/>
-        </w:rPr>
-        <w:t>turing</w:t>
-      </w:r>
-      <w:proofErr w:type="spellEnd"/>
-      <w:r>
-        <w:rPr>
-          <w:rFonts w:ascii="Times New Roman" w:hAnsi="Times New Roman" w:cs="Times New Roman"/>
-          <w:i/>
-          <w:iCs/>
-          <w:color w:val="222222"/>
-          <w:sz w:val="24"/>
-          <w:szCs w:val="24"/>
-          <w:shd w:val="clear" w:color="auto" w:fill="FFFFFF"/>
-        </w:rPr>
-        <w:t xml:space="preserve"> test</w:t>
-      </w:r>
-      <w:r>
-        <w:rPr>
-          <w:rFonts w:ascii="Times New Roman" w:hAnsi="Times New Roman" w:cs="Times New Roman"/>
-          <w:color w:val="222222"/>
-          <w:sz w:val="24"/>
-          <w:szCs w:val="24"/>
-          <w:shd w:val="clear" w:color="auto" w:fill="FFFFFF"/>
-        </w:rPr>
-        <w:t>, pp. 23-65. Springer, Dordrecht, 2009.</w:t>
-      </w:r>
-    </w:p>
-    <w:p>
-      <w:pPr>
-        <w:pStyle w:val="ListParagraph"/>
-        <w:numPr>
-          <w:ilvl w:val="0"/>
-          <w:numId w:val="1"/>
-        </w:numPr>
-        <w:jc w:val="both"/>
-        <w:rPr>
-          <w:rFonts w:ascii="Times New Roman" w:hAnsi="Times New Roman" w:cs="Times New Roman"/>
-          <w:sz w:val="24"/>
-          <w:szCs w:val="24"/>
-        </w:rPr>
-      </w:pPr>
-      <w:hyperlink r:id="rId8" w:history="1">
+        <w:rPr>
+          <w:rFonts w:ascii="Times New Roman" w:hAnsi="Times New Roman" w:cs="Times New Roman"/>
+          <w:color w:val="000000"/>
+          <w:sz w:val="24"/>
+          <w:szCs w:val="24"/>
+          <w:shd w:val="clear" w:color="auto" w:fill="FFFFFF"/>
+        </w:rPr>
+        <w:t>Jacobson</w:t>
+      </w:r>
+      <w:r>
+        <w:rPr>
+          <w:rFonts w:ascii="Times New Roman" w:hAnsi="Times New Roman" w:cs="Times New Roman"/>
+          <w:color w:val="000000"/>
+          <w:sz w:val="24"/>
+          <w:szCs w:val="24"/>
+          <w:shd w:val="clear" w:color="auto" w:fill="FFFFFF"/>
+        </w:rPr>
+        <w:t xml:space="preserve">, </w:t>
+      </w:r>
+      <w:r>
+        <w:rPr>
+          <w:rFonts w:ascii="Times New Roman" w:hAnsi="Times New Roman" w:cs="Times New Roman"/>
+          <w:color w:val="000000"/>
+          <w:sz w:val="24"/>
+          <w:szCs w:val="24"/>
+          <w:shd w:val="clear" w:color="auto" w:fill="FFFFFF"/>
+        </w:rPr>
+        <w:t>Doug</w:t>
+      </w:r>
+      <w:r>
+        <w:rPr>
+          <w:rFonts w:ascii="Times New Roman" w:hAnsi="Times New Roman" w:cs="Times New Roman"/>
+          <w:color w:val="000000"/>
+          <w:sz w:val="24"/>
+          <w:szCs w:val="24"/>
+          <w:shd w:val="clear" w:color="auto" w:fill="FFFFFF"/>
+        </w:rPr>
+        <w:t xml:space="preserve">, 2019. </w:t>
+      </w:r>
+      <w:r>
+        <w:rPr>
+          <w:rFonts w:ascii="Times New Roman" w:hAnsi="Times New Roman" w:cs="Times New Roman"/>
+          <w:i/>
+          <w:color w:val="000000"/>
+          <w:sz w:val="24"/>
+          <w:szCs w:val="24"/>
+          <w:shd w:val="clear" w:color="auto" w:fill="FFFFFF"/>
+        </w:rPr>
+        <w:t>Iowa State University</w:t>
+      </w:r>
+      <w:r>
+        <w:rPr>
+          <w:rFonts w:ascii="Times New Roman" w:hAnsi="Times New Roman" w:cs="Times New Roman"/>
+          <w:color w:val="000000"/>
+          <w:sz w:val="24"/>
+          <w:szCs w:val="24"/>
+          <w:shd w:val="clear" w:color="auto" w:fill="FFFFFF"/>
+        </w:rPr>
+        <w:t>. [Online] Available at:</w:t>
+      </w:r>
+      <w:hyperlink r:id="rId8" w:anchor=":~:text=The%20first%20mechanical%20computer%2C%20The,computer%20we%20all%20use%20today.&amp;text=The%20ABC%20weighed%20over%20700,had%20small%20capacitors%20on%20it" w:history="1">
         <w:r>
           <w:rPr>
             <w:rStyle w:val="Hyperlink"/>
@@ -304,7 +85,7 @@
             <w:sz w:val="24"/>
             <w:szCs w:val="24"/>
           </w:rPr>
-          <w:t>https://www.smdi.com/the-evolution-of-machine-learning/</w:t>
+          <w:t>https://theconversation.com/what-was-the-first-computer-122164#:~:text=The%20first%20mechanical%20computer%2C%20The,computer%20we%20all%20use%20today.&amp;text=The%20ABC%20weighed%20over%20700,had%20small%20capacitors%20on%20it</w:t>
         </w:r>
       </w:hyperlink>
       <w:r>
@@ -313,7 +94,7 @@
           <w:sz w:val="24"/>
           <w:szCs w:val="24"/>
         </w:rPr>
-        <w:t xml:space="preserve"> </w:t>
+        <w:t>[accessed 21 May 2022].</w:t>
       </w:r>
     </w:p>
     <w:p>
@@ -338,43 +119,41 @@
           <w:szCs w:val="24"/>
           <w:shd w:val="clear" w:color="auto" w:fill="FFFFFF"/>
         </w:rPr>
-        <w:t xml:space="preserve">McCarthy, J., Minsky, M.L., Rochester, N. and Shannon, C.E., 2006. A proposal for the </w:t>
-      </w:r>
-      <w:proofErr w:type="spellStart"/>
-      <w:proofErr w:type="gramStart"/>
-      <w:r>
-        <w:rPr>
-          <w:rFonts w:ascii="Times New Roman" w:hAnsi="Times New Roman" w:cs="Times New Roman"/>
-          <w:color w:val="222222"/>
-          <w:sz w:val="24"/>
-          <w:szCs w:val="24"/>
-          <w:shd w:val="clear" w:color="auto" w:fill="FFFFFF"/>
-        </w:rPr>
-        <w:t>dartmouth</w:t>
-      </w:r>
-      <w:proofErr w:type="spellEnd"/>
-      <w:proofErr w:type="gramEnd"/>
-      <w:r>
-        <w:rPr>
-          <w:rFonts w:ascii="Times New Roman" w:hAnsi="Times New Roman" w:cs="Times New Roman"/>
-          <w:color w:val="222222"/>
-          <w:sz w:val="24"/>
-          <w:szCs w:val="24"/>
-          <w:shd w:val="clear" w:color="auto" w:fill="FFFFFF"/>
-        </w:rPr>
-        <w:t xml:space="preserve"> summer research project on artificial intelligence, august 31, 1955. </w:t>
-      </w:r>
-      <w:r>
-        <w:rPr>
-          <w:rFonts w:ascii="Times New Roman" w:hAnsi="Times New Roman" w:cs="Times New Roman"/>
-          <w:i/>
-          <w:iCs/>
-          <w:color w:val="222222"/>
-          <w:sz w:val="24"/>
-          <w:szCs w:val="24"/>
-          <w:shd w:val="clear" w:color="auto" w:fill="FFFFFF"/>
-        </w:rPr>
-        <w:t>AI magazine</w:t>
+        <w:t xml:space="preserve">Das, K. and </w:t>
+      </w:r>
+      <w:proofErr w:type="spellStart"/>
+      <w:r>
+        <w:rPr>
+          <w:rFonts w:ascii="Times New Roman" w:hAnsi="Times New Roman" w:cs="Times New Roman"/>
+          <w:color w:val="222222"/>
+          <w:sz w:val="24"/>
+          <w:szCs w:val="24"/>
+          <w:shd w:val="clear" w:color="auto" w:fill="FFFFFF"/>
+        </w:rPr>
+        <w:t>Behera</w:t>
+      </w:r>
+      <w:proofErr w:type="spellEnd"/>
+      <w:r>
+        <w:rPr>
+          <w:rFonts w:ascii="Times New Roman" w:hAnsi="Times New Roman" w:cs="Times New Roman"/>
+          <w:color w:val="222222"/>
+          <w:sz w:val="24"/>
+          <w:szCs w:val="24"/>
+          <w:shd w:val="clear" w:color="auto" w:fill="FFFFFF"/>
+        </w:rPr>
+        <w:t>, R.N., 2017. A survey on machine learning: concept, algorithms and applications. </w:t>
+      </w:r>
+      <w:r>
+        <w:rPr>
+          <w:rFonts w:ascii="Times New Roman" w:hAnsi="Times New Roman" w:cs="Times New Roman"/>
+          <w:i/>
+          <w:iCs/>
+          <w:color w:val="222222"/>
+          <w:sz w:val="24"/>
+          <w:szCs w:val="24"/>
+          <w:shd w:val="clear" w:color="auto" w:fill="FFFFFF"/>
+        </w:rPr>
+        <w:t>International Journal of Innovative Research in Computer and Communication Engineering</w:t>
       </w:r>
       <w:r>
         <w:rPr>
@@ -396,17 +175,17 @@
           <w:szCs w:val="24"/>
           <w:shd w:val="clear" w:color="auto" w:fill="FFFFFF"/>
         </w:rPr>
-        <w:t>27</w:t>
-      </w:r>
-      <w:r>
-        <w:rPr>
-          <w:rFonts w:ascii="Times New Roman" w:hAnsi="Times New Roman" w:cs="Times New Roman"/>
-          <w:color w:val="222222"/>
-          <w:sz w:val="24"/>
-          <w:szCs w:val="24"/>
-          <w:shd w:val="clear" w:color="auto" w:fill="FFFFFF"/>
-        </w:rPr>
-        <w:t xml:space="preserve">(4), pp.12-12. </w:t>
+        <w:t>5</w:t>
+      </w:r>
+      <w:r>
+        <w:rPr>
+          <w:rFonts w:ascii="Times New Roman" w:hAnsi="Times New Roman" w:cs="Times New Roman"/>
+          <w:color w:val="222222"/>
+          <w:sz w:val="24"/>
+          <w:szCs w:val="24"/>
+          <w:shd w:val="clear" w:color="auto" w:fill="FFFFFF"/>
+        </w:rPr>
+        <w:t>(2), pp.1301-1309.</w:t>
       </w:r>
     </w:p>
     <w:p>
@@ -426,43 +205,34 @@
       <w:r>
         <w:rPr>
           <w:rFonts w:ascii="Times New Roman" w:hAnsi="Times New Roman" w:cs="Times New Roman"/>
-          <w:color w:val="333333"/>
-          <w:sz w:val="24"/>
-          <w:szCs w:val="24"/>
-          <w:shd w:val="clear" w:color="auto" w:fill="FFFFFF"/>
-        </w:rPr>
-        <w:t>Rosenblatt, F. (1958). The perceptron: A probabilistic model for information storage and organization in the brain. </w:t>
-      </w:r>
-      <w:r>
-        <w:rPr>
-          <w:rStyle w:val="Emphasis"/>
-          <w:rFonts w:ascii="Times New Roman" w:hAnsi="Times New Roman" w:cs="Times New Roman"/>
-          <w:color w:val="333333"/>
-          <w:sz w:val="24"/>
-          <w:szCs w:val="24"/>
-          <w:shd w:val="clear" w:color="auto" w:fill="FFFFFF"/>
-        </w:rPr>
-        <w:t>Psychological Review, 65</w:t>
-      </w:r>
-      <w:r>
-        <w:rPr>
-          <w:rFonts w:ascii="Times New Roman" w:hAnsi="Times New Roman" w:cs="Times New Roman"/>
-          <w:color w:val="333333"/>
-          <w:sz w:val="24"/>
-          <w:szCs w:val="24"/>
-          <w:shd w:val="clear" w:color="auto" w:fill="FFFFFF"/>
-        </w:rPr>
-        <w:t>(6), 386–408</w:t>
-      </w:r>
-      <w:r>
-        <w:rPr>
-          <w:rFonts w:ascii="Times New Roman" w:hAnsi="Times New Roman" w:cs="Times New Roman"/>
-          <w:color w:val="222222"/>
-          <w:sz w:val="24"/>
-          <w:szCs w:val="24"/>
-          <w:shd w:val="clear" w:color="auto" w:fill="FFFFFF"/>
-        </w:rPr>
-        <w:t>.</w:t>
+          <w:color w:val="222222"/>
+          <w:sz w:val="24"/>
+          <w:szCs w:val="24"/>
+          <w:shd w:val="clear" w:color="auto" w:fill="FFFFFF"/>
+        </w:rPr>
+        <w:t>Hebb, D.O., 2005. </w:t>
+      </w:r>
+      <w:r>
+        <w:rPr>
+          <w:rFonts w:ascii="Times New Roman" w:hAnsi="Times New Roman" w:cs="Times New Roman"/>
+          <w:i/>
+          <w:iCs/>
+          <w:color w:val="222222"/>
+          <w:sz w:val="24"/>
+          <w:szCs w:val="24"/>
+          <w:shd w:val="clear" w:color="auto" w:fill="FFFFFF"/>
+        </w:rPr>
+        <w:t>The organization of behavior: A neuropsychological theory</w:t>
+      </w:r>
+      <w:r>
+        <w:rPr>
+          <w:rFonts w:ascii="Times New Roman" w:hAnsi="Times New Roman" w:cs="Times New Roman"/>
+          <w:color w:val="222222"/>
+          <w:sz w:val="24"/>
+          <w:szCs w:val="24"/>
+          <w:shd w:val="clear" w:color="auto" w:fill="FFFFFF"/>
+        </w:rPr>
+        <w:t>. Psychology Press.</w:t>
       </w:r>
     </w:p>
     <w:p>
@@ -482,33 +252,74 @@
       <w:r>
         <w:rPr>
           <w:rFonts w:ascii="Times New Roman" w:hAnsi="Times New Roman" w:cs="Times New Roman"/>
-          <w:color w:val="333333"/>
-          <w:sz w:val="24"/>
-          <w:szCs w:val="24"/>
-          <w:shd w:val="clear" w:color="auto" w:fill="FFFFFF"/>
-        </w:rPr>
-        <w:t>T. Cover and P. Hart, "Nearest neighbor pattern classification," in </w:t>
-      </w:r>
-      <w:r>
-        <w:rPr>
-          <w:rStyle w:val="Emphasis"/>
-          <w:rFonts w:ascii="Times New Roman" w:hAnsi="Times New Roman" w:cs="Times New Roman"/>
-          <w:color w:val="333333"/>
-          <w:sz w:val="24"/>
-          <w:szCs w:val="24"/>
-          <w:shd w:val="clear" w:color="auto" w:fill="FFFFFF"/>
-        </w:rPr>
-        <w:t>IEEE Transactions on Information Theory</w:t>
-      </w:r>
-      <w:r>
-        <w:rPr>
-          <w:rFonts w:ascii="Times New Roman" w:hAnsi="Times New Roman" w:cs="Times New Roman"/>
-          <w:color w:val="333333"/>
-          <w:sz w:val="24"/>
-          <w:szCs w:val="24"/>
-          <w:shd w:val="clear" w:color="auto" w:fill="FFFFFF"/>
-        </w:rPr>
-        <w:t>, vol. 13, no. 1, pp. 21-27, January 1967</w:t>
+          <w:color w:val="222222"/>
+          <w:sz w:val="24"/>
+          <w:szCs w:val="24"/>
+          <w:shd w:val="clear" w:color="auto" w:fill="FFFFFF"/>
+        </w:rPr>
+        <w:t>Turing, Alan M. "Computing machinery and intelligence." In </w:t>
+      </w:r>
+      <w:proofErr w:type="gramStart"/>
+      <w:r>
+        <w:rPr>
+          <w:rFonts w:ascii="Times New Roman" w:hAnsi="Times New Roman" w:cs="Times New Roman"/>
+          <w:i/>
+          <w:iCs/>
+          <w:color w:val="222222"/>
+          <w:sz w:val="24"/>
+          <w:szCs w:val="24"/>
+          <w:shd w:val="clear" w:color="auto" w:fill="FFFFFF"/>
+        </w:rPr>
+        <w:t>Parsing</w:t>
+      </w:r>
+      <w:proofErr w:type="gramEnd"/>
+      <w:r>
+        <w:rPr>
+          <w:rFonts w:ascii="Times New Roman" w:hAnsi="Times New Roman" w:cs="Times New Roman"/>
+          <w:i/>
+          <w:iCs/>
+          <w:color w:val="222222"/>
+          <w:sz w:val="24"/>
+          <w:szCs w:val="24"/>
+          <w:shd w:val="clear" w:color="auto" w:fill="FFFFFF"/>
+        </w:rPr>
+        <w:t xml:space="preserve"> the </w:t>
+      </w:r>
+      <w:proofErr w:type="spellStart"/>
+      <w:r>
+        <w:rPr>
+          <w:rFonts w:ascii="Times New Roman" w:hAnsi="Times New Roman" w:cs="Times New Roman"/>
+          <w:i/>
+          <w:iCs/>
+          <w:color w:val="222222"/>
+          <w:sz w:val="24"/>
+          <w:szCs w:val="24"/>
+          <w:shd w:val="clear" w:color="auto" w:fill="FFFFFF"/>
+        </w:rPr>
+        <w:t>turing</w:t>
+      </w:r>
+      <w:proofErr w:type="spellEnd"/>
+      <w:r>
+        <w:rPr>
+          <w:rFonts w:ascii="Times New Roman" w:hAnsi="Times New Roman" w:cs="Times New Roman"/>
+          <w:i/>
+          <w:iCs/>
+          <w:color w:val="222222"/>
+          <w:sz w:val="24"/>
+          <w:szCs w:val="24"/>
+          <w:shd w:val="clear" w:color="auto" w:fill="FFFFFF"/>
+        </w:rPr>
+        <w:t xml:space="preserve"> test</w:t>
+      </w:r>
+      <w:r>
+        <w:rPr>
+          <w:rFonts w:ascii="Times New Roman" w:hAnsi="Times New Roman" w:cs="Times New Roman"/>
+          <w:color w:val="222222"/>
+          <w:sz w:val="24"/>
+          <w:szCs w:val="24"/>
+          <w:shd w:val="clear" w:color="auto" w:fill="FFFFFF"/>
+        </w:rPr>
+        <w:t>, pp. 23-65. Springer, Dordrecht, 2009.</w:t>
       </w:r>
     </w:p>
     <w:p>
@@ -527,69 +338,124 @@
       </w:pPr>
       <w:proofErr w:type="spellStart"/>
       <w:r>
-        <w:rPr>
-          <w:rFonts w:ascii="Times New Roman" w:hAnsi="Times New Roman" w:cs="Times New Roman"/>
-          <w:color w:val="222222"/>
-          <w:sz w:val="24"/>
-          <w:szCs w:val="24"/>
-          <w:shd w:val="clear" w:color="auto" w:fill="FFFFFF"/>
-        </w:rPr>
-        <w:t>Rumelhart</w:t>
-      </w:r>
-      <w:proofErr w:type="spellEnd"/>
-      <w:r>
-        <w:rPr>
-          <w:rFonts w:ascii="Times New Roman" w:hAnsi="Times New Roman" w:cs="Times New Roman"/>
-          <w:color w:val="222222"/>
-          <w:sz w:val="24"/>
-          <w:szCs w:val="24"/>
-          <w:shd w:val="clear" w:color="auto" w:fill="FFFFFF"/>
-        </w:rPr>
-        <w:t>, D., Hinton, G. &amp; Williams, R. Learning representations by back-propagating errors. </w:t>
-      </w:r>
-      <w:r>
-        <w:rPr>
-          <w:rFonts w:ascii="Times New Roman" w:hAnsi="Times New Roman" w:cs="Times New Roman"/>
-          <w:i/>
-          <w:iCs/>
-          <w:color w:val="222222"/>
-          <w:sz w:val="24"/>
-          <w:szCs w:val="24"/>
-          <w:shd w:val="clear" w:color="auto" w:fill="FFFFFF"/>
-        </w:rPr>
-        <w:t>Nature</w:t>
-      </w:r>
-      <w:r>
-        <w:rPr>
-          <w:rFonts w:ascii="Times New Roman" w:hAnsi="Times New Roman" w:cs="Times New Roman"/>
-          <w:color w:val="222222"/>
-          <w:sz w:val="24"/>
-          <w:szCs w:val="24"/>
-          <w:shd w:val="clear" w:color="auto" w:fill="FFFFFF"/>
-        </w:rPr>
-        <w:t> </w:t>
-      </w:r>
-      <w:r>
-        <w:rPr>
-          <w:rFonts w:ascii="Times New Roman" w:hAnsi="Times New Roman" w:cs="Times New Roman"/>
-          <w:b/>
-          <w:bCs/>
-          <w:color w:val="222222"/>
-          <w:sz w:val="24"/>
-          <w:szCs w:val="24"/>
-          <w:shd w:val="clear" w:color="auto" w:fill="FFFFFF"/>
-        </w:rPr>
-        <w:t>323, </w:t>
-      </w:r>
-      <w:r>
-        <w:rPr>
-          <w:rFonts w:ascii="Times New Roman" w:hAnsi="Times New Roman" w:cs="Times New Roman"/>
-          <w:color w:val="222222"/>
-          <w:sz w:val="24"/>
-          <w:szCs w:val="24"/>
-          <w:shd w:val="clear" w:color="auto" w:fill="FFFFFF"/>
-        </w:rPr>
-        <w:t>533–536 (1986).</w:t>
+        <w:t>Thota</w:t>
+      </w:r>
+      <w:proofErr w:type="spellEnd"/>
+      <w:r>
+        <w:t xml:space="preserve">, </w:t>
+      </w:r>
+      <w:proofErr w:type="spellStart"/>
+      <w:r>
+        <w:t>Subash</w:t>
+      </w:r>
+      <w:proofErr w:type="spellEnd"/>
+      <w:r>
+        <w:t xml:space="preserve">, 2017. </w:t>
+      </w:r>
+      <w:proofErr w:type="spellStart"/>
+      <w:r>
+        <w:rPr>
+          <w:i/>
+        </w:rPr>
+        <w:t>Synetics</w:t>
+      </w:r>
+      <w:proofErr w:type="spellEnd"/>
+      <w:r>
+        <w:rPr>
+          <w:i/>
+        </w:rPr>
+        <w:t xml:space="preserve">. </w:t>
+      </w:r>
+      <w:r>
+        <w:t xml:space="preserve">[Online] Available </w:t>
+      </w:r>
+      <w:proofErr w:type="spellStart"/>
+      <w:r>
+        <w:t>at</w:t>
+      </w:r>
+      <w:proofErr w:type="gramStart"/>
+      <w:r>
+        <w:t>:</w:t>
+      </w:r>
+      <w:proofErr w:type="gramEnd"/>
+      <w:r>
+        <w:fldChar w:fldCharType="begin"/>
+      </w:r>
+      <w:r>
+        <w:instrText xml:space="preserve"> HYPERLINK "https://www.smdi.com/the-evolution-of-machine-learning/" </w:instrText>
+      </w:r>
+      <w:r>
+        <w:fldChar w:fldCharType="separate"/>
+      </w:r>
+      <w:r>
+        <w:rPr>
+          <w:rStyle w:val="Hyperlink"/>
+          <w:rFonts w:ascii="Times New Roman" w:hAnsi="Times New Roman" w:cs="Times New Roman"/>
+          <w:sz w:val="24"/>
+          <w:szCs w:val="24"/>
+        </w:rPr>
+        <w:t>https</w:t>
+      </w:r>
+      <w:proofErr w:type="spellEnd"/>
+      <w:r>
+        <w:rPr>
+          <w:rStyle w:val="Hyperlink"/>
+          <w:rFonts w:ascii="Times New Roman" w:hAnsi="Times New Roman" w:cs="Times New Roman"/>
+          <w:sz w:val="24"/>
+          <w:szCs w:val="24"/>
+        </w:rPr>
+        <w:t>://www</w:t>
+      </w:r>
+      <w:r>
+        <w:rPr>
+          <w:rStyle w:val="Hyperlink"/>
+          <w:rFonts w:ascii="Times New Roman" w:hAnsi="Times New Roman" w:cs="Times New Roman"/>
+          <w:sz w:val="24"/>
+          <w:szCs w:val="24"/>
+        </w:rPr>
+        <w:t>.</w:t>
+      </w:r>
+      <w:r>
+        <w:rPr>
+          <w:rStyle w:val="Hyperlink"/>
+          <w:rFonts w:ascii="Times New Roman" w:hAnsi="Times New Roman" w:cs="Times New Roman"/>
+          <w:sz w:val="24"/>
+          <w:szCs w:val="24"/>
+        </w:rPr>
+        <w:t>smdi.com/the-evolution-of-machine-learning/</w:t>
+      </w:r>
+      <w:r>
+        <w:rPr>
+          <w:rStyle w:val="Hyperlink"/>
+          <w:rFonts w:ascii="Times New Roman" w:hAnsi="Times New Roman" w:cs="Times New Roman"/>
+          <w:sz w:val="24"/>
+          <w:szCs w:val="24"/>
+        </w:rPr>
+        <w:fldChar w:fldCharType="end"/>
+      </w:r>
+      <w:r>
+        <w:rPr>
+          <w:rFonts w:ascii="Times New Roman" w:hAnsi="Times New Roman" w:cs="Times New Roman"/>
+          <w:sz w:val="24"/>
+          <w:szCs w:val="24"/>
+        </w:rPr>
+        <w:t xml:space="preserve"> </w:t>
+      </w:r>
+      <w:r>
+        <w:rPr>
+          <w:rFonts w:ascii="Times New Roman" w:hAnsi="Times New Roman" w:cs="Times New Roman"/>
+          <w:sz w:val="24"/>
+          <w:szCs w:val="24"/>
+        </w:rPr>
+        <w:t xml:space="preserve">[accessed </w:t>
+      </w:r>
+      <w:r>
+        <w:rPr>
+          <w:rFonts w:ascii="Times New Roman" w:hAnsi="Times New Roman" w:cs="Times New Roman"/>
+          <w:sz w:val="24"/>
+          <w:szCs w:val="24"/>
+        </w:rPr>
+        <w:t>21 May 2022].</w:t>
       </w:r>
     </w:p>
     <w:p>
@@ -609,86 +475,76 @@
       <w:r>
         <w:rPr>
           <w:rFonts w:ascii="Times New Roman" w:hAnsi="Times New Roman" w:cs="Times New Roman"/>
-          <w:color w:val="333333"/>
-          <w:sz w:val="24"/>
-          <w:szCs w:val="24"/>
-          <w:shd w:val="clear" w:color="auto" w:fill="FFFFFF"/>
-        </w:rPr>
-        <w:t xml:space="preserve">Y. </w:t>
-      </w:r>
-      <w:proofErr w:type="spellStart"/>
-      <w:r>
-        <w:rPr>
-          <w:rFonts w:ascii="Times New Roman" w:hAnsi="Times New Roman" w:cs="Times New Roman"/>
-          <w:color w:val="333333"/>
-          <w:sz w:val="24"/>
-          <w:szCs w:val="24"/>
-          <w:shd w:val="clear" w:color="auto" w:fill="FFFFFF"/>
-        </w:rPr>
-        <w:t>LeCun</w:t>
-      </w:r>
-      <w:proofErr w:type="spellEnd"/>
-      <w:r>
-        <w:rPr>
-          <w:rFonts w:ascii="Times New Roman" w:hAnsi="Times New Roman" w:cs="Times New Roman"/>
-          <w:color w:val="333333"/>
-          <w:sz w:val="24"/>
-          <w:szCs w:val="24"/>
-          <w:shd w:val="clear" w:color="auto" w:fill="FFFFFF"/>
-        </w:rPr>
-        <w:t> </w:t>
-      </w:r>
-      <w:r>
-        <w:rPr>
-          <w:rStyle w:val="Emphasis"/>
-          <w:rFonts w:ascii="Times New Roman" w:hAnsi="Times New Roman" w:cs="Times New Roman"/>
-          <w:color w:val="333333"/>
-          <w:sz w:val="24"/>
-          <w:szCs w:val="24"/>
-          <w:shd w:val="clear" w:color="auto" w:fill="FFFFFF"/>
-        </w:rPr>
-        <w:t>et al</w:t>
-      </w:r>
-      <w:r>
-        <w:rPr>
-          <w:rFonts w:ascii="Times New Roman" w:hAnsi="Times New Roman" w:cs="Times New Roman"/>
-          <w:color w:val="333333"/>
-          <w:sz w:val="24"/>
-          <w:szCs w:val="24"/>
-          <w:shd w:val="clear" w:color="auto" w:fill="FFFFFF"/>
-        </w:rPr>
-        <w:t>., "Backpropagation Applied to Handwritten Zip Code Recognition," in </w:t>
-      </w:r>
-      <w:r>
-        <w:rPr>
-          <w:rStyle w:val="Emphasis"/>
-          <w:rFonts w:ascii="Times New Roman" w:hAnsi="Times New Roman" w:cs="Times New Roman"/>
-          <w:color w:val="333333"/>
-          <w:sz w:val="24"/>
-          <w:szCs w:val="24"/>
-          <w:shd w:val="clear" w:color="auto" w:fill="FFFFFF"/>
-        </w:rPr>
-        <w:t>Neural Computation</w:t>
-      </w:r>
-      <w:r>
-        <w:rPr>
-          <w:rFonts w:ascii="Times New Roman" w:hAnsi="Times New Roman" w:cs="Times New Roman"/>
-          <w:color w:val="333333"/>
-          <w:sz w:val="24"/>
-          <w:szCs w:val="24"/>
-          <w:shd w:val="clear" w:color="auto" w:fill="FFFFFF"/>
-        </w:rPr>
-        <w:t>, vol. 1, no. 4, pp. 541-551, Dec. 1989</w:t>
-      </w:r>
-      <w:r>
-        <w:rPr>
-          <w:rFonts w:ascii="Times New Roman" w:hAnsi="Times New Roman" w:cs="Times New Roman"/>
-          <w:color w:val="333333"/>
-          <w:sz w:val="24"/>
-          <w:szCs w:val="24"/>
-          <w:shd w:val="clear" w:color="auto" w:fill="FFFFFF"/>
-        </w:rPr>
-        <w:t>.</w:t>
+          <w:color w:val="222222"/>
+          <w:sz w:val="24"/>
+          <w:szCs w:val="24"/>
+          <w:shd w:val="clear" w:color="auto" w:fill="FFFFFF"/>
+        </w:rPr>
+        <w:t xml:space="preserve">McCarthy, J., Minsky, M.L., Rochester, N. and Shannon, C.E., 2006. A proposal for the </w:t>
+      </w:r>
+      <w:r>
+        <w:rPr>
+          <w:rFonts w:ascii="Times New Roman" w:hAnsi="Times New Roman" w:cs="Times New Roman"/>
+          <w:color w:val="222222"/>
+          <w:sz w:val="24"/>
+          <w:szCs w:val="24"/>
+          <w:shd w:val="clear" w:color="auto" w:fill="FFFFFF"/>
+        </w:rPr>
+        <w:t>Dartmouth</w:t>
+      </w:r>
+      <w:r>
+        <w:rPr>
+          <w:rFonts w:ascii="Times New Roman" w:hAnsi="Times New Roman" w:cs="Times New Roman"/>
+          <w:color w:val="222222"/>
+          <w:sz w:val="24"/>
+          <w:szCs w:val="24"/>
+          <w:shd w:val="clear" w:color="auto" w:fill="FFFFFF"/>
+        </w:rPr>
+        <w:t xml:space="preserve"> summer research project on artificial intelligence, august 31, 1955. </w:t>
+      </w:r>
+      <w:r>
+        <w:rPr>
+          <w:rFonts w:ascii="Times New Roman" w:hAnsi="Times New Roman" w:cs="Times New Roman"/>
+          <w:i/>
+          <w:iCs/>
+          <w:color w:val="222222"/>
+          <w:sz w:val="24"/>
+          <w:szCs w:val="24"/>
+          <w:shd w:val="clear" w:color="auto" w:fill="FFFFFF"/>
+        </w:rPr>
+        <w:t>AI magazine</w:t>
+      </w:r>
+      <w:r>
+        <w:rPr>
+          <w:rFonts w:ascii="Times New Roman" w:hAnsi="Times New Roman" w:cs="Times New Roman"/>
+          <w:color w:val="222222"/>
+          <w:sz w:val="24"/>
+          <w:szCs w:val="24"/>
+          <w:shd w:val="clear" w:color="auto" w:fill="FFFFFF"/>
+        </w:rPr>
+        <w:t>, </w:t>
+      </w:r>
+      <w:r>
+        <w:rPr>
+          <w:rFonts w:ascii="Times New Roman" w:hAnsi="Times New Roman" w:cs="Times New Roman"/>
+          <w:i/>
+          <w:iCs/>
+          <w:color w:val="222222"/>
+          <w:sz w:val="24"/>
+          <w:szCs w:val="24"/>
+          <w:shd w:val="clear" w:color="auto" w:fill="FFFFFF"/>
+        </w:rPr>
+        <w:t>27</w:t>
+      </w:r>
+      <w:r>
+        <w:rPr>
+          <w:rFonts w:ascii="Times New Roman" w:hAnsi="Times New Roman" w:cs="Times New Roman"/>
+          <w:color w:val="222222"/>
+          <w:sz w:val="24"/>
+          <w:szCs w:val="24"/>
+          <w:shd w:val="clear" w:color="auto" w:fill="FFFFFF"/>
+        </w:rPr>
+        <w:t xml:space="preserve">(4), pp.12-12. </w:t>
       </w:r>
     </w:p>
     <w:p>
@@ -705,27 +561,46 @@
           <w:szCs w:val="24"/>
         </w:rPr>
       </w:pPr>
-      <w:proofErr w:type="spellStart"/>
-      <w:r>
-        <w:rPr>
-          <w:rFonts w:ascii="Times New Roman" w:hAnsi="Times New Roman" w:cs="Times New Roman"/>
-          <w:color w:val="222222"/>
-          <w:sz w:val="24"/>
-          <w:szCs w:val="24"/>
-          <w:shd w:val="clear" w:color="auto" w:fill="FFFFFF"/>
-        </w:rPr>
-        <w:t>Sah</w:t>
-      </w:r>
-      <w:proofErr w:type="spellEnd"/>
-      <w:r>
-        <w:rPr>
-          <w:rFonts w:ascii="Times New Roman" w:hAnsi="Times New Roman" w:cs="Times New Roman"/>
-          <w:color w:val="222222"/>
-          <w:sz w:val="24"/>
-          <w:szCs w:val="24"/>
-          <w:shd w:val="clear" w:color="auto" w:fill="FFFFFF"/>
-        </w:rPr>
-        <w:t>, S., 2020. Machine learning: a review of learning types.</w:t>
+      <w:r>
+        <w:rPr>
+          <w:rFonts w:ascii="Times New Roman" w:hAnsi="Times New Roman" w:cs="Times New Roman"/>
+          <w:color w:val="333333"/>
+          <w:sz w:val="24"/>
+          <w:szCs w:val="24"/>
+          <w:shd w:val="clear" w:color="auto" w:fill="FFFFFF"/>
+        </w:rPr>
+        <w:t>Rosenblatt, F. (1958). The perceptron: A probabilistic model for information storage and organization in the brain. </w:t>
+      </w:r>
+      <w:r>
+        <w:rPr>
+          <w:rStyle w:val="Emphasis"/>
+          <w:rFonts w:ascii="Times New Roman" w:hAnsi="Times New Roman" w:cs="Times New Roman"/>
+          <w:color w:val="333333"/>
+          <w:sz w:val="24"/>
+          <w:szCs w:val="24"/>
+          <w:shd w:val="clear" w:color="auto" w:fill="FFFFFF"/>
+        </w:rPr>
+        <w:t>Psychological Review, 65</w:t>
+      </w:r>
+      <w:r>
+        <w:rPr>
+          <w:rFonts w:ascii="Times New Roman" w:hAnsi="Times New Roman" w:cs="Times New Roman"/>
+          <w:color w:val="333333"/>
+          <w:sz w:val="24"/>
+          <w:szCs w:val="24"/>
+          <w:shd w:val="clear" w:color="auto" w:fill="FFFFFF"/>
+        </w:rPr>
+        <w:t>(6), 386–408</w:t>
+      </w:r>
+      <w:r>
+        <w:rPr>
+          <w:rFonts w:ascii="Times New Roman" w:hAnsi="Times New Roman" w:cs="Times New Roman"/>
+          <w:color w:val="222222"/>
+          <w:sz w:val="24"/>
+          <w:szCs w:val="24"/>
+          <w:shd w:val="clear" w:color="auto" w:fill="FFFFFF"/>
+        </w:rPr>
+        <w:t>.</w:t>
       </w:r>
     </w:p>
     <w:p>
@@ -742,71 +617,36 @@
           <w:szCs w:val="24"/>
         </w:rPr>
       </w:pPr>
-      <w:proofErr w:type="spellStart"/>
       <w:r>
         <w:rPr>
           <w:rFonts w:ascii="Times New Roman" w:hAnsi="Times New Roman" w:cs="Times New Roman"/>
           <w:color w:val="333333"/>
           <w:sz w:val="24"/>
           <w:szCs w:val="24"/>
-          <w:shd w:val="clear" w:color="auto" w:fill="FCFCFC"/>
-        </w:rPr>
-        <w:t>Sarker</w:t>
-      </w:r>
-      <w:proofErr w:type="spellEnd"/>
-      <w:r>
-        <w:rPr>
+          <w:shd w:val="clear" w:color="auto" w:fill="FFFFFF"/>
+        </w:rPr>
+        <w:t>T. Cover and P. Hart, "Nearest neighbor pattern classification," in </w:t>
+      </w:r>
+      <w:r>
+        <w:rPr>
+          <w:rStyle w:val="Emphasis"/>
           <w:rFonts w:ascii="Times New Roman" w:hAnsi="Times New Roman" w:cs="Times New Roman"/>
           <w:color w:val="333333"/>
           <w:sz w:val="24"/>
           <w:szCs w:val="24"/>
-          <w:shd w:val="clear" w:color="auto" w:fill="FCFCFC"/>
-        </w:rPr>
-        <w:t>, I.H. Machine Learning: Algorithms, Real-World Applications and Research Directions. </w:t>
-      </w:r>
-      <w:r>
-        <w:rPr>
-          <w:rFonts w:ascii="Times New Roman" w:hAnsi="Times New Roman" w:cs="Times New Roman"/>
-          <w:i/>
-          <w:iCs/>
+          <w:shd w:val="clear" w:color="auto" w:fill="FFFFFF"/>
+        </w:rPr>
+        <w:t>IEEE Transactions on Information Theory</w:t>
+      </w:r>
+      <w:r>
+        <w:rPr>
+          <w:rFonts w:ascii="Times New Roman" w:hAnsi="Times New Roman" w:cs="Times New Roman"/>
           <w:color w:val="333333"/>
           <w:sz w:val="24"/>
           <w:szCs w:val="24"/>
-          <w:shd w:val="clear" w:color="auto" w:fill="FCFCFC"/>
-        </w:rPr>
-        <w:t>SN COMPUT. SCI.</w:t>
-      </w:r>
-      <w:r>
-        <w:rPr>
-          <w:rFonts w:ascii="Times New Roman" w:hAnsi="Times New Roman" w:cs="Times New Roman"/>
-          <w:color w:val="333333"/>
-          <w:sz w:val="24"/>
-          <w:szCs w:val="24"/>
-          <w:shd w:val="clear" w:color="auto" w:fill="FCFCFC"/>
-        </w:rPr>
-        <w:t> </w:t>
-      </w:r>
-      <w:r>
-        <w:rPr>
-          <w:rFonts w:ascii="Times New Roman" w:hAnsi="Times New Roman" w:cs="Times New Roman"/>
-          <w:b/>
-          <w:bCs/>
-          <w:color w:val="333333"/>
-          <w:sz w:val="24"/>
-          <w:szCs w:val="24"/>
-          <w:shd w:val="clear" w:color="auto" w:fill="FCFCFC"/>
-        </w:rPr>
-        <w:t>2, </w:t>
-      </w:r>
-      <w:r>
-        <w:rPr>
-          <w:rFonts w:ascii="Times New Roman" w:hAnsi="Times New Roman" w:cs="Times New Roman"/>
-          <w:color w:val="333333"/>
-          <w:sz w:val="24"/>
-          <w:szCs w:val="24"/>
-          <w:shd w:val="clear" w:color="auto" w:fill="FCFCFC"/>
-        </w:rPr>
-        <w:t>160 (2021)</w:t>
+          <w:shd w:val="clear" w:color="auto" w:fill="FFFFFF"/>
+        </w:rPr>
+        <w:t>, vol. 13, no. 1, pp. 21-27, January 1967</w:t>
       </w:r>
     </w:p>
     <w:p>
@@ -832,6 +672,304 @@
           <w:szCs w:val="24"/>
           <w:shd w:val="clear" w:color="auto" w:fill="FFFFFF"/>
         </w:rPr>
+        <w:t>Rumelhart</w:t>
+      </w:r>
+      <w:proofErr w:type="spellEnd"/>
+      <w:r>
+        <w:rPr>
+          <w:rFonts w:ascii="Times New Roman" w:hAnsi="Times New Roman" w:cs="Times New Roman"/>
+          <w:color w:val="222222"/>
+          <w:sz w:val="24"/>
+          <w:szCs w:val="24"/>
+          <w:shd w:val="clear" w:color="auto" w:fill="FFFFFF"/>
+        </w:rPr>
+        <w:t>, D., Hinton, G. &amp; Williams, R. Learning representations by back-propagating errors. </w:t>
+      </w:r>
+      <w:r>
+        <w:rPr>
+          <w:rFonts w:ascii="Times New Roman" w:hAnsi="Times New Roman" w:cs="Times New Roman"/>
+          <w:i/>
+          <w:iCs/>
+          <w:color w:val="222222"/>
+          <w:sz w:val="24"/>
+          <w:szCs w:val="24"/>
+          <w:shd w:val="clear" w:color="auto" w:fill="FFFFFF"/>
+        </w:rPr>
+        <w:t>Nature</w:t>
+      </w:r>
+      <w:r>
+        <w:rPr>
+          <w:rFonts w:ascii="Times New Roman" w:hAnsi="Times New Roman" w:cs="Times New Roman"/>
+          <w:color w:val="222222"/>
+          <w:sz w:val="24"/>
+          <w:szCs w:val="24"/>
+          <w:shd w:val="clear" w:color="auto" w:fill="FFFFFF"/>
+        </w:rPr>
+        <w:t> </w:t>
+      </w:r>
+      <w:r>
+        <w:rPr>
+          <w:rFonts w:ascii="Times New Roman" w:hAnsi="Times New Roman" w:cs="Times New Roman"/>
+          <w:b/>
+          <w:bCs/>
+          <w:color w:val="222222"/>
+          <w:sz w:val="24"/>
+          <w:szCs w:val="24"/>
+          <w:shd w:val="clear" w:color="auto" w:fill="FFFFFF"/>
+        </w:rPr>
+        <w:t>323, </w:t>
+      </w:r>
+      <w:r>
+        <w:rPr>
+          <w:rFonts w:ascii="Times New Roman" w:hAnsi="Times New Roman" w:cs="Times New Roman"/>
+          <w:color w:val="222222"/>
+          <w:sz w:val="24"/>
+          <w:szCs w:val="24"/>
+          <w:shd w:val="clear" w:color="auto" w:fill="FFFFFF"/>
+        </w:rPr>
+        <w:t>533–536 (1986).</w:t>
+      </w:r>
+    </w:p>
+    <w:p>
+      <w:pPr>
+        <w:pStyle w:val="ListParagraph"/>
+        <w:numPr>
+          <w:ilvl w:val="0"/>
+          <w:numId w:val="1"/>
+        </w:numPr>
+        <w:jc w:val="both"/>
+        <w:rPr>
+          <w:rFonts w:ascii="Times New Roman" w:hAnsi="Times New Roman" w:cs="Times New Roman"/>
+          <w:sz w:val="24"/>
+          <w:szCs w:val="24"/>
+        </w:rPr>
+      </w:pPr>
+      <w:r>
+        <w:rPr>
+          <w:rFonts w:ascii="Times New Roman" w:hAnsi="Times New Roman" w:cs="Times New Roman"/>
+          <w:color w:val="333333"/>
+          <w:sz w:val="24"/>
+          <w:szCs w:val="24"/>
+          <w:shd w:val="clear" w:color="auto" w:fill="FFFFFF"/>
+        </w:rPr>
+        <w:t xml:space="preserve">Y. </w:t>
+      </w:r>
+      <w:proofErr w:type="spellStart"/>
+      <w:r>
+        <w:rPr>
+          <w:rFonts w:ascii="Times New Roman" w:hAnsi="Times New Roman" w:cs="Times New Roman"/>
+          <w:color w:val="333333"/>
+          <w:sz w:val="24"/>
+          <w:szCs w:val="24"/>
+          <w:shd w:val="clear" w:color="auto" w:fill="FFFFFF"/>
+        </w:rPr>
+        <w:t>LeCun</w:t>
+      </w:r>
+      <w:proofErr w:type="spellEnd"/>
+      <w:r>
+        <w:rPr>
+          <w:rFonts w:ascii="Times New Roman" w:hAnsi="Times New Roman" w:cs="Times New Roman"/>
+          <w:color w:val="333333"/>
+          <w:sz w:val="24"/>
+          <w:szCs w:val="24"/>
+          <w:shd w:val="clear" w:color="auto" w:fill="FFFFFF"/>
+        </w:rPr>
+        <w:t> </w:t>
+      </w:r>
+      <w:r>
+        <w:rPr>
+          <w:rStyle w:val="Emphasis"/>
+          <w:rFonts w:ascii="Times New Roman" w:hAnsi="Times New Roman" w:cs="Times New Roman"/>
+          <w:color w:val="333333"/>
+          <w:sz w:val="24"/>
+          <w:szCs w:val="24"/>
+          <w:shd w:val="clear" w:color="auto" w:fill="FFFFFF"/>
+        </w:rPr>
+        <w:t>et al</w:t>
+      </w:r>
+      <w:r>
+        <w:rPr>
+          <w:rFonts w:ascii="Times New Roman" w:hAnsi="Times New Roman" w:cs="Times New Roman"/>
+          <w:color w:val="333333"/>
+          <w:sz w:val="24"/>
+          <w:szCs w:val="24"/>
+          <w:shd w:val="clear" w:color="auto" w:fill="FFFFFF"/>
+        </w:rPr>
+        <w:t>., "Backpropagation Applied to Handwritten Zip Code Recognition," in </w:t>
+      </w:r>
+      <w:r>
+        <w:rPr>
+          <w:rStyle w:val="Emphasis"/>
+          <w:rFonts w:ascii="Times New Roman" w:hAnsi="Times New Roman" w:cs="Times New Roman"/>
+          <w:color w:val="333333"/>
+          <w:sz w:val="24"/>
+          <w:szCs w:val="24"/>
+          <w:shd w:val="clear" w:color="auto" w:fill="FFFFFF"/>
+        </w:rPr>
+        <w:t>Neural Computation</w:t>
+      </w:r>
+      <w:r>
+        <w:rPr>
+          <w:rFonts w:ascii="Times New Roman" w:hAnsi="Times New Roman" w:cs="Times New Roman"/>
+          <w:color w:val="333333"/>
+          <w:sz w:val="24"/>
+          <w:szCs w:val="24"/>
+          <w:shd w:val="clear" w:color="auto" w:fill="FFFFFF"/>
+        </w:rPr>
+        <w:t>, vol. 1, no. 4, pp. 541-551, Dec. 1989</w:t>
+      </w:r>
+      <w:r>
+        <w:rPr>
+          <w:rFonts w:ascii="Times New Roman" w:hAnsi="Times New Roman" w:cs="Times New Roman"/>
+          <w:color w:val="333333"/>
+          <w:sz w:val="24"/>
+          <w:szCs w:val="24"/>
+          <w:shd w:val="clear" w:color="auto" w:fill="FFFFFF"/>
+        </w:rPr>
+        <w:t>.</w:t>
+      </w:r>
+    </w:p>
+    <w:p>
+      <w:pPr>
+        <w:pStyle w:val="ListParagraph"/>
+        <w:numPr>
+          <w:ilvl w:val="0"/>
+          <w:numId w:val="1"/>
+        </w:numPr>
+        <w:jc w:val="both"/>
+        <w:rPr>
+          <w:rFonts w:ascii="Times New Roman" w:hAnsi="Times New Roman" w:cs="Times New Roman"/>
+          <w:sz w:val="24"/>
+          <w:szCs w:val="24"/>
+        </w:rPr>
+      </w:pPr>
+      <w:proofErr w:type="spellStart"/>
+      <w:r>
+        <w:rPr>
+          <w:rFonts w:ascii="Times New Roman" w:hAnsi="Times New Roman" w:cs="Times New Roman"/>
+          <w:color w:val="222222"/>
+          <w:sz w:val="24"/>
+          <w:szCs w:val="24"/>
+          <w:shd w:val="clear" w:color="auto" w:fill="FFFFFF"/>
+        </w:rPr>
+        <w:t>Sah</w:t>
+      </w:r>
+      <w:proofErr w:type="spellEnd"/>
+      <w:r>
+        <w:rPr>
+          <w:rFonts w:ascii="Times New Roman" w:hAnsi="Times New Roman" w:cs="Times New Roman"/>
+          <w:color w:val="222222"/>
+          <w:sz w:val="24"/>
+          <w:szCs w:val="24"/>
+          <w:shd w:val="clear" w:color="auto" w:fill="FFFFFF"/>
+        </w:rPr>
+        <w:t>, S., 2020. Machine learning: a review of learning types.</w:t>
+      </w:r>
+    </w:p>
+    <w:p>
+      <w:pPr>
+        <w:pStyle w:val="ListParagraph"/>
+        <w:numPr>
+          <w:ilvl w:val="0"/>
+          <w:numId w:val="1"/>
+        </w:numPr>
+        <w:jc w:val="both"/>
+        <w:rPr>
+          <w:rFonts w:ascii="Times New Roman" w:hAnsi="Times New Roman" w:cs="Times New Roman"/>
+          <w:sz w:val="24"/>
+          <w:szCs w:val="24"/>
+        </w:rPr>
+      </w:pPr>
+      <w:proofErr w:type="spellStart"/>
+      <w:r>
+        <w:rPr>
+          <w:rFonts w:ascii="Times New Roman" w:hAnsi="Times New Roman" w:cs="Times New Roman"/>
+          <w:color w:val="333333"/>
+          <w:sz w:val="24"/>
+          <w:szCs w:val="24"/>
+          <w:shd w:val="clear" w:color="auto" w:fill="FCFCFC"/>
+        </w:rPr>
+        <w:t>Sarker</w:t>
+      </w:r>
+      <w:proofErr w:type="spellEnd"/>
+      <w:r>
+        <w:rPr>
+          <w:rFonts w:ascii="Times New Roman" w:hAnsi="Times New Roman" w:cs="Times New Roman"/>
+          <w:color w:val="333333"/>
+          <w:sz w:val="24"/>
+          <w:szCs w:val="24"/>
+          <w:shd w:val="clear" w:color="auto" w:fill="FCFCFC"/>
+        </w:rPr>
+        <w:t>, I.H. Machine Learning: Algorithms, Real-World Applications and Research Directions. </w:t>
+      </w:r>
+      <w:r>
+        <w:rPr>
+          <w:rFonts w:ascii="Times New Roman" w:hAnsi="Times New Roman" w:cs="Times New Roman"/>
+          <w:i/>
+          <w:iCs/>
+          <w:color w:val="333333"/>
+          <w:sz w:val="24"/>
+          <w:szCs w:val="24"/>
+          <w:shd w:val="clear" w:color="auto" w:fill="FCFCFC"/>
+        </w:rPr>
+        <w:t>SN COMPUT. SCI.</w:t>
+      </w:r>
+      <w:r>
+        <w:rPr>
+          <w:rFonts w:ascii="Times New Roman" w:hAnsi="Times New Roman" w:cs="Times New Roman"/>
+          <w:color w:val="333333"/>
+          <w:sz w:val="24"/>
+          <w:szCs w:val="24"/>
+          <w:shd w:val="clear" w:color="auto" w:fill="FCFCFC"/>
+        </w:rPr>
+        <w:t> </w:t>
+      </w:r>
+      <w:r>
+        <w:rPr>
+          <w:rFonts w:ascii="Times New Roman" w:hAnsi="Times New Roman" w:cs="Times New Roman"/>
+          <w:b/>
+          <w:bCs/>
+          <w:color w:val="333333"/>
+          <w:sz w:val="24"/>
+          <w:szCs w:val="24"/>
+          <w:shd w:val="clear" w:color="auto" w:fill="FCFCFC"/>
+        </w:rPr>
+        <w:t>2, </w:t>
+      </w:r>
+      <w:r>
+        <w:rPr>
+          <w:rFonts w:ascii="Times New Roman" w:hAnsi="Times New Roman" w:cs="Times New Roman"/>
+          <w:color w:val="333333"/>
+          <w:sz w:val="24"/>
+          <w:szCs w:val="24"/>
+          <w:shd w:val="clear" w:color="auto" w:fill="FCFCFC"/>
+        </w:rPr>
+        <w:t>160 (2021)</w:t>
+      </w:r>
+    </w:p>
+    <w:p>
+      <w:pPr>
+        <w:pStyle w:val="ListParagraph"/>
+        <w:numPr>
+          <w:ilvl w:val="0"/>
+          <w:numId w:val="1"/>
+        </w:numPr>
+        <w:jc w:val="both"/>
+        <w:rPr>
+          <w:rFonts w:ascii="Times New Roman" w:hAnsi="Times New Roman" w:cs="Times New Roman"/>
+          <w:sz w:val="24"/>
+          <w:szCs w:val="24"/>
+        </w:rPr>
+      </w:pPr>
+      <w:proofErr w:type="spellStart"/>
+      <w:r>
+        <w:rPr>
+          <w:rFonts w:ascii="Times New Roman" w:hAnsi="Times New Roman" w:cs="Times New Roman"/>
+          <w:color w:val="222222"/>
+          <w:sz w:val="24"/>
+          <w:szCs w:val="24"/>
+          <w:shd w:val="clear" w:color="auto" w:fill="FFFFFF"/>
+        </w:rPr>
         <w:t>Nasteski</w:t>
       </w:r>
       <w:proofErr w:type="spellEnd"/>
@@ -1157,6 +1295,7 @@
           <w:szCs w:val="24"/>
           <w:shd w:val="clear" w:color="auto" w:fill="FFFFFF"/>
         </w:rPr>
+        <w:lastRenderedPageBreak/>
         <w:t>Mladenić</w:t>
       </w:r>
       <w:proofErr w:type="spellEnd"/>
@@ -1278,18 +1417,7 @@
           <w:szCs w:val="24"/>
           <w:shd w:val="clear" w:color="auto" w:fill="FFFFFF"/>
         </w:rPr>
-        <w:t xml:space="preserve">. "Feature selection using linear classifier weights: interaction with classification </w:t>
-      </w:r>
-      <w:r>
-        <w:rPr>
-          <w:rFonts w:ascii="Times New Roman" w:hAnsi="Times New Roman" w:cs="Times New Roman"/>
-          <w:color w:val="222222"/>
-          <w:sz w:val="24"/>
-          <w:szCs w:val="24"/>
-          <w:shd w:val="clear" w:color="auto" w:fill="FFFFFF"/>
-        </w:rPr>
-        <w:lastRenderedPageBreak/>
-        <w:t>models." In </w:t>
+        <w:t>. "Feature selection using linear classifier weights: interaction with classification models." In </w:t>
       </w:r>
       <w:r>
         <w:rPr>
@@ -2604,6 +2732,7 @@
           <w:szCs w:val="24"/>
           <w:shd w:val="clear" w:color="auto" w:fill="FFFFFF"/>
         </w:rPr>
+        <w:lastRenderedPageBreak/>
         <w:t>Murtagh</w:t>
       </w:r>
       <w:proofErr w:type="spellEnd"/>
@@ -2684,7 +2813,6 @@
           <w:szCs w:val="24"/>
           <w:shd w:val="clear" w:color="auto" w:fill="FFFFFF"/>
         </w:rPr>
-        <w:lastRenderedPageBreak/>
         <w:t>Abdi, H. and Williams, L.J., 2010. Principal component analysis. </w:t>
       </w:r>
       <w:r>
@@ -3158,54 +3286,27 @@
           <w:szCs w:val="24"/>
           <w:shd w:val="clear" w:color="auto" w:fill="FFFFFF"/>
         </w:rPr>
-        <w:t>. Springer Science &amp; Business Media, 1995.</w:t>
-      </w:r>
-    </w:p>
-    <w:p>
-      <w:pPr>
-        <w:pStyle w:val="ListParagraph"/>
-        <w:numPr>
-          <w:ilvl w:val="0"/>
-          <w:numId w:val="1"/>
-        </w:numPr>
-        <w:jc w:val="both"/>
-        <w:rPr>
-          <w:rFonts w:ascii="Times New Roman" w:hAnsi="Times New Roman" w:cs="Times New Roman"/>
-          <w:sz w:val="24"/>
-          <w:szCs w:val="24"/>
-        </w:rPr>
-      </w:pPr>
-      <w:r>
-        <w:rPr>
-          <w:rFonts w:ascii="Times New Roman" w:hAnsi="Times New Roman" w:cs="Times New Roman"/>
-          <w:color w:val="222222"/>
-          <w:sz w:val="24"/>
-          <w:szCs w:val="24"/>
-          <w:shd w:val="clear" w:color="auto" w:fill="FFFFFF"/>
-        </w:rPr>
-        <w:t>Müller, Berndt, Joachim Reinhardt, and Michael T. Strickland. </w:t>
-      </w:r>
-      <w:r>
-        <w:rPr>
-          <w:rFonts w:ascii="Times New Roman" w:hAnsi="Times New Roman" w:cs="Times New Roman"/>
-          <w:i/>
-          <w:iCs/>
-          <w:color w:val="222222"/>
-          <w:sz w:val="24"/>
-          <w:szCs w:val="24"/>
-          <w:shd w:val="clear" w:color="auto" w:fill="FFFFFF"/>
-        </w:rPr>
-        <w:t>Neural networks: an introduction</w:t>
-      </w:r>
-      <w:r>
-        <w:rPr>
-          <w:rFonts w:ascii="Times New Roman" w:hAnsi="Times New Roman" w:cs="Times New Roman"/>
-          <w:color w:val="222222"/>
-          <w:sz w:val="24"/>
-          <w:szCs w:val="24"/>
-          <w:shd w:val="clear" w:color="auto" w:fill="FFFFFF"/>
-        </w:rPr>
-        <w:t>. Springer Science &amp; Business Media, 1995.</w:t>
+        <w:t>. Springer</w:t>
+      </w:r>
+      <w:r>
+        <w:rPr>
+          <w:rFonts w:ascii="Times New Roman" w:hAnsi="Times New Roman" w:cs="Times New Roman"/>
+          <w:color w:val="222222"/>
+          <w:sz w:val="24"/>
+          <w:szCs w:val="24"/>
+          <w:shd w:val="clear" w:color="auto" w:fill="FFFFFF"/>
+        </w:rPr>
+        <w:t xml:space="preserve"> Science &amp; Business Media, 1995</w:t>
+      </w:r>
+      <w:r>
+        <w:rPr>
+          <w:rFonts w:ascii="Times New Roman" w:hAnsi="Times New Roman" w:cs="Times New Roman"/>
+          <w:color w:val="222222"/>
+          <w:sz w:val="24"/>
+          <w:szCs w:val="24"/>
+          <w:shd w:val="clear" w:color="auto" w:fill="FFFFFF"/>
+        </w:rPr>
+        <w:t>.</w:t>
       </w:r>
     </w:p>
     <w:p>
@@ -3998,6 +4099,7 @@
           <w:szCs w:val="24"/>
           <w:shd w:val="clear" w:color="auto" w:fill="FFFFFF"/>
         </w:rPr>
+        <w:lastRenderedPageBreak/>
         <w:t>Russakovsky</w:t>
       </w:r>
       <w:proofErr w:type="spellEnd"/>
@@ -4075,18 +4177,7 @@
           <w:szCs w:val="24"/>
           <w:shd w:val="clear" w:color="auto" w:fill="FFFFFF"/>
         </w:rPr>
-        <w:t xml:space="preserve"> large </w:t>
-      </w:r>
-      <w:r>
-        <w:rPr>
-          <w:rFonts w:ascii="Times New Roman" w:hAnsi="Times New Roman" w:cs="Times New Roman"/>
-          <w:color w:val="222222"/>
-          <w:sz w:val="24"/>
-          <w:szCs w:val="24"/>
-          <w:shd w:val="clear" w:color="auto" w:fill="FFFFFF"/>
-        </w:rPr>
-        <w:lastRenderedPageBreak/>
-        <w:t>scale visual recognition challenge. </w:t>
+        <w:t xml:space="preserve"> large scale visual recognition challenge. </w:t>
       </w:r>
       <w:r>
         <w:rPr>
@@ -7549,6 +7640,261 @@
           <w:szCs w:val="24"/>
         </w:rPr>
       </w:pPr>
+      <w:proofErr w:type="spellStart"/>
+      <w:r>
+        <w:rPr>
+          <w:rFonts w:ascii="Times New Roman" w:hAnsi="Times New Roman" w:cs="Times New Roman"/>
+          <w:color w:val="222222"/>
+          <w:sz w:val="24"/>
+          <w:szCs w:val="24"/>
+          <w:shd w:val="clear" w:color="auto" w:fill="FFFFFF"/>
+        </w:rPr>
+        <w:t>Ayle</w:t>
+      </w:r>
+      <w:proofErr w:type="spellEnd"/>
+      <w:r>
+        <w:rPr>
+          <w:rFonts w:ascii="Times New Roman" w:hAnsi="Times New Roman" w:cs="Times New Roman"/>
+          <w:color w:val="222222"/>
+          <w:sz w:val="24"/>
+          <w:szCs w:val="24"/>
+          <w:shd w:val="clear" w:color="auto" w:fill="FFFFFF"/>
+        </w:rPr>
+        <w:t xml:space="preserve">, </w:t>
+      </w:r>
+      <w:proofErr w:type="spellStart"/>
+      <w:r>
+        <w:rPr>
+          <w:rFonts w:ascii="Times New Roman" w:hAnsi="Times New Roman" w:cs="Times New Roman"/>
+          <w:color w:val="222222"/>
+          <w:sz w:val="24"/>
+          <w:szCs w:val="24"/>
+          <w:shd w:val="clear" w:color="auto" w:fill="FFFFFF"/>
+        </w:rPr>
+        <w:t>Morgane</w:t>
+      </w:r>
+      <w:proofErr w:type="spellEnd"/>
+      <w:r>
+        <w:rPr>
+          <w:rFonts w:ascii="Times New Roman" w:hAnsi="Times New Roman" w:cs="Times New Roman"/>
+          <w:color w:val="222222"/>
+          <w:sz w:val="24"/>
+          <w:szCs w:val="24"/>
+          <w:shd w:val="clear" w:color="auto" w:fill="FFFFFF"/>
+        </w:rPr>
+        <w:t xml:space="preserve">, Jimmy </w:t>
+      </w:r>
+      <w:proofErr w:type="spellStart"/>
+      <w:r>
+        <w:rPr>
+          <w:rFonts w:ascii="Times New Roman" w:hAnsi="Times New Roman" w:cs="Times New Roman"/>
+          <w:color w:val="222222"/>
+          <w:sz w:val="24"/>
+          <w:szCs w:val="24"/>
+          <w:shd w:val="clear" w:color="auto" w:fill="FFFFFF"/>
+        </w:rPr>
+        <w:t>Tekli</w:t>
+      </w:r>
+      <w:proofErr w:type="spellEnd"/>
+      <w:r>
+        <w:rPr>
+          <w:rFonts w:ascii="Times New Roman" w:hAnsi="Times New Roman" w:cs="Times New Roman"/>
+          <w:color w:val="222222"/>
+          <w:sz w:val="24"/>
+          <w:szCs w:val="24"/>
+          <w:shd w:val="clear" w:color="auto" w:fill="FFFFFF"/>
+        </w:rPr>
+        <w:t>, Julia El-</w:t>
+      </w:r>
+      <w:proofErr w:type="spellStart"/>
+      <w:r>
+        <w:rPr>
+          <w:rFonts w:ascii="Times New Roman" w:hAnsi="Times New Roman" w:cs="Times New Roman"/>
+          <w:color w:val="222222"/>
+          <w:sz w:val="24"/>
+          <w:szCs w:val="24"/>
+          <w:shd w:val="clear" w:color="auto" w:fill="FFFFFF"/>
+        </w:rPr>
+        <w:t>Zini</w:t>
+      </w:r>
+      <w:proofErr w:type="spellEnd"/>
+      <w:r>
+        <w:rPr>
+          <w:rFonts w:ascii="Times New Roman" w:hAnsi="Times New Roman" w:cs="Times New Roman"/>
+          <w:color w:val="222222"/>
+          <w:sz w:val="24"/>
+          <w:szCs w:val="24"/>
+          <w:shd w:val="clear" w:color="auto" w:fill="FFFFFF"/>
+        </w:rPr>
+        <w:t xml:space="preserve">, </w:t>
+      </w:r>
+      <w:proofErr w:type="spellStart"/>
+      <w:r>
+        <w:rPr>
+          <w:rFonts w:ascii="Times New Roman" w:hAnsi="Times New Roman" w:cs="Times New Roman"/>
+          <w:color w:val="222222"/>
+          <w:sz w:val="24"/>
+          <w:szCs w:val="24"/>
+          <w:shd w:val="clear" w:color="auto" w:fill="FFFFFF"/>
+        </w:rPr>
+        <w:t>Boulos</w:t>
+      </w:r>
+      <w:proofErr w:type="spellEnd"/>
+      <w:r>
+        <w:rPr>
+          <w:rFonts w:ascii="Times New Roman" w:hAnsi="Times New Roman" w:cs="Times New Roman"/>
+          <w:color w:val="222222"/>
+          <w:sz w:val="24"/>
+          <w:szCs w:val="24"/>
+          <w:shd w:val="clear" w:color="auto" w:fill="FFFFFF"/>
+        </w:rPr>
+        <w:t xml:space="preserve"> El-</w:t>
+      </w:r>
+      <w:proofErr w:type="spellStart"/>
+      <w:r>
+        <w:rPr>
+          <w:rFonts w:ascii="Times New Roman" w:hAnsi="Times New Roman" w:cs="Times New Roman"/>
+          <w:color w:val="222222"/>
+          <w:sz w:val="24"/>
+          <w:szCs w:val="24"/>
+          <w:shd w:val="clear" w:color="auto" w:fill="FFFFFF"/>
+        </w:rPr>
+        <w:t>Asmar</w:t>
+      </w:r>
+      <w:proofErr w:type="spellEnd"/>
+      <w:r>
+        <w:rPr>
+          <w:rFonts w:ascii="Times New Roman" w:hAnsi="Times New Roman" w:cs="Times New Roman"/>
+          <w:color w:val="222222"/>
+          <w:sz w:val="24"/>
+          <w:szCs w:val="24"/>
+          <w:shd w:val="clear" w:color="auto" w:fill="FFFFFF"/>
+        </w:rPr>
+        <w:t xml:space="preserve">, and Mariette </w:t>
+      </w:r>
+      <w:proofErr w:type="spellStart"/>
+      <w:r>
+        <w:rPr>
+          <w:rFonts w:ascii="Times New Roman" w:hAnsi="Times New Roman" w:cs="Times New Roman"/>
+          <w:color w:val="222222"/>
+          <w:sz w:val="24"/>
+          <w:szCs w:val="24"/>
+          <w:shd w:val="clear" w:color="auto" w:fill="FFFFFF"/>
+        </w:rPr>
+        <w:t>Awad</w:t>
+      </w:r>
+      <w:proofErr w:type="spellEnd"/>
+      <w:r>
+        <w:rPr>
+          <w:rFonts w:ascii="Times New Roman" w:hAnsi="Times New Roman" w:cs="Times New Roman"/>
+          <w:color w:val="222222"/>
+          <w:sz w:val="24"/>
+          <w:szCs w:val="24"/>
+          <w:shd w:val="clear" w:color="auto" w:fill="FFFFFF"/>
+        </w:rPr>
+        <w:t>. "BAR—A Reinforcement Learning Agent for Bounding-Box Automated Refinement." In </w:t>
+      </w:r>
+      <w:r>
+        <w:rPr>
+          <w:rFonts w:ascii="Times New Roman" w:hAnsi="Times New Roman" w:cs="Times New Roman"/>
+          <w:i/>
+          <w:iCs/>
+          <w:color w:val="222222"/>
+          <w:sz w:val="24"/>
+          <w:szCs w:val="24"/>
+          <w:shd w:val="clear" w:color="auto" w:fill="FFFFFF"/>
+        </w:rPr>
+        <w:t>Proceedings of the AAAI Conference on Artificial Intelligence</w:t>
+      </w:r>
+      <w:r>
+        <w:rPr>
+          <w:rFonts w:ascii="Times New Roman" w:hAnsi="Times New Roman" w:cs="Times New Roman"/>
+          <w:color w:val="222222"/>
+          <w:sz w:val="24"/>
+          <w:szCs w:val="24"/>
+          <w:shd w:val="clear" w:color="auto" w:fill="FFFFFF"/>
+        </w:rPr>
+        <w:t>, vol. 34, no. 03, pp. 2561-2568. 2020.</w:t>
+      </w:r>
+    </w:p>
+    <w:p>
+      <w:pPr>
+        <w:pStyle w:val="ListParagraph"/>
+        <w:numPr>
+          <w:ilvl w:val="0"/>
+          <w:numId w:val="1"/>
+        </w:numPr>
+        <w:jc w:val="both"/>
+        <w:rPr>
+          <w:rFonts w:ascii="Times New Roman" w:hAnsi="Times New Roman" w:cs="Times New Roman"/>
+          <w:sz w:val="24"/>
+          <w:szCs w:val="24"/>
+        </w:rPr>
+      </w:pPr>
+      <w:r>
+        <w:rPr>
+          <w:rFonts w:ascii="Times New Roman" w:hAnsi="Times New Roman" w:cs="Times New Roman"/>
+          <w:color w:val="222222"/>
+          <w:sz w:val="24"/>
+          <w:szCs w:val="24"/>
+          <w:shd w:val="clear" w:color="auto" w:fill="FFFFFF"/>
+        </w:rPr>
+        <w:t>Cheng, S., Zhao, K. and Zhang, D., 2019. Abnormal Water Quality Monitoring Based on Visual Sensing of Three-Dimensional Motion Behavior of Fish. </w:t>
+      </w:r>
+      <w:r>
+        <w:rPr>
+          <w:rFonts w:ascii="Times New Roman" w:hAnsi="Times New Roman" w:cs="Times New Roman"/>
+          <w:i/>
+          <w:iCs/>
+          <w:color w:val="222222"/>
+          <w:sz w:val="24"/>
+          <w:szCs w:val="24"/>
+          <w:shd w:val="clear" w:color="auto" w:fill="FFFFFF"/>
+        </w:rPr>
+        <w:t>Symmetry</w:t>
+      </w:r>
+      <w:r>
+        <w:rPr>
+          <w:rFonts w:ascii="Times New Roman" w:hAnsi="Times New Roman" w:cs="Times New Roman"/>
+          <w:color w:val="222222"/>
+          <w:sz w:val="24"/>
+          <w:szCs w:val="24"/>
+          <w:shd w:val="clear" w:color="auto" w:fill="FFFFFF"/>
+        </w:rPr>
+        <w:t>, </w:t>
+      </w:r>
+      <w:r>
+        <w:rPr>
+          <w:rFonts w:ascii="Times New Roman" w:hAnsi="Times New Roman" w:cs="Times New Roman"/>
+          <w:i/>
+          <w:iCs/>
+          <w:color w:val="222222"/>
+          <w:sz w:val="24"/>
+          <w:szCs w:val="24"/>
+          <w:shd w:val="clear" w:color="auto" w:fill="FFFFFF"/>
+        </w:rPr>
+        <w:t>11</w:t>
+      </w:r>
+      <w:r>
+        <w:rPr>
+          <w:rFonts w:ascii="Times New Roman" w:hAnsi="Times New Roman" w:cs="Times New Roman"/>
+          <w:color w:val="222222"/>
+          <w:sz w:val="24"/>
+          <w:szCs w:val="24"/>
+          <w:shd w:val="clear" w:color="auto" w:fill="FFFFFF"/>
+        </w:rPr>
+        <w:t>(9), p.1179</w:t>
+      </w:r>
+      <w:r>
+        <w:rPr>
+          <w:rFonts w:ascii="Arial" w:hAnsi="Arial" w:cs="Arial"/>
+          <w:color w:val="222222"/>
+          <w:sz w:val="20"/>
+          <w:szCs w:val="20"/>
+          <w:shd w:val="clear" w:color="auto" w:fill="FFFFFF"/>
+        </w:rPr>
+        <w:t>.</w:t>
+      </w:r>
       <w:bookmarkStart w:id="0" w:name="_GoBack"/>
       <w:bookmarkEnd w:id="0"/>
     </w:p>
@@ -8389,6 +8735,18 @@
     <w:basedOn w:val="DefaultParagraphFont"/>
     <w:rsid w:val="00F775BD"/>
   </w:style>
+  <w:style w:type="character" w:styleId="FollowedHyperlink">
+    <w:name w:val="FollowedHyperlink"/>
+    <w:basedOn w:val="DefaultParagraphFont"/>
+    <w:uiPriority w:val="99"/>
+    <w:semiHidden/>
+    <w:unhideWhenUsed/>
+    <w:rsid w:val="002A54B0"/>
+    <w:rPr>
+      <w:color w:val="954F72" w:themeColor="followedHyperlink"/>
+      <w:u w:val="single"/>
+    </w:rPr>
+  </w:style>
 </w:styles>
 </file>
 
@@ -8658,7 +9016,7 @@
 </file>
 
 <file path=customXml/itemProps1.xml><?xml version="1.0" encoding="utf-8"?>
-<ds:datastoreItem xmlns:ds="http://schemas.openxmlformats.org/officeDocument/2006/customXml" ds:itemID="{F2828B38-8C77-46C7-B531-63C5F6DB263C}">
+<ds:datastoreItem xmlns:ds="http://schemas.openxmlformats.org/officeDocument/2006/customXml" ds:itemID="{69A3863B-5512-4D14-9961-B82528D64DBA}">
   <ds:schemaRefs>
     <ds:schemaRef ds:uri="http://schemas.openxmlformats.org/officeDocument/2006/bibliography"/>
   </ds:schemaRefs>

--- a/Phase_II/Final_Dissertation/References.docx
+++ b/Phase_II/Final_Dissertation/References.docx
@@ -24,37 +24,7 @@
           <w:szCs w:val="24"/>
           <w:shd w:val="clear" w:color="auto" w:fill="FFFFFF"/>
         </w:rPr>
-        <w:t>Jacobson</w:t>
-      </w:r>
-      <w:r>
-        <w:rPr>
-          <w:rFonts w:ascii="Times New Roman" w:hAnsi="Times New Roman" w:cs="Times New Roman"/>
-          <w:color w:val="000000"/>
-          <w:sz w:val="24"/>
-          <w:szCs w:val="24"/>
-          <w:shd w:val="clear" w:color="auto" w:fill="FFFFFF"/>
-        </w:rPr>
-        <w:t xml:space="preserve">, </w:t>
-      </w:r>
-      <w:r>
-        <w:rPr>
-          <w:rFonts w:ascii="Times New Roman" w:hAnsi="Times New Roman" w:cs="Times New Roman"/>
-          <w:color w:val="000000"/>
-          <w:sz w:val="24"/>
-          <w:szCs w:val="24"/>
-          <w:shd w:val="clear" w:color="auto" w:fill="FFFFFF"/>
-        </w:rPr>
-        <w:t>Doug</w:t>
-      </w:r>
-      <w:r>
-        <w:rPr>
-          <w:rFonts w:ascii="Times New Roman" w:hAnsi="Times New Roman" w:cs="Times New Roman"/>
-          <w:color w:val="000000"/>
-          <w:sz w:val="24"/>
-          <w:szCs w:val="24"/>
-          <w:shd w:val="clear" w:color="auto" w:fill="FFFFFF"/>
-        </w:rPr>
-        <w:t xml:space="preserve">, 2019. </w:t>
+        <w:t xml:space="preserve">Jacobson, Doug, 2019. </w:t>
       </w:r>
       <w:r>
         <w:rPr>
@@ -404,25 +374,7 @@
           <w:sz w:val="24"/>
           <w:szCs w:val="24"/>
         </w:rPr>
-        <w:t>://www</w:t>
-      </w:r>
-      <w:r>
-        <w:rPr>
-          <w:rStyle w:val="Hyperlink"/>
-          <w:rFonts w:ascii="Times New Roman" w:hAnsi="Times New Roman" w:cs="Times New Roman"/>
-          <w:sz w:val="24"/>
-          <w:szCs w:val="24"/>
-        </w:rPr>
-        <w:t>.</w:t>
-      </w:r>
-      <w:r>
-        <w:rPr>
-          <w:rStyle w:val="Hyperlink"/>
-          <w:rFonts w:ascii="Times New Roman" w:hAnsi="Times New Roman" w:cs="Times New Roman"/>
-          <w:sz w:val="24"/>
-          <w:szCs w:val="24"/>
-        </w:rPr>
-        <w:t>smdi.com/the-evolution-of-machine-learning/</w:t>
+        <w:t>://www.smdi.com/the-evolution-of-machine-learning/</w:t>
       </w:r>
       <w:r>
         <w:rPr>
@@ -7895,11 +7847,227 @@
         </w:rPr>
         <w:t>.</w:t>
       </w:r>
+    </w:p>
+    <w:p>
+      <w:pPr>
+        <w:pStyle w:val="ListParagraph"/>
+        <w:numPr>
+          <w:ilvl w:val="0"/>
+          <w:numId w:val="1"/>
+        </w:numPr>
+        <w:jc w:val="both"/>
+        <w:rPr>
+          <w:rFonts w:ascii="Times New Roman" w:hAnsi="Times New Roman" w:cs="Times New Roman"/>
+          <w:sz w:val="24"/>
+          <w:szCs w:val="24"/>
+        </w:rPr>
+      </w:pPr>
+      <w:proofErr w:type="spellStart"/>
+      <w:r>
+        <w:rPr>
+          <w:rFonts w:ascii="Times New Roman" w:hAnsi="Times New Roman" w:cs="Times New Roman"/>
+          <w:sz w:val="24"/>
+          <w:szCs w:val="24"/>
+        </w:rPr>
+        <w:t>ZFTurbo</w:t>
+      </w:r>
+      <w:proofErr w:type="spellEnd"/>
+      <w:r>
+        <w:rPr>
+          <w:rFonts w:ascii="Times New Roman" w:hAnsi="Times New Roman" w:cs="Times New Roman"/>
+          <w:sz w:val="24"/>
+          <w:szCs w:val="24"/>
+        </w:rPr>
+        <w:t xml:space="preserve">- </w:t>
+      </w:r>
+      <w:hyperlink r:id="rId10" w:history="1">
+        <w:r>
+          <w:rPr>
+            <w:rStyle w:val="Hyperlink"/>
+            <w:rFonts w:ascii="Times New Roman" w:hAnsi="Times New Roman" w:cs="Times New Roman"/>
+            <w:sz w:val="24"/>
+            <w:szCs w:val="24"/>
+          </w:rPr>
+          <w:t>https://github.com/ZFTurbo/Mean-Average-Precision-for-Boxes</w:t>
+        </w:r>
+      </w:hyperlink>
+      <w:r>
+        <w:rPr>
+          <w:rFonts w:ascii="Times New Roman" w:hAnsi="Times New Roman" w:cs="Times New Roman"/>
+          <w:sz w:val="24"/>
+          <w:szCs w:val="24"/>
+        </w:rPr>
+        <w:t>.</w:t>
+      </w:r>
+    </w:p>
+    <w:p>
+      <w:pPr>
+        <w:pStyle w:val="ListParagraph"/>
+        <w:numPr>
+          <w:ilvl w:val="0"/>
+          <w:numId w:val="1"/>
+        </w:numPr>
+        <w:jc w:val="both"/>
+        <w:rPr>
+          <w:rFonts w:ascii="Times New Roman" w:hAnsi="Times New Roman" w:cs="Times New Roman"/>
+          <w:sz w:val="24"/>
+          <w:szCs w:val="24"/>
+        </w:rPr>
+      </w:pPr>
+      <w:r>
+        <w:rPr>
+          <w:rFonts w:ascii="Times New Roman" w:hAnsi="Times New Roman" w:cs="Times New Roman"/>
+          <w:sz w:val="24"/>
+          <w:szCs w:val="24"/>
+        </w:rPr>
+        <w:t xml:space="preserve">Original Python Implementation of Faster R-CNN: </w:t>
+      </w:r>
+      <w:hyperlink r:id="rId11" w:history="1">
+        <w:r>
+          <w:rPr>
+            <w:rStyle w:val="Hyperlink"/>
+            <w:rFonts w:ascii="Times New Roman" w:hAnsi="Times New Roman" w:cs="Times New Roman"/>
+            <w:sz w:val="24"/>
+            <w:szCs w:val="24"/>
+          </w:rPr>
+          <w:t>https://github.com/rbgirshick/py-faster-rcnn</w:t>
+        </w:r>
+      </w:hyperlink>
+      <w:r>
+        <w:rPr>
+          <w:rFonts w:ascii="Times New Roman" w:hAnsi="Times New Roman" w:cs="Times New Roman"/>
+          <w:sz w:val="24"/>
+          <w:szCs w:val="24"/>
+        </w:rPr>
+        <w:t xml:space="preserve"> </w:t>
+      </w:r>
+    </w:p>
+    <w:p>
+      <w:pPr>
+        <w:pStyle w:val="ListParagraph"/>
+        <w:numPr>
+          <w:ilvl w:val="0"/>
+          <w:numId w:val="1"/>
+        </w:numPr>
+        <w:jc w:val="both"/>
+        <w:rPr>
+          <w:rFonts w:ascii="Times New Roman" w:hAnsi="Times New Roman" w:cs="Times New Roman"/>
+          <w:sz w:val="24"/>
+          <w:szCs w:val="24"/>
+        </w:rPr>
+      </w:pPr>
+      <w:r>
+        <w:rPr>
+          <w:rFonts w:ascii="Times New Roman" w:hAnsi="Times New Roman" w:cs="Times New Roman"/>
+          <w:sz w:val="24"/>
+          <w:szCs w:val="24"/>
+        </w:rPr>
+        <w:t xml:space="preserve">Faster R-CNN on Open Image Dataset by Google: </w:t>
+      </w:r>
+      <w:hyperlink r:id="rId12" w:history="1">
+        <w:r>
+          <w:rPr>
+            <w:rStyle w:val="Hyperlink"/>
+            <w:rFonts w:ascii="Times New Roman" w:hAnsi="Times New Roman" w:cs="Times New Roman"/>
+            <w:sz w:val="24"/>
+            <w:szCs w:val="24"/>
+          </w:rPr>
+          <w:t>https://github.com/RockyXu66/Faster_RCNN_for_Open_Images_Dataset_Keras</w:t>
+        </w:r>
+      </w:hyperlink>
+    </w:p>
+    <w:p>
+      <w:pPr>
+        <w:pStyle w:val="ListParagraph"/>
+        <w:numPr>
+          <w:ilvl w:val="0"/>
+          <w:numId w:val="1"/>
+        </w:numPr>
+        <w:jc w:val="both"/>
+        <w:rPr>
+          <w:rFonts w:ascii="Times New Roman" w:hAnsi="Times New Roman" w:cs="Times New Roman"/>
+          <w:sz w:val="24"/>
+          <w:szCs w:val="24"/>
+        </w:rPr>
+      </w:pPr>
+      <w:r>
+        <w:rPr>
+          <w:rFonts w:ascii="Times New Roman" w:hAnsi="Times New Roman" w:cs="Times New Roman"/>
+          <w:sz w:val="24"/>
+          <w:szCs w:val="24"/>
+        </w:rPr>
+        <w:t xml:space="preserve">Another experimental implementation of Faster R-CNN: </w:t>
+      </w:r>
       <w:bookmarkStart w:id="0" w:name="_GoBack"/>
       <w:bookmarkEnd w:id="0"/>
+      <w:r>
+        <w:rPr>
+          <w:rFonts w:ascii="Times New Roman" w:hAnsi="Times New Roman" w:cs="Times New Roman"/>
+          <w:sz w:val="24"/>
+          <w:szCs w:val="24"/>
+        </w:rPr>
+        <w:fldChar w:fldCharType="begin"/>
+      </w:r>
+      <w:r>
+        <w:rPr>
+          <w:rFonts w:ascii="Times New Roman" w:hAnsi="Times New Roman" w:cs="Times New Roman"/>
+          <w:sz w:val="24"/>
+          <w:szCs w:val="24"/>
+        </w:rPr>
+        <w:instrText xml:space="preserve"> HYPERLINK "</w:instrText>
+      </w:r>
+      <w:r>
+        <w:rPr>
+          <w:rFonts w:ascii="Times New Roman" w:hAnsi="Times New Roman" w:cs="Times New Roman"/>
+          <w:sz w:val="24"/>
+          <w:szCs w:val="24"/>
+        </w:rPr>
+        <w:instrText>https://github.com/smallcorgi/Faster-RCNN_TF</w:instrText>
+      </w:r>
+      <w:r>
+        <w:rPr>
+          <w:rFonts w:ascii="Times New Roman" w:hAnsi="Times New Roman" w:cs="Times New Roman"/>
+          <w:sz w:val="24"/>
+          <w:szCs w:val="24"/>
+        </w:rPr>
+        <w:instrText xml:space="preserve">" </w:instrText>
+      </w:r>
+      <w:r>
+        <w:rPr>
+          <w:rFonts w:ascii="Times New Roman" w:hAnsi="Times New Roman" w:cs="Times New Roman"/>
+          <w:sz w:val="24"/>
+          <w:szCs w:val="24"/>
+        </w:rPr>
+        <w:fldChar w:fldCharType="separate"/>
+      </w:r>
+      <w:r>
+        <w:rPr>
+          <w:rStyle w:val="Hyperlink"/>
+          <w:rFonts w:ascii="Times New Roman" w:hAnsi="Times New Roman" w:cs="Times New Roman"/>
+          <w:sz w:val="24"/>
+          <w:szCs w:val="24"/>
+        </w:rPr>
+        <w:t>https://github.com/smallcorgi/Faster-RCNN_TF</w:t>
+      </w:r>
+      <w:r>
+        <w:rPr>
+          <w:rFonts w:ascii="Times New Roman" w:hAnsi="Times New Roman" w:cs="Times New Roman"/>
+          <w:sz w:val="24"/>
+          <w:szCs w:val="24"/>
+        </w:rPr>
+        <w:fldChar w:fldCharType="end"/>
+      </w:r>
+      <w:r>
+        <w:rPr>
+          <w:rFonts w:ascii="Times New Roman" w:hAnsi="Times New Roman" w:cs="Times New Roman"/>
+          <w:sz w:val="24"/>
+          <w:szCs w:val="24"/>
+        </w:rPr>
+        <w:t xml:space="preserve"> </w:t>
+      </w:r>
     </w:p>
     <w:sectPr>
-      <w:footerReference w:type="default" r:id="rId10"/>
+      <w:footerReference w:type="default" r:id="rId13"/>
       <w:pgSz w:w="12240" w:h="15840"/>
       <w:pgMar w:top="2835" w:right="1418" w:bottom="1701" w:left="2268" w:header="720" w:footer="720" w:gutter="0"/>
       <w:cols w:space="720"/>
@@ -9016,7 +9184,7 @@
 </file>
 
 <file path=customXml/itemProps1.xml><?xml version="1.0" encoding="utf-8"?>
-<ds:datastoreItem xmlns:ds="http://schemas.openxmlformats.org/officeDocument/2006/customXml" ds:itemID="{69A3863B-5512-4D14-9961-B82528D64DBA}">
+<ds:datastoreItem xmlns:ds="http://schemas.openxmlformats.org/officeDocument/2006/customXml" ds:itemID="{54938AB6-AA7E-4410-9652-CCD291BCA3D6}">
   <ds:schemaRefs>
     <ds:schemaRef ds:uri="http://schemas.openxmlformats.org/officeDocument/2006/bibliography"/>
   </ds:schemaRefs>
